--- a/manuscrits/Le prophète/4 Autres lieux autres intérêts.docx
+++ b/manuscrits/Le prophète/4 Autres lieux autres intérêts.docx
@@ -7,7 +7,10 @@
         <w:pStyle w:val="Titre1"/>
       </w:pPr>
       <w:r>
-        <w:t>3 Autres lieux, autres intérêts</w:t>
+        <w:t>4</w:t>
+      </w:r>
+      <w:r>
+        <w:t xml:space="preserve"> Autres lieux, autres intérêts</w:t>
       </w:r>
     </w:p>
     <w:p>
@@ -179,21 +182,210 @@
           <w:color w:val="000000"/>
           <w:szCs w:val="23"/>
         </w:rPr>
-        <w:t xml:space="preserve"> apparaissait grise et comme taillée dans la montagne elle-même.</w:t>
-      </w:r>
-    </w:p>
-    <w:p>
-      <w:pPr>
-        <w:shd w:val="clear" w:color="auto" w:fill="FFFFFF"/>
-        <w:rPr>
-          <w:rFonts w:eastAsia="Times New Roman" w:cs="Times New Roman"/>
-          <w:bCs/>
-          <w:color w:val="000000"/>
-          <w:szCs w:val="23"/>
-        </w:rPr>
-      </w:pPr>
-      <w:bookmarkStart w:id="1" w:name="toc-Paragraph--112"/>
+        <w:t xml:space="preserve"> apparaissait grise et comme taillée </w:t>
+      </w:r>
+      <w:r>
+        <w:rPr>
+          <w:rFonts w:eastAsia="Times New Roman" w:cs="Times New Roman"/>
+          <w:bCs/>
+          <w:color w:val="000000"/>
+          <w:szCs w:val="23"/>
+        </w:rPr>
+        <w:t>à même</w:t>
+      </w:r>
+      <w:r>
+        <w:rPr>
+          <w:rFonts w:eastAsia="Times New Roman" w:cs="Times New Roman"/>
+          <w:bCs/>
+          <w:color w:val="000000"/>
+          <w:szCs w:val="23"/>
+        </w:rPr>
+        <w:t xml:space="preserve"> la montagne.</w:t>
+      </w:r>
+      <w:r>
+        <w:rPr>
+          <w:rFonts w:eastAsia="Times New Roman" w:cs="Times New Roman"/>
+          <w:bCs/>
+          <w:color w:val="000000"/>
+          <w:szCs w:val="23"/>
+        </w:rPr>
+        <w:t xml:space="preserve"> La frontière naturelle entre </w:t>
+      </w:r>
+      <w:proofErr w:type="spellStart"/>
+      <w:r>
+        <w:rPr>
+          <w:rFonts w:eastAsia="Times New Roman" w:cs="Times New Roman"/>
+          <w:bCs/>
+          <w:color w:val="000000"/>
+          <w:szCs w:val="23"/>
+        </w:rPr>
+        <w:t>Darsh</w:t>
+      </w:r>
+      <w:proofErr w:type="spellEnd"/>
+      <w:r>
+        <w:rPr>
+          <w:rFonts w:eastAsia="Times New Roman" w:cs="Times New Roman"/>
+          <w:bCs/>
+          <w:color w:val="000000"/>
+          <w:szCs w:val="23"/>
+        </w:rPr>
+        <w:t xml:space="preserve"> et </w:t>
+      </w:r>
+      <w:proofErr w:type="spellStart"/>
+      <w:r>
+        <w:rPr>
+          <w:rFonts w:eastAsia="Times New Roman" w:cs="Times New Roman"/>
+          <w:bCs/>
+          <w:color w:val="000000"/>
+          <w:szCs w:val="23"/>
+        </w:rPr>
+        <w:t>Panshaw</w:t>
+      </w:r>
+      <w:proofErr w:type="spellEnd"/>
+      <w:r>
+        <w:rPr>
+          <w:rFonts w:eastAsia="Times New Roman" w:cs="Times New Roman"/>
+          <w:bCs/>
+          <w:color w:val="000000"/>
+          <w:szCs w:val="23"/>
+        </w:rPr>
+        <w:t xml:space="preserve"> était formée de plusieurs milliers de kilomètres d’une chaine de montagnes escarpées traversée de cols sauvages. Les neiges éternelles faisaient briller ces sommets et s’échappaient en filandres blancs soufflées par des vents glaciales. Nul ne pénétrait dans le royaume de </w:t>
+      </w:r>
+      <w:proofErr w:type="spellStart"/>
+      <w:r>
+        <w:rPr>
+          <w:rFonts w:eastAsia="Times New Roman" w:cs="Times New Roman"/>
+          <w:bCs/>
+          <w:color w:val="000000"/>
+          <w:szCs w:val="23"/>
+        </w:rPr>
+        <w:t>Darsh</w:t>
+      </w:r>
+      <w:proofErr w:type="spellEnd"/>
+      <w:r>
+        <w:rPr>
+          <w:rFonts w:eastAsia="Times New Roman" w:cs="Times New Roman"/>
+          <w:bCs/>
+          <w:color w:val="000000"/>
+          <w:szCs w:val="23"/>
+        </w:rPr>
+        <w:t xml:space="preserve"> depuis </w:t>
+      </w:r>
+      <w:proofErr w:type="spellStart"/>
+      <w:r>
+        <w:rPr>
+          <w:rFonts w:eastAsia="Times New Roman" w:cs="Times New Roman"/>
+          <w:bCs/>
+          <w:color w:val="000000"/>
+          <w:szCs w:val="23"/>
+        </w:rPr>
+        <w:t>Panshaw</w:t>
+      </w:r>
+      <w:proofErr w:type="spellEnd"/>
+      <w:r>
+        <w:rPr>
+          <w:rFonts w:eastAsia="Times New Roman" w:cs="Times New Roman"/>
+          <w:bCs/>
+          <w:color w:val="000000"/>
+          <w:szCs w:val="23"/>
+        </w:rPr>
+        <w:t xml:space="preserve"> sans passer par là. En fait, nul ne passait par là, car cette frontière était gardée par les </w:t>
+      </w:r>
+      <w:proofErr w:type="spellStart"/>
+      <w:r>
+        <w:rPr>
+          <w:rFonts w:eastAsia="Times New Roman" w:cs="Times New Roman"/>
+          <w:bCs/>
+          <w:color w:val="000000"/>
+          <w:szCs w:val="23"/>
+        </w:rPr>
+        <w:t>saars</w:t>
+      </w:r>
+      <w:proofErr w:type="spellEnd"/>
+      <w:r>
+        <w:rPr>
+          <w:rFonts w:eastAsia="Times New Roman" w:cs="Times New Roman"/>
+          <w:bCs/>
+          <w:color w:val="000000"/>
+          <w:szCs w:val="23"/>
+        </w:rPr>
+        <w:t xml:space="preserve"> </w:t>
+      </w:r>
+      <w:proofErr w:type="spellStart"/>
+      <w:r>
+        <w:rPr>
+          <w:rFonts w:eastAsia="Times New Roman" w:cs="Times New Roman"/>
+          <w:bCs/>
+          <w:color w:val="000000"/>
+          <w:szCs w:val="23"/>
+        </w:rPr>
+        <w:t>darshiens</w:t>
+      </w:r>
+      <w:proofErr w:type="spellEnd"/>
+      <w:r>
+        <w:rPr>
+          <w:rFonts w:eastAsia="Times New Roman" w:cs="Times New Roman"/>
+          <w:bCs/>
+          <w:color w:val="000000"/>
+          <w:szCs w:val="23"/>
+        </w:rPr>
+        <w:t xml:space="preserve">. Les forteresses abritaient des garnisons et de puissants canons gardaient les cols contre toute intrusion </w:t>
+      </w:r>
+      <w:proofErr w:type="spellStart"/>
+      <w:r>
+        <w:rPr>
+          <w:rFonts w:eastAsia="Times New Roman" w:cs="Times New Roman"/>
+          <w:bCs/>
+          <w:color w:val="000000"/>
+          <w:szCs w:val="23"/>
+        </w:rPr>
+        <w:t>panshienne</w:t>
+      </w:r>
+      <w:proofErr w:type="spellEnd"/>
+      <w:r>
+        <w:rPr>
+          <w:rFonts w:eastAsia="Times New Roman" w:cs="Times New Roman"/>
+          <w:bCs/>
+          <w:color w:val="000000"/>
+          <w:szCs w:val="23"/>
+        </w:rPr>
+        <w:t xml:space="preserve"> : l’ennemi. Entre le puissant royaume du milieu et </w:t>
+      </w:r>
+      <w:proofErr w:type="spellStart"/>
+      <w:r>
+        <w:rPr>
+          <w:rFonts w:eastAsia="Times New Roman" w:cs="Times New Roman"/>
+          <w:bCs/>
+          <w:color w:val="000000"/>
+          <w:szCs w:val="23"/>
+        </w:rPr>
+        <w:t>Darsh</w:t>
+      </w:r>
+      <w:proofErr w:type="spellEnd"/>
+      <w:r>
+        <w:rPr>
+          <w:rFonts w:eastAsia="Times New Roman" w:cs="Times New Roman"/>
+          <w:bCs/>
+          <w:color w:val="000000"/>
+          <w:szCs w:val="23"/>
+        </w:rPr>
+        <w:t xml:space="preserve"> la guerre n’avait jamais vraiment fini.</w:t>
+      </w:r>
+      <w:bookmarkStart w:id="1" w:name="_GoBack"/>
       <w:bookmarkEnd w:id="1"/>
+    </w:p>
+    <w:p>
+      <w:pPr>
+        <w:shd w:val="clear" w:color="auto" w:fill="FFFFFF"/>
+        <w:rPr>
+          <w:rFonts w:eastAsia="Times New Roman" w:cs="Times New Roman"/>
+          <w:bCs/>
+          <w:color w:val="000000"/>
+          <w:szCs w:val="23"/>
+        </w:rPr>
+      </w:pPr>
+      <w:bookmarkStart w:id="2" w:name="toc-Paragraph--112"/>
+      <w:bookmarkEnd w:id="2"/>
       <w:r>
         <w:rPr>
           <w:rFonts w:eastAsia="Times New Roman" w:cs="Times New Roman"/>
@@ -221,7 +413,17 @@
           <w:color w:val="000000"/>
           <w:szCs w:val="23"/>
         </w:rPr>
-        <w:t xml:space="preserve"> prenait son tour de garde à la lourde porte de la forteresse. Même emmitouflé, comme il l’était dans une chaude et large cape de fourrure, le jeune soldat savait que la nuit serait longue et pénible, particulièrement quand le vent entamerait sa danse glaciale. </w:t>
+        <w:t xml:space="preserve"> prenait son tour de garde à la lourde porte de la forteresse. Même emmitouflé, comme </w:t>
+      </w:r>
+      <w:r>
+        <w:rPr>
+          <w:rFonts w:eastAsia="Times New Roman" w:cs="Times New Roman"/>
+          <w:bCs/>
+          <w:color w:val="000000"/>
+          <w:szCs w:val="23"/>
+        </w:rPr>
+        <w:lastRenderedPageBreak/>
+        <w:t xml:space="preserve">il l’était dans une chaude et large cape de fourrure, le jeune soldat savait que la nuit serait longue et pénible, particulièrement quand le vent entamerait sa danse glaciale. </w:t>
       </w:r>
       <w:proofErr w:type="spellStart"/>
       <w:r>
@@ -292,8 +494,8 @@
           <w:szCs w:val="23"/>
         </w:rPr>
       </w:pPr>
-      <w:bookmarkStart w:id="2" w:name="toc-Paragraph--113"/>
-      <w:bookmarkEnd w:id="2"/>
+      <w:bookmarkStart w:id="3" w:name="toc-Paragraph--113"/>
+      <w:bookmarkEnd w:id="3"/>
       <w:r>
         <w:rPr>
           <w:rFonts w:eastAsia="Times New Roman" w:cs="Times New Roman"/>
@@ -302,83 +504,506 @@
           <w:color w:val="000000"/>
           <w:szCs w:val="23"/>
         </w:rPr>
+        <w:t>Qui oserait sortir à une heure pareille ? Qui oserait nous attaquer ?</w:t>
+      </w:r>
+      <w:r>
+        <w:rPr>
+          <w:rFonts w:eastAsia="Times New Roman" w:cs="Times New Roman"/>
+          <w:bCs/>
+          <w:color w:val="000000"/>
+          <w:szCs w:val="23"/>
+        </w:rPr>
+        <w:t xml:space="preserve"> Les pensées du jeune homme erraient, sans but précis, sur le fil du temps qui s’écoule. L’imagination et les rêves de gloire, voilà bien tout ce qui pouvait permettre de s’évader un instant d’une vie morne et répétitive de rondier.</w:t>
+      </w:r>
+    </w:p>
+    <w:p>
+      <w:pPr>
+        <w:shd w:val="clear" w:color="auto" w:fill="FFFFFF"/>
+        <w:rPr>
+          <w:rFonts w:eastAsia="Times New Roman" w:cs="Times New Roman"/>
+          <w:bCs/>
+          <w:color w:val="000000"/>
+          <w:szCs w:val="23"/>
+        </w:rPr>
+      </w:pPr>
+      <w:bookmarkStart w:id="4" w:name="toc-Paragraph--114"/>
+      <w:bookmarkEnd w:id="4"/>
+      <w:r>
+        <w:rPr>
+          <w:rFonts w:eastAsia="Times New Roman" w:cs="Times New Roman"/>
+          <w:bCs/>
+          <w:color w:val="000000"/>
+          <w:szCs w:val="23"/>
+        </w:rPr>
+        <w:t>- Ouvre-moi.</w:t>
+      </w:r>
+    </w:p>
+    <w:p>
+      <w:pPr>
+        <w:shd w:val="clear" w:color="auto" w:fill="FFFFFF"/>
+        <w:rPr>
+          <w:rFonts w:eastAsia="Times New Roman" w:cs="Times New Roman"/>
+          <w:bCs/>
+          <w:color w:val="000000"/>
+          <w:szCs w:val="23"/>
+        </w:rPr>
+      </w:pPr>
+      <w:bookmarkStart w:id="5" w:name="toc-Paragraph--115"/>
+      <w:bookmarkEnd w:id="5"/>
+      <w:r>
+        <w:rPr>
+          <w:rFonts w:eastAsia="Times New Roman" w:cs="Times New Roman"/>
+          <w:bCs/>
+          <w:color w:val="000000"/>
+          <w:szCs w:val="23"/>
+        </w:rPr>
+        <w:t>Le garde sursauta, surpris dans ses rêveries. Il ne l’avait pas entendue arriver. La cavalière tendait son doigt pour désigner au soldat, encore saisi, l’énorme porte de la citadelle, qui donnait sur l’extérieur.</w:t>
+      </w:r>
+    </w:p>
+    <w:p>
+      <w:pPr>
+        <w:shd w:val="clear" w:color="auto" w:fill="FFFFFF"/>
+        <w:rPr>
+          <w:rFonts w:eastAsia="Times New Roman" w:cs="Times New Roman"/>
+          <w:bCs/>
+          <w:color w:val="000000"/>
+          <w:szCs w:val="23"/>
+        </w:rPr>
+      </w:pPr>
+      <w:bookmarkStart w:id="6" w:name="toc-Paragraph--116"/>
+      <w:bookmarkEnd w:id="6"/>
+      <w:r>
+        <w:rPr>
+          <w:rFonts w:eastAsia="Times New Roman" w:cs="Times New Roman"/>
+          <w:bCs/>
+          <w:color w:val="000000"/>
+          <w:szCs w:val="23"/>
+        </w:rPr>
+        <w:t>- Tout de suite maîtresse, mais il est tard et le vent</w:t>
+      </w:r>
+      <w:r>
+        <w:rPr>
+          <w:rFonts w:eastAsia="Times New Roman" w:cs="Times New Roman"/>
+          <w:bCs/>
+          <w:color w:val="000000"/>
+          <w:szCs w:val="23"/>
+        </w:rPr>
+        <w:t>…</w:t>
+      </w:r>
+    </w:p>
+    <w:p>
+      <w:pPr>
+        <w:shd w:val="clear" w:color="auto" w:fill="FFFFFF"/>
+        <w:rPr>
+          <w:rFonts w:eastAsia="Times New Roman" w:cs="Times New Roman"/>
+          <w:bCs/>
+          <w:color w:val="000000"/>
+          <w:szCs w:val="23"/>
+        </w:rPr>
+      </w:pPr>
+      <w:bookmarkStart w:id="7" w:name="toc-Paragraph--117"/>
+      <w:bookmarkEnd w:id="7"/>
+      <w:r>
+        <w:rPr>
+          <w:rFonts w:eastAsia="Times New Roman" w:cs="Times New Roman"/>
+          <w:bCs/>
+          <w:color w:val="000000"/>
+          <w:szCs w:val="23"/>
+        </w:rPr>
+        <w:t>- Fais ce que tu dois faire</w:t>
+      </w:r>
+      <w:r>
+        <w:rPr>
+          <w:rFonts w:eastAsia="Times New Roman" w:cs="Times New Roman"/>
+          <w:bCs/>
+          <w:color w:val="000000"/>
+          <w:szCs w:val="23"/>
+        </w:rPr>
+        <w:t> </w:t>
+      </w:r>
+      <w:r>
+        <w:rPr>
+          <w:rFonts w:eastAsia="Times New Roman" w:cs="Times New Roman"/>
+          <w:bCs/>
+          <w:color w:val="000000"/>
+          <w:szCs w:val="23"/>
+        </w:rPr>
+        <w:t xml:space="preserve">! </w:t>
+      </w:r>
+      <w:proofErr w:type="spellStart"/>
+      <w:r>
+        <w:rPr>
+          <w:rFonts w:eastAsia="Times New Roman" w:cs="Times New Roman"/>
+          <w:bCs/>
+          <w:color w:val="000000"/>
+          <w:szCs w:val="23"/>
+        </w:rPr>
+        <w:t>Younaï</w:t>
+      </w:r>
+      <w:proofErr w:type="spellEnd"/>
+      <w:r>
+        <w:rPr>
+          <w:rFonts w:eastAsia="Times New Roman" w:cs="Times New Roman"/>
+          <w:bCs/>
+          <w:color w:val="000000"/>
+          <w:szCs w:val="23"/>
+        </w:rPr>
+        <w:t xml:space="preserve"> se mordilla nerveusement les lèvres et se hâta de débloquer le battant de la porte. La cavalière se retourna sur sa selle et aperçu en haut du donjon la silhouette floue du baron qui devait la regarder depuis la fenêtre de son bureau.</w:t>
+      </w:r>
+    </w:p>
+    <w:p>
+      <w:pPr>
+        <w:shd w:val="clear" w:color="auto" w:fill="FFFFFF"/>
+        <w:rPr>
+          <w:rFonts w:eastAsia="Times New Roman" w:cs="Times New Roman"/>
+          <w:bCs/>
+          <w:color w:val="000000"/>
+          <w:szCs w:val="23"/>
+        </w:rPr>
+      </w:pPr>
+      <w:bookmarkStart w:id="8" w:name="toc-Paragraph--118"/>
+      <w:bookmarkEnd w:id="8"/>
+      <w:r>
+        <w:rPr>
+          <w:rFonts w:eastAsia="Times New Roman" w:cs="Times New Roman"/>
+          <w:bCs/>
+          <w:iCs/>
+          <w:color w:val="000000"/>
+          <w:szCs w:val="23"/>
+        </w:rPr>
+        <w:t>Je l’accomplirai ta mission, mais tu ne me reverras plus</w:t>
+      </w:r>
+      <w:r>
+        <w:rPr>
+          <w:rFonts w:eastAsia="Times New Roman" w:cs="Times New Roman"/>
+          <w:bCs/>
+          <w:iCs/>
+          <w:color w:val="000000"/>
+          <w:szCs w:val="23"/>
+        </w:rPr>
+        <w:t>, se dit-elle intérieurement</w:t>
+      </w:r>
+      <w:r>
+        <w:rPr>
+          <w:rFonts w:eastAsia="Times New Roman" w:cs="Times New Roman"/>
+          <w:bCs/>
+          <w:color w:val="000000"/>
+          <w:szCs w:val="23"/>
+        </w:rPr>
+        <w:t>.</w:t>
+      </w:r>
+      <w:r>
+        <w:rPr>
+          <w:rFonts w:eastAsia="Times New Roman" w:cs="Times New Roman"/>
+          <w:bCs/>
+          <w:color w:val="000000"/>
+          <w:szCs w:val="23"/>
+        </w:rPr>
+        <w:t xml:space="preserve"> Elle caressa l’encolure de sa monture et lui fit signe d’avancer vers le froid, le vent et bientôt la nuit. Le faucheur renâcla mais s’engagea sur le sentier. </w:t>
+      </w:r>
+      <w:r>
+        <w:rPr>
+          <w:rFonts w:eastAsia="Times New Roman" w:cs="Times New Roman"/>
+          <w:bCs/>
+          <w:color w:val="000000"/>
+          <w:szCs w:val="23"/>
+        </w:rPr>
+        <w:t>Avec un peu de chance nous serons à l’</w:t>
+      </w:r>
+      <w:proofErr w:type="spellStart"/>
+      <w:r>
+        <w:rPr>
+          <w:rFonts w:eastAsia="Times New Roman" w:cs="Times New Roman"/>
+          <w:bCs/>
+          <w:color w:val="000000"/>
+          <w:szCs w:val="23"/>
+        </w:rPr>
+        <w:t>Ashrina</w:t>
+      </w:r>
+      <w:proofErr w:type="spellEnd"/>
+      <w:r>
+        <w:rPr>
+          <w:rFonts w:eastAsia="Times New Roman" w:cs="Times New Roman"/>
+          <w:bCs/>
+          <w:color w:val="000000"/>
+          <w:szCs w:val="23"/>
+        </w:rPr>
+        <w:t xml:space="preserve"> au petit matin</w:t>
+      </w:r>
+      <w:r>
+        <w:rPr>
+          <w:rFonts w:eastAsia="Times New Roman" w:cs="Times New Roman"/>
+          <w:bCs/>
+          <w:color w:val="000000"/>
+          <w:szCs w:val="23"/>
+        </w:rPr>
+        <w:t>, espéra-t-elle</w:t>
+      </w:r>
+      <w:r>
+        <w:rPr>
+          <w:rFonts w:eastAsia="Times New Roman" w:cs="Times New Roman"/>
+          <w:bCs/>
+          <w:color w:val="000000"/>
+          <w:szCs w:val="23"/>
+        </w:rPr>
+        <w:t>.</w:t>
+      </w:r>
+      <w:bookmarkStart w:id="9" w:name="toc-Paragraph--119"/>
+      <w:bookmarkEnd w:id="9"/>
+    </w:p>
+    <w:p>
+      <w:pPr>
+        <w:shd w:val="clear" w:color="auto" w:fill="FFFFFF"/>
+        <w:rPr>
+          <w:rFonts w:eastAsia="Times New Roman" w:cs="Times New Roman"/>
+          <w:bCs/>
+          <w:i/>
+          <w:color w:val="000000"/>
+          <w:szCs w:val="23"/>
+        </w:rPr>
+      </w:pPr>
+      <w:r>
+        <w:rPr>
+          <w:rFonts w:eastAsia="Times New Roman" w:cs="Times New Roman"/>
+          <w:bCs/>
+          <w:color w:val="000000"/>
+          <w:szCs w:val="23"/>
+        </w:rPr>
+        <w:t>…</w:t>
+      </w:r>
+    </w:p>
+    <w:p>
+      <w:pPr>
+        <w:shd w:val="clear" w:color="auto" w:fill="FFFFFF"/>
+        <w:rPr>
+          <w:rFonts w:eastAsia="Times New Roman" w:cs="Times New Roman"/>
+          <w:bCs/>
+          <w:i/>
+          <w:color w:val="000000"/>
+          <w:szCs w:val="23"/>
+        </w:rPr>
+      </w:pPr>
+      <w:bookmarkStart w:id="10" w:name="toc-Paragraph--120"/>
+      <w:bookmarkEnd w:id="10"/>
+      <w:r>
+        <w:rPr>
+          <w:rFonts w:eastAsia="Times New Roman" w:cs="Times New Roman"/>
+          <w:bCs/>
+          <w:i/>
+          <w:color w:val="000000"/>
+          <w:szCs w:val="23"/>
+        </w:rPr>
+        <w:t>Bel-</w:t>
+      </w:r>
+      <w:proofErr w:type="spellStart"/>
+      <w:r>
+        <w:rPr>
+          <w:rFonts w:eastAsia="Times New Roman" w:cs="Times New Roman"/>
+          <w:bCs/>
+          <w:i/>
+          <w:color w:val="000000"/>
+          <w:szCs w:val="23"/>
+        </w:rPr>
+        <w:t>Buk</w:t>
+      </w:r>
+      <w:proofErr w:type="spellEnd"/>
+      <w:r>
+        <w:rPr>
+          <w:rFonts w:eastAsia="Times New Roman" w:cs="Times New Roman"/>
+          <w:bCs/>
+          <w:i/>
+          <w:color w:val="000000"/>
+          <w:szCs w:val="23"/>
+        </w:rPr>
+        <w:t>, quelque part près de la Grande désolation.</w:t>
+      </w:r>
+    </w:p>
+    <w:p>
+      <w:pPr>
+        <w:shd w:val="clear" w:color="auto" w:fill="FFFFFF"/>
+        <w:rPr>
+          <w:rFonts w:eastAsia="Times New Roman" w:cs="Times New Roman"/>
+          <w:bCs/>
+          <w:color w:val="000000"/>
+          <w:szCs w:val="23"/>
+        </w:rPr>
+      </w:pPr>
+      <w:r>
+        <w:rPr>
+          <w:rFonts w:eastAsia="Times New Roman" w:cs="Times New Roman"/>
+          <w:bCs/>
+          <w:color w:val="000000"/>
+          <w:szCs w:val="23"/>
+        </w:rPr>
         <w:lastRenderedPageBreak/>
-        <w:t>Qui oserait sortir à une heure pareille ? Qui oserait nous attaquer ?</w:t>
-      </w:r>
-      <w:r>
-        <w:rPr>
-          <w:rFonts w:eastAsia="Times New Roman" w:cs="Times New Roman"/>
-          <w:bCs/>
-          <w:color w:val="000000"/>
-          <w:szCs w:val="23"/>
-        </w:rPr>
-        <w:t xml:space="preserve"> Les pensées du jeune homme erraient, sans but précis, sur le fil du temps qui s’écoule. L’imagination et les rêves de gloire, voilà bien tout ce qui pouvait permettre de s’évader un instant d’une vie morne et répétitive de rondier.</w:t>
-      </w:r>
-    </w:p>
-    <w:p>
-      <w:pPr>
-        <w:shd w:val="clear" w:color="auto" w:fill="FFFFFF"/>
-        <w:rPr>
-          <w:rFonts w:eastAsia="Times New Roman" w:cs="Times New Roman"/>
-          <w:bCs/>
-          <w:color w:val="000000"/>
-          <w:szCs w:val="23"/>
-        </w:rPr>
-      </w:pPr>
-      <w:bookmarkStart w:id="3" w:name="toc-Paragraph--114"/>
-      <w:bookmarkEnd w:id="3"/>
-      <w:r>
-        <w:rPr>
-          <w:rFonts w:eastAsia="Times New Roman" w:cs="Times New Roman"/>
-          <w:bCs/>
-          <w:color w:val="000000"/>
-          <w:szCs w:val="23"/>
-        </w:rPr>
-        <w:t>- Ouvre-moi.</w:t>
-      </w:r>
-    </w:p>
-    <w:p>
-      <w:pPr>
-        <w:shd w:val="clear" w:color="auto" w:fill="FFFFFF"/>
-        <w:rPr>
-          <w:rFonts w:eastAsia="Times New Roman" w:cs="Times New Roman"/>
-          <w:bCs/>
-          <w:color w:val="000000"/>
-          <w:szCs w:val="23"/>
-        </w:rPr>
-      </w:pPr>
-      <w:bookmarkStart w:id="4" w:name="toc-Paragraph--115"/>
-      <w:bookmarkEnd w:id="4"/>
-      <w:r>
-        <w:rPr>
-          <w:rFonts w:eastAsia="Times New Roman" w:cs="Times New Roman"/>
-          <w:bCs/>
-          <w:color w:val="000000"/>
-          <w:szCs w:val="23"/>
-        </w:rPr>
-        <w:t>Le garde sursauta, surpris dans ses rêveries. Il ne l’avait pas entendue arriver. La cavalière tendait son doigt pour désigner au soldat, encore saisi, l’énorme porte de la citadelle, qui donnait sur l’extérieur.</w:t>
-      </w:r>
-    </w:p>
-    <w:p>
-      <w:pPr>
-        <w:shd w:val="clear" w:color="auto" w:fill="FFFFFF"/>
-        <w:rPr>
-          <w:rFonts w:eastAsia="Times New Roman" w:cs="Times New Roman"/>
-          <w:bCs/>
-          <w:color w:val="000000"/>
-          <w:szCs w:val="23"/>
-        </w:rPr>
-      </w:pPr>
-      <w:bookmarkStart w:id="5" w:name="toc-Paragraph--116"/>
-      <w:bookmarkEnd w:id="5"/>
-      <w:r>
-        <w:rPr>
-          <w:rFonts w:eastAsia="Times New Roman" w:cs="Times New Roman"/>
-          <w:bCs/>
-          <w:color w:val="000000"/>
-          <w:szCs w:val="23"/>
-        </w:rPr>
-        <w:t>- Tout de suite maîtresse, mais il est tard et le vent</w:t>
+        <w:t>Le disciple entra précautionneusement dans le cercle des pierres. Il passa entre les deux monolithes australs et se jeta les deux genoux à terre, les mains posées dessus et la tête baissée en signe de soumission complète. L’air était frais, une légère brise soufflait amenant les senteurs du grand erg et de la nuit</w:t>
+      </w:r>
+      <w:r>
+        <w:rPr>
+          <w:rFonts w:eastAsia="Times New Roman" w:cs="Times New Roman"/>
+          <w:bCs/>
+          <w:color w:val="000000"/>
+          <w:szCs w:val="23"/>
+        </w:rPr>
+        <w:t xml:space="preserve"> mêlées aux relents de sueur et de sang. A</w:t>
+      </w:r>
+      <w:r>
+        <w:rPr>
+          <w:rFonts w:eastAsia="Times New Roman" w:cs="Times New Roman"/>
+          <w:bCs/>
+          <w:color w:val="000000"/>
+          <w:szCs w:val="23"/>
+        </w:rPr>
+        <w:t xml:space="preserve">utour du sanctuaire il n’y avait pas un bruit. De l’extérieur du cercle on n’entendait même pas ce que le jeune identifiait maintenant comme une sourde lamentation. Il attendait le bon vouloir du </w:t>
+      </w:r>
+      <w:proofErr w:type="spellStart"/>
+      <w:r>
+        <w:rPr>
+          <w:rFonts w:eastAsia="Times New Roman" w:cs="Times New Roman"/>
+          <w:bCs/>
+          <w:color w:val="000000"/>
+          <w:szCs w:val="23"/>
+        </w:rPr>
+        <w:t>Jidaï-atah</w:t>
+      </w:r>
+      <w:proofErr w:type="spellEnd"/>
+      <w:r>
+        <w:rPr>
+          <w:rFonts w:eastAsia="Times New Roman" w:cs="Times New Roman"/>
+          <w:bCs/>
+          <w:color w:val="000000"/>
+          <w:szCs w:val="23"/>
+        </w:rPr>
+        <w:t>.</w:t>
+      </w:r>
+      <w:bookmarkStart w:id="11" w:name="toc-Paragraph--121"/>
+      <w:bookmarkEnd w:id="11"/>
+      <w:r>
+        <w:rPr>
+          <w:rFonts w:eastAsia="Times New Roman" w:cs="Times New Roman"/>
+          <w:bCs/>
+          <w:color w:val="000000"/>
+          <w:szCs w:val="23"/>
+        </w:rPr>
+        <w:t xml:space="preserve"> </w:t>
+      </w:r>
+    </w:p>
+    <w:p>
+      <w:pPr>
+        <w:shd w:val="clear" w:color="auto" w:fill="FFFFFF"/>
+        <w:rPr>
+          <w:rFonts w:eastAsia="Times New Roman" w:cs="Times New Roman"/>
+          <w:bCs/>
+          <w:color w:val="000000"/>
+          <w:szCs w:val="23"/>
+        </w:rPr>
+      </w:pPr>
+      <w:r>
+        <w:rPr>
+          <w:rFonts w:eastAsia="Times New Roman" w:cs="Times New Roman"/>
+          <w:bCs/>
+          <w:color w:val="000000"/>
+          <w:szCs w:val="23"/>
+        </w:rPr>
+        <w:t>« </w:t>
+      </w:r>
+      <w:r>
+        <w:rPr>
+          <w:rFonts w:eastAsia="Times New Roman" w:cs="Times New Roman"/>
+          <w:bCs/>
+          <w:color w:val="000000"/>
+          <w:szCs w:val="23"/>
+        </w:rPr>
+        <w:t>Quelle nouvelle m’apportes-tu</w:t>
+      </w:r>
+      <w:r>
+        <w:rPr>
+          <w:rFonts w:eastAsia="Times New Roman" w:cs="Times New Roman"/>
+          <w:bCs/>
+          <w:color w:val="000000"/>
+          <w:szCs w:val="23"/>
+        </w:rPr>
+        <w:t> </w:t>
+      </w:r>
+      <w:r>
+        <w:rPr>
+          <w:rFonts w:eastAsia="Times New Roman" w:cs="Times New Roman"/>
+          <w:bCs/>
+          <w:color w:val="000000"/>
+          <w:szCs w:val="23"/>
+        </w:rPr>
+        <w:t>?</w:t>
+      </w:r>
+      <w:r>
+        <w:rPr>
+          <w:rFonts w:eastAsia="Times New Roman" w:cs="Times New Roman"/>
+          <w:bCs/>
+          <w:color w:val="000000"/>
+          <w:szCs w:val="23"/>
+        </w:rPr>
+        <w:t xml:space="preserve"> Dis le maître.</w:t>
+      </w:r>
+    </w:p>
+    <w:p>
+      <w:pPr>
+        <w:shd w:val="clear" w:color="auto" w:fill="FFFFFF"/>
+        <w:rPr>
+          <w:rFonts w:eastAsia="Times New Roman" w:cs="Times New Roman"/>
+          <w:bCs/>
+          <w:color w:val="000000"/>
+          <w:szCs w:val="23"/>
+        </w:rPr>
+      </w:pPr>
+      <w:bookmarkStart w:id="12" w:name="toc-Paragraph--122"/>
+      <w:bookmarkEnd w:id="12"/>
+      <w:r>
+        <w:rPr>
+          <w:rFonts w:eastAsia="Times New Roman" w:cs="Times New Roman"/>
+          <w:bCs/>
+          <w:color w:val="000000"/>
+          <w:szCs w:val="23"/>
+        </w:rPr>
+        <w:t xml:space="preserve">- Ils sont arrivés </w:t>
+      </w:r>
+      <w:r>
+        <w:rPr>
+          <w:rFonts w:eastAsia="Times New Roman" w:cs="Times New Roman"/>
+          <w:bCs/>
+          <w:color w:val="000000"/>
+          <w:szCs w:val="23"/>
+        </w:rPr>
+        <w:t>M</w:t>
+      </w:r>
+      <w:r>
+        <w:rPr>
+          <w:rFonts w:eastAsia="Times New Roman" w:cs="Times New Roman"/>
+          <w:bCs/>
+          <w:color w:val="000000"/>
+          <w:szCs w:val="23"/>
+        </w:rPr>
+        <w:t>aître. Ils attendent l’élu maintenant, selon vos ordres.</w:t>
+      </w:r>
+    </w:p>
+    <w:p>
+      <w:pPr>
+        <w:shd w:val="clear" w:color="auto" w:fill="FFFFFF"/>
+        <w:rPr>
+          <w:rFonts w:eastAsia="Times New Roman" w:cs="Times New Roman"/>
+          <w:bCs/>
+          <w:color w:val="000000"/>
+          <w:szCs w:val="23"/>
+        </w:rPr>
+      </w:pPr>
+      <w:bookmarkStart w:id="13" w:name="toc-Paragraph--123"/>
+      <w:bookmarkEnd w:id="13"/>
+      <w:r>
+        <w:rPr>
+          <w:rFonts w:eastAsia="Times New Roman" w:cs="Times New Roman"/>
+          <w:bCs/>
+          <w:color w:val="000000"/>
+          <w:szCs w:val="23"/>
+        </w:rPr>
+        <w:t>- Bien. Il ne va plus tarder, et vous le guiderez jusqu’à son destin, notre destin</w:t>
       </w:r>
       <w:r>
         <w:rPr>
@@ -389,313 +1014,465 @@
         </w:rPr>
         <w:t>…</w:t>
       </w:r>
-    </w:p>
-    <w:p>
-      <w:pPr>
-        <w:shd w:val="clear" w:color="auto" w:fill="FFFFFF"/>
-        <w:rPr>
-          <w:rFonts w:eastAsia="Times New Roman" w:cs="Times New Roman"/>
-          <w:bCs/>
-          <w:color w:val="000000"/>
-          <w:szCs w:val="23"/>
-        </w:rPr>
-      </w:pPr>
-      <w:bookmarkStart w:id="6" w:name="toc-Paragraph--117"/>
-      <w:bookmarkEnd w:id="6"/>
-      <w:r>
-        <w:rPr>
-          <w:rFonts w:eastAsia="Times New Roman" w:cs="Times New Roman"/>
-          <w:bCs/>
-          <w:color w:val="000000"/>
-          <w:szCs w:val="23"/>
-        </w:rPr>
-        <w:t>- Fais ce que tu dois faire</w:t>
-      </w:r>
-      <w:r>
-        <w:rPr>
-          <w:rFonts w:eastAsia="Times New Roman" w:cs="Times New Roman"/>
-          <w:bCs/>
-          <w:color w:val="000000"/>
-          <w:szCs w:val="23"/>
-        </w:rPr>
-        <w:t> </w:t>
-      </w:r>
-      <w:r>
-        <w:rPr>
-          <w:rFonts w:eastAsia="Times New Roman" w:cs="Times New Roman"/>
-          <w:bCs/>
-          <w:color w:val="000000"/>
-          <w:szCs w:val="23"/>
-        </w:rPr>
-        <w:t xml:space="preserve">! </w:t>
-      </w:r>
-      <w:proofErr w:type="spellStart"/>
-      <w:r>
-        <w:rPr>
-          <w:rFonts w:eastAsia="Times New Roman" w:cs="Times New Roman"/>
-          <w:bCs/>
-          <w:color w:val="000000"/>
-          <w:szCs w:val="23"/>
-        </w:rPr>
-        <w:t>Younaï</w:t>
-      </w:r>
-      <w:proofErr w:type="spellEnd"/>
-      <w:r>
-        <w:rPr>
-          <w:rFonts w:eastAsia="Times New Roman" w:cs="Times New Roman"/>
-          <w:bCs/>
-          <w:color w:val="000000"/>
-          <w:szCs w:val="23"/>
-        </w:rPr>
-        <w:t xml:space="preserve"> se mordilla nerveusement les lèvres et se hâta de débloquer le battant de la porte. La cavalière se retourna sur sa selle et aperçu en haut du donjon la silhouette floue du baron qui devait la regarder depuis la fenêtre de son bureau.</w:t>
-      </w:r>
-    </w:p>
-    <w:p>
-      <w:pPr>
-        <w:shd w:val="clear" w:color="auto" w:fill="FFFFFF"/>
-        <w:rPr>
-          <w:rFonts w:eastAsia="Times New Roman" w:cs="Times New Roman"/>
-          <w:bCs/>
-          <w:color w:val="000000"/>
-          <w:szCs w:val="23"/>
-        </w:rPr>
-      </w:pPr>
-      <w:bookmarkStart w:id="7" w:name="toc-Paragraph--118"/>
-      <w:bookmarkEnd w:id="7"/>
-      <w:r>
-        <w:rPr>
-          <w:rFonts w:eastAsia="Times New Roman" w:cs="Times New Roman"/>
-          <w:bCs/>
-          <w:iCs/>
-          <w:color w:val="000000"/>
-          <w:szCs w:val="23"/>
-        </w:rPr>
-        <w:t>Je l’accomplirai ta mission, mais tu ne me reverras plus</w:t>
-      </w:r>
-      <w:r>
-        <w:rPr>
-          <w:rFonts w:eastAsia="Times New Roman" w:cs="Times New Roman"/>
-          <w:bCs/>
-          <w:iCs/>
-          <w:color w:val="000000"/>
-          <w:szCs w:val="23"/>
-        </w:rPr>
-        <w:t>, se dit-elle intérieurement</w:t>
-      </w:r>
-      <w:r>
-        <w:rPr>
-          <w:rFonts w:eastAsia="Times New Roman" w:cs="Times New Roman"/>
-          <w:bCs/>
+      <w:r>
+        <w:rPr>
+          <w:rFonts w:eastAsia="Times New Roman" w:cs="Times New Roman"/>
+          <w:bCs/>
+          <w:color w:val="000000"/>
+          <w:szCs w:val="23"/>
+        </w:rPr>
+        <w:t> »</w:t>
+      </w:r>
+    </w:p>
+    <w:p>
+      <w:pPr>
+        <w:shd w:val="clear" w:color="auto" w:fill="FFFFFF"/>
+        <w:rPr>
+          <w:rFonts w:eastAsia="Times New Roman" w:cs="Times New Roman"/>
+          <w:bCs/>
+          <w:color w:val="000000"/>
+          <w:szCs w:val="23"/>
+        </w:rPr>
+      </w:pPr>
+      <w:bookmarkStart w:id="14" w:name="toc-Paragraph--124"/>
+      <w:bookmarkEnd w:id="14"/>
+      <w:r>
+        <w:rPr>
+          <w:rFonts w:eastAsia="Times New Roman" w:cs="Times New Roman"/>
+          <w:bCs/>
+          <w:color w:val="000000"/>
+          <w:szCs w:val="23"/>
+        </w:rPr>
+        <w:t xml:space="preserve">Le </w:t>
+      </w:r>
+      <w:proofErr w:type="spellStart"/>
+      <w:r>
+        <w:rPr>
+          <w:rFonts w:eastAsia="Times New Roman" w:cs="Times New Roman"/>
+          <w:bCs/>
+          <w:color w:val="000000"/>
+          <w:szCs w:val="23"/>
+        </w:rPr>
+        <w:t>Jidaï-atah</w:t>
+      </w:r>
+      <w:proofErr w:type="spellEnd"/>
+      <w:r>
+        <w:rPr>
+          <w:rFonts w:eastAsia="Times New Roman" w:cs="Times New Roman"/>
+          <w:bCs/>
+          <w:color w:val="000000"/>
+          <w:szCs w:val="23"/>
+        </w:rPr>
+        <w:t xml:space="preserve"> se nommait </w:t>
+      </w:r>
+      <w:proofErr w:type="spellStart"/>
+      <w:r>
+        <w:rPr>
+          <w:rFonts w:eastAsia="Times New Roman" w:cs="Times New Roman"/>
+          <w:bCs/>
+          <w:color w:val="000000"/>
+          <w:szCs w:val="23"/>
+        </w:rPr>
+        <w:t>Oroar</w:t>
+      </w:r>
+      <w:proofErr w:type="spellEnd"/>
+      <w:r>
+        <w:rPr>
+          <w:rFonts w:eastAsia="Times New Roman" w:cs="Times New Roman"/>
+          <w:bCs/>
+          <w:color w:val="000000"/>
+          <w:szCs w:val="23"/>
+        </w:rPr>
+        <w:t>. I</w:t>
+      </w:r>
+      <w:r>
+        <w:rPr>
+          <w:rFonts w:eastAsia="Times New Roman" w:cs="Times New Roman"/>
+          <w:bCs/>
+          <w:color w:val="000000"/>
+          <w:szCs w:val="23"/>
+        </w:rPr>
+        <w:t>nitié du dixième cercle de Bel-</w:t>
+      </w:r>
+      <w:proofErr w:type="spellStart"/>
+      <w:r>
+        <w:rPr>
+          <w:rFonts w:eastAsia="Times New Roman" w:cs="Times New Roman"/>
+          <w:bCs/>
+          <w:color w:val="000000"/>
+          <w:szCs w:val="23"/>
+        </w:rPr>
+        <w:t>Buk</w:t>
+      </w:r>
+      <w:proofErr w:type="spellEnd"/>
+      <w:r>
+        <w:rPr>
+          <w:rFonts w:eastAsia="Times New Roman" w:cs="Times New Roman"/>
+          <w:bCs/>
+          <w:color w:val="000000"/>
+          <w:szCs w:val="23"/>
+        </w:rPr>
+        <w:t xml:space="preserve">, </w:t>
+      </w:r>
+      <w:r>
+        <w:rPr>
+          <w:rFonts w:eastAsia="Times New Roman" w:cs="Times New Roman"/>
+          <w:bCs/>
+          <w:color w:val="000000"/>
+          <w:szCs w:val="23"/>
+        </w:rPr>
+        <w:t xml:space="preserve">il avait l’assurance et le cynisme des gens de pouvoir. Pas de ceux qui l’affichaient haut et fort. Il était de ceux qui tiraient les ficelles tel un marionnettiste. De ceux qui font et défont les rois. </w:t>
+      </w:r>
+      <w:proofErr w:type="spellStart"/>
+      <w:r>
+        <w:rPr>
+          <w:rFonts w:eastAsia="Times New Roman" w:cs="Times New Roman"/>
+          <w:bCs/>
+          <w:color w:val="000000"/>
+          <w:szCs w:val="23"/>
+        </w:rPr>
+        <w:t>Oroar</w:t>
+      </w:r>
+      <w:proofErr w:type="spellEnd"/>
+      <w:r>
+        <w:rPr>
+          <w:rFonts w:eastAsia="Times New Roman" w:cs="Times New Roman"/>
+          <w:bCs/>
+          <w:color w:val="000000"/>
+          <w:szCs w:val="23"/>
+        </w:rPr>
+        <w:t xml:space="preserve"> </w:t>
+      </w:r>
+      <w:r>
+        <w:rPr>
+          <w:rFonts w:eastAsia="Times New Roman" w:cs="Times New Roman"/>
+          <w:bCs/>
+          <w:color w:val="000000"/>
+          <w:szCs w:val="23"/>
+        </w:rPr>
+        <w:t xml:space="preserve">sourit et leva son regard </w:t>
+      </w:r>
+      <w:r>
+        <w:rPr>
+          <w:rFonts w:eastAsia="Times New Roman" w:cs="Times New Roman"/>
+          <w:bCs/>
+          <w:color w:val="000000"/>
+          <w:szCs w:val="23"/>
+        </w:rPr>
+        <w:t>de cendres</w:t>
+      </w:r>
+      <w:r>
+        <w:rPr>
+          <w:rFonts w:eastAsia="Times New Roman" w:cs="Times New Roman"/>
+          <w:bCs/>
+          <w:color w:val="000000"/>
+          <w:szCs w:val="23"/>
+        </w:rPr>
+        <w:t xml:space="preserve"> vers les étoiles.</w:t>
+      </w:r>
+    </w:p>
+    <w:p>
+      <w:pPr>
+        <w:shd w:val="clear" w:color="auto" w:fill="FFFFFF"/>
+        <w:rPr>
+          <w:rFonts w:eastAsia="Times New Roman" w:cs="Times New Roman"/>
+          <w:bCs/>
+          <w:color w:val="000000"/>
+          <w:szCs w:val="23"/>
+        </w:rPr>
+      </w:pPr>
+      <w:bookmarkStart w:id="15" w:name="toc-Paragraph--125"/>
+      <w:bookmarkEnd w:id="15"/>
+      <w:r>
+        <w:rPr>
+          <w:rFonts w:eastAsia="Times New Roman" w:cs="Times New Roman"/>
+          <w:bCs/>
+          <w:color w:val="000000"/>
+          <w:szCs w:val="23"/>
+        </w:rPr>
+        <w:t>« </w:t>
+      </w:r>
+      <w:r>
+        <w:rPr>
+          <w:rFonts w:eastAsia="Times New Roman" w:cs="Times New Roman"/>
+          <w:bCs/>
+          <w:color w:val="000000"/>
+          <w:szCs w:val="23"/>
+        </w:rPr>
+        <w:t xml:space="preserve">Retourne à tes œuvres. </w:t>
+      </w:r>
+      <w:r>
+        <w:rPr>
+          <w:rFonts w:eastAsia="Times New Roman" w:cs="Times New Roman"/>
+          <w:bCs/>
+          <w:color w:val="000000"/>
+          <w:szCs w:val="23"/>
+        </w:rPr>
+        <w:t xml:space="preserve">Dit-il </w:t>
+      </w:r>
+      <w:r>
+        <w:rPr>
+          <w:rFonts w:eastAsia="Times New Roman" w:cs="Times New Roman"/>
+          <w:bCs/>
+          <w:color w:val="000000"/>
+          <w:szCs w:val="23"/>
+        </w:rPr>
+        <w:t xml:space="preserve">sans plus regarder le </w:t>
+      </w:r>
+      <w:r>
+        <w:rPr>
+          <w:rFonts w:eastAsia="Times New Roman" w:cs="Times New Roman"/>
+          <w:bCs/>
+          <w:color w:val="000000"/>
+          <w:szCs w:val="23"/>
+        </w:rPr>
+        <w:t>disciple.</w:t>
+      </w:r>
+    </w:p>
+    <w:p>
+      <w:pPr>
+        <w:shd w:val="clear" w:color="auto" w:fill="FFFFFF"/>
+        <w:rPr>
+          <w:rFonts w:eastAsia="Times New Roman" w:cs="Times New Roman"/>
+          <w:bCs/>
+          <w:color w:val="000000"/>
+          <w:szCs w:val="23"/>
+        </w:rPr>
+      </w:pPr>
+      <w:r>
+        <w:rPr>
+          <w:rFonts w:eastAsia="Times New Roman" w:cs="Times New Roman"/>
+          <w:bCs/>
+          <w:color w:val="000000"/>
+          <w:szCs w:val="23"/>
+        </w:rPr>
+        <w:t xml:space="preserve">Derrière lui, </w:t>
+      </w:r>
+      <w:r>
+        <w:rPr>
+          <w:rFonts w:eastAsia="Times New Roman" w:cs="Times New Roman"/>
+          <w:bCs/>
+          <w:color w:val="000000"/>
+          <w:szCs w:val="23"/>
+        </w:rPr>
+        <w:t>Les lamentations reprirent.</w:t>
+      </w:r>
+    </w:p>
+    <w:p>
+      <w:pPr>
+        <w:shd w:val="clear" w:color="auto" w:fill="FFFFFF"/>
+        <w:rPr>
+          <w:rFonts w:eastAsia="Times New Roman" w:cs="Times New Roman"/>
+          <w:bCs/>
+          <w:color w:val="000000"/>
+          <w:szCs w:val="23"/>
+        </w:rPr>
+      </w:pPr>
+      <w:bookmarkStart w:id="16" w:name="toc-Paragraph--126"/>
+      <w:bookmarkEnd w:id="16"/>
+      <w:r>
+        <w:rPr>
+          <w:rFonts w:eastAsia="Times New Roman" w:cs="Times New Roman"/>
+          <w:bCs/>
+          <w:color w:val="000000"/>
+          <w:szCs w:val="23"/>
+        </w:rPr>
+        <w:t>- Oui maître.</w:t>
+      </w:r>
+      <w:r>
+        <w:rPr>
+          <w:rFonts w:eastAsia="Times New Roman" w:cs="Times New Roman"/>
+          <w:bCs/>
+          <w:color w:val="000000"/>
+          <w:szCs w:val="23"/>
+        </w:rPr>
+        <w:t> »</w:t>
+      </w:r>
+      <w:r>
+        <w:rPr>
+          <w:rFonts w:eastAsia="Times New Roman" w:cs="Times New Roman"/>
+          <w:bCs/>
+          <w:color w:val="000000"/>
+          <w:szCs w:val="23"/>
+        </w:rPr>
+        <w:t xml:space="preserve"> </w:t>
+      </w:r>
+    </w:p>
+    <w:p>
+      <w:pPr>
+        <w:shd w:val="clear" w:color="auto" w:fill="FFFFFF"/>
+        <w:rPr>
+          <w:rFonts w:eastAsia="Times New Roman" w:cs="Times New Roman"/>
+          <w:bCs/>
+          <w:color w:val="000000"/>
+          <w:szCs w:val="23"/>
+        </w:rPr>
+      </w:pPr>
+      <w:r>
+        <w:rPr>
+          <w:rFonts w:eastAsia="Times New Roman" w:cs="Times New Roman"/>
+          <w:bCs/>
+          <w:color w:val="000000"/>
+          <w:szCs w:val="23"/>
+        </w:rPr>
+        <w:t>Le disciple se leva et recula jusqu’au porche monolithique. Quand il le franchit, il aperçut un bref instant une lame scintillante dans la main d</w:t>
+      </w:r>
+      <w:r>
+        <w:rPr>
+          <w:rFonts w:eastAsia="Times New Roman" w:cs="Times New Roman"/>
+          <w:bCs/>
+          <w:color w:val="000000"/>
+          <w:szCs w:val="23"/>
+        </w:rPr>
+        <w:t>’</w:t>
+      </w:r>
+      <w:proofErr w:type="spellStart"/>
+      <w:r>
+        <w:rPr>
+          <w:rFonts w:eastAsia="Times New Roman" w:cs="Times New Roman"/>
+          <w:bCs/>
+          <w:color w:val="000000"/>
+          <w:szCs w:val="23"/>
+        </w:rPr>
+        <w:t>Oroar</w:t>
+      </w:r>
+      <w:proofErr w:type="spellEnd"/>
+      <w:r>
+        <w:rPr>
+          <w:rFonts w:eastAsia="Times New Roman" w:cs="Times New Roman"/>
+          <w:bCs/>
+          <w:color w:val="000000"/>
+          <w:szCs w:val="23"/>
+        </w:rPr>
+        <w:t>, avant qu’elle ne s’abatte. Il frissonna et sourit. Les étoiles cillèrent pour accueillir la vierge immolée.</w:t>
+      </w:r>
+      <w:r>
+        <w:rPr>
+          <w:rFonts w:eastAsia="Times New Roman" w:cs="Times New Roman"/>
+          <w:bCs/>
+          <w:color w:val="000000"/>
+          <w:szCs w:val="23"/>
+        </w:rPr>
+        <w:t xml:space="preserve"> </w:t>
+      </w:r>
+      <w:r>
+        <w:rPr>
+          <w:rFonts w:eastAsia="Times New Roman" w:cs="Times New Roman"/>
+          <w:bCs/>
+          <w:color w:val="000000"/>
+          <w:szCs w:val="23"/>
+        </w:rPr>
+        <w:t xml:space="preserve">L’air vibra. </w:t>
+      </w:r>
+      <w:r>
+        <w:rPr>
+          <w:rFonts w:eastAsia="Times New Roman" w:cs="Times New Roman"/>
+          <w:bCs/>
+          <w:color w:val="000000"/>
+          <w:szCs w:val="23"/>
+        </w:rPr>
+        <w:t>Une puissante magie du sang était à l’œuvre cette nuit.</w:t>
+      </w:r>
+    </w:p>
+    <w:p>
+      <w:pPr>
+        <w:shd w:val="clear" w:color="auto" w:fill="FFFFFF"/>
+        <w:rPr>
+          <w:rFonts w:eastAsia="Times New Roman" w:cs="Times New Roman"/>
+          <w:bCs/>
+          <w:color w:val="000000"/>
+          <w:szCs w:val="23"/>
+        </w:rPr>
+      </w:pPr>
+      <w:bookmarkStart w:id="17" w:name="toc-Paragraph--127"/>
+      <w:bookmarkEnd w:id="17"/>
+      <w:r>
+        <w:rPr>
+          <w:rFonts w:eastAsia="Times New Roman" w:cs="Times New Roman"/>
+          <w:bCs/>
+          <w:color w:val="000000"/>
+          <w:szCs w:val="23"/>
+        </w:rPr>
+        <w:t>…</w:t>
+      </w:r>
+      <w:r>
+        <w:rPr>
+          <w:rFonts w:eastAsia="Times New Roman" w:cs="Times New Roman"/>
+          <w:bCs/>
+          <w:color w:val="000000"/>
+          <w:szCs w:val="23"/>
+        </w:rPr>
+        <w:t xml:space="preserve"> </w:t>
+      </w:r>
+    </w:p>
+    <w:p>
+      <w:pPr>
+        <w:shd w:val="clear" w:color="auto" w:fill="FFFFFF"/>
+        <w:rPr>
+          <w:rFonts w:eastAsia="Times New Roman" w:cs="Times New Roman"/>
+          <w:bCs/>
+          <w:i/>
+          <w:color w:val="000000"/>
+          <w:szCs w:val="23"/>
+        </w:rPr>
+      </w:pPr>
+      <w:proofErr w:type="spellStart"/>
+      <w:r>
+        <w:rPr>
+          <w:rFonts w:eastAsia="Times New Roman" w:cs="Times New Roman"/>
+          <w:bCs/>
+          <w:i/>
+          <w:color w:val="000000"/>
+          <w:szCs w:val="23"/>
+        </w:rPr>
+        <w:t>Darsh</w:t>
+      </w:r>
+      <w:proofErr w:type="spellEnd"/>
+      <w:r>
+        <w:rPr>
+          <w:rFonts w:eastAsia="Times New Roman" w:cs="Times New Roman"/>
+          <w:bCs/>
+          <w:i/>
+          <w:color w:val="000000"/>
+          <w:szCs w:val="23"/>
+        </w:rPr>
+        <w:t>, forteresse Da-</w:t>
+      </w:r>
+      <w:proofErr w:type="spellStart"/>
+      <w:r>
+        <w:rPr>
+          <w:rFonts w:eastAsia="Times New Roman" w:cs="Times New Roman"/>
+          <w:bCs/>
+          <w:i/>
+          <w:color w:val="000000"/>
+          <w:szCs w:val="23"/>
+        </w:rPr>
+        <w:t>Kineen</w:t>
+      </w:r>
+      <w:proofErr w:type="spellEnd"/>
+      <w:r>
+        <w:rPr>
+          <w:rFonts w:eastAsia="Times New Roman" w:cs="Times New Roman"/>
+          <w:bCs/>
+          <w:i/>
           <w:color w:val="000000"/>
           <w:szCs w:val="23"/>
         </w:rPr>
         <w:t>.</w:t>
       </w:r>
-      <w:r>
-        <w:rPr>
-          <w:rFonts w:eastAsia="Times New Roman" w:cs="Times New Roman"/>
-          <w:bCs/>
-          <w:color w:val="000000"/>
-          <w:szCs w:val="23"/>
-        </w:rPr>
-        <w:t xml:space="preserve"> Elle caressa l’encolure de sa monture et lui fit signe d’avancer vers le froid, le vent et bientôt la nuit. Le faucheur renâcla mais s’engagea sur le sentier. </w:t>
-      </w:r>
-      <w:r>
-        <w:rPr>
-          <w:rFonts w:eastAsia="Times New Roman" w:cs="Times New Roman"/>
-          <w:bCs/>
-          <w:color w:val="000000"/>
-          <w:szCs w:val="23"/>
-        </w:rPr>
-        <w:t>Avec un peu de chance nous serons à l’</w:t>
-      </w:r>
-      <w:proofErr w:type="spellStart"/>
-      <w:r>
-        <w:rPr>
-          <w:rFonts w:eastAsia="Times New Roman" w:cs="Times New Roman"/>
-          <w:bCs/>
-          <w:color w:val="000000"/>
-          <w:szCs w:val="23"/>
-        </w:rPr>
-        <w:t>Ashrina</w:t>
-      </w:r>
-      <w:proofErr w:type="spellEnd"/>
-      <w:r>
-        <w:rPr>
-          <w:rFonts w:eastAsia="Times New Roman" w:cs="Times New Roman"/>
-          <w:bCs/>
-          <w:color w:val="000000"/>
-          <w:szCs w:val="23"/>
-        </w:rPr>
-        <w:t xml:space="preserve"> au petit matin</w:t>
-      </w:r>
-      <w:r>
-        <w:rPr>
-          <w:rFonts w:eastAsia="Times New Roman" w:cs="Times New Roman"/>
-          <w:bCs/>
-          <w:color w:val="000000"/>
-          <w:szCs w:val="23"/>
-        </w:rPr>
-        <w:t>, espéra-t-elle</w:t>
-      </w:r>
-      <w:r>
-        <w:rPr>
-          <w:rFonts w:eastAsia="Times New Roman" w:cs="Times New Roman"/>
-          <w:bCs/>
-          <w:color w:val="000000"/>
-          <w:szCs w:val="23"/>
-        </w:rPr>
-        <w:t>.</w:t>
-      </w:r>
-      <w:bookmarkStart w:id="8" w:name="toc-Paragraph--119"/>
-      <w:bookmarkEnd w:id="8"/>
-    </w:p>
-    <w:p>
-      <w:pPr>
-        <w:shd w:val="clear" w:color="auto" w:fill="FFFFFF"/>
-        <w:rPr>
-          <w:rFonts w:eastAsia="Times New Roman" w:cs="Times New Roman"/>
-          <w:bCs/>
-          <w:i/>
-          <w:color w:val="000000"/>
-          <w:szCs w:val="23"/>
-        </w:rPr>
-      </w:pPr>
-      <w:r>
-        <w:rPr>
-          <w:rFonts w:eastAsia="Times New Roman" w:cs="Times New Roman"/>
-          <w:bCs/>
-          <w:color w:val="000000"/>
-          <w:szCs w:val="23"/>
-        </w:rPr>
-        <w:t>…</w:t>
-      </w:r>
-    </w:p>
-    <w:p>
-      <w:pPr>
-        <w:shd w:val="clear" w:color="auto" w:fill="FFFFFF"/>
-        <w:rPr>
-          <w:rFonts w:eastAsia="Times New Roman" w:cs="Times New Roman"/>
-          <w:bCs/>
-          <w:i/>
-          <w:color w:val="000000"/>
-          <w:szCs w:val="23"/>
-        </w:rPr>
-      </w:pPr>
-      <w:bookmarkStart w:id="9" w:name="toc-Paragraph--120"/>
-      <w:bookmarkEnd w:id="9"/>
-      <w:r>
-        <w:rPr>
-          <w:rFonts w:eastAsia="Times New Roman" w:cs="Times New Roman"/>
-          <w:bCs/>
-          <w:i/>
-          <w:color w:val="000000"/>
-          <w:szCs w:val="23"/>
-        </w:rPr>
-        <w:t>Bel-</w:t>
-      </w:r>
-      <w:proofErr w:type="spellStart"/>
-      <w:r>
-        <w:rPr>
-          <w:rFonts w:eastAsia="Times New Roman" w:cs="Times New Roman"/>
-          <w:bCs/>
-          <w:i/>
-          <w:color w:val="000000"/>
-          <w:szCs w:val="23"/>
-        </w:rPr>
-        <w:t>Buk</w:t>
-      </w:r>
-      <w:proofErr w:type="spellEnd"/>
-      <w:r>
-        <w:rPr>
-          <w:rFonts w:eastAsia="Times New Roman" w:cs="Times New Roman"/>
-          <w:bCs/>
-          <w:i/>
-          <w:color w:val="000000"/>
-          <w:szCs w:val="23"/>
-        </w:rPr>
-        <w:t>, quelque part près de la Grande désolation.</w:t>
-      </w:r>
-    </w:p>
-    <w:p>
-      <w:pPr>
-        <w:shd w:val="clear" w:color="auto" w:fill="FFFFFF"/>
-        <w:rPr>
-          <w:rFonts w:eastAsia="Times New Roman" w:cs="Times New Roman"/>
-          <w:bCs/>
-          <w:color w:val="000000"/>
-          <w:szCs w:val="23"/>
-        </w:rPr>
-      </w:pPr>
-      <w:r>
-        <w:rPr>
-          <w:rFonts w:eastAsia="Times New Roman" w:cs="Times New Roman"/>
-          <w:bCs/>
-          <w:color w:val="000000"/>
-          <w:szCs w:val="23"/>
-        </w:rPr>
-        <w:t>Le disciple entra précautionneusement dans le cercle des pierres. Il passa entre les deux monolithes australs et se jeta les deux genoux à terre, les mains posées dessus et la tête baissée en signe de soumission complète. L’air était frais, une légère brise soufflait amenant les senteurs du grand erg et de la nuit</w:t>
-      </w:r>
-      <w:r>
-        <w:rPr>
-          <w:rFonts w:eastAsia="Times New Roman" w:cs="Times New Roman"/>
-          <w:bCs/>
-          <w:color w:val="000000"/>
-          <w:szCs w:val="23"/>
-        </w:rPr>
-        <w:t xml:space="preserve"> mêlées aux relents de sueur et de sang. A</w:t>
-      </w:r>
-      <w:r>
-        <w:rPr>
-          <w:rFonts w:eastAsia="Times New Roman" w:cs="Times New Roman"/>
-          <w:bCs/>
-          <w:color w:val="000000"/>
-          <w:szCs w:val="23"/>
-        </w:rPr>
-        <w:t xml:space="preserve">utour du sanctuaire il n’y avait pas un bruit. De l’extérieur du cercle on n’entendait même pas ce que le jeune identifiait maintenant comme une sourde lamentation. Il attendait le bon vouloir du </w:t>
-      </w:r>
-      <w:proofErr w:type="spellStart"/>
-      <w:r>
-        <w:rPr>
-          <w:rFonts w:eastAsia="Times New Roman" w:cs="Times New Roman"/>
-          <w:bCs/>
-          <w:color w:val="000000"/>
-          <w:szCs w:val="23"/>
-        </w:rPr>
-        <w:t>Jidaï-atah</w:t>
-      </w:r>
-      <w:proofErr w:type="spellEnd"/>
-      <w:r>
-        <w:rPr>
-          <w:rFonts w:eastAsia="Times New Roman" w:cs="Times New Roman"/>
-          <w:bCs/>
-          <w:color w:val="000000"/>
-          <w:szCs w:val="23"/>
-        </w:rPr>
-        <w:t>.</w:t>
-      </w:r>
-      <w:bookmarkStart w:id="10" w:name="toc-Paragraph--121"/>
-      <w:bookmarkEnd w:id="10"/>
-      <w:r>
-        <w:rPr>
-          <w:rFonts w:eastAsia="Times New Roman" w:cs="Times New Roman"/>
-          <w:bCs/>
-          <w:color w:val="000000"/>
-          <w:szCs w:val="23"/>
-        </w:rPr>
-        <w:t xml:space="preserve"> </w:t>
-      </w:r>
-    </w:p>
-    <w:p>
-      <w:pPr>
-        <w:shd w:val="clear" w:color="auto" w:fill="FFFFFF"/>
-        <w:rPr>
-          <w:rFonts w:eastAsia="Times New Roman" w:cs="Times New Roman"/>
-          <w:bCs/>
-          <w:color w:val="000000"/>
-          <w:szCs w:val="23"/>
-        </w:rPr>
-      </w:pPr>
+    </w:p>
+    <w:p>
+      <w:pPr>
+        <w:shd w:val="clear" w:color="auto" w:fill="FFFFFF"/>
+        <w:rPr>
+          <w:rFonts w:eastAsia="Times New Roman" w:cs="Times New Roman"/>
+          <w:bCs/>
+          <w:color w:val="000000"/>
+          <w:szCs w:val="23"/>
+        </w:rPr>
+      </w:pPr>
+      <w:bookmarkStart w:id="18" w:name="toc-Paragraph--128"/>
+      <w:bookmarkEnd w:id="18"/>
       <w:r>
         <w:rPr>
           <w:rFonts w:eastAsia="Times New Roman" w:cs="Times New Roman"/>
@@ -713,7 +1490,7 @@
           <w:color w:val="000000"/>
           <w:szCs w:val="23"/>
         </w:rPr>
-        <w:t>Quelle nouvelle m’apportes-tu</w:t>
+        <w:t>Vous pensez qu’elle réussira</w:t>
       </w:r>
       <w:r>
         <w:rPr>
@@ -740,70 +1517,612 @@
           <w:color w:val="000000"/>
           <w:szCs w:val="23"/>
         </w:rPr>
-        <w:t xml:space="preserve"> Dis le maître.</w:t>
-      </w:r>
-    </w:p>
-    <w:p>
-      <w:pPr>
-        <w:shd w:val="clear" w:color="auto" w:fill="FFFFFF"/>
-        <w:rPr>
-          <w:rFonts w:eastAsia="Times New Roman" w:cs="Times New Roman"/>
-          <w:bCs/>
-          <w:color w:val="000000"/>
-          <w:szCs w:val="23"/>
-        </w:rPr>
-      </w:pPr>
-      <w:bookmarkStart w:id="11" w:name="toc-Paragraph--122"/>
-      <w:bookmarkEnd w:id="11"/>
-      <w:r>
-        <w:rPr>
-          <w:rFonts w:eastAsia="Times New Roman" w:cs="Times New Roman"/>
-          <w:bCs/>
-          <w:color w:val="000000"/>
-          <w:szCs w:val="23"/>
-        </w:rPr>
-        <w:t xml:space="preserve">- Ils sont arrivés </w:t>
-      </w:r>
-      <w:r>
-        <w:rPr>
-          <w:rFonts w:eastAsia="Times New Roman" w:cs="Times New Roman"/>
-          <w:bCs/>
-          <w:color w:val="000000"/>
-          <w:szCs w:val="23"/>
-        </w:rPr>
-        <w:t>M</w:t>
-      </w:r>
-      <w:r>
-        <w:rPr>
-          <w:rFonts w:eastAsia="Times New Roman" w:cs="Times New Roman"/>
-          <w:bCs/>
-          <w:color w:val="000000"/>
-          <w:szCs w:val="23"/>
-        </w:rPr>
-        <w:t>aître. Ils attendent l’élu maintenant, selon vos ordres.</w:t>
-      </w:r>
-    </w:p>
-    <w:p>
-      <w:pPr>
-        <w:shd w:val="clear" w:color="auto" w:fill="FFFFFF"/>
-        <w:rPr>
-          <w:rFonts w:eastAsia="Times New Roman" w:cs="Times New Roman"/>
-          <w:bCs/>
-          <w:color w:val="000000"/>
-          <w:szCs w:val="23"/>
-        </w:rPr>
-      </w:pPr>
-      <w:bookmarkStart w:id="12" w:name="toc-Paragraph--123"/>
-      <w:bookmarkEnd w:id="12"/>
-      <w:r>
-        <w:rPr>
-          <w:rFonts w:eastAsia="Times New Roman" w:cs="Times New Roman"/>
-          <w:bCs/>
-          <w:color w:val="000000"/>
-          <w:szCs w:val="23"/>
-        </w:rPr>
-        <w:t>- Bien. Il ne va plus tarder, et vous le guiderez jusqu’à son destin, notre destin</w:t>
-      </w:r>
+        <w:t> »</w:t>
+      </w:r>
+    </w:p>
+    <w:p>
+      <w:pPr>
+        <w:shd w:val="clear" w:color="auto" w:fill="FFFFFF"/>
+        <w:rPr>
+          <w:rFonts w:eastAsia="Times New Roman" w:cs="Times New Roman"/>
+          <w:bCs/>
+          <w:color w:val="000000"/>
+          <w:szCs w:val="23"/>
+        </w:rPr>
+      </w:pPr>
+      <w:bookmarkStart w:id="19" w:name="toc-Paragraph--129"/>
+      <w:bookmarkEnd w:id="19"/>
+      <w:r>
+        <w:rPr>
+          <w:rFonts w:eastAsia="Times New Roman" w:cs="Times New Roman"/>
+          <w:bCs/>
+          <w:color w:val="000000"/>
+          <w:szCs w:val="23"/>
+        </w:rPr>
+        <w:t>L’homme qui venait de s’adresser au baron Othon Da-</w:t>
+      </w:r>
+      <w:proofErr w:type="spellStart"/>
+      <w:r>
+        <w:rPr>
+          <w:rFonts w:eastAsia="Times New Roman" w:cs="Times New Roman"/>
+          <w:bCs/>
+          <w:color w:val="000000"/>
+          <w:szCs w:val="23"/>
+        </w:rPr>
+        <w:t>Kineen</w:t>
+      </w:r>
+      <w:proofErr w:type="spellEnd"/>
+      <w:r>
+        <w:rPr>
+          <w:rFonts w:eastAsia="Times New Roman" w:cs="Times New Roman"/>
+          <w:bCs/>
+          <w:color w:val="000000"/>
+          <w:szCs w:val="23"/>
+        </w:rPr>
+        <w:t xml:space="preserve"> était mince, longiligne et creux de visage. Il avait le crâne rasé, ce qui lui conférait une allure d’oiseau de proie. Il y avait dans ses yeux bleu</w:t>
+      </w:r>
+      <w:r>
+        <w:rPr>
+          <w:rFonts w:eastAsia="Times New Roman" w:cs="Times New Roman"/>
+          <w:bCs/>
+          <w:color w:val="000000"/>
+          <w:szCs w:val="23"/>
+        </w:rPr>
+        <w:t>s</w:t>
+      </w:r>
+      <w:r>
+        <w:rPr>
+          <w:rFonts w:eastAsia="Times New Roman" w:cs="Times New Roman"/>
+          <w:bCs/>
+          <w:color w:val="000000"/>
+          <w:szCs w:val="23"/>
+        </w:rPr>
+        <w:t xml:space="preserve"> clair, ce quelque chose d’inhumain et glacial qu’ont les fanatiques ou ceux qui ont trop souffert, et pour qui la vie n’est en somme rien de plus qu’un passage éphémère avant le néant. C’était ce qu’on remarquait en premier chez lui.</w:t>
+      </w:r>
+      <w:r>
+        <w:rPr>
+          <w:rFonts w:eastAsia="Times New Roman" w:cs="Times New Roman"/>
+          <w:bCs/>
+          <w:color w:val="000000"/>
+          <w:szCs w:val="23"/>
+        </w:rPr>
+        <w:t xml:space="preserve"> Da-</w:t>
+      </w:r>
+      <w:proofErr w:type="spellStart"/>
+      <w:r>
+        <w:rPr>
+          <w:rFonts w:eastAsia="Times New Roman" w:cs="Times New Roman"/>
+          <w:bCs/>
+          <w:color w:val="000000"/>
+          <w:szCs w:val="23"/>
+        </w:rPr>
+        <w:t>Kineen</w:t>
+      </w:r>
+      <w:proofErr w:type="spellEnd"/>
+      <w:r>
+        <w:rPr>
+          <w:rFonts w:eastAsia="Times New Roman" w:cs="Times New Roman"/>
+          <w:bCs/>
+          <w:color w:val="000000"/>
+          <w:szCs w:val="23"/>
+        </w:rPr>
+        <w:t xml:space="preserve"> lui répondit :</w:t>
+      </w:r>
+    </w:p>
+    <w:p>
+      <w:pPr>
+        <w:shd w:val="clear" w:color="auto" w:fill="FFFFFF"/>
+        <w:rPr>
+          <w:rFonts w:eastAsia="Times New Roman" w:cs="Times New Roman"/>
+          <w:bCs/>
+          <w:color w:val="000000"/>
+          <w:szCs w:val="23"/>
+        </w:rPr>
+      </w:pPr>
+      <w:bookmarkStart w:id="20" w:name="toc-Paragraph--130"/>
+      <w:bookmarkEnd w:id="20"/>
+      <w:r>
+        <w:rPr>
+          <w:rFonts w:eastAsia="Times New Roman" w:cs="Times New Roman"/>
+          <w:bCs/>
+          <w:color w:val="000000"/>
+          <w:szCs w:val="23"/>
+        </w:rPr>
+        <w:t>« </w:t>
+      </w:r>
+      <w:r>
+        <w:rPr>
+          <w:rFonts w:eastAsia="Times New Roman" w:cs="Times New Roman"/>
+          <w:bCs/>
+          <w:color w:val="000000"/>
+          <w:szCs w:val="23"/>
+        </w:rPr>
+        <w:t>C’est notre meilleur élément.</w:t>
+      </w:r>
+      <w:r>
+        <w:rPr>
+          <w:rFonts w:eastAsia="Times New Roman" w:cs="Times New Roman"/>
+          <w:bCs/>
+          <w:color w:val="000000"/>
+          <w:szCs w:val="23"/>
+        </w:rPr>
+        <w:t> »</w:t>
+      </w:r>
+    </w:p>
+    <w:p>
+      <w:pPr>
+        <w:shd w:val="clear" w:color="auto" w:fill="FFFFFF"/>
+        <w:rPr>
+          <w:rFonts w:eastAsia="Times New Roman" w:cs="Times New Roman"/>
+          <w:bCs/>
+          <w:color w:val="000000"/>
+          <w:szCs w:val="23"/>
+        </w:rPr>
+      </w:pPr>
+      <w:r>
+        <w:rPr>
+          <w:rFonts w:eastAsia="Times New Roman" w:cs="Times New Roman"/>
+          <w:bCs/>
+          <w:color w:val="000000"/>
+          <w:szCs w:val="23"/>
+        </w:rPr>
+        <w:t>Le baron se</w:t>
+      </w:r>
+      <w:r>
+        <w:rPr>
+          <w:rFonts w:eastAsia="Times New Roman" w:cs="Times New Roman"/>
+          <w:bCs/>
+          <w:color w:val="000000"/>
+          <w:szCs w:val="23"/>
+        </w:rPr>
+        <w:t xml:space="preserve"> déto</w:t>
+      </w:r>
+      <w:r>
+        <w:rPr>
+          <w:rFonts w:eastAsia="Times New Roman" w:cs="Times New Roman"/>
+          <w:bCs/>
+          <w:color w:val="000000"/>
+          <w:szCs w:val="23"/>
+        </w:rPr>
+        <w:t>urna</w:t>
+      </w:r>
+      <w:r>
+        <w:rPr>
+          <w:rFonts w:eastAsia="Times New Roman" w:cs="Times New Roman"/>
+          <w:bCs/>
+          <w:color w:val="000000"/>
+          <w:szCs w:val="23"/>
+        </w:rPr>
+        <w:t xml:space="preserve"> de la fenêtre, pour faire face au moine qui l’observait.</w:t>
+      </w:r>
+    </w:p>
+    <w:p>
+      <w:pPr>
+        <w:shd w:val="clear" w:color="auto" w:fill="FFFFFF"/>
+        <w:rPr>
+          <w:rFonts w:eastAsia="Times New Roman" w:cs="Times New Roman"/>
+          <w:bCs/>
+          <w:color w:val="000000"/>
+          <w:szCs w:val="23"/>
+        </w:rPr>
+      </w:pPr>
+      <w:bookmarkStart w:id="21" w:name="toc-Paragraph--131"/>
+      <w:bookmarkEnd w:id="21"/>
+      <w:r>
+        <w:rPr>
+          <w:rFonts w:eastAsia="Times New Roman" w:cs="Times New Roman"/>
+          <w:bCs/>
+          <w:iCs/>
+          <w:color w:val="000000"/>
+          <w:szCs w:val="23"/>
+        </w:rPr>
+        <w:t xml:space="preserve">Cette fille ne t’appartient pas. Elle travaille pour toi, elle te sert mais elle est au </w:t>
+      </w:r>
+      <w:proofErr w:type="spellStart"/>
+      <w:r>
+        <w:rPr>
+          <w:rFonts w:eastAsia="Times New Roman" w:cs="Times New Roman"/>
+          <w:bCs/>
+          <w:iCs/>
+          <w:color w:val="000000"/>
+          <w:szCs w:val="23"/>
+        </w:rPr>
+        <w:t>Morganat</w:t>
+      </w:r>
+      <w:proofErr w:type="spellEnd"/>
+      <w:r>
+        <w:rPr>
+          <w:rFonts w:eastAsia="Times New Roman" w:cs="Times New Roman"/>
+          <w:bCs/>
+          <w:iCs/>
+          <w:color w:val="000000"/>
+          <w:szCs w:val="23"/>
+        </w:rPr>
+        <w:t>, vieux bouc et ça te chagrine</w:t>
+      </w:r>
+      <w:r>
+        <w:rPr>
+          <w:rFonts w:eastAsia="Times New Roman" w:cs="Times New Roman"/>
+          <w:bCs/>
+          <w:color w:val="000000"/>
+          <w:szCs w:val="23"/>
+        </w:rPr>
+        <w:t>, se disait le moine.</w:t>
+      </w:r>
+      <w:r>
+        <w:rPr>
+          <w:rFonts w:eastAsia="Times New Roman" w:cs="Times New Roman"/>
+          <w:bCs/>
+          <w:color w:val="000000"/>
+          <w:szCs w:val="23"/>
+        </w:rPr>
+        <w:t xml:space="preserve"> Il n’aimait pas le baron. Il n’aimait pas les nobles en général et les militaires en particulier. Ils avaient ce mépris dans les yeux et la bouche qui les rendait insupportables.</w:t>
+      </w:r>
+      <w:r>
+        <w:rPr>
+          <w:rFonts w:eastAsia="Times New Roman" w:cs="Times New Roman"/>
+          <w:bCs/>
+          <w:color w:val="000000"/>
+          <w:szCs w:val="23"/>
+        </w:rPr>
+        <w:t xml:space="preserve"> </w:t>
+      </w:r>
+      <w:r>
+        <w:rPr>
+          <w:rFonts w:eastAsia="Times New Roman" w:cs="Times New Roman"/>
+          <w:bCs/>
+          <w:iCs/>
+          <w:color w:val="000000"/>
+          <w:szCs w:val="23"/>
+        </w:rPr>
+        <w:t xml:space="preserve">Ils se croient à l’abri, les maîtres du monde, tout ça parce qu’ils </w:t>
+      </w:r>
+      <w:r>
+        <w:rPr>
+          <w:rFonts w:eastAsia="Times New Roman" w:cs="Times New Roman"/>
+          <w:bCs/>
+          <w:iCs/>
+          <w:color w:val="000000"/>
+          <w:szCs w:val="23"/>
+        </w:rPr>
+        <w:t>ont</w:t>
+      </w:r>
+      <w:r>
+        <w:rPr>
+          <w:rFonts w:eastAsia="Times New Roman" w:cs="Times New Roman"/>
+          <w:bCs/>
+          <w:iCs/>
+          <w:color w:val="000000"/>
+          <w:szCs w:val="23"/>
+        </w:rPr>
+        <w:t xml:space="preserve">, soi-disant, </w:t>
+      </w:r>
+      <w:r>
+        <w:rPr>
+          <w:rFonts w:eastAsia="Times New Roman" w:cs="Times New Roman"/>
+          <w:bCs/>
+          <w:iCs/>
+          <w:color w:val="000000"/>
+          <w:szCs w:val="23"/>
+        </w:rPr>
+        <w:t>« </w:t>
+      </w:r>
+      <w:r>
+        <w:rPr>
+          <w:rFonts w:eastAsia="Times New Roman" w:cs="Times New Roman"/>
+          <w:bCs/>
+          <w:iCs/>
+          <w:color w:val="000000"/>
+          <w:szCs w:val="23"/>
+        </w:rPr>
+        <w:t>côtoyé la mort</w:t>
+      </w:r>
+      <w:r>
+        <w:rPr>
+          <w:rFonts w:eastAsia="Times New Roman" w:cs="Times New Roman"/>
+          <w:bCs/>
+          <w:iCs/>
+          <w:color w:val="000000"/>
+          <w:szCs w:val="23"/>
+        </w:rPr>
+        <w:t> »</w:t>
+      </w:r>
+      <w:r>
+        <w:rPr>
+          <w:rFonts w:eastAsia="Times New Roman" w:cs="Times New Roman"/>
+          <w:bCs/>
+          <w:iCs/>
+          <w:color w:val="000000"/>
+          <w:szCs w:val="23"/>
+        </w:rPr>
+        <w:t>. Comme si cela suffisait pour comprendre les hommes</w:t>
+      </w:r>
+      <w:r>
+        <w:rPr>
+          <w:rFonts w:eastAsia="Times New Roman" w:cs="Times New Roman"/>
+          <w:bCs/>
+          <w:color w:val="000000"/>
+          <w:szCs w:val="23"/>
+        </w:rPr>
+        <w:t>.</w:t>
+      </w:r>
+      <w:r>
+        <w:rPr>
+          <w:rFonts w:eastAsia="Times New Roman" w:cs="Times New Roman"/>
+          <w:bCs/>
+          <w:color w:val="000000"/>
+          <w:szCs w:val="23"/>
+        </w:rPr>
+        <w:t xml:space="preserve"> Il savait qu’ils étaient fourbes, car ne vivant que pour leur propre intérêt. Il manquait chez la majorité des hommes cette vision globale du destin de l’humanité qui dépassait les petites ambitions personnelles. Il ne lui était jamais venu à l’esprit qu’il était lui-même un de ces hommes.</w:t>
+      </w:r>
+    </w:p>
+    <w:p>
+      <w:pPr>
+        <w:shd w:val="clear" w:color="auto" w:fill="FFFFFF"/>
+        <w:rPr>
+          <w:rFonts w:eastAsia="Times New Roman" w:cs="Times New Roman"/>
+          <w:bCs/>
+          <w:color w:val="000000"/>
+          <w:szCs w:val="23"/>
+        </w:rPr>
+      </w:pPr>
+      <w:bookmarkStart w:id="22" w:name="toc-Paragraph--132"/>
+      <w:bookmarkEnd w:id="22"/>
+      <w:r>
+        <w:rPr>
+          <w:rFonts w:eastAsia="Times New Roman" w:cs="Times New Roman"/>
+          <w:bCs/>
+          <w:color w:val="000000"/>
+          <w:szCs w:val="23"/>
+        </w:rPr>
+        <w:t>Le baron ajouta d’une voix atone</w:t>
+      </w:r>
+      <w:r>
+        <w:rPr>
+          <w:rFonts w:eastAsia="Times New Roman" w:cs="Times New Roman"/>
+          <w:bCs/>
+          <w:color w:val="000000"/>
+          <w:szCs w:val="23"/>
+        </w:rPr>
+        <w:t> </w:t>
+      </w:r>
+      <w:r>
+        <w:rPr>
+          <w:rFonts w:eastAsia="Times New Roman" w:cs="Times New Roman"/>
+          <w:bCs/>
+          <w:color w:val="000000"/>
+          <w:szCs w:val="23"/>
+        </w:rPr>
+        <w:t>:</w:t>
+      </w:r>
+    </w:p>
+    <w:p>
+      <w:pPr>
+        <w:shd w:val="clear" w:color="auto" w:fill="FFFFFF"/>
+        <w:rPr>
+          <w:rFonts w:eastAsia="Times New Roman" w:cs="Times New Roman"/>
+          <w:bCs/>
+          <w:color w:val="000000"/>
+          <w:szCs w:val="23"/>
+        </w:rPr>
+      </w:pPr>
+      <w:bookmarkStart w:id="23" w:name="toc-Paragraph--133"/>
+      <w:bookmarkEnd w:id="23"/>
+      <w:r>
+        <w:rPr>
+          <w:rFonts w:eastAsia="Times New Roman" w:cs="Times New Roman"/>
+          <w:bCs/>
+          <w:color w:val="000000"/>
+          <w:szCs w:val="23"/>
+        </w:rPr>
+        <w:t>« </w:t>
+      </w:r>
+      <w:r>
+        <w:rPr>
+          <w:rFonts w:eastAsia="Times New Roman" w:cs="Times New Roman"/>
+          <w:bCs/>
+          <w:color w:val="000000"/>
+          <w:szCs w:val="23"/>
+        </w:rPr>
+        <w:t>Elle n’a pas d’autre choix que de réussir.</w:t>
+      </w:r>
+      <w:r>
+        <w:rPr>
+          <w:rFonts w:eastAsia="Times New Roman" w:cs="Times New Roman"/>
+          <w:bCs/>
+          <w:color w:val="000000"/>
+          <w:szCs w:val="23"/>
+        </w:rPr>
+        <w:t> »</w:t>
+      </w:r>
+    </w:p>
+    <w:p>
+      <w:pPr>
+        <w:shd w:val="clear" w:color="auto" w:fill="FFFFFF"/>
+        <w:rPr>
+          <w:rFonts w:eastAsia="Times New Roman" w:cs="Times New Roman"/>
+          <w:bCs/>
+          <w:color w:val="000000"/>
+          <w:szCs w:val="23"/>
+        </w:rPr>
+      </w:pPr>
+      <w:bookmarkStart w:id="24" w:name="toc-Paragraph--134"/>
+      <w:bookmarkEnd w:id="24"/>
+      <w:r>
+        <w:rPr>
+          <w:rFonts w:eastAsia="Times New Roman" w:cs="Times New Roman"/>
+          <w:bCs/>
+          <w:color w:val="000000"/>
+          <w:szCs w:val="23"/>
+        </w:rPr>
+        <w:t xml:space="preserve">Le chauve cru comprendre ce que lui disait le baron, mais il se trompait. </w:t>
+      </w:r>
+      <w:r>
+        <w:rPr>
+          <w:rFonts w:eastAsia="Times New Roman" w:cs="Times New Roman"/>
+          <w:bCs/>
+          <w:color w:val="000000"/>
+          <w:szCs w:val="23"/>
+        </w:rPr>
+        <w:t xml:space="preserve">Il ignorait ce qui liait en réalité la jeune femme au vieux baron. Elle allait payer sa dette, mais le moine l’ignorait, comme beaucoup d’autres choses. </w:t>
+      </w:r>
+      <w:r>
+        <w:rPr>
+          <w:rFonts w:eastAsia="Times New Roman" w:cs="Times New Roman"/>
+          <w:bCs/>
+          <w:color w:val="000000"/>
+          <w:szCs w:val="23"/>
+        </w:rPr>
+        <w:t xml:space="preserve">Il savait que l’homme était usé par les nombreuses campagnes contre l’ennemi éternel, </w:t>
+      </w:r>
+      <w:proofErr w:type="spellStart"/>
+      <w:r>
+        <w:rPr>
+          <w:rFonts w:eastAsia="Times New Roman" w:cs="Times New Roman"/>
+          <w:bCs/>
+          <w:color w:val="000000"/>
+          <w:szCs w:val="23"/>
+        </w:rPr>
+        <w:t>Panshaw</w:t>
+      </w:r>
+      <w:proofErr w:type="spellEnd"/>
+      <w:r>
+        <w:rPr>
+          <w:rFonts w:eastAsia="Times New Roman" w:cs="Times New Roman"/>
+          <w:bCs/>
+          <w:color w:val="000000"/>
+          <w:szCs w:val="23"/>
+        </w:rPr>
+        <w:t xml:space="preserve">, et qu’il </w:t>
+      </w:r>
+      <w:r>
+        <w:rPr>
+          <w:rFonts w:eastAsia="Times New Roman" w:cs="Times New Roman"/>
+          <w:bCs/>
+          <w:color w:val="000000"/>
+          <w:szCs w:val="23"/>
+        </w:rPr>
+        <w:lastRenderedPageBreak/>
+        <w:t>ne commanderait sans doute plus les armées en marche. Mais là encore, il se trompait.</w:t>
+      </w:r>
+    </w:p>
+    <w:p>
+      <w:bookmarkStart w:id="25" w:name="toc-Paragraph--135"/>
+      <w:bookmarkEnd w:id="25"/>
+      <w:r>
+        <w:t>« </w:t>
+      </w:r>
+      <w:r>
+        <w:t>Je partirai demain, si le temps le permet.</w:t>
+      </w:r>
+      <w:r>
+        <w:t> »</w:t>
+      </w:r>
+    </w:p>
+    <w:p>
+      <w:r>
+        <w:t>Il ajouta pour lui-mêm</w:t>
+      </w:r>
+      <w:r>
+        <w:t>e :</w:t>
+      </w:r>
+      <w:r>
+        <w:t xml:space="preserve"> </w:t>
+      </w:r>
+      <w:r>
+        <w:rPr>
+          <w:iCs/>
+        </w:rPr>
+        <w:t>Je ne veux pas te peser plus que de raison, vieil homme</w:t>
+      </w:r>
+      <w:r>
+        <w:t>.</w:t>
+      </w:r>
+      <w:r>
+        <w:t xml:space="preserve"> L’homme du conseil des parfaits referma sa cape pourpre qui dissimulait des épaulettes ornées de cinq barrettes de cuivre. Il s’inclina et quitta le bureau sans attendre de réponse.</w:t>
+      </w:r>
+    </w:p>
+    <w:p>
+      <w:bookmarkStart w:id="26" w:name="toc-Paragraph--136"/>
+      <w:bookmarkEnd w:id="26"/>
+      <w:r>
+        <w:rPr>
+          <w:iCs/>
+        </w:rPr>
+        <w:t>C’est ça rapporte à ton maître, bon chien. Bâtard, tu me crois sénile, mais je te briserai toi et tes chefs</w:t>
+      </w:r>
+      <w:r>
+        <w:t>.</w:t>
+      </w:r>
+      <w:r>
+        <w:t xml:space="preserve"> Da-</w:t>
+      </w:r>
+      <w:proofErr w:type="spellStart"/>
+      <w:r>
+        <w:t>Kineen</w:t>
+      </w:r>
+      <w:proofErr w:type="spellEnd"/>
+      <w:r>
+        <w:t xml:space="preserve"> eut un sourire carnassier à cette pensée.</w:t>
+      </w:r>
+      <w:r>
+        <w:t xml:space="preserve"> Le baron était un noble, et de plus, il était homme de guerre, un combattant valeureux, cruel et efficace. Comme tous les hommes de son espèce, il n’aimait pas rendre des comptes aux moinillons du conseil. Avec le départ de </w:t>
+      </w:r>
+      <w:proofErr w:type="spellStart"/>
+      <w:r>
+        <w:t>Lauranna</w:t>
+      </w:r>
+      <w:proofErr w:type="spellEnd"/>
+      <w:r>
+        <w:t xml:space="preserve"> de château </w:t>
+      </w:r>
+      <w:proofErr w:type="spellStart"/>
+      <w:r>
+        <w:t>Kineen</w:t>
+      </w:r>
+      <w:proofErr w:type="spellEnd"/>
+      <w:r>
+        <w:t xml:space="preserve">, le baron savait qu’il venait de sceller la mort de nombreuses vies. Mais ni lui ni le moine ne pouvaient imaginer ce que déclencherait la venue à </w:t>
+      </w:r>
+      <w:proofErr w:type="spellStart"/>
+      <w:r>
+        <w:t>Panshaw</w:t>
+      </w:r>
+      <w:proofErr w:type="spellEnd"/>
+      <w:r>
+        <w:t xml:space="preserve"> de celle qu’on appelait </w:t>
+      </w:r>
+      <w:r>
+        <w:t>« </w:t>
+      </w:r>
+      <w:r>
+        <w:t>l’Hydre</w:t>
+      </w:r>
+      <w:r>
+        <w:t xml:space="preserve"> </w:t>
+      </w:r>
+      <w:r>
+        <w:t>blanche</w:t>
+      </w:r>
+      <w:r>
+        <w:t> »</w:t>
+      </w:r>
+      <w:r>
+        <w:t>.</w:t>
+      </w:r>
+    </w:p>
+    <w:p>
+      <w:pPr>
+        <w:shd w:val="clear" w:color="auto" w:fill="FFFFFF"/>
+        <w:rPr>
+          <w:rFonts w:eastAsia="Times New Roman" w:cs="Times New Roman"/>
+          <w:bCs/>
+          <w:color w:val="000000"/>
+          <w:szCs w:val="23"/>
+        </w:rPr>
+      </w:pPr>
+      <w:bookmarkStart w:id="27" w:name="toc-Paragraph--137"/>
+      <w:bookmarkEnd w:id="27"/>
       <w:r>
         <w:rPr>
           <w:rFonts w:eastAsia="Times New Roman" w:cs="Times New Roman"/>
@@ -820,1723 +2139,601 @@
           <w:color w:val="000000"/>
           <w:szCs w:val="23"/>
         </w:rPr>
+        <w:t xml:space="preserve"> </w:t>
+      </w:r>
+    </w:p>
+    <w:p>
+      <w:pPr>
+        <w:shd w:val="clear" w:color="auto" w:fill="FFFFFF"/>
+        <w:rPr>
+          <w:rFonts w:eastAsia="Times New Roman" w:cs="Times New Roman"/>
+          <w:bCs/>
+          <w:i/>
+          <w:color w:val="000000"/>
+          <w:szCs w:val="23"/>
+        </w:rPr>
+      </w:pPr>
+      <w:proofErr w:type="spellStart"/>
+      <w:r>
+        <w:rPr>
+          <w:rFonts w:eastAsia="Times New Roman" w:cs="Times New Roman"/>
+          <w:bCs/>
+          <w:i/>
+          <w:color w:val="000000"/>
+          <w:szCs w:val="23"/>
+        </w:rPr>
+        <w:t>Panshaw</w:t>
+      </w:r>
+      <w:proofErr w:type="spellEnd"/>
+      <w:r>
+        <w:rPr>
+          <w:rFonts w:eastAsia="Times New Roman" w:cs="Times New Roman"/>
+          <w:bCs/>
+          <w:i/>
+          <w:color w:val="000000"/>
+          <w:szCs w:val="23"/>
+        </w:rPr>
+        <w:t xml:space="preserve">, Hôtel particulier </w:t>
+      </w:r>
+      <w:proofErr w:type="spellStart"/>
+      <w:r>
+        <w:rPr>
+          <w:rFonts w:eastAsia="Times New Roman" w:cs="Times New Roman"/>
+          <w:bCs/>
+          <w:i/>
+          <w:color w:val="000000"/>
+          <w:szCs w:val="23"/>
+        </w:rPr>
+        <w:t>Barens</w:t>
+      </w:r>
+      <w:proofErr w:type="spellEnd"/>
+      <w:r>
+        <w:rPr>
+          <w:rFonts w:eastAsia="Times New Roman" w:cs="Times New Roman"/>
+          <w:bCs/>
+          <w:i/>
+          <w:color w:val="000000"/>
+          <w:szCs w:val="23"/>
+        </w:rPr>
+        <w:t>.</w:t>
+      </w:r>
+    </w:p>
+    <w:p>
+      <w:bookmarkStart w:id="28" w:name="toc-Paragraph--138"/>
+      <w:bookmarkEnd w:id="28"/>
+      <w:r>
+        <w:t>Le jeune officier d’état-major s’arrêta devant la porte pour réajuster une dernière fois sa tenue. Il savait</w:t>
+      </w:r>
+      <w:r>
+        <w:t xml:space="preserve"> qu’elle devait être parfaite</w:t>
+      </w:r>
+      <w:r>
+        <w:t>, comme tous les soldats. Il avait entendu parler de la maniaquerie du légat. En fait il ignorait que ce dernier estimait que les officiers devaient montrer l’</w:t>
+      </w:r>
+      <w:r>
+        <w:t>exemple, particulièrement dans « l</w:t>
+      </w:r>
+      <w:r>
+        <w:t>es situations mondaines</w:t>
+      </w:r>
+      <w:r>
         <w:t> »</w:t>
       </w:r>
-    </w:p>
-    <w:p>
-      <w:pPr>
-        <w:shd w:val="clear" w:color="auto" w:fill="FFFFFF"/>
-        <w:rPr>
-          <w:rFonts w:eastAsia="Times New Roman" w:cs="Times New Roman"/>
-          <w:bCs/>
-          <w:color w:val="000000"/>
-          <w:szCs w:val="23"/>
-        </w:rPr>
-      </w:pPr>
-      <w:bookmarkStart w:id="13" w:name="toc-Paragraph--124"/>
-      <w:bookmarkEnd w:id="13"/>
-      <w:r>
-        <w:rPr>
-          <w:rFonts w:eastAsia="Times New Roman" w:cs="Times New Roman"/>
-          <w:bCs/>
-          <w:color w:val="000000"/>
-          <w:szCs w:val="23"/>
-        </w:rPr>
-        <w:t xml:space="preserve">Le </w:t>
-      </w:r>
-      <w:proofErr w:type="spellStart"/>
-      <w:r>
-        <w:rPr>
-          <w:rFonts w:eastAsia="Times New Roman" w:cs="Times New Roman"/>
-          <w:bCs/>
-          <w:color w:val="000000"/>
-          <w:szCs w:val="23"/>
-        </w:rPr>
-        <w:t>Jidaï-atah</w:t>
-      </w:r>
-      <w:proofErr w:type="spellEnd"/>
-      <w:r>
-        <w:rPr>
-          <w:rFonts w:eastAsia="Times New Roman" w:cs="Times New Roman"/>
-          <w:bCs/>
-          <w:color w:val="000000"/>
-          <w:szCs w:val="23"/>
-        </w:rPr>
-        <w:t xml:space="preserve"> se nommait </w:t>
-      </w:r>
-      <w:proofErr w:type="spellStart"/>
-      <w:r>
-        <w:rPr>
-          <w:rFonts w:eastAsia="Times New Roman" w:cs="Times New Roman"/>
-          <w:bCs/>
-          <w:color w:val="000000"/>
-          <w:szCs w:val="23"/>
-        </w:rPr>
-        <w:t>Oroar</w:t>
-      </w:r>
-      <w:proofErr w:type="spellEnd"/>
-      <w:r>
-        <w:rPr>
-          <w:rFonts w:eastAsia="Times New Roman" w:cs="Times New Roman"/>
-          <w:bCs/>
-          <w:color w:val="000000"/>
-          <w:szCs w:val="23"/>
-        </w:rPr>
-        <w:t>. I</w:t>
-      </w:r>
-      <w:r>
-        <w:rPr>
-          <w:rFonts w:eastAsia="Times New Roman" w:cs="Times New Roman"/>
-          <w:bCs/>
-          <w:color w:val="000000"/>
-          <w:szCs w:val="23"/>
-        </w:rPr>
-        <w:t>nitié du dixième cercle de Bel-</w:t>
-      </w:r>
-      <w:proofErr w:type="spellStart"/>
-      <w:r>
-        <w:rPr>
-          <w:rFonts w:eastAsia="Times New Roman" w:cs="Times New Roman"/>
-          <w:bCs/>
-          <w:color w:val="000000"/>
-          <w:szCs w:val="23"/>
-        </w:rPr>
-        <w:t>Buk</w:t>
-      </w:r>
-      <w:proofErr w:type="spellEnd"/>
-      <w:r>
-        <w:rPr>
-          <w:rFonts w:eastAsia="Times New Roman" w:cs="Times New Roman"/>
-          <w:bCs/>
-          <w:color w:val="000000"/>
-          <w:szCs w:val="23"/>
-        </w:rPr>
-        <w:t xml:space="preserve">, </w:t>
-      </w:r>
-      <w:r>
-        <w:rPr>
-          <w:rFonts w:eastAsia="Times New Roman" w:cs="Times New Roman"/>
-          <w:bCs/>
-          <w:color w:val="000000"/>
-          <w:szCs w:val="23"/>
-        </w:rPr>
-        <w:t xml:space="preserve">il avait l’assurance et le cynisme des gens de pouvoir. Pas de ceux qui l’affichaient haut et fort. Il était de ceux qui tiraient les ficelles tel un marionnettiste. De ceux qui font et défont les rois. </w:t>
-      </w:r>
-      <w:proofErr w:type="spellStart"/>
-      <w:r>
-        <w:rPr>
-          <w:rFonts w:eastAsia="Times New Roman" w:cs="Times New Roman"/>
-          <w:bCs/>
-          <w:color w:val="000000"/>
-          <w:szCs w:val="23"/>
-        </w:rPr>
-        <w:t>Oroar</w:t>
-      </w:r>
-      <w:proofErr w:type="spellEnd"/>
-      <w:r>
-        <w:rPr>
-          <w:rFonts w:eastAsia="Times New Roman" w:cs="Times New Roman"/>
-          <w:bCs/>
-          <w:color w:val="000000"/>
-          <w:szCs w:val="23"/>
-        </w:rPr>
+      <w:r>
+        <w:t xml:space="preserve">, comme il les qualifiait lui-même, où rien d’extérieur ne pouvait excuser une tenue négligée. </w:t>
+      </w:r>
+      <w:r>
+        <w:rPr>
+          <w:iCs/>
+        </w:rPr>
+        <w:t>Après tout, ils n’avaient à penser qu’à ça !</w:t>
+      </w:r>
+    </w:p>
+    <w:p>
+      <w:bookmarkStart w:id="29" w:name="toc-Paragraph--139"/>
+      <w:bookmarkEnd w:id="29"/>
+      <w:r>
+        <w:t>Une fois sa vérification terminée, l</w:t>
+      </w:r>
+      <w:r>
+        <w:t xml:space="preserve">’homme frappa à la porte et entra. </w:t>
+      </w:r>
+      <w:r>
+        <w:t>À</w:t>
+      </w:r>
+      <w:r>
+        <w:t xml:space="preserve"> l’intérieur, il se tint le plus droit qu’il put et attendit que l’homme assis à son bureau, dos à lui, lui donne la parole. </w:t>
+      </w:r>
+      <w:r>
+        <w:rPr>
+          <w:iCs/>
+        </w:rPr>
+        <w:t xml:space="preserve">Quelle confiance, je pourrai aussi bien être un assassin à la solde des </w:t>
+      </w:r>
+      <w:proofErr w:type="spellStart"/>
+      <w:r>
+        <w:rPr>
+          <w:iCs/>
+        </w:rPr>
+        <w:t>Kotiens</w:t>
+      </w:r>
+      <w:proofErr w:type="spellEnd"/>
+      <w:r>
+        <w:rPr>
+          <w:iCs/>
+        </w:rPr>
+        <w:t>, se dit-il</w:t>
+      </w:r>
+      <w:r>
+        <w:t>.</w:t>
+      </w:r>
+      <w:r>
+        <w:t xml:space="preserve"> En </w:t>
+      </w:r>
+      <w:r>
+        <w:lastRenderedPageBreak/>
+        <w:t>guise de mot, le légat fit un petit mouvement de l’index à l’encontre du jeune officier</w:t>
+      </w:r>
+      <w:r>
+        <w:t xml:space="preserve"> pour luis signifier d’attendre</w:t>
+      </w:r>
+      <w:r>
+        <w:t xml:space="preserve"> mais sans jamais se détacher de son écrit.</w:t>
+      </w:r>
+      <w:r>
+        <w:t xml:space="preserve"> L’officier interpréta de travers le signe et crut qu’il pouvait parler :</w:t>
+      </w:r>
+    </w:p>
+    <w:p>
+      <w:bookmarkStart w:id="30" w:name="toc-Paragraph--140"/>
+      <w:bookmarkEnd w:id="30"/>
+      <w:r>
+        <w:t>« </w:t>
+      </w:r>
+      <w:r>
+        <w:t xml:space="preserve">Monsieur, le conseil du roi va débuter, je suis chargé de vous y conduire. </w:t>
+      </w:r>
+    </w:p>
+    <w:p>
+      <w:r>
+        <w:t>Le ton était, quoiqu</w:t>
+      </w:r>
+      <w:r>
+        <w:t xml:space="preserve">e </w:t>
+      </w:r>
+      <w:r>
+        <w:t xml:space="preserve">un peu précipité, net et respectueux. </w:t>
+      </w:r>
+      <w:r>
+        <w:rPr>
+          <w:iCs/>
+        </w:rPr>
+        <w:t>De vous y conduire… Un cavalier, sans doute</w:t>
+      </w:r>
+      <w:r>
+        <w:t>.</w:t>
+      </w:r>
+      <w:r>
+        <w:t xml:space="preserve"> Le légat sentit de la tension dans la voix de son subalterne.</w:t>
+      </w:r>
+    </w:p>
+    <w:p>
+      <w:bookmarkStart w:id="31" w:name="toc-Paragraph--141"/>
+      <w:bookmarkEnd w:id="31"/>
+      <w:r>
+        <w:t>- N’a-t-on rien de mieux à vous faire faire, que de me «</w:t>
+      </w:r>
+      <w:r>
+        <w:t> </w:t>
+      </w:r>
+      <w:r>
+        <w:t>conduire</w:t>
+      </w:r>
+      <w:r>
+        <w:t> </w:t>
+      </w:r>
+      <w:r>
+        <w:t>» en un lieu que je connais déjà</w:t>
+      </w:r>
+      <w:r>
+        <w:t> </w:t>
+      </w:r>
+      <w:r>
+        <w:t>? »</w:t>
+      </w:r>
+    </w:p>
+    <w:p>
+      <w:r>
+        <w:t xml:space="preserve">La phrase n’était pas un reproche direct au jeune lieutenant, mais il ne pouvait pas le savoir. L’homme se retourna enfin, en s’appuyant sur le dossier de sa chaise, un demi-sourire sur sa face marquée par le soleil, le vent et les années à dormir en campagne. </w:t>
+      </w:r>
+      <w:proofErr w:type="spellStart"/>
+      <w:r>
+        <w:t>Narlon</w:t>
+      </w:r>
+      <w:proofErr w:type="spellEnd"/>
+      <w:r>
         <w:t xml:space="preserve"> </w:t>
       </w:r>
-      <w:r>
-        <w:rPr>
-          <w:rFonts w:eastAsia="Times New Roman" w:cs="Times New Roman"/>
-          <w:bCs/>
-          <w:color w:val="000000"/>
-          <w:szCs w:val="23"/>
-        </w:rPr>
-        <w:t xml:space="preserve">sourit et leva son regard </w:t>
-      </w:r>
-      <w:r>
-        <w:rPr>
-          <w:rFonts w:eastAsia="Times New Roman" w:cs="Times New Roman"/>
-          <w:bCs/>
-          <w:color w:val="000000"/>
-          <w:szCs w:val="23"/>
-        </w:rPr>
-        <w:t>de cendres</w:t>
-      </w:r>
-      <w:r>
-        <w:rPr>
-          <w:rFonts w:eastAsia="Times New Roman" w:cs="Times New Roman"/>
-          <w:bCs/>
-          <w:color w:val="000000"/>
-          <w:szCs w:val="23"/>
-        </w:rPr>
-        <w:t xml:space="preserve"> vers les étoiles.</w:t>
-      </w:r>
-    </w:p>
-    <w:p>
-      <w:pPr>
-        <w:shd w:val="clear" w:color="auto" w:fill="FFFFFF"/>
-        <w:rPr>
-          <w:rFonts w:eastAsia="Times New Roman" w:cs="Times New Roman"/>
-          <w:bCs/>
-          <w:color w:val="000000"/>
-          <w:szCs w:val="23"/>
-        </w:rPr>
-      </w:pPr>
-      <w:bookmarkStart w:id="14" w:name="toc-Paragraph--125"/>
-      <w:bookmarkEnd w:id="14"/>
-      <w:r>
-        <w:rPr>
-          <w:rFonts w:eastAsia="Times New Roman" w:cs="Times New Roman"/>
-          <w:bCs/>
-          <w:color w:val="000000"/>
-          <w:szCs w:val="23"/>
-        </w:rPr>
+      <w:proofErr w:type="spellStart"/>
+      <w:r>
+        <w:t>Barens</w:t>
+      </w:r>
+      <w:proofErr w:type="spellEnd"/>
+      <w:r>
+        <w:t>, légat de la 20ème légion, le vainqueur de M’</w:t>
+      </w:r>
+      <w:proofErr w:type="spellStart"/>
+      <w:r>
+        <w:t>Haui-Efew</w:t>
+      </w:r>
+      <w:proofErr w:type="spellEnd"/>
+      <w:r>
+        <w:t xml:space="preserve"> était déjà un héros au sein de l’armée et en passe de le devenir pour le peuple.</w:t>
+      </w:r>
+      <w:r>
+        <w:t xml:space="preserve"> Voyant la mine déconfite de son subalterne, il ajouta :</w:t>
+      </w:r>
+    </w:p>
+    <w:p>
+      <w:bookmarkStart w:id="32" w:name="toc-Paragraph--142"/>
+      <w:bookmarkEnd w:id="32"/>
+      <w:r>
         <w:t>« </w:t>
       </w:r>
       <w:r>
-        <w:rPr>
-          <w:rFonts w:eastAsia="Times New Roman" w:cs="Times New Roman"/>
-          <w:bCs/>
-          <w:color w:val="000000"/>
-          <w:szCs w:val="23"/>
-        </w:rPr>
-        <w:t xml:space="preserve">Retourne à tes œuvres. </w:t>
-      </w:r>
-      <w:r>
-        <w:rPr>
-          <w:rFonts w:eastAsia="Times New Roman" w:cs="Times New Roman"/>
-          <w:bCs/>
-          <w:color w:val="000000"/>
-          <w:szCs w:val="23"/>
-        </w:rPr>
-        <w:t xml:space="preserve">Dit-il </w:t>
-      </w:r>
-      <w:r>
-        <w:rPr>
-          <w:rFonts w:eastAsia="Times New Roman" w:cs="Times New Roman"/>
-          <w:bCs/>
-          <w:color w:val="000000"/>
-          <w:szCs w:val="23"/>
-        </w:rPr>
-        <w:t xml:space="preserve">sans plus regarder le </w:t>
-      </w:r>
-      <w:r>
-        <w:rPr>
-          <w:rFonts w:eastAsia="Times New Roman" w:cs="Times New Roman"/>
-          <w:bCs/>
-          <w:color w:val="000000"/>
-          <w:szCs w:val="23"/>
-        </w:rPr>
-        <w:t>disciple.</w:t>
-      </w:r>
-    </w:p>
-    <w:p>
-      <w:pPr>
-        <w:shd w:val="clear" w:color="auto" w:fill="FFFFFF"/>
-        <w:rPr>
-          <w:rFonts w:eastAsia="Times New Roman" w:cs="Times New Roman"/>
-          <w:bCs/>
-          <w:color w:val="000000"/>
-          <w:szCs w:val="23"/>
-        </w:rPr>
-      </w:pPr>
-      <w:r>
-        <w:rPr>
-          <w:rFonts w:eastAsia="Times New Roman" w:cs="Times New Roman"/>
-          <w:bCs/>
-          <w:color w:val="000000"/>
-          <w:szCs w:val="23"/>
-        </w:rPr>
-        <w:t xml:space="preserve">Derrière lui, </w:t>
-      </w:r>
-      <w:r>
-        <w:rPr>
-          <w:rFonts w:eastAsia="Times New Roman" w:cs="Times New Roman"/>
-          <w:bCs/>
-          <w:color w:val="000000"/>
-          <w:szCs w:val="23"/>
-        </w:rPr>
-        <w:t>Les lamentations reprirent.</w:t>
-      </w:r>
-    </w:p>
-    <w:p>
-      <w:pPr>
-        <w:shd w:val="clear" w:color="auto" w:fill="FFFFFF"/>
-        <w:rPr>
-          <w:rFonts w:eastAsia="Times New Roman" w:cs="Times New Roman"/>
-          <w:bCs/>
-          <w:color w:val="000000"/>
-          <w:szCs w:val="23"/>
-        </w:rPr>
-      </w:pPr>
-      <w:bookmarkStart w:id="15" w:name="toc-Paragraph--126"/>
-      <w:bookmarkEnd w:id="15"/>
-      <w:r>
-        <w:rPr>
-          <w:rFonts w:eastAsia="Times New Roman" w:cs="Times New Roman"/>
-          <w:bCs/>
-          <w:color w:val="000000"/>
-          <w:szCs w:val="23"/>
-        </w:rPr>
-        <w:t>- Oui maître.</w:t>
-      </w:r>
-      <w:r>
-        <w:rPr>
-          <w:rFonts w:eastAsia="Times New Roman" w:cs="Times New Roman"/>
-          <w:bCs/>
-          <w:color w:val="000000"/>
-          <w:szCs w:val="23"/>
-        </w:rPr>
-        <w:t> »</w:t>
-      </w:r>
-      <w:r>
-        <w:rPr>
-          <w:rFonts w:eastAsia="Times New Roman" w:cs="Times New Roman"/>
-          <w:bCs/>
-          <w:color w:val="000000"/>
-          <w:szCs w:val="23"/>
-        </w:rPr>
+        <w:t>Je n’ai rien dit. Vous n’êtes pas responsable. Depuis combien de temps êtes-vous ici, lieutenant</w:t>
+      </w:r>
+      <w:r>
+        <w:t> </w:t>
+      </w:r>
+      <w:r>
+        <w:t>?</w:t>
+      </w:r>
+    </w:p>
+    <w:p>
+      <w:bookmarkStart w:id="33" w:name="toc-Paragraph--143"/>
+      <w:bookmarkEnd w:id="33"/>
+      <w:r>
+        <w:t>- Un an monsieur</w:t>
+      </w:r>
+      <w:r>
+        <w:t>…</w:t>
+      </w:r>
+    </w:p>
+    <w:p>
+      <w:bookmarkStart w:id="34" w:name="toc-Paragraph--144"/>
+      <w:bookmarkEnd w:id="34"/>
+      <w:r>
+        <w:t>- Légat, je suis Légat</w:t>
+      </w:r>
+      <w:r>
+        <w:t> </w:t>
+      </w:r>
+      <w:r>
+        <w:t>!</w:t>
+      </w:r>
+    </w:p>
+    <w:p>
+      <w:bookmarkStart w:id="35" w:name="toc-Paragraph--145"/>
+      <w:bookmarkEnd w:id="35"/>
+      <w:r>
+        <w:t>- Mais monsieur, nous sommes</w:t>
+      </w:r>
+      <w:r>
+        <w:t>…</w:t>
+      </w:r>
+      <w:r>
+        <w:t xml:space="preserve"> La reprise du terme plus que la tentative de résistance du jeune officier piqua au vif </w:t>
+      </w:r>
+      <w:proofErr w:type="spellStart"/>
+      <w:r>
+        <w:t>Barens</w:t>
+      </w:r>
+      <w:proofErr w:type="spellEnd"/>
+      <w:r>
+        <w:t>.</w:t>
+      </w:r>
+    </w:p>
+    <w:p>
+      <w:bookmarkStart w:id="36" w:name="toc-Paragraph--146"/>
+      <w:bookmarkEnd w:id="36"/>
+      <w:r>
+        <w:t>- Nous sommes en ville, je sais</w:t>
+      </w:r>
+      <w:r>
+        <w:t> </w:t>
+      </w:r>
+      <w:r>
+        <w:t xml:space="preserve">! Mais, vous et moi sommes des soldats, nous savons qui nous sommes en réalité. Il n’y </w:t>
+      </w:r>
+      <w:r>
+        <w:t xml:space="preserve">a </w:t>
+      </w:r>
+      <w:r>
+        <w:t>personne d’autre que nous dans cette pièce.</w:t>
+      </w:r>
+      <w:r>
+        <w:t xml:space="preserve"> Non ?</w:t>
+      </w:r>
+      <w:r>
+        <w:t xml:space="preserve"> Si le peuple ne nous reconnaît pas, c’est uniquement pour qu’il se sente protéger de ses propres armées. </w:t>
+      </w:r>
+      <w:r>
+        <w:t xml:space="preserve">Comprenez-vous ? </w:t>
+      </w:r>
+      <w:r>
+        <w:t>Devant les autres, les conseillers, les légistes, le peuple, vous pouvez m’appeler, «</w:t>
+      </w:r>
+      <w:r>
+        <w:t> M</w:t>
+      </w:r>
+      <w:r>
+        <w:t>onsieur</w:t>
+      </w:r>
+      <w:r>
+        <w:t> </w:t>
+      </w:r>
+      <w:r>
+        <w:t xml:space="preserve">», et il mit </w:t>
+      </w:r>
+      <w:r>
+        <w:lastRenderedPageBreak/>
+        <w:t>tout le mépris qu’il put dans ce simple mot. Entre nous, je suis votre supérieur</w:t>
+      </w:r>
+      <w:r>
+        <w:t> </w:t>
+      </w:r>
+      <w:r>
+        <w:t>!</w:t>
+      </w:r>
+      <w:r>
+        <w:t xml:space="preserve"> Je suis Légat !</w:t>
+      </w:r>
+    </w:p>
+    <w:p>
+      <w:bookmarkStart w:id="37" w:name="toc-Paragraph--147"/>
+      <w:bookmarkEnd w:id="37"/>
+      <w:r>
+        <w:t xml:space="preserve">Sa voix était montée progressivement et laissait, maintenant, éclater sa colère. Il avait toujours trouvé cette série de mesures stupides et dégradantes. Tout le monde savait que </w:t>
+      </w:r>
+      <w:proofErr w:type="spellStart"/>
+      <w:r>
+        <w:t>Panshaw</w:t>
+      </w:r>
+      <w:proofErr w:type="spellEnd"/>
+      <w:r>
+        <w:t xml:space="preserve"> devait son salut à ses légions. Alors pourquoi s’acharnait-on à rabaisser ces hommes</w:t>
+      </w:r>
+      <w:r>
+        <w:t> </w:t>
+      </w:r>
+      <w:r>
+        <w:t xml:space="preserve">? Bien sûr, il fallait veiller à ce que les armées ne se croient pas tout permis, et pour ça la loi contre le port des armes, même pour les soldats, en ville était une bonne chose. </w:t>
+      </w:r>
+      <w:proofErr w:type="spellStart"/>
+      <w:r>
+        <w:t>Barens</w:t>
+      </w:r>
+      <w:proofErr w:type="spellEnd"/>
+      <w:r>
+        <w:t xml:space="preserve"> soupira : </w:t>
+      </w:r>
+      <w:r>
+        <w:rPr>
+          <w:iCs/>
+        </w:rPr>
+        <w:t>Il y avait décidément dans ce royaume des officiers d’état qui n’avaient rien de mieux à penser et à faire que de pondre des décrets insignifiants et insultants…</w:t>
+      </w:r>
+      <w:r>
+        <w:t xml:space="preserve"> Il s’était levé et avait saisi sa gabardine. Quand le lieutenant retrouva ses esprits, </w:t>
+      </w:r>
+      <w:proofErr w:type="spellStart"/>
+      <w:r>
+        <w:t>Barens</w:t>
+      </w:r>
+      <w:proofErr w:type="spellEnd"/>
+      <w:r>
+        <w:t xml:space="preserve"> était prêt à le suivre.</w:t>
+      </w:r>
+    </w:p>
+    <w:p>
+      <w:bookmarkStart w:id="38" w:name="toc-Paragraph--148"/>
+      <w:bookmarkEnd w:id="38"/>
+      <w:r>
+        <w:t>- Un an, c’est trop long pour un jeune officier. Vous devriez être en poste dans une légion en campagne. J’y veillerai.</w:t>
+      </w:r>
+    </w:p>
+    <w:p>
+      <w:bookmarkStart w:id="39" w:name="toc-Paragraph--149"/>
+      <w:bookmarkEnd w:id="39"/>
+      <w:r>
+        <w:t>Le jeune homme savait que ses postes étai</w:t>
+      </w:r>
+      <w:r>
+        <w:t>en</w:t>
+      </w:r>
+      <w:r>
+        <w:t>t long</w:t>
+      </w:r>
+      <w:r>
+        <w:t>s</w:t>
+      </w:r>
+      <w:r>
+        <w:t xml:space="preserve"> à obtenir, mais </w:t>
+      </w:r>
+      <w:r>
+        <w:t xml:space="preserve">c’est </w:t>
+      </w:r>
+      <w:r>
+        <w:t>là</w:t>
+      </w:r>
+      <w:r>
+        <w:t xml:space="preserve"> que tous les jeunes officiers de </w:t>
+      </w:r>
+      <w:proofErr w:type="spellStart"/>
+      <w:r>
+        <w:t>Panshaw</w:t>
+      </w:r>
+      <w:proofErr w:type="spellEnd"/>
+      <w:r>
+        <w:t xml:space="preserve"> rêvaient d’atterrir.</w:t>
+      </w:r>
+      <w:r>
+        <w:t xml:space="preserve"> Un coup de maillet et dans la foulée une caresse pour l’oreille. En une phrase supplémentaire </w:t>
+      </w:r>
+      <w:proofErr w:type="spellStart"/>
+      <w:r>
+        <w:t>Barens</w:t>
+      </w:r>
+      <w:proofErr w:type="spellEnd"/>
+      <w:r>
+        <w:t xml:space="preserve"> venait de faire oublier l’incident et redonner le moral à son officier. Plus encore, il lui avait dit ce que tous les jeunes officiers </w:t>
+      </w:r>
+      <w:proofErr w:type="spellStart"/>
+      <w:r>
+        <w:t>panshiens</w:t>
+      </w:r>
+      <w:proofErr w:type="spellEnd"/>
+      <w:r>
+        <w:t xml:space="preserve"> attendent de leur supérieur</w:t>
+      </w:r>
+      <w:r>
+        <w:t> </w:t>
+      </w:r>
+      <w:r>
+        <w:t xml:space="preserve">: Un encouragement, un espoir de progression. </w:t>
+      </w:r>
+      <w:proofErr w:type="spellStart"/>
+      <w:r>
+        <w:t>Barens</w:t>
+      </w:r>
+      <w:proofErr w:type="spellEnd"/>
+      <w:r>
+        <w:t xml:space="preserve"> venait une fois de plus de se lier la loyauté indéfectible d’un de ses hommes. Le jeune homme n’oublierait pas de sitôt la leçon.</w:t>
+      </w:r>
+    </w:p>
+    <w:p>
+      <w:bookmarkStart w:id="40" w:name="toc-Paragraph--150"/>
+      <w:bookmarkEnd w:id="40"/>
+      <w:r>
+        <w:t>…</w:t>
+      </w:r>
+      <w:r>
         <w:t xml:space="preserve"> </w:t>
       </w:r>
     </w:p>
     <w:p>
       <w:pPr>
-        <w:shd w:val="clear" w:color="auto" w:fill="FFFFFF"/>
-        <w:rPr>
-          <w:rFonts w:eastAsia="Times New Roman" w:cs="Times New Roman"/>
-          <w:bCs/>
-          <w:color w:val="000000"/>
-          <w:szCs w:val="23"/>
-        </w:rPr>
-      </w:pPr>
-      <w:r>
-        <w:rPr>
-          <w:rFonts w:eastAsia="Times New Roman" w:cs="Times New Roman"/>
-          <w:bCs/>
-          <w:color w:val="000000"/>
-          <w:szCs w:val="23"/>
-        </w:rPr>
-        <w:t>Le disciple se leva et recula jusqu’au porche monolithique. Quand il le franchit, il aperçut un bref instant une lame scintillante dans la main d</w:t>
-      </w:r>
-      <w:r>
-        <w:rPr>
-          <w:rFonts w:eastAsia="Times New Roman" w:cs="Times New Roman"/>
-          <w:bCs/>
-          <w:color w:val="000000"/>
-          <w:szCs w:val="23"/>
-        </w:rPr>
-        <w:t>’</w:t>
-      </w:r>
-      <w:proofErr w:type="spellStart"/>
-      <w:r>
-        <w:rPr>
-          <w:rFonts w:eastAsia="Times New Roman" w:cs="Times New Roman"/>
-          <w:bCs/>
-          <w:color w:val="000000"/>
-          <w:szCs w:val="23"/>
-        </w:rPr>
-        <w:t>Oroar</w:t>
-      </w:r>
-      <w:proofErr w:type="spellEnd"/>
-      <w:r>
-        <w:rPr>
-          <w:rFonts w:eastAsia="Times New Roman" w:cs="Times New Roman"/>
-          <w:bCs/>
-          <w:color w:val="000000"/>
-          <w:szCs w:val="23"/>
-        </w:rPr>
-        <w:t>, avant qu’elle ne s’abatte. Il frissonna et sourit. Les étoiles cillèrent pour accueillir la vierge immolée.</w:t>
-      </w:r>
-      <w:r>
-        <w:rPr>
-          <w:rFonts w:eastAsia="Times New Roman" w:cs="Times New Roman"/>
-          <w:bCs/>
-          <w:color w:val="000000"/>
-          <w:szCs w:val="23"/>
-        </w:rPr>
-        <w:t xml:space="preserve"> </w:t>
-      </w:r>
-      <w:r>
-        <w:rPr>
-          <w:rFonts w:eastAsia="Times New Roman" w:cs="Times New Roman"/>
-          <w:bCs/>
-          <w:color w:val="000000"/>
-          <w:szCs w:val="23"/>
-        </w:rPr>
-        <w:t xml:space="preserve">L’air vibra. </w:t>
-      </w:r>
-      <w:r>
-        <w:rPr>
-          <w:rFonts w:eastAsia="Times New Roman" w:cs="Times New Roman"/>
-          <w:bCs/>
-          <w:color w:val="000000"/>
-          <w:szCs w:val="23"/>
-        </w:rPr>
-        <w:t>Une puissante magie du sang était à l’œuvre cette nuit.</w:t>
-      </w:r>
-    </w:p>
-    <w:p>
-      <w:pPr>
-        <w:shd w:val="clear" w:color="auto" w:fill="FFFFFF"/>
-        <w:rPr>
-          <w:rFonts w:eastAsia="Times New Roman" w:cs="Times New Roman"/>
-          <w:bCs/>
-          <w:color w:val="000000"/>
-          <w:szCs w:val="23"/>
-        </w:rPr>
-      </w:pPr>
-      <w:bookmarkStart w:id="16" w:name="toc-Paragraph--127"/>
-      <w:bookmarkEnd w:id="16"/>
-      <w:r>
-        <w:rPr>
-          <w:rFonts w:eastAsia="Times New Roman" w:cs="Times New Roman"/>
-          <w:bCs/>
-          <w:color w:val="000000"/>
-          <w:szCs w:val="23"/>
-        </w:rPr>
-        <w:t>…</w:t>
-      </w:r>
-      <w:r>
-        <w:rPr>
-          <w:rFonts w:eastAsia="Times New Roman" w:cs="Times New Roman"/>
-          <w:bCs/>
-          <w:color w:val="000000"/>
-          <w:szCs w:val="23"/>
-        </w:rPr>
-        <w:t xml:space="preserve"> </w:t>
-      </w:r>
-    </w:p>
-    <w:p>
-      <w:pPr>
-        <w:shd w:val="clear" w:color="auto" w:fill="FFFFFF"/>
-        <w:rPr>
-          <w:rFonts w:eastAsia="Times New Roman" w:cs="Times New Roman"/>
-          <w:bCs/>
+        <w:rPr>
           <w:i/>
-          <w:color w:val="000000"/>
-          <w:szCs w:val="23"/>
-        </w:rPr>
-      </w:pPr>
-      <w:proofErr w:type="spellStart"/>
-      <w:r>
-        <w:rPr>
-          <w:rFonts w:eastAsia="Times New Roman" w:cs="Times New Roman"/>
-          <w:bCs/>
+        </w:rPr>
+      </w:pPr>
+      <w:proofErr w:type="spellStart"/>
+      <w:r>
+        <w:rPr>
           <w:i/>
-          <w:color w:val="000000"/>
-          <w:szCs w:val="23"/>
         </w:rPr>
         <w:t>Darsh</w:t>
       </w:r>
       <w:proofErr w:type="spellEnd"/>
       <w:r>
         <w:rPr>
-          <w:rFonts w:eastAsia="Times New Roman" w:cs="Times New Roman"/>
-          <w:bCs/>
           <w:i/>
-          <w:color w:val="000000"/>
-          <w:szCs w:val="23"/>
-        </w:rPr>
-        <w:t>, forteresse Da-</w:t>
-      </w:r>
-      <w:proofErr w:type="spellStart"/>
-      <w:r>
-        <w:rPr>
-          <w:rFonts w:eastAsia="Times New Roman" w:cs="Times New Roman"/>
-          <w:bCs/>
+        </w:rPr>
+        <w:t>, en vue de la forteresse Da-</w:t>
+      </w:r>
+      <w:proofErr w:type="spellStart"/>
+      <w:r>
+        <w:rPr>
           <w:i/>
-          <w:color w:val="000000"/>
-          <w:szCs w:val="23"/>
         </w:rPr>
         <w:t>Kineen</w:t>
       </w:r>
       <w:proofErr w:type="spellEnd"/>
       <w:r>
         <w:rPr>
-          <w:rFonts w:eastAsia="Times New Roman" w:cs="Times New Roman"/>
-          <w:bCs/>
           <w:i/>
-          <w:color w:val="000000"/>
-          <w:szCs w:val="23"/>
         </w:rPr>
         <w:t>.</w:t>
       </w:r>
     </w:p>
     <w:p>
-      <w:pPr>
-        <w:shd w:val="clear" w:color="auto" w:fill="FFFFFF"/>
-        <w:rPr>
-          <w:rFonts w:eastAsia="Times New Roman" w:cs="Times New Roman"/>
-          <w:bCs/>
-          <w:color w:val="000000"/>
-          <w:szCs w:val="23"/>
-        </w:rPr>
-      </w:pPr>
-      <w:bookmarkStart w:id="17" w:name="toc-Paragraph--128"/>
-      <w:bookmarkEnd w:id="17"/>
-      <w:r>
-        <w:rPr>
-          <w:rFonts w:eastAsia="Times New Roman" w:cs="Times New Roman"/>
-          <w:bCs/>
-          <w:color w:val="000000"/>
-          <w:szCs w:val="23"/>
-        </w:rPr>
-        <w:t>« </w:t>
-      </w:r>
-      <w:r>
-        <w:rPr>
-          <w:rFonts w:eastAsia="Times New Roman" w:cs="Times New Roman"/>
-          <w:bCs/>
-          <w:color w:val="000000"/>
-          <w:szCs w:val="23"/>
-        </w:rPr>
-        <w:t>Vous pensez qu’elle réussira</w:t>
-      </w:r>
-      <w:r>
-        <w:rPr>
-          <w:rFonts w:eastAsia="Times New Roman" w:cs="Times New Roman"/>
-          <w:bCs/>
-          <w:color w:val="000000"/>
-          <w:szCs w:val="23"/>
-        </w:rPr>
-        <w:t> </w:t>
-      </w:r>
-      <w:r>
-        <w:rPr>
-          <w:rFonts w:eastAsia="Times New Roman" w:cs="Times New Roman"/>
-          <w:bCs/>
-          <w:color w:val="000000"/>
-          <w:szCs w:val="23"/>
-        </w:rPr>
-        <w:t>?</w:t>
-      </w:r>
-      <w:r>
-        <w:rPr>
-          <w:rFonts w:eastAsia="Times New Roman" w:cs="Times New Roman"/>
-          <w:bCs/>
-          <w:color w:val="000000"/>
-          <w:szCs w:val="23"/>
-        </w:rPr>
-        <w:t> »</w:t>
-      </w:r>
-    </w:p>
-    <w:p>
-      <w:pPr>
-        <w:shd w:val="clear" w:color="auto" w:fill="FFFFFF"/>
-        <w:rPr>
-          <w:rFonts w:eastAsia="Times New Roman" w:cs="Times New Roman"/>
-          <w:bCs/>
-          <w:color w:val="000000"/>
-          <w:szCs w:val="23"/>
-        </w:rPr>
-      </w:pPr>
-      <w:bookmarkStart w:id="18" w:name="toc-Paragraph--129"/>
-      <w:bookmarkEnd w:id="18"/>
-      <w:r>
-        <w:rPr>
-          <w:rFonts w:eastAsia="Times New Roman" w:cs="Times New Roman"/>
-          <w:bCs/>
-          <w:color w:val="000000"/>
-          <w:szCs w:val="23"/>
-        </w:rPr>
-        <w:t>L’homme qui venait de s’adresser au baron Othon Da-</w:t>
-      </w:r>
-      <w:proofErr w:type="spellStart"/>
-      <w:r>
-        <w:rPr>
-          <w:rFonts w:eastAsia="Times New Roman" w:cs="Times New Roman"/>
-          <w:bCs/>
-          <w:color w:val="000000"/>
-          <w:szCs w:val="23"/>
-        </w:rPr>
-        <w:t>Kineen</w:t>
-      </w:r>
-      <w:proofErr w:type="spellEnd"/>
-      <w:r>
-        <w:rPr>
-          <w:rFonts w:eastAsia="Times New Roman" w:cs="Times New Roman"/>
-          <w:bCs/>
-          <w:color w:val="000000"/>
-          <w:szCs w:val="23"/>
-        </w:rPr>
-        <w:t xml:space="preserve"> était mince, longiligne et creux de visage. Il avait le crâne rasé, ce qui lui conférait une allure d’oiseau de proie. Il y avait dans ses yeux bleu</w:t>
-      </w:r>
-      <w:r>
-        <w:rPr>
-          <w:rFonts w:eastAsia="Times New Roman" w:cs="Times New Roman"/>
-          <w:bCs/>
-          <w:color w:val="000000"/>
-          <w:szCs w:val="23"/>
-        </w:rPr>
-        <w:t>s</w:t>
-      </w:r>
-      <w:r>
-        <w:rPr>
-          <w:rFonts w:eastAsia="Times New Roman" w:cs="Times New Roman"/>
-          <w:bCs/>
-          <w:color w:val="000000"/>
-          <w:szCs w:val="23"/>
-        </w:rPr>
-        <w:t xml:space="preserve"> clair, ce quelque chose d’inhumain et glacial qu’ont les fanatiques ou ceux qui ont trop souffert, et pour qui la vie n’est en somme rien de plus qu’un passage éphémère avant le néant. C’était ce qu’on remarquait en premier chez lui.</w:t>
-      </w:r>
-      <w:r>
-        <w:rPr>
-          <w:rFonts w:eastAsia="Times New Roman" w:cs="Times New Roman"/>
-          <w:bCs/>
-          <w:color w:val="000000"/>
-          <w:szCs w:val="23"/>
-        </w:rPr>
-        <w:t xml:space="preserve"> Da-</w:t>
-      </w:r>
-      <w:proofErr w:type="spellStart"/>
-      <w:r>
-        <w:rPr>
-          <w:rFonts w:eastAsia="Times New Roman" w:cs="Times New Roman"/>
-          <w:bCs/>
-          <w:color w:val="000000"/>
-          <w:szCs w:val="23"/>
-        </w:rPr>
-        <w:t>Kineen</w:t>
-      </w:r>
-      <w:proofErr w:type="spellEnd"/>
-      <w:r>
-        <w:rPr>
-          <w:rFonts w:eastAsia="Times New Roman" w:cs="Times New Roman"/>
-          <w:bCs/>
-          <w:color w:val="000000"/>
-          <w:szCs w:val="23"/>
-        </w:rPr>
-        <w:t xml:space="preserve"> lui répondit :</w:t>
-      </w:r>
-    </w:p>
-    <w:p>
-      <w:pPr>
-        <w:shd w:val="clear" w:color="auto" w:fill="FFFFFF"/>
-        <w:rPr>
-          <w:rFonts w:eastAsia="Times New Roman" w:cs="Times New Roman"/>
-          <w:bCs/>
-          <w:color w:val="000000"/>
-          <w:szCs w:val="23"/>
-        </w:rPr>
-      </w:pPr>
-      <w:bookmarkStart w:id="19" w:name="toc-Paragraph--130"/>
-      <w:bookmarkEnd w:id="19"/>
-      <w:r>
-        <w:rPr>
-          <w:rFonts w:eastAsia="Times New Roman" w:cs="Times New Roman"/>
-          <w:bCs/>
-          <w:color w:val="000000"/>
-          <w:szCs w:val="23"/>
-        </w:rPr>
-        <w:t>« </w:t>
-      </w:r>
-      <w:r>
-        <w:rPr>
-          <w:rFonts w:eastAsia="Times New Roman" w:cs="Times New Roman"/>
-          <w:bCs/>
-          <w:color w:val="000000"/>
-          <w:szCs w:val="23"/>
-        </w:rPr>
-        <w:t>C’est notre meilleur élément.</w:t>
-      </w:r>
-      <w:r>
-        <w:rPr>
-          <w:rFonts w:eastAsia="Times New Roman" w:cs="Times New Roman"/>
-          <w:bCs/>
-          <w:color w:val="000000"/>
-          <w:szCs w:val="23"/>
-        </w:rPr>
-        <w:t> »</w:t>
-      </w:r>
-    </w:p>
-    <w:p>
-      <w:pPr>
-        <w:shd w:val="clear" w:color="auto" w:fill="FFFFFF"/>
-        <w:rPr>
-          <w:rFonts w:eastAsia="Times New Roman" w:cs="Times New Roman"/>
-          <w:bCs/>
-          <w:color w:val="000000"/>
-          <w:szCs w:val="23"/>
-        </w:rPr>
-      </w:pPr>
-      <w:r>
-        <w:rPr>
-          <w:rFonts w:eastAsia="Times New Roman" w:cs="Times New Roman"/>
-          <w:bCs/>
-          <w:color w:val="000000"/>
-          <w:szCs w:val="23"/>
-        </w:rPr>
+      <w:bookmarkStart w:id="41" w:name="toc-Paragraph--151"/>
+      <w:bookmarkEnd w:id="41"/>
+      <w:r>
+        <w:t xml:space="preserve">L’ombre glissa entre les rochers glacés. Désormais immobile, on n’aurait pu dire si elle avait bien existé un instant plus tôt. </w:t>
+      </w:r>
+      <w:proofErr w:type="spellStart"/>
+      <w:r>
+        <w:t>Serdr</w:t>
+      </w:r>
+      <w:proofErr w:type="spellEnd"/>
+      <w:r>
+        <w:t xml:space="preserve"> était très prudent. Il se savait non seulement en terre hostile mais aussi en territoire ennemi. Il avait mis trois jours pour s’approcher de la forteresse. Lentement, terré le jour dans les anfractuosités les plus improbables, se déplaçant la nuit comme un serpent.</w:t>
+      </w:r>
+    </w:p>
+    <w:p>
+      <w:bookmarkStart w:id="42" w:name="toc-Paragraph--152"/>
+      <w:bookmarkEnd w:id="42"/>
+      <w:r>
         <w:lastRenderedPageBreak/>
-        <w:t>Le baron se</w:t>
-      </w:r>
-      <w:r>
-        <w:rPr>
-          <w:rFonts w:eastAsia="Times New Roman" w:cs="Times New Roman"/>
-          <w:bCs/>
-          <w:color w:val="000000"/>
-          <w:szCs w:val="23"/>
-        </w:rPr>
-        <w:t xml:space="preserve"> déto</w:t>
-      </w:r>
-      <w:r>
-        <w:rPr>
-          <w:rFonts w:eastAsia="Times New Roman" w:cs="Times New Roman"/>
-          <w:bCs/>
-          <w:color w:val="000000"/>
-          <w:szCs w:val="23"/>
-        </w:rPr>
-        <w:t>urna</w:t>
-      </w:r>
-      <w:r>
-        <w:rPr>
-          <w:rFonts w:eastAsia="Times New Roman" w:cs="Times New Roman"/>
-          <w:bCs/>
-          <w:color w:val="000000"/>
-          <w:szCs w:val="23"/>
-        </w:rPr>
-        <w:t xml:space="preserve"> de la fenêtre, pour faire face au moine qui l’observait.</w:t>
-      </w:r>
-    </w:p>
-    <w:p>
-      <w:pPr>
-        <w:shd w:val="clear" w:color="auto" w:fill="FFFFFF"/>
-        <w:rPr>
-          <w:rFonts w:eastAsia="Times New Roman" w:cs="Times New Roman"/>
-          <w:bCs/>
-          <w:color w:val="000000"/>
-          <w:szCs w:val="23"/>
-        </w:rPr>
-      </w:pPr>
-      <w:bookmarkStart w:id="20" w:name="toc-Paragraph--131"/>
-      <w:bookmarkEnd w:id="20"/>
-      <w:r>
-        <w:rPr>
-          <w:rFonts w:eastAsia="Times New Roman" w:cs="Times New Roman"/>
-          <w:bCs/>
+        <w:t xml:space="preserve">Le poste d’observation qu’il avait fini par établir était parfait, de son point de vue. De là il pouvait voir la forteresse, son entrée, une bonne partie de sa cour et, il avait peu à peu compris quelles fenêtres étaient celles </w:t>
+      </w:r>
+      <w:r>
+        <w:t xml:space="preserve">des appartements </w:t>
+      </w:r>
+      <w:r>
+        <w:t>du Baron dans l’immense donjon.</w:t>
+      </w:r>
+    </w:p>
+    <w:p>
+      <w:bookmarkStart w:id="43" w:name="toc-Paragraph--153"/>
+      <w:bookmarkEnd w:id="43"/>
+      <w:r>
+        <w:rPr>
           <w:iCs/>
-          <w:color w:val="000000"/>
-          <w:szCs w:val="23"/>
-        </w:rPr>
-        <w:t xml:space="preserve">Cette fille ne t’appartient pas. Elle travaille pour toi, elle te sert mais elle est au </w:t>
-      </w:r>
-      <w:proofErr w:type="spellStart"/>
-      <w:r>
-        <w:rPr>
-          <w:rFonts w:eastAsia="Times New Roman" w:cs="Times New Roman"/>
-          <w:bCs/>
+        </w:rPr>
+        <w:t>Trente-quatre ans et déjà quinze ans que je fais l’andouille dans les coins les plus paumés de ce fichu pays !</w:t>
+      </w:r>
+      <w:r>
+        <w:t xml:space="preserve"> Cette pensée l’aida à se concentrer à nouveau sur les év</w:t>
+      </w:r>
+      <w:r>
+        <w:t>é</w:t>
+      </w:r>
+      <w:r>
+        <w:t xml:space="preserve">nements du château. </w:t>
+      </w:r>
+      <w:proofErr w:type="spellStart"/>
+      <w:r>
+        <w:t>Serdr</w:t>
+      </w:r>
+      <w:proofErr w:type="spellEnd"/>
+      <w:r>
+        <w:t xml:space="preserve"> était </w:t>
+      </w:r>
+      <w:proofErr w:type="spellStart"/>
+      <w:r>
+        <w:t>Panshien</w:t>
+      </w:r>
+      <w:proofErr w:type="spellEnd"/>
+      <w:r>
+        <w:t xml:space="preserve">, et ce seul fait lui vaudrait la mort sans procès s’il était capturé ici ou n’importe où ailleurs à </w:t>
+      </w:r>
+      <w:proofErr w:type="spellStart"/>
+      <w:r>
+        <w:t>Darsh</w:t>
+      </w:r>
+      <w:proofErr w:type="spellEnd"/>
+      <w:r>
+        <w:t xml:space="preserve">. </w:t>
+      </w:r>
+      <w:r>
+        <w:rPr>
           <w:iCs/>
-          <w:color w:val="000000"/>
-          <w:szCs w:val="23"/>
-        </w:rPr>
-        <w:t>Morganat</w:t>
-      </w:r>
-      <w:proofErr w:type="spellEnd"/>
-      <w:r>
-        <w:rPr>
-          <w:rFonts w:eastAsia="Times New Roman" w:cs="Times New Roman"/>
-          <w:bCs/>
-          <w:iCs/>
-          <w:color w:val="000000"/>
-          <w:szCs w:val="23"/>
-        </w:rPr>
-        <w:t>, vieux bouc et ça te chagrine</w:t>
-      </w:r>
-      <w:r>
-        <w:rPr>
-          <w:rFonts w:eastAsia="Times New Roman" w:cs="Times New Roman"/>
-          <w:bCs/>
-          <w:color w:val="000000"/>
-          <w:szCs w:val="23"/>
-        </w:rPr>
-        <w:t>, se disait le moine.</w:t>
-      </w:r>
-      <w:r>
-        <w:rPr>
-          <w:rFonts w:eastAsia="Times New Roman" w:cs="Times New Roman"/>
-          <w:bCs/>
-          <w:color w:val="000000"/>
-          <w:szCs w:val="23"/>
-        </w:rPr>
-        <w:t xml:space="preserve"> Il n’aimait pas le baron. Il n’aimait pas les nobles en général et les militaires en particulier. Ils avaient ce mépris dans les yeux et la bouche qui les rendait insupportables.</w:t>
-      </w:r>
-      <w:r>
-        <w:rPr>
-          <w:rFonts w:eastAsia="Times New Roman" w:cs="Times New Roman"/>
-          <w:bCs/>
-          <w:color w:val="000000"/>
-          <w:szCs w:val="23"/>
-        </w:rPr>
-        <w:t xml:space="preserve"> </w:t>
-      </w:r>
-      <w:r>
-        <w:rPr>
-          <w:rFonts w:eastAsia="Times New Roman" w:cs="Times New Roman"/>
-          <w:bCs/>
-          <w:iCs/>
-          <w:color w:val="000000"/>
-          <w:szCs w:val="23"/>
-        </w:rPr>
-        <w:t xml:space="preserve">Ils se croient à l’abri, les maîtres du monde, tout ça parce qu’ils </w:t>
-      </w:r>
-      <w:r>
-        <w:rPr>
-          <w:rFonts w:eastAsia="Times New Roman" w:cs="Times New Roman"/>
-          <w:bCs/>
-          <w:iCs/>
-          <w:color w:val="000000"/>
-          <w:szCs w:val="23"/>
-        </w:rPr>
-        <w:t>ont</w:t>
-      </w:r>
-      <w:r>
-        <w:rPr>
-          <w:rFonts w:eastAsia="Times New Roman" w:cs="Times New Roman"/>
-          <w:bCs/>
-          <w:iCs/>
-          <w:color w:val="000000"/>
-          <w:szCs w:val="23"/>
-        </w:rPr>
-        <w:t xml:space="preserve">, soi-disant, </w:t>
-      </w:r>
-      <w:r>
-        <w:rPr>
-          <w:rFonts w:eastAsia="Times New Roman" w:cs="Times New Roman"/>
-          <w:bCs/>
-          <w:iCs/>
-          <w:color w:val="000000"/>
-          <w:szCs w:val="23"/>
-        </w:rPr>
-        <w:t>« </w:t>
-      </w:r>
-      <w:r>
-        <w:rPr>
-          <w:rFonts w:eastAsia="Times New Roman" w:cs="Times New Roman"/>
-          <w:bCs/>
-          <w:iCs/>
-          <w:color w:val="000000"/>
-          <w:szCs w:val="23"/>
-        </w:rPr>
-        <w:t>côtoyé la mort</w:t>
-      </w:r>
-      <w:r>
-        <w:rPr>
-          <w:rFonts w:eastAsia="Times New Roman" w:cs="Times New Roman"/>
-          <w:bCs/>
-          <w:iCs/>
-          <w:color w:val="000000"/>
-          <w:szCs w:val="23"/>
-        </w:rPr>
-        <w:t> »</w:t>
-      </w:r>
-      <w:r>
-        <w:rPr>
-          <w:rFonts w:eastAsia="Times New Roman" w:cs="Times New Roman"/>
-          <w:bCs/>
-          <w:iCs/>
-          <w:color w:val="000000"/>
-          <w:szCs w:val="23"/>
-        </w:rPr>
-        <w:t>. Comme si cela suffisait pour comprendre les hommes</w:t>
-      </w:r>
-      <w:r>
-        <w:rPr>
-          <w:rFonts w:eastAsia="Times New Roman" w:cs="Times New Roman"/>
-          <w:bCs/>
-          <w:color w:val="000000"/>
-          <w:szCs w:val="23"/>
-        </w:rPr>
-        <w:t>.</w:t>
-      </w:r>
-      <w:r>
-        <w:rPr>
-          <w:rFonts w:eastAsia="Times New Roman" w:cs="Times New Roman"/>
-          <w:bCs/>
-          <w:color w:val="000000"/>
-          <w:szCs w:val="23"/>
-        </w:rPr>
-        <w:t xml:space="preserve"> Il savait qu’ils étaient fourbes, car ne vivant que pour leur propre intérêt. Il manquait chez la majorité des hommes cette vision globale du destin de l’humanité qui dépassait les petites ambitions personnelles. Il ne lui était jamais venu à l’esprit qu’il était lui-même un de ces hommes.</w:t>
-      </w:r>
-    </w:p>
-    <w:p>
-      <w:pPr>
-        <w:shd w:val="clear" w:color="auto" w:fill="FFFFFF"/>
-        <w:rPr>
-          <w:rFonts w:eastAsia="Times New Roman" w:cs="Times New Roman"/>
-          <w:bCs/>
-          <w:color w:val="000000"/>
-          <w:szCs w:val="23"/>
-        </w:rPr>
-      </w:pPr>
-      <w:bookmarkStart w:id="21" w:name="toc-Paragraph--132"/>
-      <w:bookmarkEnd w:id="21"/>
-      <w:r>
-        <w:rPr>
-          <w:rFonts w:eastAsia="Times New Roman" w:cs="Times New Roman"/>
-          <w:bCs/>
-          <w:color w:val="000000"/>
-          <w:szCs w:val="23"/>
-        </w:rPr>
-        <w:t>Le baron ajouta d’une voix atone</w:t>
-      </w:r>
-      <w:r>
-        <w:rPr>
-          <w:rFonts w:eastAsia="Times New Roman" w:cs="Times New Roman"/>
-          <w:bCs/>
-          <w:color w:val="000000"/>
-          <w:szCs w:val="23"/>
-        </w:rPr>
-        <w:t> </w:t>
-      </w:r>
-      <w:r>
-        <w:rPr>
-          <w:rFonts w:eastAsia="Times New Roman" w:cs="Times New Roman"/>
-          <w:bCs/>
-          <w:color w:val="000000"/>
-          <w:szCs w:val="23"/>
-        </w:rPr>
-        <w:t>:</w:t>
-      </w:r>
-    </w:p>
-    <w:p>
-      <w:pPr>
-        <w:shd w:val="clear" w:color="auto" w:fill="FFFFFF"/>
-        <w:rPr>
-          <w:rFonts w:eastAsia="Times New Roman" w:cs="Times New Roman"/>
-          <w:bCs/>
-          <w:color w:val="000000"/>
-          <w:szCs w:val="23"/>
-        </w:rPr>
-      </w:pPr>
-      <w:bookmarkStart w:id="22" w:name="toc-Paragraph--133"/>
-      <w:bookmarkEnd w:id="22"/>
-      <w:r>
-        <w:rPr>
-          <w:rFonts w:eastAsia="Times New Roman" w:cs="Times New Roman"/>
-          <w:bCs/>
-          <w:color w:val="000000"/>
-          <w:szCs w:val="23"/>
-        </w:rPr>
-        <w:t>« </w:t>
-      </w:r>
-      <w:r>
-        <w:rPr>
-          <w:rFonts w:eastAsia="Times New Roman" w:cs="Times New Roman"/>
-          <w:bCs/>
-          <w:color w:val="000000"/>
-          <w:szCs w:val="23"/>
-        </w:rPr>
-        <w:t>Elle n’a pas d’autre choix que de réussir.</w:t>
-      </w:r>
-      <w:r>
-        <w:rPr>
-          <w:rFonts w:eastAsia="Times New Roman" w:cs="Times New Roman"/>
-          <w:bCs/>
-          <w:color w:val="000000"/>
-          <w:szCs w:val="23"/>
-        </w:rPr>
-        <w:t> »</w:t>
-      </w:r>
-    </w:p>
-    <w:p>
-      <w:pPr>
-        <w:shd w:val="clear" w:color="auto" w:fill="FFFFFF"/>
-        <w:rPr>
-          <w:rFonts w:eastAsia="Times New Roman" w:cs="Times New Roman"/>
-          <w:bCs/>
-          <w:color w:val="000000"/>
-          <w:szCs w:val="23"/>
-        </w:rPr>
-      </w:pPr>
-      <w:bookmarkStart w:id="23" w:name="toc-Paragraph--134"/>
-      <w:bookmarkEnd w:id="23"/>
-      <w:r>
-        <w:rPr>
-          <w:rFonts w:eastAsia="Times New Roman" w:cs="Times New Roman"/>
-          <w:bCs/>
-          <w:color w:val="000000"/>
-          <w:szCs w:val="23"/>
-        </w:rPr>
-        <w:t xml:space="preserve">Le chauve cru comprendre ce que lui disait le baron, mais il se trompait. </w:t>
-      </w:r>
-      <w:r>
-        <w:rPr>
-          <w:rFonts w:eastAsia="Times New Roman" w:cs="Times New Roman"/>
-          <w:bCs/>
-          <w:color w:val="000000"/>
-          <w:szCs w:val="23"/>
-        </w:rPr>
-        <w:t xml:space="preserve">Il ignorait ce qui liait en réalité la jeune femme au vieux baron. Elle allait payer sa dette, mais le moine l’ignorait, comme beaucoup d’autres choses. </w:t>
-      </w:r>
-      <w:r>
-        <w:rPr>
-          <w:rFonts w:eastAsia="Times New Roman" w:cs="Times New Roman"/>
-          <w:bCs/>
-          <w:color w:val="000000"/>
-          <w:szCs w:val="23"/>
-        </w:rPr>
-        <w:t xml:space="preserve">Il savait que l’homme était usé par les nombreuses campagnes contre l’ennemi éternel, </w:t>
-      </w:r>
-      <w:proofErr w:type="spellStart"/>
-      <w:r>
-        <w:rPr>
-          <w:rFonts w:eastAsia="Times New Roman" w:cs="Times New Roman"/>
-          <w:bCs/>
-          <w:color w:val="000000"/>
-          <w:szCs w:val="23"/>
-        </w:rPr>
-        <w:t>Panshaw</w:t>
-      </w:r>
-      <w:proofErr w:type="spellEnd"/>
-      <w:r>
-        <w:rPr>
-          <w:rFonts w:eastAsia="Times New Roman" w:cs="Times New Roman"/>
-          <w:bCs/>
-          <w:color w:val="000000"/>
-          <w:szCs w:val="23"/>
-        </w:rPr>
-        <w:t>, et qu’il ne commanderait sans doute plus les armées en marche. Mais là encore, il se trompait.</w:t>
-      </w:r>
-    </w:p>
-    <w:p>
-      <w:bookmarkStart w:id="24" w:name="toc-Paragraph--135"/>
-      <w:bookmarkEnd w:id="24"/>
-      <w:r>
-        <w:t>« </w:t>
-      </w:r>
-      <w:r>
-        <w:t>Je partirai demain, si le temps le permet.</w:t>
-      </w:r>
-      <w:r>
-        <w:t> »</w:t>
-      </w:r>
-    </w:p>
-    <w:p>
-      <w:r>
-        <w:t>Il ajouta pour lui-mêm</w:t>
-      </w:r>
-      <w:r>
-        <w:t>e :</w:t>
-      </w:r>
-      <w:r>
-        <w:t xml:space="preserve"> </w:t>
-      </w:r>
-      <w:r>
-        <w:rPr>
-          <w:iCs/>
-        </w:rPr>
-        <w:t>Je ne veux pas te peser plus que de raison, vieil homme</w:t>
-      </w:r>
-      <w:r>
-        <w:t>.</w:t>
-      </w:r>
-      <w:r>
-        <w:t xml:space="preserve"> L’homme du conseil des parfaits referma sa cape pourpre qui dissimulait des épaulettes ornées de cinq barrettes de cuivre. Il s’inclina et quitta le bureau sans attendre de réponse.</w:t>
-      </w:r>
-    </w:p>
-    <w:p>
-      <w:bookmarkStart w:id="25" w:name="toc-Paragraph--136"/>
-      <w:bookmarkEnd w:id="25"/>
-      <w:r>
-        <w:rPr>
-          <w:iCs/>
-        </w:rPr>
-        <w:t>C’est ça rapporte à ton maître, bon chien. Bâtard, tu me crois sénile, mais je te briserai toi et tes chefs</w:t>
-      </w:r>
-      <w:r>
-        <w:t>.</w:t>
-      </w:r>
-      <w:r>
-        <w:t xml:space="preserve"> Da-</w:t>
-      </w:r>
-      <w:proofErr w:type="spellStart"/>
-      <w:r>
-        <w:t>Kineen</w:t>
-      </w:r>
-      <w:proofErr w:type="spellEnd"/>
-      <w:r>
-        <w:t xml:space="preserve"> eut un sourire carnassier à cette pensée.</w:t>
-      </w:r>
-      <w:r>
-        <w:t xml:space="preserve"> Le baron était un noble, et de plus, il était </w:t>
-      </w:r>
-      <w:r>
-        <w:lastRenderedPageBreak/>
-        <w:t xml:space="preserve">homme de guerre, un combattant valeureux, cruel et efficace. Comme tous les hommes de son espèce, il n’aimait pas rendre des comptes aux moinillons du conseil. Avec le départ de </w:t>
-      </w:r>
-      <w:proofErr w:type="spellStart"/>
-      <w:r>
-        <w:t>Lauranna</w:t>
-      </w:r>
-      <w:proofErr w:type="spellEnd"/>
-      <w:r>
-        <w:t xml:space="preserve"> de château </w:t>
-      </w:r>
-      <w:proofErr w:type="spellStart"/>
-      <w:r>
-        <w:t>Kineen</w:t>
-      </w:r>
-      <w:proofErr w:type="spellEnd"/>
-      <w:r>
-        <w:t xml:space="preserve">, le baron savait qu’il venait de sceller la mort de nombreuses vies. Mais ni lui ni le moine ne pouvaient imaginer ce que déclencherait la venue à </w:t>
-      </w:r>
-      <w:proofErr w:type="spellStart"/>
-      <w:r>
-        <w:t>Panshaw</w:t>
-      </w:r>
-      <w:proofErr w:type="spellEnd"/>
-      <w:r>
-        <w:t xml:space="preserve"> de celle qu’on appelait </w:t>
-      </w:r>
-      <w:r>
-        <w:t>« </w:t>
-      </w:r>
-      <w:r>
-        <w:t>l’Hydre</w:t>
-      </w:r>
-      <w:r>
-        <w:t xml:space="preserve"> </w:t>
-      </w:r>
-      <w:r>
-        <w:t>blanche</w:t>
-      </w:r>
-      <w:r>
-        <w:t> »</w:t>
-      </w:r>
-      <w:r>
-        <w:t>.</w:t>
-      </w:r>
-    </w:p>
-    <w:p>
-      <w:pPr>
-        <w:shd w:val="clear" w:color="auto" w:fill="FFFFFF"/>
-        <w:rPr>
-          <w:rFonts w:eastAsia="Times New Roman" w:cs="Times New Roman"/>
-          <w:bCs/>
-          <w:color w:val="000000"/>
-          <w:szCs w:val="23"/>
-        </w:rPr>
-      </w:pPr>
-      <w:bookmarkStart w:id="26" w:name="toc-Paragraph--137"/>
-      <w:bookmarkEnd w:id="26"/>
-      <w:r>
-        <w:rPr>
-          <w:rFonts w:eastAsia="Times New Roman" w:cs="Times New Roman"/>
-          <w:bCs/>
-          <w:color w:val="000000"/>
-          <w:szCs w:val="23"/>
-        </w:rPr>
-        <w:t>…</w:t>
-      </w:r>
-      <w:r>
-        <w:rPr>
-          <w:rFonts w:eastAsia="Times New Roman" w:cs="Times New Roman"/>
-          <w:bCs/>
-          <w:color w:val="000000"/>
-          <w:szCs w:val="23"/>
-        </w:rPr>
-        <w:t xml:space="preserve"> </w:t>
-      </w:r>
-    </w:p>
-    <w:p>
-      <w:pPr>
-        <w:shd w:val="clear" w:color="auto" w:fill="FFFFFF"/>
-        <w:rPr>
-          <w:rFonts w:eastAsia="Times New Roman" w:cs="Times New Roman"/>
-          <w:bCs/>
-          <w:i/>
-          <w:color w:val="000000"/>
-          <w:szCs w:val="23"/>
-        </w:rPr>
-      </w:pPr>
-      <w:proofErr w:type="spellStart"/>
-      <w:r>
-        <w:rPr>
-          <w:rFonts w:eastAsia="Times New Roman" w:cs="Times New Roman"/>
-          <w:bCs/>
-          <w:i/>
-          <w:color w:val="000000"/>
-          <w:szCs w:val="23"/>
-        </w:rPr>
-        <w:t>Panshaw</w:t>
-      </w:r>
-      <w:proofErr w:type="spellEnd"/>
-      <w:r>
-        <w:rPr>
-          <w:rFonts w:eastAsia="Times New Roman" w:cs="Times New Roman"/>
-          <w:bCs/>
-          <w:i/>
-          <w:color w:val="000000"/>
-          <w:szCs w:val="23"/>
-        </w:rPr>
-        <w:t xml:space="preserve">, Hôtel particulier </w:t>
-      </w:r>
-      <w:proofErr w:type="spellStart"/>
-      <w:r>
-        <w:rPr>
-          <w:rFonts w:eastAsia="Times New Roman" w:cs="Times New Roman"/>
-          <w:bCs/>
-          <w:i/>
-          <w:color w:val="000000"/>
-          <w:szCs w:val="23"/>
-        </w:rPr>
-        <w:t>Barens</w:t>
-      </w:r>
-      <w:proofErr w:type="spellEnd"/>
-      <w:r>
-        <w:rPr>
-          <w:rFonts w:eastAsia="Times New Roman" w:cs="Times New Roman"/>
-          <w:bCs/>
-          <w:i/>
-          <w:color w:val="000000"/>
-          <w:szCs w:val="23"/>
-        </w:rPr>
-        <w:t>.</w:t>
-      </w:r>
-    </w:p>
-    <w:p>
-      <w:bookmarkStart w:id="27" w:name="toc-Paragraph--138"/>
-      <w:bookmarkEnd w:id="27"/>
-      <w:r>
-        <w:t>Le jeune officier d’état-major s’arrêta devant la porte pour réajuster une dernière fois sa tenue. Il savait</w:t>
-      </w:r>
-      <w:r>
-        <w:t xml:space="preserve"> qu’elle devait être parfaite</w:t>
-      </w:r>
-      <w:r>
-        <w:t>, comme tous les soldats. Il avait entendu parler de la maniaquerie du légat. En fait il ignorait que ce dernier estimait que les officiers devaient montrer l’</w:t>
-      </w:r>
-      <w:r>
-        <w:t>exemple, particulièrement dans « l</w:t>
-      </w:r>
-      <w:r>
-        <w:t>es situations mondaines</w:t>
-      </w:r>
-      <w:r>
-        <w:t> »</w:t>
-      </w:r>
-      <w:r>
-        <w:t xml:space="preserve">, comme il les qualifiait lui-même, où rien d’extérieur ne pouvait excuser une tenue négligée. </w:t>
-      </w:r>
-      <w:r>
-        <w:rPr>
-          <w:iCs/>
-        </w:rPr>
-        <w:t>Après tout, ils n’avaient à penser qu’à ça !</w:t>
-      </w:r>
-    </w:p>
-    <w:p>
-      <w:bookmarkStart w:id="28" w:name="toc-Paragraph--139"/>
-      <w:bookmarkEnd w:id="28"/>
-      <w:r>
-        <w:t>Une fois sa vérification terminée, l</w:t>
-      </w:r>
-      <w:r>
-        <w:t xml:space="preserve">’homme frappa à la porte et entra. </w:t>
-      </w:r>
-      <w:r>
-        <w:t>À</w:t>
-      </w:r>
-      <w:r>
-        <w:t xml:space="preserve"> l’intérieur, il se tint le plus droit qu’il put et attendit que l’homme assis à son bureau, dos à lui, lui donne la parole. </w:t>
-      </w:r>
-      <w:r>
-        <w:rPr>
-          <w:iCs/>
-        </w:rPr>
-        <w:t xml:space="preserve">Quelle confiance, je pourrai aussi bien être un assassin à la solde des </w:t>
-      </w:r>
-      <w:proofErr w:type="spellStart"/>
-      <w:r>
-        <w:rPr>
-          <w:iCs/>
-        </w:rPr>
-        <w:t>Kotiens</w:t>
-      </w:r>
-      <w:proofErr w:type="spellEnd"/>
-      <w:r>
-        <w:rPr>
-          <w:iCs/>
-        </w:rPr>
-        <w:t>, se dit-il</w:t>
-      </w:r>
-      <w:r>
-        <w:t>.</w:t>
-      </w:r>
-      <w:r>
-        <w:t xml:space="preserve"> En guise de mot, le légat fit un petit mouvement de l’index à l’encontre du jeune officier</w:t>
-      </w:r>
-      <w:r>
-        <w:t xml:space="preserve"> pour luis signifier d’attendre</w:t>
-      </w:r>
-      <w:r>
-        <w:t xml:space="preserve"> mais sans jamais se détacher de son écrit.</w:t>
-      </w:r>
-      <w:r>
-        <w:t xml:space="preserve"> L’officier interpréta de travers le signe et crut qu’il pouvait parler :</w:t>
-      </w:r>
-    </w:p>
-    <w:p>
-      <w:bookmarkStart w:id="29" w:name="toc-Paragraph--140"/>
-      <w:bookmarkEnd w:id="29"/>
-      <w:r>
-        <w:t>« </w:t>
-      </w:r>
-      <w:r>
-        <w:t xml:space="preserve">Monsieur, le conseil du roi va débuter, je suis chargé de vous y conduire. </w:t>
-      </w:r>
-    </w:p>
-    <w:p>
-      <w:r>
-        <w:t>Le ton était, quoiqu</w:t>
-      </w:r>
-      <w:r>
-        <w:t xml:space="preserve">e </w:t>
-      </w:r>
-      <w:r>
-        <w:t xml:space="preserve">un peu précipité, net et respectueux. </w:t>
-      </w:r>
-      <w:r>
-        <w:rPr>
-          <w:iCs/>
-        </w:rPr>
-        <w:t>De vous y conduire… Un cavalier, sans doute</w:t>
-      </w:r>
-      <w:r>
-        <w:t>.</w:t>
-      </w:r>
-      <w:r>
-        <w:t xml:space="preserve"> Le légat sentit de la tension dans la voix de son subalterne.</w:t>
-      </w:r>
-    </w:p>
-    <w:p>
-      <w:bookmarkStart w:id="30" w:name="toc-Paragraph--141"/>
-      <w:bookmarkEnd w:id="30"/>
-      <w:r>
-        <w:lastRenderedPageBreak/>
-        <w:t>- N’a-t-on rien de mieux à vous faire faire, que de me «</w:t>
-      </w:r>
-      <w:r>
-        <w:t> </w:t>
-      </w:r>
-      <w:r>
-        <w:t>conduire</w:t>
-      </w:r>
-      <w:r>
-        <w:t> </w:t>
-      </w:r>
-      <w:r>
-        <w:t>» en un lieu que je connais déjà</w:t>
-      </w:r>
-      <w:r>
-        <w:t> </w:t>
-      </w:r>
-      <w:r>
-        <w:t>? »</w:t>
-      </w:r>
-    </w:p>
-    <w:p>
-      <w:r>
-        <w:t xml:space="preserve">La phrase n’était pas un reproche direct au jeune lieutenant, mais il ne pouvait pas le savoir. L’homme se retourna enfin, en s’appuyant sur le dossier de sa chaise, un demi-sourire sur sa face marquée par le soleil, le vent et les années à dormir en campagne. </w:t>
-      </w:r>
-      <w:proofErr w:type="spellStart"/>
-      <w:r>
-        <w:t>Narlon</w:t>
-      </w:r>
-      <w:proofErr w:type="spellEnd"/>
-      <w:r>
-        <w:t xml:space="preserve"> </w:t>
-      </w:r>
-      <w:proofErr w:type="spellStart"/>
-      <w:r>
-        <w:t>Barens</w:t>
-      </w:r>
-      <w:proofErr w:type="spellEnd"/>
-      <w:r>
-        <w:t>, légat de la 20ème légion, le vainqueur de M’</w:t>
-      </w:r>
-      <w:proofErr w:type="spellStart"/>
-      <w:r>
-        <w:t>Haui-Efew</w:t>
-      </w:r>
-      <w:proofErr w:type="spellEnd"/>
-      <w:r>
-        <w:t xml:space="preserve"> était déjà un héros au sein de l’armée et en passe de le devenir pour le peuple.</w:t>
-      </w:r>
-      <w:r>
-        <w:t xml:space="preserve"> Voyant la mine déconfite de son subalterne, il ajouta :</w:t>
-      </w:r>
-    </w:p>
-    <w:p>
-      <w:bookmarkStart w:id="31" w:name="toc-Paragraph--142"/>
-      <w:bookmarkEnd w:id="31"/>
-      <w:r>
-        <w:t>« </w:t>
-      </w:r>
-      <w:r>
-        <w:t>Je n’ai rien dit. Vous n’êtes pas responsable. Depuis combien de temps êtes-vous ici, lieutenant</w:t>
-      </w:r>
-      <w:r>
-        <w:t> </w:t>
-      </w:r>
-      <w:r>
-        <w:t>?</w:t>
-      </w:r>
-    </w:p>
-    <w:p>
-      <w:bookmarkStart w:id="32" w:name="toc-Paragraph--143"/>
-      <w:bookmarkEnd w:id="32"/>
-      <w:r>
-        <w:t>- Un an monsieur</w:t>
-      </w:r>
-      <w:r>
-        <w:t>…</w:t>
-      </w:r>
-    </w:p>
-    <w:p>
-      <w:bookmarkStart w:id="33" w:name="toc-Paragraph--144"/>
-      <w:bookmarkEnd w:id="33"/>
-      <w:r>
-        <w:t>- Légat, je suis Légat</w:t>
-      </w:r>
-      <w:r>
-        <w:t> </w:t>
-      </w:r>
-      <w:r>
-        <w:t>!</w:t>
-      </w:r>
-    </w:p>
-    <w:p>
-      <w:bookmarkStart w:id="34" w:name="toc-Paragraph--145"/>
-      <w:bookmarkEnd w:id="34"/>
-      <w:r>
-        <w:t>- Mais monsieur, nous sommes</w:t>
-      </w:r>
-      <w:r>
-        <w:t>…</w:t>
-      </w:r>
-      <w:r>
-        <w:t xml:space="preserve"> La reprise du terme plus que la tentative de résistance du jeune officier piqua au vif </w:t>
-      </w:r>
-      <w:proofErr w:type="spellStart"/>
-      <w:r>
-        <w:t>Barens</w:t>
-      </w:r>
-      <w:proofErr w:type="spellEnd"/>
-      <w:r>
-        <w:t>.</w:t>
-      </w:r>
-    </w:p>
-    <w:p>
-      <w:bookmarkStart w:id="35" w:name="toc-Paragraph--146"/>
-      <w:bookmarkEnd w:id="35"/>
-      <w:r>
-        <w:t>- Nous sommes en ville, je sais</w:t>
-      </w:r>
-      <w:r>
-        <w:t> </w:t>
-      </w:r>
-      <w:r>
-        <w:t xml:space="preserve">! Mais, vous et moi sommes des soldats, nous savons qui nous sommes en réalité. Il n’y </w:t>
-      </w:r>
-      <w:r>
-        <w:t xml:space="preserve">a </w:t>
-      </w:r>
-      <w:r>
-        <w:t>personne d’autre que nous dans cette pièce.</w:t>
-      </w:r>
-      <w:r>
-        <w:t xml:space="preserve"> Non ?</w:t>
-      </w:r>
-      <w:r>
-        <w:t xml:space="preserve"> </w:t>
-      </w:r>
-      <w:proofErr w:type="spellStart"/>
-      <w:r>
-        <w:t>Si</w:t>
-      </w:r>
-      <w:proofErr w:type="spellEnd"/>
-      <w:r>
-        <w:t xml:space="preserve"> le peuple ne nous reconnaît pas, c’est uniquement pour qu’il se sente protéger de ses propres armées. </w:t>
-      </w:r>
-      <w:r>
-        <w:t xml:space="preserve">Comprenez-vous ? </w:t>
-      </w:r>
-      <w:r>
-        <w:t>Devant les autres, les conseillers, les légistes, le peuple, vous pouvez m’appeler, «</w:t>
-      </w:r>
-      <w:r>
-        <w:t> M</w:t>
-      </w:r>
-      <w:r>
-        <w:t>onsieur</w:t>
-      </w:r>
-      <w:r>
-        <w:t> </w:t>
-      </w:r>
-      <w:r>
-        <w:t>», et il mit tout le mépris qu’il put dans ce simple mot. Entre nous, je suis votre supérieur</w:t>
-      </w:r>
-      <w:r>
-        <w:t> </w:t>
-      </w:r>
-      <w:r>
-        <w:t>!</w:t>
-      </w:r>
-      <w:r>
-        <w:t xml:space="preserve"> Je suis Légat !</w:t>
-      </w:r>
-    </w:p>
-    <w:p>
-      <w:bookmarkStart w:id="36" w:name="toc-Paragraph--147"/>
-      <w:bookmarkEnd w:id="36"/>
-      <w:r>
-        <w:t xml:space="preserve">Sa voix était montée progressivement et laissait, maintenant, éclater sa colère. Il avait toujours trouvé cette série de mesures stupides et dégradantes. Tout le monde savait que </w:t>
-      </w:r>
-      <w:proofErr w:type="spellStart"/>
-      <w:r>
-        <w:t>Panshaw</w:t>
-      </w:r>
-      <w:proofErr w:type="spellEnd"/>
-      <w:r>
-        <w:t xml:space="preserve"> devait son salut à ses légions. Alors pourquoi s’acharnait-on à rabaisser ces hommes</w:t>
-      </w:r>
-      <w:r>
-        <w:t> </w:t>
-      </w:r>
-      <w:r>
-        <w:t xml:space="preserve">? Bien sûr, il fallait veiller à ce que les armées ne se croient pas tout permis, et pour ça la loi contre le port des armes, même pour les soldats, en ville était une bonne chose. </w:t>
-      </w:r>
-      <w:proofErr w:type="spellStart"/>
-      <w:r>
-        <w:t>Barens</w:t>
-      </w:r>
-      <w:proofErr w:type="spellEnd"/>
-      <w:r>
-        <w:t xml:space="preserve"> soupira : </w:t>
-      </w:r>
-      <w:r>
-        <w:rPr>
-          <w:iCs/>
-        </w:rPr>
-        <w:t xml:space="preserve">Il y avait décidément dans ce royaume des officiers d’état qui n’avaient rien </w:t>
-      </w:r>
-      <w:r>
-        <w:rPr>
-          <w:iCs/>
-        </w:rPr>
-        <w:lastRenderedPageBreak/>
-        <w:t>de mieux à penser et à faire que de pondre des décrets insignifiants et insultants…</w:t>
-      </w:r>
-      <w:r>
-        <w:t xml:space="preserve"> Il s’était levé et avait saisi sa gabardine. Quand le lieutenant retrouva ses esprits, </w:t>
-      </w:r>
-      <w:proofErr w:type="spellStart"/>
-      <w:r>
-        <w:t>Barens</w:t>
-      </w:r>
-      <w:proofErr w:type="spellEnd"/>
-      <w:r>
-        <w:t xml:space="preserve"> était prêt à le suivre.</w:t>
-      </w:r>
-    </w:p>
-    <w:p>
-      <w:bookmarkStart w:id="37" w:name="toc-Paragraph--148"/>
-      <w:bookmarkEnd w:id="37"/>
-      <w:r>
-        <w:t>- Un an, c’est trop long pour un jeune officier. Vous devriez être en poste dans une légion en campagne. J’y veillerai.</w:t>
-      </w:r>
-    </w:p>
-    <w:p>
-      <w:bookmarkStart w:id="38" w:name="toc-Paragraph--149"/>
-      <w:bookmarkEnd w:id="38"/>
-      <w:r>
-        <w:t>Le jeune homme savait que ses postes étai</w:t>
-      </w:r>
-      <w:r>
-        <w:t>en</w:t>
-      </w:r>
-      <w:r>
-        <w:t>t long</w:t>
-      </w:r>
-      <w:r>
-        <w:t>s</w:t>
-      </w:r>
-      <w:r>
-        <w:t xml:space="preserve"> à obtenir, mais </w:t>
-      </w:r>
-      <w:r>
-        <w:t xml:space="preserve">c’est </w:t>
-      </w:r>
-      <w:r>
-        <w:t>là</w:t>
-      </w:r>
-      <w:r>
-        <w:t xml:space="preserve"> que tous les jeunes officiers de </w:t>
-      </w:r>
-      <w:proofErr w:type="spellStart"/>
-      <w:r>
-        <w:t>Panshaw</w:t>
-      </w:r>
-      <w:proofErr w:type="spellEnd"/>
-      <w:r>
-        <w:t xml:space="preserve"> rêvaient d’atterrir.</w:t>
-      </w:r>
-      <w:r>
-        <w:t xml:space="preserve"> Un coup de maillet et dans la foulée une caresse pour l’oreille. En une phrase supplémentaire </w:t>
-      </w:r>
-      <w:proofErr w:type="spellStart"/>
-      <w:r>
-        <w:t>Barens</w:t>
-      </w:r>
-      <w:proofErr w:type="spellEnd"/>
-      <w:r>
-        <w:t xml:space="preserve"> venait de faire oublier l’incident et redonner le moral à son officier. Plus encore, il lui avait dit ce que tous les jeunes officiers </w:t>
-      </w:r>
-      <w:proofErr w:type="spellStart"/>
-      <w:r>
-        <w:t>panshiens</w:t>
-      </w:r>
-      <w:proofErr w:type="spellEnd"/>
-      <w:r>
-        <w:t xml:space="preserve"> attendent de leur supérieur</w:t>
-      </w:r>
-      <w:r>
-        <w:t> </w:t>
-      </w:r>
-      <w:r>
-        <w:t xml:space="preserve">: Un encouragement, un espoir de progression. </w:t>
-      </w:r>
-      <w:proofErr w:type="spellStart"/>
-      <w:r>
-        <w:t>Barens</w:t>
-      </w:r>
-      <w:proofErr w:type="spellEnd"/>
-      <w:r>
-        <w:t xml:space="preserve"> venait une fois de plus de se lier la loyauté indéfectible d’un de ses hommes. Le jeune homme n’oublierait pas de sitôt la leçon.</w:t>
-      </w:r>
-    </w:p>
-    <w:p>
-      <w:bookmarkStart w:id="39" w:name="toc-Paragraph--150"/>
-      <w:bookmarkEnd w:id="39"/>
-      <w:r>
-        <w:t>…</w:t>
-      </w:r>
-      <w:r>
-        <w:t xml:space="preserve"> </w:t>
-      </w:r>
-    </w:p>
-    <w:p>
-      <w:pPr>
-        <w:rPr>
-          <w:i/>
-        </w:rPr>
-      </w:pPr>
-      <w:proofErr w:type="spellStart"/>
-      <w:r>
-        <w:rPr>
-          <w:i/>
-        </w:rPr>
-        <w:t>Darsh</w:t>
-      </w:r>
-      <w:proofErr w:type="spellEnd"/>
-      <w:r>
-        <w:rPr>
-          <w:i/>
-        </w:rPr>
-        <w:t>, en vue de la forteresse Da-</w:t>
-      </w:r>
-      <w:proofErr w:type="spellStart"/>
-      <w:r>
-        <w:rPr>
-          <w:i/>
-        </w:rPr>
-        <w:t>Kineen</w:t>
-      </w:r>
-      <w:proofErr w:type="spellEnd"/>
-      <w:r>
-        <w:rPr>
-          <w:i/>
-        </w:rPr>
-        <w:t>.</w:t>
-      </w:r>
-    </w:p>
-    <w:p>
-      <w:bookmarkStart w:id="40" w:name="toc-Paragraph--151"/>
-      <w:bookmarkEnd w:id="40"/>
-      <w:r>
-        <w:t xml:space="preserve">L’ombre glissa entre les rochers glacés. Désormais immobile, on n’aurait pu dire si elle avait bien existé un instant plus tôt. </w:t>
-      </w:r>
-      <w:proofErr w:type="spellStart"/>
-      <w:r>
-        <w:t>Serdr</w:t>
-      </w:r>
-      <w:proofErr w:type="spellEnd"/>
-      <w:r>
-        <w:t xml:space="preserve"> était très prudent. Il se savait non seulement en terre hostile mais aussi en territoire ennemi. Il avait mis trois jours pour s’approcher de la forteresse. Lentement, terré le jour dans les anfractuosités les plus improbables, se déplaçant la nuit comme un serpent.</w:t>
-      </w:r>
-    </w:p>
-    <w:p>
-      <w:bookmarkStart w:id="41" w:name="toc-Paragraph--152"/>
-      <w:bookmarkEnd w:id="41"/>
-      <w:r>
-        <w:t xml:space="preserve">Le poste d’observation qu’il avait fini par établir était parfait, de son point de vue. De là il pouvait voir la forteresse, son entrée, une bonne partie de sa cour et, il avait peu à peu compris quelles fenêtres étaient celles </w:t>
-      </w:r>
-      <w:r>
-        <w:t xml:space="preserve">des appartements </w:t>
-      </w:r>
-      <w:r>
-        <w:t>du Baron dans l’immense donjon.</w:t>
-      </w:r>
-    </w:p>
-    <w:p>
-      <w:bookmarkStart w:id="42" w:name="toc-Paragraph--153"/>
-      <w:bookmarkEnd w:id="42"/>
-      <w:r>
-        <w:rPr>
-          <w:iCs/>
-        </w:rPr>
-        <w:t>Trente-quatre ans et déjà quinze ans que je fais l’andouille dans les coins les plus paumés de ce fichu pays !</w:t>
-      </w:r>
-      <w:r>
-        <w:t xml:space="preserve"> Cette pensée l’aida à se concentrer à nouveau sur les év</w:t>
-      </w:r>
-      <w:r>
-        <w:t>é</w:t>
-      </w:r>
-      <w:r>
-        <w:t xml:space="preserve">nements du château. </w:t>
-      </w:r>
-      <w:proofErr w:type="spellStart"/>
-      <w:r>
-        <w:t>Serdr</w:t>
-      </w:r>
-      <w:proofErr w:type="spellEnd"/>
-      <w:r>
-        <w:t xml:space="preserve"> était </w:t>
-      </w:r>
-      <w:proofErr w:type="spellStart"/>
-      <w:r>
-        <w:lastRenderedPageBreak/>
-        <w:t>Panshien</w:t>
-      </w:r>
-      <w:proofErr w:type="spellEnd"/>
-      <w:r>
-        <w:t xml:space="preserve">, et ce seul fait lui vaudrait la mort sans procès s’il était capturé ici ou n’importe où ailleurs à </w:t>
-      </w:r>
-      <w:proofErr w:type="spellStart"/>
-      <w:r>
-        <w:t>Darsh</w:t>
-      </w:r>
-      <w:proofErr w:type="spellEnd"/>
-      <w:r>
-        <w:t xml:space="preserve">. </w:t>
-      </w:r>
-      <w:r>
-        <w:rPr>
-          <w:iCs/>
         </w:rPr>
         <w:t>Mon vieil ennemi…</w:t>
       </w:r>
-      <w:bookmarkStart w:id="43" w:name="_GoBack"/>
-      <w:bookmarkEnd w:id="43"/>
     </w:p>
     <w:p>
       <w:bookmarkStart w:id="44" w:name="toc-Paragraph--154"/>
@@ -2690,7 +2887,11 @@
         <w:t>À</w:t>
       </w:r>
       <w:r>
-        <w:t xml:space="preserve"> chaque fois ces petits comités duraient entre un à trois jours, jamais plus. Il n’avait jamais vu revenir la même personne. Comme il ne vit jamais l’ombre dans son dos.</w:t>
+        <w:t xml:space="preserve"> chaque fois ces petits comités duraient entre un à trois </w:t>
+      </w:r>
+      <w:r>
+        <w:lastRenderedPageBreak/>
+        <w:t>jours, jamais plus. Il n’avait jamais vu revenir la même personne. Comme il ne vit jamais l’ombre dans son dos.</w:t>
       </w:r>
     </w:p>
     <w:p>
@@ -2748,167 +2949,176 @@
           <w:color w:val="000000"/>
           <w:szCs w:val="23"/>
         </w:rPr>
+        <w:t>Chanseth</w:t>
+      </w:r>
+      <w:proofErr w:type="spellEnd"/>
+      <w:r>
+        <w:rPr>
+          <w:rFonts w:eastAsia="Times New Roman" w:cs="Times New Roman"/>
+          <w:bCs/>
+          <w:color w:val="000000"/>
+          <w:szCs w:val="23"/>
+        </w:rPr>
+        <w:t>, quelque part dans une rue de T’</w:t>
+      </w:r>
+      <w:proofErr w:type="spellStart"/>
+      <w:r>
+        <w:rPr>
+          <w:rFonts w:eastAsia="Times New Roman" w:cs="Times New Roman"/>
+          <w:bCs/>
+          <w:color w:val="000000"/>
+          <w:szCs w:val="23"/>
+        </w:rPr>
+        <w:t>An-T’Aï</w:t>
+      </w:r>
+      <w:proofErr w:type="spellEnd"/>
+      <w:r>
+        <w:rPr>
+          <w:rFonts w:eastAsia="Times New Roman" w:cs="Times New Roman"/>
+          <w:bCs/>
+          <w:color w:val="000000"/>
+          <w:szCs w:val="23"/>
+        </w:rPr>
+        <w:t>.</w:t>
+      </w:r>
+    </w:p>
+    <w:p>
+      <w:pPr>
+        <w:shd w:val="clear" w:color="auto" w:fill="FFFFFF"/>
+        <w:rPr>
+          <w:rFonts w:eastAsia="Times New Roman" w:cs="Times New Roman"/>
+          <w:bCs/>
+          <w:color w:val="000000"/>
+          <w:szCs w:val="23"/>
+        </w:rPr>
+      </w:pPr>
+      <w:r>
+        <w:rPr>
+          <w:rFonts w:eastAsia="Times New Roman" w:cs="Times New Roman"/>
+          <w:bCs/>
+          <w:color w:val="000000"/>
+          <w:szCs w:val="23"/>
+        </w:rPr>
+        <w:t xml:space="preserve">Une faible lueur, provenant d’une énorme lanterne en bronze marquant l’entrée d’un lupanar, léchait les capes sombres de quatre hommes réunis en conciliabule. À cette heure tardive, n’importe qui se promenant dans la ruelle et tombant sur un groupe ainsi accoutré aurait immédiatement fait demi-tour. Mais, </w:t>
+      </w:r>
+      <w:proofErr w:type="spellStart"/>
+      <w:r>
+        <w:rPr>
+          <w:rFonts w:eastAsia="Times New Roman" w:cs="Times New Roman"/>
+          <w:bCs/>
+          <w:color w:val="000000"/>
+          <w:szCs w:val="23"/>
+        </w:rPr>
+        <w:t>Eù</w:t>
+      </w:r>
+      <w:proofErr w:type="spellEnd"/>
+      <w:r>
+        <w:rPr>
+          <w:rFonts w:eastAsia="Times New Roman" w:cs="Times New Roman"/>
+          <w:bCs/>
+          <w:color w:val="000000"/>
+          <w:szCs w:val="23"/>
+        </w:rPr>
+        <w:t xml:space="preserve"> soit loué, personne ne se promenait plus passé le milieu de la nuit. Trois des quatre arboraient les mêmes tenues. Sous la cape noire, un plastron de cuir bouilli, barbouillé de suie recouvrait leur poitrine. De longs et amples sarouels noirs s’engouffraient dans des bottes de cuirs. Mais, ce qui faisait d’eux des figures menaçantes étaient davantage encore les longs sabres aux gardes puissantes qui pendaient à leurs côtés. Les regards étaient furtifs et chacun des hommes était aux aguets. Au centre du cercle se tenait un homme aux traits acérés, au visage taillé à la serpe. Une fine moustache noire surplombait une bouche mince aux lèvres fines.</w:t>
+      </w:r>
+    </w:p>
+    <w:p>
+      <w:pPr>
+        <w:shd w:val="clear" w:color="auto" w:fill="FFFFFF"/>
+        <w:rPr>
+          <w:rFonts w:eastAsia="Times New Roman" w:cs="Times New Roman"/>
+          <w:bCs/>
+          <w:color w:val="000000"/>
+          <w:szCs w:val="23"/>
+        </w:rPr>
+      </w:pPr>
+      <w:r>
+        <w:rPr>
+          <w:rFonts w:eastAsia="Times New Roman" w:cs="Times New Roman"/>
+          <w:bCs/>
+          <w:color w:val="000000"/>
+          <w:szCs w:val="23"/>
+        </w:rPr>
+        <w:t>-</w:t>
+      </w:r>
+      <w:r>
+        <w:rPr>
+          <w:rFonts w:eastAsia="Times New Roman" w:cs="Times New Roman"/>
+          <w:bCs/>
+          <w:color w:val="000000"/>
+          <w:szCs w:val="23"/>
+        </w:rPr>
+        <w:t xml:space="preserve"> Les signes sont là et le maître m’a confirmé lui-même que l’élu venait à nous. D’ici quelques jours nous devrions le voir arriver ici même.</w:t>
+      </w:r>
+    </w:p>
+    <w:p>
+      <w:pPr>
+        <w:shd w:val="clear" w:color="auto" w:fill="FFFFFF"/>
+        <w:rPr>
+          <w:rFonts w:eastAsia="Times New Roman" w:cs="Times New Roman"/>
+          <w:bCs/>
+          <w:color w:val="000000"/>
+          <w:szCs w:val="23"/>
+        </w:rPr>
+      </w:pPr>
+      <w:r>
+        <w:rPr>
+          <w:rFonts w:eastAsia="Times New Roman" w:cs="Times New Roman"/>
+          <w:bCs/>
+          <w:color w:val="000000"/>
+          <w:szCs w:val="23"/>
+        </w:rPr>
+        <w:t xml:space="preserve">- Comment être sûr que c’est lui maître. L’homme qui venait de parler baissa instantanément les yeux comme pour s’excuser d’avoir ainsi interrompu son supérieur. Pourtant le tour de son bras devait bien faire le double de celui qui faisait une tête et </w:t>
+      </w:r>
+      <w:proofErr w:type="gramStart"/>
+      <w:r>
+        <w:rPr>
+          <w:rFonts w:eastAsia="Times New Roman" w:cs="Times New Roman"/>
+          <w:bCs/>
+          <w:color w:val="000000"/>
+          <w:szCs w:val="23"/>
+        </w:rPr>
+        <w:t>demi</w:t>
+      </w:r>
+      <w:proofErr w:type="gramEnd"/>
+      <w:r>
+        <w:rPr>
+          <w:rFonts w:eastAsia="Times New Roman" w:cs="Times New Roman"/>
+          <w:bCs/>
+          <w:color w:val="000000"/>
+          <w:szCs w:val="23"/>
+        </w:rPr>
+        <w:t xml:space="preserve"> de moins que lui. Mais le </w:t>
+      </w:r>
+      <w:proofErr w:type="spellStart"/>
+      <w:r>
+        <w:rPr>
+          <w:rFonts w:eastAsia="Times New Roman" w:cs="Times New Roman"/>
+          <w:bCs/>
+          <w:color w:val="000000"/>
+          <w:szCs w:val="23"/>
+        </w:rPr>
+        <w:t>liseret</w:t>
+      </w:r>
+      <w:proofErr w:type="spellEnd"/>
+      <w:r>
+        <w:rPr>
+          <w:rFonts w:eastAsia="Times New Roman" w:cs="Times New Roman"/>
+          <w:bCs/>
+          <w:color w:val="000000"/>
+          <w:szCs w:val="23"/>
+        </w:rPr>
+        <w:t xml:space="preserve"> pourpre sur sa cape  et les insignes de cuivre qui ornait ses épaules indiquaient son appartenance au puissant </w:t>
+      </w:r>
+      <w:r>
+        <w:rPr>
+          <w:rFonts w:eastAsia="Times New Roman" w:cs="Times New Roman"/>
+          <w:bCs/>
+          <w:color w:val="000000"/>
+          <w:szCs w:val="23"/>
+        </w:rPr>
         <w:lastRenderedPageBreak/>
-        <w:t>Chanseth</w:t>
-      </w:r>
-      <w:proofErr w:type="spellEnd"/>
-      <w:r>
-        <w:rPr>
-          <w:rFonts w:eastAsia="Times New Roman" w:cs="Times New Roman"/>
-          <w:bCs/>
-          <w:color w:val="000000"/>
-          <w:szCs w:val="23"/>
-        </w:rPr>
-        <w:t>, quelque part dans une rue de T’</w:t>
-      </w:r>
-      <w:proofErr w:type="spellStart"/>
-      <w:r>
-        <w:rPr>
-          <w:rFonts w:eastAsia="Times New Roman" w:cs="Times New Roman"/>
-          <w:bCs/>
-          <w:color w:val="000000"/>
-          <w:szCs w:val="23"/>
-        </w:rPr>
-        <w:t>An-T’Aï</w:t>
-      </w:r>
-      <w:proofErr w:type="spellEnd"/>
-      <w:r>
-        <w:rPr>
-          <w:rFonts w:eastAsia="Times New Roman" w:cs="Times New Roman"/>
-          <w:bCs/>
-          <w:color w:val="000000"/>
-          <w:szCs w:val="23"/>
-        </w:rPr>
-        <w:t>.</w:t>
-      </w:r>
-    </w:p>
-    <w:p>
-      <w:pPr>
-        <w:shd w:val="clear" w:color="auto" w:fill="FFFFFF"/>
-        <w:rPr>
-          <w:rFonts w:eastAsia="Times New Roman" w:cs="Times New Roman"/>
-          <w:bCs/>
-          <w:color w:val="000000"/>
-          <w:szCs w:val="23"/>
-        </w:rPr>
-      </w:pPr>
-      <w:r>
-        <w:rPr>
-          <w:rFonts w:eastAsia="Times New Roman" w:cs="Times New Roman"/>
-          <w:bCs/>
-          <w:color w:val="000000"/>
-          <w:szCs w:val="23"/>
-        </w:rPr>
-        <w:t xml:space="preserve">Une faible lueur, provenant d’une énorme lanterne en bronze marquant l’entrée d’un lupanar, léchait les capes sombres de quatre hommes réunis en conciliabule. À cette heure tardive, n’importe qui se promenant dans la ruelle et tombant sur un groupe ainsi accoutré aurait immédiatement fait demi-tour. Mais, </w:t>
-      </w:r>
-      <w:proofErr w:type="spellStart"/>
-      <w:r>
-        <w:rPr>
-          <w:rFonts w:eastAsia="Times New Roman" w:cs="Times New Roman"/>
-          <w:bCs/>
-          <w:color w:val="000000"/>
-          <w:szCs w:val="23"/>
-        </w:rPr>
-        <w:t>Eù</w:t>
-      </w:r>
-      <w:proofErr w:type="spellEnd"/>
-      <w:r>
-        <w:rPr>
-          <w:rFonts w:eastAsia="Times New Roman" w:cs="Times New Roman"/>
-          <w:bCs/>
-          <w:color w:val="000000"/>
-          <w:szCs w:val="23"/>
-        </w:rPr>
-        <w:t xml:space="preserve"> soit loué, personne ne se promenait plus passé le milieu de la nuit. Trois des quatre arboraient les mêmes tenues. Sous la cape noire, un plastron de cuir bouilli, barbouillé de suie recouvrait leur poitrine. De longs et amples sarouels noirs s’engouffraient dans des bottes de cuirs. Mais, ce qui faisait d’eux des figures menaçantes étaient davantage encore les longs sabres aux gardes puissantes qui pendaient à leurs côtés. Les regards étaient furtifs et chacun des hommes était aux aguets. Au centre du cercle se tenait un homme aux traits acérés, au visage taillé à la serpe. Une fine moustache noire surplombait une bouche mince aux lèvres fines.</w:t>
-      </w:r>
-    </w:p>
-    <w:p>
-      <w:pPr>
-        <w:shd w:val="clear" w:color="auto" w:fill="FFFFFF"/>
-        <w:rPr>
-          <w:rFonts w:eastAsia="Times New Roman" w:cs="Times New Roman"/>
-          <w:bCs/>
-          <w:color w:val="000000"/>
-          <w:szCs w:val="23"/>
-        </w:rPr>
-      </w:pPr>
-      <w:r>
-        <w:rPr>
-          <w:rFonts w:eastAsia="Times New Roman" w:cs="Times New Roman"/>
-          <w:bCs/>
-          <w:color w:val="000000"/>
-          <w:szCs w:val="23"/>
-        </w:rPr>
-        <w:t>-</w:t>
-      </w:r>
-      <w:r>
-        <w:rPr>
-          <w:rFonts w:eastAsia="Times New Roman" w:cs="Times New Roman"/>
-          <w:bCs/>
-          <w:color w:val="000000"/>
-          <w:szCs w:val="23"/>
-        </w:rPr>
-        <w:t xml:space="preserve"> Les signes sont là et le maître m’a confirmé lui-même que l’élu venait à nous. D’ici quelques jours nous devrions le voir arriver ici même.</w:t>
-      </w:r>
-    </w:p>
-    <w:p>
-      <w:pPr>
-        <w:shd w:val="clear" w:color="auto" w:fill="FFFFFF"/>
-        <w:rPr>
-          <w:rFonts w:eastAsia="Times New Roman" w:cs="Times New Roman"/>
-          <w:bCs/>
-          <w:color w:val="000000"/>
-          <w:szCs w:val="23"/>
-        </w:rPr>
-      </w:pPr>
-      <w:r>
-        <w:rPr>
-          <w:rFonts w:eastAsia="Times New Roman" w:cs="Times New Roman"/>
-          <w:bCs/>
-          <w:color w:val="000000"/>
-          <w:szCs w:val="23"/>
-        </w:rPr>
-        <w:t xml:space="preserve">- Comment être sûr que c’est lui maître. L’homme qui venait de parler baissa instantanément les yeux comme pour s’excuser d’avoir ainsi interrompu son supérieur. Pourtant le tour de son bras devait bien faire le double de celui qui faisait une tête et </w:t>
-      </w:r>
-      <w:proofErr w:type="gramStart"/>
-      <w:r>
-        <w:rPr>
-          <w:rFonts w:eastAsia="Times New Roman" w:cs="Times New Roman"/>
-          <w:bCs/>
-          <w:color w:val="000000"/>
-          <w:szCs w:val="23"/>
-        </w:rPr>
-        <w:t>demi</w:t>
-      </w:r>
-      <w:proofErr w:type="gramEnd"/>
-      <w:r>
-        <w:rPr>
-          <w:rFonts w:eastAsia="Times New Roman" w:cs="Times New Roman"/>
-          <w:bCs/>
-          <w:color w:val="000000"/>
-          <w:szCs w:val="23"/>
-        </w:rPr>
-        <w:t xml:space="preserve"> de moins que lui. Mais le </w:t>
-      </w:r>
-      <w:proofErr w:type="spellStart"/>
-      <w:r>
-        <w:rPr>
-          <w:rFonts w:eastAsia="Times New Roman" w:cs="Times New Roman"/>
-          <w:bCs/>
-          <w:color w:val="000000"/>
-          <w:szCs w:val="23"/>
-        </w:rPr>
-        <w:t>liseret</w:t>
-      </w:r>
-      <w:proofErr w:type="spellEnd"/>
-      <w:r>
-        <w:rPr>
-          <w:rFonts w:eastAsia="Times New Roman" w:cs="Times New Roman"/>
-          <w:bCs/>
-          <w:color w:val="000000"/>
-          <w:szCs w:val="23"/>
-        </w:rPr>
-        <w:t xml:space="preserve"> pourpre sur sa cape  et les insignes de cuivre qui ornait ses épaules indiquaient son appartenance au puissant clergé de S’</w:t>
+        <w:t>clergé de S’</w:t>
       </w:r>
       <w:proofErr w:type="spellStart"/>
       <w:r>
@@ -2988,7 +3198,6 @@
           <w:color w:val="000000"/>
           <w:szCs w:val="23"/>
         </w:rPr>
-        <w:lastRenderedPageBreak/>
         <w:t xml:space="preserve">- Une patrouille </w:t>
       </w:r>
       <w:proofErr w:type="gramStart"/>
@@ -3249,6 +3458,7 @@
           <w:color w:val="000000"/>
           <w:szCs w:val="23"/>
         </w:rPr>
+        <w:lastRenderedPageBreak/>
         <w:t xml:space="preserve">Il y avait déjà dix hommes qui discutaient tranquillement, ses pairs, les légats, les commandants en chef des légions </w:t>
       </w:r>
       <w:proofErr w:type="spellStart"/>
@@ -3481,7 +3691,6 @@
           <w:color w:val="000000"/>
           <w:szCs w:val="23"/>
         </w:rPr>
-        <w:lastRenderedPageBreak/>
         <w:t>- Messieurs, commençons. Le roi s’excuse, mais des affaires importantes, elles, requièrent toute son attention.</w:t>
       </w:r>
     </w:p>
@@ -3801,7 +4010,17 @@
           <w:color w:val="000000"/>
           <w:szCs w:val="23"/>
         </w:rPr>
-        <w:t xml:space="preserve">- La situation n’est pas catastrophique, mais elle pourrait devenir préoccupante si elle s’éternise. Ces affrontements réguliers ont plusieurs effets dont il nous faut tenir compte. Nos pertes, tout d’abord, si elles sont minimes à chaque fois, s’élèvent déjà, en six mois, à deux mille hommes, pour plus de deux cents combats. </w:t>
+        <w:t xml:space="preserve">- La situation n’est pas catastrophique, mais elle pourrait devenir préoccupante si elle s’éternise. Ces affrontements réguliers ont </w:t>
+      </w:r>
+      <w:r>
+        <w:rPr>
+          <w:rFonts w:eastAsia="Times New Roman" w:cs="Times New Roman"/>
+          <w:bCs/>
+          <w:color w:val="000000"/>
+          <w:szCs w:val="23"/>
+        </w:rPr>
+        <w:lastRenderedPageBreak/>
+        <w:t xml:space="preserve">plusieurs effets dont il nous faut tenir compte. Nos pertes, tout d’abord, si elles sont minimes à chaque fois, s’élèvent déjà, en six mois, à deux mille hommes, pour plus de deux cents combats. </w:t>
       </w:r>
       <w:r>
         <w:rPr>
@@ -3897,17 +4116,7 @@
           <w:color w:val="000000"/>
           <w:szCs w:val="23"/>
         </w:rPr>
-        <w:t xml:space="preserve">: Nous dégarnissons les secteurs centre, donc </w:t>
-      </w:r>
-      <w:r>
-        <w:rPr>
-          <w:rFonts w:eastAsia="Times New Roman" w:cs="Times New Roman"/>
-          <w:bCs/>
-          <w:color w:val="000000"/>
-          <w:szCs w:val="23"/>
-        </w:rPr>
-        <w:lastRenderedPageBreak/>
-        <w:t>nous déséquilibrons nos forces en présence, et mettons en danger notre plan de sécurité. En fait, il y a aussi un dernier effet néfaste pour le moral, notamment, nous nous laissons attaquer sans réagir</w:t>
+        <w:t>: Nous dégarnissons les secteurs centre, donc nous déséquilibrons nos forces en présence, et mettons en danger notre plan de sécurité. En fait, il y a aussi un dernier effet néfaste pour le moral, notamment, nous nous laissons attaquer sans réagir</w:t>
       </w:r>
       <w:r>
         <w:rPr>
@@ -4271,6 +4480,7 @@
           <w:color w:val="000000"/>
           <w:szCs w:val="23"/>
         </w:rPr>
+        <w:lastRenderedPageBreak/>
         <w:t>- Laissons les légions descendre, mais qu’elles relèvent deux des légions les plus touchées, les 5 et 8 par exemple, afin que celles-ci les remplacent dans le dispositif centre, qu’elles puissent se reposer et regonfler leurs effectifs.</w:t>
       </w:r>
     </w:p>
@@ -4337,7 +4547,6 @@
           <w:color w:val="000000"/>
           <w:szCs w:val="23"/>
         </w:rPr>
-        <w:lastRenderedPageBreak/>
         <w:t xml:space="preserve">- </w:t>
       </w:r>
       <w:proofErr w:type="spellStart"/>
@@ -4558,7 +4767,17 @@
           <w:color w:val="000000"/>
           <w:szCs w:val="23"/>
         </w:rPr>
-        <w:t>les, en coupant les lignes de soutien de leurs unités. Refermons la nasse, asphyxions-les. Dans le même temps obligeons le gros de leurs troupes à nous arrêter, ils ne pourront pas le faire s’ils tentent de sauver leurs commandos. Je peux diviser ma légion. Avec trois ou quatre corps de légions bien coordonnées, ils ne sauront plus où donner de la tête. Cela devrait suffire. Il faut frapper fort et pousser au-delà de nos frontières. Ils n’ont pas l’habitude de combattre des unités plus petites que nos légions. Nous devons leur montrer que nous sommes seuls à décider. Tant que nous ne réagirons pas plus efficacement, je ne vois aucune raison pour qu’ils s’arrêtent.</w:t>
+        <w:t xml:space="preserve">les, en coupant les lignes de soutien de leurs unités. Refermons la nasse, </w:t>
+      </w:r>
+      <w:r>
+        <w:rPr>
+          <w:rFonts w:eastAsia="Times New Roman" w:cs="Times New Roman"/>
+          <w:bCs/>
+          <w:color w:val="000000"/>
+          <w:szCs w:val="23"/>
+        </w:rPr>
+        <w:lastRenderedPageBreak/>
+        <w:t>asphyxions-les. Dans le même temps obligeons le gros de leurs troupes à nous arrêter, ils ne pourront pas le faire s’ils tentent de sauver leurs commandos. Je peux diviser ma légion. Avec trois ou quatre corps de légions bien coordonnées, ils ne sauront plus où donner de la tête. Cela devrait suffire. Il faut frapper fort et pousser au-delà de nos frontières. Ils n’ont pas l’habitude de combattre des unités plus petites que nos légions. Nous devons leur montrer que nous sommes seuls à décider. Tant que nous ne réagirons pas plus efficacement, je ne vois aucune raison pour qu’ils s’arrêtent.</w:t>
       </w:r>
     </w:p>
     <w:p>
@@ -4660,7 +4879,6 @@
           <w:color w:val="000000"/>
           <w:szCs w:val="23"/>
         </w:rPr>
-        <w:lastRenderedPageBreak/>
         <w:t>- Je ne pense qu’à eux</w:t>
       </w:r>
       <w:r>
@@ -5060,7 +5278,17 @@
           <w:color w:val="000000"/>
           <w:szCs w:val="23"/>
         </w:rPr>
-        <w:t>, j’ai appris que vous faisiez route au sud, vous aussi. Toutes les têtes se tournèrent, surprises vers le légat.</w:t>
+        <w:t xml:space="preserve">, j’ai </w:t>
+      </w:r>
+      <w:r>
+        <w:rPr>
+          <w:rFonts w:eastAsia="Times New Roman" w:cs="Times New Roman"/>
+          <w:bCs/>
+          <w:color w:val="000000"/>
+          <w:szCs w:val="23"/>
+        </w:rPr>
+        <w:lastRenderedPageBreak/>
+        <w:t>appris que vous faisiez route au sud, vous aussi. Toutes les têtes se tournèrent, surprises vers le légat.</w:t>
       </w:r>
     </w:p>
     <w:p>
@@ -5262,7 +5490,6 @@
           <w:color w:val="000000"/>
           <w:szCs w:val="23"/>
         </w:rPr>
-        <w:lastRenderedPageBreak/>
         <w:t>- Je comptais vous en informer. Il se trouve que ma légion, affectée en «</w:t>
       </w:r>
       <w:r>
@@ -5539,6 +5766,7 @@
           <w:color w:val="000000"/>
           <w:szCs w:val="23"/>
         </w:rPr>
+        <w:lastRenderedPageBreak/>
         <w:t>- Pouvons-nous nous voir, assez rapidement avant que je reparte rejoindre ma légion</w:t>
       </w:r>
       <w:r>
@@ -5777,17 +6005,7 @@
           <w:color w:val="000000"/>
           <w:szCs w:val="23"/>
         </w:rPr>
-        <w:t xml:space="preserve"> le regarda s’éloigner un instant, perplexe. Que pouvez bien avoir à lui dire le </w:t>
-      </w:r>
-      <w:r>
-        <w:rPr>
-          <w:rFonts w:eastAsia="Times New Roman" w:cs="Times New Roman"/>
-          <w:bCs/>
-          <w:color w:val="000000"/>
-          <w:szCs w:val="23"/>
-        </w:rPr>
-        <w:lastRenderedPageBreak/>
-        <w:t xml:space="preserve">légat. L’étoile montante des armées </w:t>
+        <w:t xml:space="preserve"> le regarda s’éloigner un instant, perplexe. Que pouvez bien avoir à lui dire le légat. L’étoile montante des armées </w:t>
       </w:r>
       <w:proofErr w:type="spellStart"/>
       <w:r>
@@ -6212,6 +6430,7 @@
           <w:color w:val="000000"/>
           <w:szCs w:val="23"/>
         </w:rPr>
+        <w:lastRenderedPageBreak/>
         <w:t>Sylvar</w:t>
       </w:r>
       <w:proofErr w:type="spellEnd"/>
@@ -6458,17 +6677,7 @@
           <w:color w:val="000000"/>
           <w:szCs w:val="23"/>
         </w:rPr>
-        <w:t xml:space="preserve"> n’étaient pas </w:t>
-      </w:r>
-      <w:r>
-        <w:rPr>
-          <w:rFonts w:eastAsia="Times New Roman" w:cs="Times New Roman"/>
-          <w:bCs/>
-          <w:color w:val="000000"/>
-          <w:szCs w:val="23"/>
-        </w:rPr>
-        <w:lastRenderedPageBreak/>
-        <w:t>pr</w:t>
+        <w:t xml:space="preserve"> n’étaient pas pr</w:t>
       </w:r>
       <w:r>
         <w:rPr>
@@ -6734,6 +6943,7 @@
           <w:color w:val="000000"/>
           <w:szCs w:val="23"/>
         </w:rPr>
+        <w:lastRenderedPageBreak/>
         <w:t xml:space="preserve">Pourtant, rien de bien important ne s’était dit dans cette entrevue. </w:t>
       </w:r>
       <w:r>
@@ -6891,7 +7101,6 @@
           <w:color w:val="000000"/>
           <w:szCs w:val="23"/>
         </w:rPr>
-        <w:lastRenderedPageBreak/>
         <w:t>L’</w:t>
       </w:r>
       <w:proofErr w:type="spellStart"/>
@@ -7360,7 +7569,17 @@
           <w:color w:val="000000"/>
           <w:szCs w:val="23"/>
         </w:rPr>
-        <w:t xml:space="preserve"> malgré elle à cette pensée. Elle se demandait combien d’hommes il fallait tuer pour alimenter cette légende, et se dit même qu’elle avait dû y contribuer. </w:t>
+        <w:t xml:space="preserve"> malgré elle à cette pensée. Elle se demandait combien d’hommes il fallait tuer pour alimenter cette légende, et se dit même qu’elle avait dû y </w:t>
+      </w:r>
+      <w:r>
+        <w:rPr>
+          <w:rFonts w:eastAsia="Times New Roman" w:cs="Times New Roman"/>
+          <w:bCs/>
+          <w:color w:val="000000"/>
+          <w:szCs w:val="23"/>
+        </w:rPr>
+        <w:lastRenderedPageBreak/>
+        <w:t xml:space="preserve">contribuer. </w:t>
       </w:r>
       <w:r>
         <w:rPr>
@@ -7462,17 +7681,7 @@
           <w:color w:val="000000"/>
           <w:szCs w:val="23"/>
         </w:rPr>
-        <w:t xml:space="preserve">. Il n’y avait pas de garde, ça n’avait rien de surprenant, sauf pour l’étranger. Devant une ville fortifiée on s’attendait à une milice, pour le moins. Mais les soldats étaient cantonnés ailleurs, dans les forts et les châteaux, le long des marches du royaume. Signes tangibles d’un état perpétuellement en guerre, ces forteresses étaient judicieusement placées à tous les cols, sur toutes les routes stratégiques, principalement aux abords des frontières. Elles faisaient l’objet de </w:t>
-      </w:r>
-      <w:r>
-        <w:rPr>
-          <w:rFonts w:eastAsia="Times New Roman" w:cs="Times New Roman"/>
-          <w:bCs/>
-          <w:color w:val="000000"/>
-          <w:szCs w:val="23"/>
-        </w:rPr>
-        <w:lastRenderedPageBreak/>
-        <w:t xml:space="preserve">soins tout particuliers, d’ailleurs les armées </w:t>
+        <w:t xml:space="preserve">. Il n’y avait pas de garde, ça n’avait rien de surprenant, sauf pour l’étranger. Devant une ville fortifiée on s’attendait à une milice, pour le moins. Mais les soldats étaient cantonnés ailleurs, dans les forts et les châteaux, le long des marches du royaume. Signes tangibles d’un état perpétuellement en guerre, ces forteresses étaient judicieusement placées à tous les cols, sur toutes les routes stratégiques, principalement aux abords des frontières. Elles faisaient l’objet de soins tout particuliers, d’ailleurs les armées </w:t>
       </w:r>
       <w:proofErr w:type="spellStart"/>
       <w:r>
@@ -7950,7 +8159,17 @@
           <w:color w:val="000000"/>
           <w:szCs w:val="23"/>
         </w:rPr>
-        <w:t xml:space="preserve"> étaient ouvertes, on entrait par un large passage voûté, sans porte, sans grille ni herse. Il n’y avait qu’une entrée, et c’était la même pour sortir. Il était tôt et il y avait encore peu d’activité au sein de l’</w:t>
+        <w:t xml:space="preserve"> étaient ouvertes, on entrait par un large passage voûté, sans porte, sans grille ni herse. Il n’y avait qu’une entrée, et c’était la </w:t>
+      </w:r>
+      <w:r>
+        <w:rPr>
+          <w:rFonts w:eastAsia="Times New Roman" w:cs="Times New Roman"/>
+          <w:bCs/>
+          <w:color w:val="000000"/>
+          <w:szCs w:val="23"/>
+        </w:rPr>
+        <w:lastRenderedPageBreak/>
+        <w:t>même pour sortir. Il était tôt et il y avait encore peu d’activité au sein de l’</w:t>
       </w:r>
       <w:proofErr w:type="spellStart"/>
       <w:r>
@@ -8123,7 +8342,6 @@
           <w:color w:val="000000"/>
           <w:szCs w:val="23"/>
         </w:rPr>
-        <w:lastRenderedPageBreak/>
         <w:t>- L’</w:t>
       </w:r>
       <w:proofErr w:type="spellStart"/>
@@ -8515,7 +8733,17 @@
           <w:color w:val="000000"/>
           <w:szCs w:val="23"/>
         </w:rPr>
-        <w:t xml:space="preserve"> fit quelques pas au milieu du hall, vers cette porte, sembla hésiter un instant et s’avança encore, puis elle se retourna calmement pour contempler, sans doute la Révérende </w:t>
+        <w:t xml:space="preserve"> fit quelques pas au milieu du hall, vers cette porte, sembla hésiter un instant et s’avança encore, puis elle se retourna </w:t>
+      </w:r>
+      <w:r>
+        <w:rPr>
+          <w:rFonts w:eastAsia="Times New Roman" w:cs="Times New Roman"/>
+          <w:bCs/>
+          <w:color w:val="000000"/>
+          <w:szCs w:val="23"/>
+        </w:rPr>
+        <w:lastRenderedPageBreak/>
+        <w:t xml:space="preserve">calmement pour contempler, sans doute la Révérende </w:t>
       </w:r>
       <w:proofErr w:type="spellStart"/>
       <w:r>
@@ -8719,17 +8947,7 @@
           <w:color w:val="000000"/>
           <w:szCs w:val="23"/>
         </w:rPr>
-        <w:t xml:space="preserve">u auras un fils que tu nous </w:t>
-      </w:r>
-      <w:r>
-        <w:rPr>
-          <w:rFonts w:eastAsia="Times New Roman" w:cs="Times New Roman"/>
-          <w:bCs/>
-          <w:color w:val="000000"/>
-          <w:szCs w:val="23"/>
-        </w:rPr>
-        <w:lastRenderedPageBreak/>
-        <w:t>donneras. Fais ce que tu veux du père.</w:t>
+        <w:t>u auras un fils que tu nous donneras. Fais ce que tu veux du père.</w:t>
       </w:r>
       <w:r>
         <w:rPr>
@@ -9257,6 +9475,7 @@
           <w:color w:val="000000"/>
           <w:szCs w:val="23"/>
         </w:rPr>
+        <w:lastRenderedPageBreak/>
         <w:br w:type="page"/>
       </w:r>
     </w:p>
@@ -9339,7 +9558,7 @@
           <w:rPr>
             <w:noProof/>
           </w:rPr>
-          <w:t>21</w:t>
+          <w:t>22</w:t>
         </w:r>
         <w:r>
           <w:fldChar w:fldCharType="end"/>
@@ -9385,7 +9604,7 @@
           <w:rPr>
             <w:noProof/>
           </w:rPr>
-          <w:t>22</w:t>
+          <w:t>23</w:t>
         </w:r>
         <w:r>
           <w:fldChar w:fldCharType="end"/>

--- a/manuscrits/Le prophète/4 Autres lieux autres intérêts.docx
+++ b/manuscrits/Le prophète/4 Autres lieux autres intérêts.docx
@@ -371,21 +371,19 @@
         </w:rPr>
         <w:t xml:space="preserve"> la guerre n’avait jamais vraiment fini.</w:t>
       </w:r>
-      <w:bookmarkStart w:id="1" w:name="_GoBack"/>
+    </w:p>
+    <w:p>
+      <w:pPr>
+        <w:shd w:val="clear" w:color="auto" w:fill="FFFFFF"/>
+        <w:rPr>
+          <w:rFonts w:eastAsia="Times New Roman" w:cs="Times New Roman"/>
+          <w:bCs/>
+          <w:color w:val="000000"/>
+          <w:szCs w:val="23"/>
+        </w:rPr>
+      </w:pPr>
+      <w:bookmarkStart w:id="1" w:name="toc-Paragraph--112"/>
       <w:bookmarkEnd w:id="1"/>
-    </w:p>
-    <w:p>
-      <w:pPr>
-        <w:shd w:val="clear" w:color="auto" w:fill="FFFFFF"/>
-        <w:rPr>
-          <w:rFonts w:eastAsia="Times New Roman" w:cs="Times New Roman"/>
-          <w:bCs/>
-          <w:color w:val="000000"/>
-          <w:szCs w:val="23"/>
-        </w:rPr>
-      </w:pPr>
-      <w:bookmarkStart w:id="2" w:name="toc-Paragraph--112"/>
-      <w:bookmarkEnd w:id="2"/>
       <w:r>
         <w:rPr>
           <w:rFonts w:eastAsia="Times New Roman" w:cs="Times New Roman"/>
@@ -494,93 +492,274 @@
           <w:szCs w:val="23"/>
         </w:rPr>
       </w:pPr>
-      <w:bookmarkStart w:id="3" w:name="toc-Paragraph--113"/>
+      <w:bookmarkStart w:id="2" w:name="toc-Paragraph--113"/>
+      <w:bookmarkEnd w:id="2"/>
+      <w:r>
+        <w:rPr>
+          <w:rFonts w:eastAsia="Times New Roman" w:cs="Times New Roman"/>
+          <w:bCs/>
+          <w:iCs/>
+          <w:color w:val="000000"/>
+          <w:szCs w:val="23"/>
+        </w:rPr>
+        <w:t>Qui oserait sortir à une heure pareille ? Qui oserait nous attaquer ?</w:t>
+      </w:r>
+      <w:r>
+        <w:rPr>
+          <w:rFonts w:eastAsia="Times New Roman" w:cs="Times New Roman"/>
+          <w:bCs/>
+          <w:color w:val="000000"/>
+          <w:szCs w:val="23"/>
+        </w:rPr>
+        <w:t xml:space="preserve"> Les pensées du jeune homme erraient, sans but précis, sur le fil du temps qui s’écoule. L’imagination et les rêves de gloire, voilà bien tout ce qui pouvait permettre de s’évader un instant d’une vie morne et répétitive de rondier.</w:t>
+      </w:r>
+    </w:p>
+    <w:p>
+      <w:pPr>
+        <w:shd w:val="clear" w:color="auto" w:fill="FFFFFF"/>
+        <w:rPr>
+          <w:rFonts w:eastAsia="Times New Roman" w:cs="Times New Roman"/>
+          <w:bCs/>
+          <w:color w:val="000000"/>
+          <w:szCs w:val="23"/>
+        </w:rPr>
+      </w:pPr>
+      <w:bookmarkStart w:id="3" w:name="toc-Paragraph--114"/>
       <w:bookmarkEnd w:id="3"/>
       <w:r>
         <w:rPr>
           <w:rFonts w:eastAsia="Times New Roman" w:cs="Times New Roman"/>
           <w:bCs/>
+          <w:color w:val="000000"/>
+          <w:szCs w:val="23"/>
+        </w:rPr>
+        <w:t>- Ouvre-moi.</w:t>
+      </w:r>
+    </w:p>
+    <w:p>
+      <w:pPr>
+        <w:shd w:val="clear" w:color="auto" w:fill="FFFFFF"/>
+        <w:rPr>
+          <w:rFonts w:eastAsia="Times New Roman" w:cs="Times New Roman"/>
+          <w:bCs/>
+          <w:color w:val="000000"/>
+          <w:szCs w:val="23"/>
+        </w:rPr>
+      </w:pPr>
+      <w:bookmarkStart w:id="4" w:name="toc-Paragraph--115"/>
+      <w:bookmarkEnd w:id="4"/>
+      <w:r>
+        <w:rPr>
+          <w:rFonts w:eastAsia="Times New Roman" w:cs="Times New Roman"/>
+          <w:bCs/>
+          <w:color w:val="000000"/>
+          <w:szCs w:val="23"/>
+        </w:rPr>
+        <w:t>Le garde sursauta, surpris dans ses rêveries. Il ne l’avait pas entendue arriver. La cavalière tendait son doigt pour désigner au soldat, encore saisi, l’énorme porte de la citadelle, qui donnait sur l’extérieur.</w:t>
+      </w:r>
+    </w:p>
+    <w:p>
+      <w:pPr>
+        <w:shd w:val="clear" w:color="auto" w:fill="FFFFFF"/>
+        <w:rPr>
+          <w:rFonts w:eastAsia="Times New Roman" w:cs="Times New Roman"/>
+          <w:bCs/>
+          <w:color w:val="000000"/>
+          <w:szCs w:val="23"/>
+        </w:rPr>
+      </w:pPr>
+      <w:bookmarkStart w:id="5" w:name="toc-Paragraph--116"/>
+      <w:bookmarkEnd w:id="5"/>
+      <w:r>
+        <w:rPr>
+          <w:rFonts w:eastAsia="Times New Roman" w:cs="Times New Roman"/>
+          <w:bCs/>
+          <w:color w:val="000000"/>
+          <w:szCs w:val="23"/>
+        </w:rPr>
+        <w:t>- Tout de suite maîtresse, mais il est tard et le vent</w:t>
+      </w:r>
+      <w:r>
+        <w:rPr>
+          <w:rFonts w:eastAsia="Times New Roman" w:cs="Times New Roman"/>
+          <w:bCs/>
+          <w:color w:val="000000"/>
+          <w:szCs w:val="23"/>
+        </w:rPr>
+        <w:t>…</w:t>
+      </w:r>
+    </w:p>
+    <w:p>
+      <w:pPr>
+        <w:shd w:val="clear" w:color="auto" w:fill="FFFFFF"/>
+        <w:rPr>
+          <w:rFonts w:eastAsia="Times New Roman" w:cs="Times New Roman"/>
+          <w:bCs/>
+          <w:color w:val="000000"/>
+          <w:szCs w:val="23"/>
+        </w:rPr>
+      </w:pPr>
+      <w:bookmarkStart w:id="6" w:name="toc-Paragraph--117"/>
+      <w:bookmarkEnd w:id="6"/>
+      <w:r>
+        <w:rPr>
+          <w:rFonts w:eastAsia="Times New Roman" w:cs="Times New Roman"/>
+          <w:bCs/>
+          <w:color w:val="000000"/>
+          <w:szCs w:val="23"/>
+        </w:rPr>
+        <w:t>- Fais ce que tu dois faire</w:t>
+      </w:r>
+      <w:r>
+        <w:rPr>
+          <w:rFonts w:eastAsia="Times New Roman" w:cs="Times New Roman"/>
+          <w:bCs/>
+          <w:color w:val="000000"/>
+          <w:szCs w:val="23"/>
+        </w:rPr>
+        <w:t> </w:t>
+      </w:r>
+      <w:r>
+        <w:rPr>
+          <w:rFonts w:eastAsia="Times New Roman" w:cs="Times New Roman"/>
+          <w:bCs/>
+          <w:color w:val="000000"/>
+          <w:szCs w:val="23"/>
+        </w:rPr>
+        <w:t xml:space="preserve">! </w:t>
+      </w:r>
+      <w:proofErr w:type="spellStart"/>
+      <w:r>
+        <w:rPr>
+          <w:rFonts w:eastAsia="Times New Roman" w:cs="Times New Roman"/>
+          <w:bCs/>
+          <w:color w:val="000000"/>
+          <w:szCs w:val="23"/>
+        </w:rPr>
+        <w:t>Younaï</w:t>
+      </w:r>
+      <w:proofErr w:type="spellEnd"/>
+      <w:r>
+        <w:rPr>
+          <w:rFonts w:eastAsia="Times New Roman" w:cs="Times New Roman"/>
+          <w:bCs/>
+          <w:color w:val="000000"/>
+          <w:szCs w:val="23"/>
+        </w:rPr>
+        <w:t xml:space="preserve"> se mordilla nerveusement les lèvres et se hâta de débloquer le battant de la porte. La cavalière se retourna sur sa selle et aperçu en haut du donjon la silhouette floue du baron qui devait la regarder depuis la fenêtre de son bureau.</w:t>
+      </w:r>
+    </w:p>
+    <w:p>
+      <w:pPr>
+        <w:shd w:val="clear" w:color="auto" w:fill="FFFFFF"/>
+        <w:rPr>
+          <w:rFonts w:eastAsia="Times New Roman" w:cs="Times New Roman"/>
+          <w:bCs/>
+          <w:color w:val="000000"/>
+          <w:szCs w:val="23"/>
+        </w:rPr>
+      </w:pPr>
+      <w:bookmarkStart w:id="7" w:name="toc-Paragraph--118"/>
+      <w:bookmarkEnd w:id="7"/>
+      <w:r>
+        <w:rPr>
+          <w:rFonts w:eastAsia="Times New Roman" w:cs="Times New Roman"/>
+          <w:bCs/>
           <w:iCs/>
           <w:color w:val="000000"/>
           <w:szCs w:val="23"/>
         </w:rPr>
-        <w:t>Qui oserait sortir à une heure pareille ? Qui oserait nous attaquer ?</w:t>
-      </w:r>
-      <w:r>
-        <w:rPr>
-          <w:rFonts w:eastAsia="Times New Roman" w:cs="Times New Roman"/>
-          <w:bCs/>
-          <w:color w:val="000000"/>
-          <w:szCs w:val="23"/>
-        </w:rPr>
-        <w:t xml:space="preserve"> Les pensées du jeune homme erraient, sans but précis, sur le fil du temps qui s’écoule. L’imagination et les rêves de gloire, voilà bien tout ce qui pouvait permettre de s’évader un instant d’une vie morne et répétitive de rondier.</w:t>
-      </w:r>
-    </w:p>
-    <w:p>
-      <w:pPr>
-        <w:shd w:val="clear" w:color="auto" w:fill="FFFFFF"/>
-        <w:rPr>
-          <w:rFonts w:eastAsia="Times New Roman" w:cs="Times New Roman"/>
-          <w:bCs/>
-          <w:color w:val="000000"/>
-          <w:szCs w:val="23"/>
-        </w:rPr>
-      </w:pPr>
-      <w:bookmarkStart w:id="4" w:name="toc-Paragraph--114"/>
-      <w:bookmarkEnd w:id="4"/>
-      <w:r>
-        <w:rPr>
-          <w:rFonts w:eastAsia="Times New Roman" w:cs="Times New Roman"/>
-          <w:bCs/>
-          <w:color w:val="000000"/>
-          <w:szCs w:val="23"/>
-        </w:rPr>
-        <w:t>- Ouvre-moi.</w:t>
-      </w:r>
-    </w:p>
-    <w:p>
-      <w:pPr>
-        <w:shd w:val="clear" w:color="auto" w:fill="FFFFFF"/>
-        <w:rPr>
-          <w:rFonts w:eastAsia="Times New Roman" w:cs="Times New Roman"/>
-          <w:bCs/>
-          <w:color w:val="000000"/>
-          <w:szCs w:val="23"/>
-        </w:rPr>
-      </w:pPr>
-      <w:bookmarkStart w:id="5" w:name="toc-Paragraph--115"/>
-      <w:bookmarkEnd w:id="5"/>
-      <w:r>
-        <w:rPr>
-          <w:rFonts w:eastAsia="Times New Roman" w:cs="Times New Roman"/>
-          <w:bCs/>
-          <w:color w:val="000000"/>
-          <w:szCs w:val="23"/>
-        </w:rPr>
-        <w:t>Le garde sursauta, surpris dans ses rêveries. Il ne l’avait pas entendue arriver. La cavalière tendait son doigt pour désigner au soldat, encore saisi, l’énorme porte de la citadelle, qui donnait sur l’extérieur.</w:t>
-      </w:r>
-    </w:p>
-    <w:p>
-      <w:pPr>
-        <w:shd w:val="clear" w:color="auto" w:fill="FFFFFF"/>
-        <w:rPr>
-          <w:rFonts w:eastAsia="Times New Roman" w:cs="Times New Roman"/>
-          <w:bCs/>
-          <w:color w:val="000000"/>
-          <w:szCs w:val="23"/>
-        </w:rPr>
-      </w:pPr>
-      <w:bookmarkStart w:id="6" w:name="toc-Paragraph--116"/>
-      <w:bookmarkEnd w:id="6"/>
-      <w:r>
-        <w:rPr>
-          <w:rFonts w:eastAsia="Times New Roman" w:cs="Times New Roman"/>
-          <w:bCs/>
-          <w:color w:val="000000"/>
-          <w:szCs w:val="23"/>
-        </w:rPr>
-        <w:t>- Tout de suite maîtresse, mais il est tard et le vent</w:t>
-      </w:r>
+        <w:t>Je l’accomplirai ta mission, mais tu ne me reverras plus</w:t>
+      </w:r>
+      <w:r>
+        <w:rPr>
+          <w:rFonts w:eastAsia="Times New Roman" w:cs="Times New Roman"/>
+          <w:bCs/>
+          <w:iCs/>
+          <w:color w:val="000000"/>
+          <w:szCs w:val="23"/>
+        </w:rPr>
+        <w:t>, se dit-elle intérieurement</w:t>
+      </w:r>
+      <w:r>
+        <w:rPr>
+          <w:rFonts w:eastAsia="Times New Roman" w:cs="Times New Roman"/>
+          <w:bCs/>
+          <w:color w:val="000000"/>
+          <w:szCs w:val="23"/>
+        </w:rPr>
+        <w:t>.</w:t>
+      </w:r>
+      <w:r>
+        <w:rPr>
+          <w:rFonts w:eastAsia="Times New Roman" w:cs="Times New Roman"/>
+          <w:bCs/>
+          <w:color w:val="000000"/>
+          <w:szCs w:val="23"/>
+        </w:rPr>
+        <w:t xml:space="preserve"> Elle caressa l’encolure de sa monture et lui fit signe d’avancer vers le froid, le vent et bientôt la nuit. Le faucheur renâcla mais s’engagea sur le sentier. </w:t>
+      </w:r>
+      <w:r>
+        <w:rPr>
+          <w:rFonts w:eastAsia="Times New Roman" w:cs="Times New Roman"/>
+          <w:bCs/>
+          <w:color w:val="000000"/>
+          <w:szCs w:val="23"/>
+        </w:rPr>
+        <w:t>Avec un peu de chance nous serons à l’</w:t>
+      </w:r>
+      <w:proofErr w:type="spellStart"/>
+      <w:r>
+        <w:rPr>
+          <w:rFonts w:eastAsia="Times New Roman" w:cs="Times New Roman"/>
+          <w:bCs/>
+          <w:color w:val="000000"/>
+          <w:szCs w:val="23"/>
+        </w:rPr>
+        <w:t>Ashrina</w:t>
+      </w:r>
+      <w:proofErr w:type="spellEnd"/>
+      <w:r>
+        <w:rPr>
+          <w:rFonts w:eastAsia="Times New Roman" w:cs="Times New Roman"/>
+          <w:bCs/>
+          <w:color w:val="000000"/>
+          <w:szCs w:val="23"/>
+        </w:rPr>
+        <w:t xml:space="preserve"> au petit matin</w:t>
+      </w:r>
+      <w:r>
+        <w:rPr>
+          <w:rFonts w:eastAsia="Times New Roman" w:cs="Times New Roman"/>
+          <w:bCs/>
+          <w:color w:val="000000"/>
+          <w:szCs w:val="23"/>
+        </w:rPr>
+        <w:t>, espéra-t-elle</w:t>
+      </w:r>
+      <w:r>
+        <w:rPr>
+          <w:rFonts w:eastAsia="Times New Roman" w:cs="Times New Roman"/>
+          <w:bCs/>
+          <w:color w:val="000000"/>
+          <w:szCs w:val="23"/>
+        </w:rPr>
+        <w:t>.</w:t>
+      </w:r>
+      <w:bookmarkStart w:id="8" w:name="toc-Paragraph--119"/>
+      <w:bookmarkEnd w:id="8"/>
+    </w:p>
+    <w:p>
+      <w:pPr>
+        <w:shd w:val="clear" w:color="auto" w:fill="FFFFFF"/>
+        <w:rPr>
+          <w:rFonts w:eastAsia="Times New Roman" w:cs="Times New Roman"/>
+          <w:bCs/>
+          <w:i/>
+          <w:color w:val="000000"/>
+          <w:szCs w:val="23"/>
+        </w:rPr>
+      </w:pPr>
       <w:r>
         <w:rPr>
           <w:rFonts w:eastAsia="Times New Roman" w:cs="Times New Roman"/>
@@ -597,194 +776,13 @@
         <w:rPr>
           <w:rFonts w:eastAsia="Times New Roman" w:cs="Times New Roman"/>
           <w:bCs/>
-          <w:color w:val="000000"/>
-          <w:szCs w:val="23"/>
-        </w:rPr>
-      </w:pPr>
-      <w:bookmarkStart w:id="7" w:name="toc-Paragraph--117"/>
-      <w:bookmarkEnd w:id="7"/>
-      <w:r>
-        <w:rPr>
-          <w:rFonts w:eastAsia="Times New Roman" w:cs="Times New Roman"/>
-          <w:bCs/>
-          <w:color w:val="000000"/>
-          <w:szCs w:val="23"/>
-        </w:rPr>
-        <w:t>- Fais ce que tu dois faire</w:t>
-      </w:r>
-      <w:r>
-        <w:rPr>
-          <w:rFonts w:eastAsia="Times New Roman" w:cs="Times New Roman"/>
-          <w:bCs/>
-          <w:color w:val="000000"/>
-          <w:szCs w:val="23"/>
-        </w:rPr>
-        <w:t> </w:t>
-      </w:r>
-      <w:r>
-        <w:rPr>
-          <w:rFonts w:eastAsia="Times New Roman" w:cs="Times New Roman"/>
-          <w:bCs/>
-          <w:color w:val="000000"/>
-          <w:szCs w:val="23"/>
-        </w:rPr>
-        <w:t xml:space="preserve">! </w:t>
-      </w:r>
-      <w:proofErr w:type="spellStart"/>
-      <w:r>
-        <w:rPr>
-          <w:rFonts w:eastAsia="Times New Roman" w:cs="Times New Roman"/>
-          <w:bCs/>
-          <w:color w:val="000000"/>
-          <w:szCs w:val="23"/>
-        </w:rPr>
-        <w:t>Younaï</w:t>
-      </w:r>
-      <w:proofErr w:type="spellEnd"/>
-      <w:r>
-        <w:rPr>
-          <w:rFonts w:eastAsia="Times New Roman" w:cs="Times New Roman"/>
-          <w:bCs/>
-          <w:color w:val="000000"/>
-          <w:szCs w:val="23"/>
-        </w:rPr>
-        <w:t xml:space="preserve"> se mordilla nerveusement les lèvres et se hâta de débloquer le battant de la porte. La cavalière se retourna sur sa selle et aperçu en haut du donjon la silhouette floue du baron qui devait la regarder depuis la fenêtre de son bureau.</w:t>
-      </w:r>
-    </w:p>
-    <w:p>
-      <w:pPr>
-        <w:shd w:val="clear" w:color="auto" w:fill="FFFFFF"/>
-        <w:rPr>
-          <w:rFonts w:eastAsia="Times New Roman" w:cs="Times New Roman"/>
-          <w:bCs/>
-          <w:color w:val="000000"/>
-          <w:szCs w:val="23"/>
-        </w:rPr>
-      </w:pPr>
-      <w:bookmarkStart w:id="8" w:name="toc-Paragraph--118"/>
-      <w:bookmarkEnd w:id="8"/>
-      <w:r>
-        <w:rPr>
-          <w:rFonts w:eastAsia="Times New Roman" w:cs="Times New Roman"/>
-          <w:bCs/>
-          <w:iCs/>
-          <w:color w:val="000000"/>
-          <w:szCs w:val="23"/>
-        </w:rPr>
-        <w:t>Je l’accomplirai ta mission, mais tu ne me reverras plus</w:t>
-      </w:r>
-      <w:r>
-        <w:rPr>
-          <w:rFonts w:eastAsia="Times New Roman" w:cs="Times New Roman"/>
-          <w:bCs/>
-          <w:iCs/>
-          <w:color w:val="000000"/>
-          <w:szCs w:val="23"/>
-        </w:rPr>
-        <w:t>, se dit-elle intérieurement</w:t>
-      </w:r>
-      <w:r>
-        <w:rPr>
-          <w:rFonts w:eastAsia="Times New Roman" w:cs="Times New Roman"/>
-          <w:bCs/>
-          <w:color w:val="000000"/>
-          <w:szCs w:val="23"/>
-        </w:rPr>
-        <w:t>.</w:t>
-      </w:r>
-      <w:r>
-        <w:rPr>
-          <w:rFonts w:eastAsia="Times New Roman" w:cs="Times New Roman"/>
-          <w:bCs/>
-          <w:color w:val="000000"/>
-          <w:szCs w:val="23"/>
-        </w:rPr>
-        <w:t xml:space="preserve"> Elle caressa l’encolure de sa monture et lui fit signe d’avancer vers le froid, le vent et bientôt la nuit. Le faucheur renâcla mais s’engagea sur le sentier. </w:t>
-      </w:r>
-      <w:r>
-        <w:rPr>
-          <w:rFonts w:eastAsia="Times New Roman" w:cs="Times New Roman"/>
-          <w:bCs/>
-          <w:color w:val="000000"/>
-          <w:szCs w:val="23"/>
-        </w:rPr>
-        <w:t>Avec un peu de chance nous serons à l’</w:t>
-      </w:r>
-      <w:proofErr w:type="spellStart"/>
-      <w:r>
-        <w:rPr>
-          <w:rFonts w:eastAsia="Times New Roman" w:cs="Times New Roman"/>
-          <w:bCs/>
-          <w:color w:val="000000"/>
-          <w:szCs w:val="23"/>
-        </w:rPr>
-        <w:t>Ashrina</w:t>
-      </w:r>
-      <w:proofErr w:type="spellEnd"/>
-      <w:r>
-        <w:rPr>
-          <w:rFonts w:eastAsia="Times New Roman" w:cs="Times New Roman"/>
-          <w:bCs/>
-          <w:color w:val="000000"/>
-          <w:szCs w:val="23"/>
-        </w:rPr>
-        <w:t xml:space="preserve"> au petit matin</w:t>
-      </w:r>
-      <w:r>
-        <w:rPr>
-          <w:rFonts w:eastAsia="Times New Roman" w:cs="Times New Roman"/>
-          <w:bCs/>
-          <w:color w:val="000000"/>
-          <w:szCs w:val="23"/>
-        </w:rPr>
-        <w:t>, espéra-t-elle</w:t>
-      </w:r>
-      <w:r>
-        <w:rPr>
-          <w:rFonts w:eastAsia="Times New Roman" w:cs="Times New Roman"/>
-          <w:bCs/>
-          <w:color w:val="000000"/>
-          <w:szCs w:val="23"/>
-        </w:rPr>
-        <w:t>.</w:t>
-      </w:r>
-      <w:bookmarkStart w:id="9" w:name="toc-Paragraph--119"/>
+          <w:i/>
+          <w:color w:val="000000"/>
+          <w:szCs w:val="23"/>
+        </w:rPr>
+      </w:pPr>
+      <w:bookmarkStart w:id="9" w:name="toc-Paragraph--120"/>
       <w:bookmarkEnd w:id="9"/>
-    </w:p>
-    <w:p>
-      <w:pPr>
-        <w:shd w:val="clear" w:color="auto" w:fill="FFFFFF"/>
-        <w:rPr>
-          <w:rFonts w:eastAsia="Times New Roman" w:cs="Times New Roman"/>
-          <w:bCs/>
-          <w:i/>
-          <w:color w:val="000000"/>
-          <w:szCs w:val="23"/>
-        </w:rPr>
-      </w:pPr>
-      <w:r>
-        <w:rPr>
-          <w:rFonts w:eastAsia="Times New Roman" w:cs="Times New Roman"/>
-          <w:bCs/>
-          <w:color w:val="000000"/>
-          <w:szCs w:val="23"/>
-        </w:rPr>
-        <w:t>…</w:t>
-      </w:r>
-    </w:p>
-    <w:p>
-      <w:pPr>
-        <w:shd w:val="clear" w:color="auto" w:fill="FFFFFF"/>
-        <w:rPr>
-          <w:rFonts w:eastAsia="Times New Roman" w:cs="Times New Roman"/>
-          <w:bCs/>
-          <w:i/>
-          <w:color w:val="000000"/>
-          <w:szCs w:val="23"/>
-        </w:rPr>
-      </w:pPr>
-      <w:bookmarkStart w:id="10" w:name="toc-Paragraph--120"/>
-      <w:bookmarkEnd w:id="10"/>
       <w:r>
         <w:rPr>
           <w:rFonts w:eastAsia="Times New Roman" w:cs="Times New Roman"/>
@@ -876,7 +874,85 @@
         </w:rPr>
         <w:t>.</w:t>
       </w:r>
-      <w:bookmarkStart w:id="11" w:name="toc-Paragraph--121"/>
+      <w:bookmarkStart w:id="10" w:name="toc-Paragraph--121"/>
+      <w:bookmarkEnd w:id="10"/>
+      <w:r>
+        <w:rPr>
+          <w:rFonts w:eastAsia="Times New Roman" w:cs="Times New Roman"/>
+          <w:bCs/>
+          <w:color w:val="000000"/>
+          <w:szCs w:val="23"/>
+        </w:rPr>
+        <w:t xml:space="preserve"> </w:t>
+      </w:r>
+    </w:p>
+    <w:p>
+      <w:pPr>
+        <w:shd w:val="clear" w:color="auto" w:fill="FFFFFF"/>
+        <w:rPr>
+          <w:rFonts w:eastAsia="Times New Roman" w:cs="Times New Roman"/>
+          <w:bCs/>
+          <w:color w:val="000000"/>
+          <w:szCs w:val="23"/>
+        </w:rPr>
+      </w:pPr>
+      <w:r>
+        <w:rPr>
+          <w:rFonts w:eastAsia="Times New Roman" w:cs="Times New Roman"/>
+          <w:bCs/>
+          <w:color w:val="000000"/>
+          <w:szCs w:val="23"/>
+        </w:rPr>
+        <w:t>« </w:t>
+      </w:r>
+      <w:r>
+        <w:rPr>
+          <w:rFonts w:eastAsia="Times New Roman" w:cs="Times New Roman"/>
+          <w:bCs/>
+          <w:color w:val="000000"/>
+          <w:szCs w:val="23"/>
+        </w:rPr>
+        <w:t>Quelle nouvelle m’apportes-tu</w:t>
+      </w:r>
+      <w:r>
+        <w:rPr>
+          <w:rFonts w:eastAsia="Times New Roman" w:cs="Times New Roman"/>
+          <w:bCs/>
+          <w:color w:val="000000"/>
+          <w:szCs w:val="23"/>
+        </w:rPr>
+        <w:t> </w:t>
+      </w:r>
+      <w:r>
+        <w:rPr>
+          <w:rFonts w:eastAsia="Times New Roman" w:cs="Times New Roman"/>
+          <w:bCs/>
+          <w:color w:val="000000"/>
+          <w:szCs w:val="23"/>
+        </w:rPr>
+        <w:t>?</w:t>
+      </w:r>
+      <w:r>
+        <w:rPr>
+          <w:rFonts w:eastAsia="Times New Roman" w:cs="Times New Roman"/>
+          <w:bCs/>
+          <w:color w:val="000000"/>
+          <w:szCs w:val="23"/>
+        </w:rPr>
+        <w:t xml:space="preserve"> Dis le maître.</w:t>
+      </w:r>
+    </w:p>
+    <w:p>
+      <w:pPr>
+        <w:shd w:val="clear" w:color="auto" w:fill="FFFFFF"/>
+        <w:rPr>
+          <w:rFonts w:eastAsia="Times New Roman" w:cs="Times New Roman"/>
+          <w:bCs/>
+          <w:color w:val="000000"/>
+          <w:szCs w:val="23"/>
+        </w:rPr>
+      </w:pPr>
+      <w:bookmarkStart w:id="11" w:name="toc-Paragraph--122"/>
       <w:bookmarkEnd w:id="11"/>
       <w:r>
         <w:rPr>
@@ -885,19 +961,226 @@
           <w:color w:val="000000"/>
           <w:szCs w:val="23"/>
         </w:rPr>
+        <w:t xml:space="preserve">- Ils sont arrivés </w:t>
+      </w:r>
+      <w:r>
+        <w:rPr>
+          <w:rFonts w:eastAsia="Times New Roman" w:cs="Times New Roman"/>
+          <w:bCs/>
+          <w:color w:val="000000"/>
+          <w:szCs w:val="23"/>
+        </w:rPr>
+        <w:t>M</w:t>
+      </w:r>
+      <w:r>
+        <w:rPr>
+          <w:rFonts w:eastAsia="Times New Roman" w:cs="Times New Roman"/>
+          <w:bCs/>
+          <w:color w:val="000000"/>
+          <w:szCs w:val="23"/>
+        </w:rPr>
+        <w:t>aître. Ils attendent l’élu maintenant, selon vos ordres.</w:t>
+      </w:r>
+    </w:p>
+    <w:p>
+      <w:pPr>
+        <w:shd w:val="clear" w:color="auto" w:fill="FFFFFF"/>
+        <w:rPr>
+          <w:rFonts w:eastAsia="Times New Roman" w:cs="Times New Roman"/>
+          <w:bCs/>
+          <w:color w:val="000000"/>
+          <w:szCs w:val="23"/>
+        </w:rPr>
+      </w:pPr>
+      <w:bookmarkStart w:id="12" w:name="toc-Paragraph--123"/>
+      <w:bookmarkEnd w:id="12"/>
+      <w:r>
+        <w:rPr>
+          <w:rFonts w:eastAsia="Times New Roman" w:cs="Times New Roman"/>
+          <w:bCs/>
+          <w:color w:val="000000"/>
+          <w:szCs w:val="23"/>
+        </w:rPr>
+        <w:t>- Bien. Il ne va plus tarder, et vous le guiderez jusqu’à son destin, notre destin</w:t>
+      </w:r>
+      <w:r>
+        <w:rPr>
+          <w:rFonts w:eastAsia="Times New Roman" w:cs="Times New Roman"/>
+          <w:bCs/>
+          <w:color w:val="000000"/>
+          <w:szCs w:val="23"/>
+        </w:rPr>
+        <w:t>…</w:t>
+      </w:r>
+      <w:r>
+        <w:rPr>
+          <w:rFonts w:eastAsia="Times New Roman" w:cs="Times New Roman"/>
+          <w:bCs/>
+          <w:color w:val="000000"/>
+          <w:szCs w:val="23"/>
+        </w:rPr>
+        <w:t> »</w:t>
+      </w:r>
+    </w:p>
+    <w:p>
+      <w:pPr>
+        <w:shd w:val="clear" w:color="auto" w:fill="FFFFFF"/>
+        <w:rPr>
+          <w:rFonts w:eastAsia="Times New Roman" w:cs="Times New Roman"/>
+          <w:bCs/>
+          <w:color w:val="000000"/>
+          <w:szCs w:val="23"/>
+        </w:rPr>
+      </w:pPr>
+      <w:bookmarkStart w:id="13" w:name="toc-Paragraph--124"/>
+      <w:bookmarkEnd w:id="13"/>
+      <w:r>
+        <w:rPr>
+          <w:rFonts w:eastAsia="Times New Roman" w:cs="Times New Roman"/>
+          <w:bCs/>
+          <w:color w:val="000000"/>
+          <w:szCs w:val="23"/>
+        </w:rPr>
+        <w:t xml:space="preserve">Le </w:t>
+      </w:r>
+      <w:proofErr w:type="spellStart"/>
+      <w:r>
+        <w:rPr>
+          <w:rFonts w:eastAsia="Times New Roman" w:cs="Times New Roman"/>
+          <w:bCs/>
+          <w:color w:val="000000"/>
+          <w:szCs w:val="23"/>
+        </w:rPr>
+        <w:t>Jidaï-atah</w:t>
+      </w:r>
+      <w:proofErr w:type="spellEnd"/>
+      <w:r>
+        <w:rPr>
+          <w:rFonts w:eastAsia="Times New Roman" w:cs="Times New Roman"/>
+          <w:bCs/>
+          <w:color w:val="000000"/>
+          <w:szCs w:val="23"/>
+        </w:rPr>
+        <w:t xml:space="preserve"> se nommait </w:t>
+      </w:r>
+      <w:proofErr w:type="spellStart"/>
+      <w:r>
+        <w:rPr>
+          <w:rFonts w:eastAsia="Times New Roman" w:cs="Times New Roman"/>
+          <w:bCs/>
+          <w:color w:val="000000"/>
+          <w:szCs w:val="23"/>
+        </w:rPr>
+        <w:t>Oroar</w:t>
+      </w:r>
+      <w:proofErr w:type="spellEnd"/>
+      <w:r>
+        <w:rPr>
+          <w:rFonts w:eastAsia="Times New Roman" w:cs="Times New Roman"/>
+          <w:bCs/>
+          <w:color w:val="000000"/>
+          <w:szCs w:val="23"/>
+        </w:rPr>
+        <w:t>. I</w:t>
+      </w:r>
+      <w:r>
+        <w:rPr>
+          <w:rFonts w:eastAsia="Times New Roman" w:cs="Times New Roman"/>
+          <w:bCs/>
+          <w:color w:val="000000"/>
+          <w:szCs w:val="23"/>
+        </w:rPr>
+        <w:t>nitié du dixième cercle de Bel-</w:t>
+      </w:r>
+      <w:proofErr w:type="spellStart"/>
+      <w:r>
+        <w:rPr>
+          <w:rFonts w:eastAsia="Times New Roman" w:cs="Times New Roman"/>
+          <w:bCs/>
+          <w:color w:val="000000"/>
+          <w:szCs w:val="23"/>
+        </w:rPr>
+        <w:t>Buk</w:t>
+      </w:r>
+      <w:proofErr w:type="spellEnd"/>
+      <w:r>
+        <w:rPr>
+          <w:rFonts w:eastAsia="Times New Roman" w:cs="Times New Roman"/>
+          <w:bCs/>
+          <w:color w:val="000000"/>
+          <w:szCs w:val="23"/>
+        </w:rPr>
+        <w:t xml:space="preserve">, </w:t>
+      </w:r>
+      <w:r>
+        <w:rPr>
+          <w:rFonts w:eastAsia="Times New Roman" w:cs="Times New Roman"/>
+          <w:bCs/>
+          <w:color w:val="000000"/>
+          <w:szCs w:val="23"/>
+        </w:rPr>
+        <w:t xml:space="preserve">il avait l’assurance et le cynisme des gens de pouvoir. Pas de ceux qui l’affichaient haut et fort. Il était de ceux qui tiraient les ficelles tel un marionnettiste. De ceux qui font et défont les rois. </w:t>
+      </w:r>
+      <w:proofErr w:type="spellStart"/>
+      <w:r>
+        <w:rPr>
+          <w:rFonts w:eastAsia="Times New Roman" w:cs="Times New Roman"/>
+          <w:bCs/>
+          <w:color w:val="000000"/>
+          <w:szCs w:val="23"/>
+        </w:rPr>
+        <w:t>Oroar</w:t>
+      </w:r>
+      <w:proofErr w:type="spellEnd"/>
+      <w:r>
+        <w:rPr>
+          <w:rFonts w:eastAsia="Times New Roman" w:cs="Times New Roman"/>
+          <w:bCs/>
+          <w:color w:val="000000"/>
+          <w:szCs w:val="23"/>
+        </w:rPr>
         <w:t xml:space="preserve"> </w:t>
       </w:r>
-    </w:p>
-    <w:p>
-      <w:pPr>
-        <w:shd w:val="clear" w:color="auto" w:fill="FFFFFF"/>
-        <w:rPr>
-          <w:rFonts w:eastAsia="Times New Roman" w:cs="Times New Roman"/>
-          <w:bCs/>
-          <w:color w:val="000000"/>
-          <w:szCs w:val="23"/>
-        </w:rPr>
-      </w:pPr>
+      <w:r>
+        <w:rPr>
+          <w:rFonts w:eastAsia="Times New Roman" w:cs="Times New Roman"/>
+          <w:bCs/>
+          <w:color w:val="000000"/>
+          <w:szCs w:val="23"/>
+        </w:rPr>
+        <w:t xml:space="preserve">sourit et leva son regard </w:t>
+      </w:r>
+      <w:r>
+        <w:rPr>
+          <w:rFonts w:eastAsia="Times New Roman" w:cs="Times New Roman"/>
+          <w:bCs/>
+          <w:color w:val="000000"/>
+          <w:szCs w:val="23"/>
+        </w:rPr>
+        <w:t>de cendres</w:t>
+      </w:r>
+      <w:r>
+        <w:rPr>
+          <w:rFonts w:eastAsia="Times New Roman" w:cs="Times New Roman"/>
+          <w:bCs/>
+          <w:color w:val="000000"/>
+          <w:szCs w:val="23"/>
+        </w:rPr>
+        <w:t xml:space="preserve"> vers les étoiles.</w:t>
+      </w:r>
+    </w:p>
+    <w:p>
+      <w:pPr>
+        <w:shd w:val="clear" w:color="auto" w:fill="FFFFFF"/>
+        <w:rPr>
+          <w:rFonts w:eastAsia="Times New Roman" w:cs="Times New Roman"/>
+          <w:bCs/>
+          <w:color w:val="000000"/>
+          <w:szCs w:val="23"/>
+        </w:rPr>
+      </w:pPr>
+      <w:bookmarkStart w:id="14" w:name="toc-Paragraph--125"/>
+      <w:bookmarkEnd w:id="14"/>
       <w:r>
         <w:rPr>
           <w:rFonts w:eastAsia="Times New Roman" w:cs="Times New Roman"/>
@@ -914,97 +1197,193 @@
           <w:color w:val="000000"/>
           <w:szCs w:val="23"/>
         </w:rPr>
-        <w:t>Quelle nouvelle m’apportes-tu</w:t>
-      </w:r>
-      <w:r>
-        <w:rPr>
-          <w:rFonts w:eastAsia="Times New Roman" w:cs="Times New Roman"/>
-          <w:bCs/>
-          <w:color w:val="000000"/>
-          <w:szCs w:val="23"/>
-        </w:rPr>
-        <w:t> </w:t>
-      </w:r>
-      <w:r>
-        <w:rPr>
-          <w:rFonts w:eastAsia="Times New Roman" w:cs="Times New Roman"/>
-          <w:bCs/>
-          <w:color w:val="000000"/>
-          <w:szCs w:val="23"/>
-        </w:rPr>
-        <w:t>?</w:t>
-      </w:r>
-      <w:r>
-        <w:rPr>
-          <w:rFonts w:eastAsia="Times New Roman" w:cs="Times New Roman"/>
-          <w:bCs/>
-          <w:color w:val="000000"/>
-          <w:szCs w:val="23"/>
-        </w:rPr>
-        <w:t xml:space="preserve"> Dis le maître.</w:t>
-      </w:r>
-    </w:p>
-    <w:p>
-      <w:pPr>
-        <w:shd w:val="clear" w:color="auto" w:fill="FFFFFF"/>
-        <w:rPr>
-          <w:rFonts w:eastAsia="Times New Roman" w:cs="Times New Roman"/>
-          <w:bCs/>
-          <w:color w:val="000000"/>
-          <w:szCs w:val="23"/>
-        </w:rPr>
-      </w:pPr>
-      <w:bookmarkStart w:id="12" w:name="toc-Paragraph--122"/>
-      <w:bookmarkEnd w:id="12"/>
-      <w:r>
-        <w:rPr>
-          <w:rFonts w:eastAsia="Times New Roman" w:cs="Times New Roman"/>
-          <w:bCs/>
-          <w:color w:val="000000"/>
-          <w:szCs w:val="23"/>
-        </w:rPr>
-        <w:t xml:space="preserve">- Ils sont arrivés </w:t>
-      </w:r>
-      <w:r>
-        <w:rPr>
-          <w:rFonts w:eastAsia="Times New Roman" w:cs="Times New Roman"/>
-          <w:bCs/>
-          <w:color w:val="000000"/>
-          <w:szCs w:val="23"/>
-        </w:rPr>
-        <w:t>M</w:t>
-      </w:r>
-      <w:r>
-        <w:rPr>
-          <w:rFonts w:eastAsia="Times New Roman" w:cs="Times New Roman"/>
-          <w:bCs/>
-          <w:color w:val="000000"/>
-          <w:szCs w:val="23"/>
-        </w:rPr>
-        <w:t>aître. Ils attendent l’élu maintenant, selon vos ordres.</w:t>
-      </w:r>
-    </w:p>
-    <w:p>
-      <w:pPr>
-        <w:shd w:val="clear" w:color="auto" w:fill="FFFFFF"/>
-        <w:rPr>
-          <w:rFonts w:eastAsia="Times New Roman" w:cs="Times New Roman"/>
-          <w:bCs/>
-          <w:color w:val="000000"/>
-          <w:szCs w:val="23"/>
-        </w:rPr>
-      </w:pPr>
-      <w:bookmarkStart w:id="13" w:name="toc-Paragraph--123"/>
-      <w:bookmarkEnd w:id="13"/>
-      <w:r>
-        <w:rPr>
-          <w:rFonts w:eastAsia="Times New Roman" w:cs="Times New Roman"/>
-          <w:bCs/>
-          <w:color w:val="000000"/>
-          <w:szCs w:val="23"/>
-        </w:rPr>
-        <w:t>- Bien. Il ne va plus tarder, et vous le guiderez jusqu’à son destin, notre destin</w:t>
-      </w:r>
+        <w:t xml:space="preserve">Retourne à tes œuvres. </w:t>
+      </w:r>
+      <w:r>
+        <w:rPr>
+          <w:rFonts w:eastAsia="Times New Roman" w:cs="Times New Roman"/>
+          <w:bCs/>
+          <w:color w:val="000000"/>
+          <w:szCs w:val="23"/>
+        </w:rPr>
+        <w:t xml:space="preserve">Dit-il </w:t>
+      </w:r>
+      <w:r>
+        <w:rPr>
+          <w:rFonts w:eastAsia="Times New Roman" w:cs="Times New Roman"/>
+          <w:bCs/>
+          <w:color w:val="000000"/>
+          <w:szCs w:val="23"/>
+        </w:rPr>
+        <w:t xml:space="preserve">sans plus regarder le </w:t>
+      </w:r>
+      <w:r>
+        <w:rPr>
+          <w:rFonts w:eastAsia="Times New Roman" w:cs="Times New Roman"/>
+          <w:bCs/>
+          <w:color w:val="000000"/>
+          <w:szCs w:val="23"/>
+        </w:rPr>
+        <w:t>disciple.</w:t>
+      </w:r>
+    </w:p>
+    <w:p>
+      <w:pPr>
+        <w:shd w:val="clear" w:color="auto" w:fill="FFFFFF"/>
+        <w:rPr>
+          <w:rFonts w:eastAsia="Times New Roman" w:cs="Times New Roman"/>
+          <w:bCs/>
+          <w:color w:val="000000"/>
+          <w:szCs w:val="23"/>
+        </w:rPr>
+      </w:pPr>
+      <w:r>
+        <w:rPr>
+          <w:rFonts w:eastAsia="Times New Roman" w:cs="Times New Roman"/>
+          <w:bCs/>
+          <w:color w:val="000000"/>
+          <w:szCs w:val="23"/>
+        </w:rPr>
+        <w:t xml:space="preserve">Derrière lui, </w:t>
+      </w:r>
+      <w:r>
+        <w:rPr>
+          <w:rFonts w:eastAsia="Times New Roman" w:cs="Times New Roman"/>
+          <w:bCs/>
+          <w:color w:val="000000"/>
+          <w:szCs w:val="23"/>
+        </w:rPr>
+        <w:t>Les lamentations reprirent.</w:t>
+      </w:r>
+    </w:p>
+    <w:p>
+      <w:pPr>
+        <w:shd w:val="clear" w:color="auto" w:fill="FFFFFF"/>
+        <w:rPr>
+          <w:rFonts w:eastAsia="Times New Roman" w:cs="Times New Roman"/>
+          <w:bCs/>
+          <w:color w:val="000000"/>
+          <w:szCs w:val="23"/>
+        </w:rPr>
+      </w:pPr>
+      <w:bookmarkStart w:id="15" w:name="toc-Paragraph--126"/>
+      <w:bookmarkEnd w:id="15"/>
+      <w:r>
+        <w:rPr>
+          <w:rFonts w:eastAsia="Times New Roman" w:cs="Times New Roman"/>
+          <w:bCs/>
+          <w:color w:val="000000"/>
+          <w:szCs w:val="23"/>
+        </w:rPr>
+        <w:t>- Oui maître.</w:t>
+      </w:r>
+      <w:r>
+        <w:rPr>
+          <w:rFonts w:eastAsia="Times New Roman" w:cs="Times New Roman"/>
+          <w:bCs/>
+          <w:color w:val="000000"/>
+          <w:szCs w:val="23"/>
+        </w:rPr>
+        <w:t> »</w:t>
+      </w:r>
+      <w:r>
+        <w:rPr>
+          <w:rFonts w:eastAsia="Times New Roman" w:cs="Times New Roman"/>
+          <w:bCs/>
+          <w:color w:val="000000"/>
+          <w:szCs w:val="23"/>
+        </w:rPr>
+        <w:t xml:space="preserve"> </w:t>
+      </w:r>
+    </w:p>
+    <w:p>
+      <w:pPr>
+        <w:shd w:val="clear" w:color="auto" w:fill="FFFFFF"/>
+        <w:rPr>
+          <w:rFonts w:eastAsia="Times New Roman" w:cs="Times New Roman"/>
+          <w:bCs/>
+          <w:color w:val="000000"/>
+          <w:szCs w:val="23"/>
+        </w:rPr>
+      </w:pPr>
+      <w:r>
+        <w:rPr>
+          <w:rFonts w:eastAsia="Times New Roman" w:cs="Times New Roman"/>
+          <w:bCs/>
+          <w:color w:val="000000"/>
+          <w:szCs w:val="23"/>
+        </w:rPr>
+        <w:t>Le disciple se leva et recula jusqu’au porche monolithique. Quand il le franchit, il aperçut un bref instant une lame scintillante dans la main d</w:t>
+      </w:r>
+      <w:r>
+        <w:rPr>
+          <w:rFonts w:eastAsia="Times New Roman" w:cs="Times New Roman"/>
+          <w:bCs/>
+          <w:color w:val="000000"/>
+          <w:szCs w:val="23"/>
+        </w:rPr>
+        <w:t>’</w:t>
+      </w:r>
+      <w:proofErr w:type="spellStart"/>
+      <w:r>
+        <w:rPr>
+          <w:rFonts w:eastAsia="Times New Roman" w:cs="Times New Roman"/>
+          <w:bCs/>
+          <w:color w:val="000000"/>
+          <w:szCs w:val="23"/>
+        </w:rPr>
+        <w:t>Oroar</w:t>
+      </w:r>
+      <w:proofErr w:type="spellEnd"/>
+      <w:r>
+        <w:rPr>
+          <w:rFonts w:eastAsia="Times New Roman" w:cs="Times New Roman"/>
+          <w:bCs/>
+          <w:color w:val="000000"/>
+          <w:szCs w:val="23"/>
+        </w:rPr>
+        <w:t>, avant qu’elle ne s’abatte. Il frissonna et sourit. Les étoiles cillèrent pour accueillir la vierge immolée.</w:t>
+      </w:r>
+      <w:r>
+        <w:rPr>
+          <w:rFonts w:eastAsia="Times New Roman" w:cs="Times New Roman"/>
+          <w:bCs/>
+          <w:color w:val="000000"/>
+          <w:szCs w:val="23"/>
+        </w:rPr>
+        <w:t xml:space="preserve"> </w:t>
+      </w:r>
+      <w:r>
+        <w:rPr>
+          <w:rFonts w:eastAsia="Times New Roman" w:cs="Times New Roman"/>
+          <w:bCs/>
+          <w:color w:val="000000"/>
+          <w:szCs w:val="23"/>
+        </w:rPr>
+        <w:t xml:space="preserve">L’air vibra. </w:t>
+      </w:r>
+      <w:r>
+        <w:rPr>
+          <w:rFonts w:eastAsia="Times New Roman" w:cs="Times New Roman"/>
+          <w:bCs/>
+          <w:color w:val="000000"/>
+          <w:szCs w:val="23"/>
+        </w:rPr>
+        <w:t>Une puissante magie du sang était à l’œuvre cette nuit.</w:t>
+      </w:r>
+    </w:p>
+    <w:p>
+      <w:pPr>
+        <w:shd w:val="clear" w:color="auto" w:fill="FFFFFF"/>
+        <w:rPr>
+          <w:rFonts w:eastAsia="Times New Roman" w:cs="Times New Roman"/>
+          <w:bCs/>
+          <w:color w:val="000000"/>
+          <w:szCs w:val="23"/>
+        </w:rPr>
+      </w:pPr>
+      <w:bookmarkStart w:id="16" w:name="toc-Paragraph--127"/>
+      <w:bookmarkEnd w:id="16"/>
       <w:r>
         <w:rPr>
           <w:rFonts w:eastAsia="Times New Roman" w:cs="Times New Roman"/>
@@ -1021,458 +1400,77 @@
           <w:color w:val="000000"/>
           <w:szCs w:val="23"/>
         </w:rPr>
-        <w:t> »</w:t>
-      </w:r>
-    </w:p>
-    <w:p>
-      <w:pPr>
-        <w:shd w:val="clear" w:color="auto" w:fill="FFFFFF"/>
-        <w:rPr>
-          <w:rFonts w:eastAsia="Times New Roman" w:cs="Times New Roman"/>
-          <w:bCs/>
-          <w:color w:val="000000"/>
-          <w:szCs w:val="23"/>
-        </w:rPr>
-      </w:pPr>
-      <w:bookmarkStart w:id="14" w:name="toc-Paragraph--124"/>
-      <w:bookmarkEnd w:id="14"/>
-      <w:r>
-        <w:rPr>
-          <w:rFonts w:eastAsia="Times New Roman" w:cs="Times New Roman"/>
-          <w:bCs/>
-          <w:color w:val="000000"/>
-          <w:szCs w:val="23"/>
-        </w:rPr>
-        <w:t xml:space="preserve">Le </w:t>
-      </w:r>
-      <w:proofErr w:type="spellStart"/>
-      <w:r>
-        <w:rPr>
-          <w:rFonts w:eastAsia="Times New Roman" w:cs="Times New Roman"/>
-          <w:bCs/>
-          <w:color w:val="000000"/>
-          <w:szCs w:val="23"/>
-        </w:rPr>
-        <w:t>Jidaï-atah</w:t>
-      </w:r>
-      <w:proofErr w:type="spellEnd"/>
-      <w:r>
-        <w:rPr>
-          <w:rFonts w:eastAsia="Times New Roman" w:cs="Times New Roman"/>
-          <w:bCs/>
-          <w:color w:val="000000"/>
-          <w:szCs w:val="23"/>
-        </w:rPr>
-        <w:t xml:space="preserve"> se nommait </w:t>
-      </w:r>
-      <w:proofErr w:type="spellStart"/>
-      <w:r>
-        <w:rPr>
-          <w:rFonts w:eastAsia="Times New Roman" w:cs="Times New Roman"/>
-          <w:bCs/>
-          <w:color w:val="000000"/>
-          <w:szCs w:val="23"/>
-        </w:rPr>
-        <w:t>Oroar</w:t>
-      </w:r>
-      <w:proofErr w:type="spellEnd"/>
-      <w:r>
-        <w:rPr>
-          <w:rFonts w:eastAsia="Times New Roman" w:cs="Times New Roman"/>
-          <w:bCs/>
-          <w:color w:val="000000"/>
-          <w:szCs w:val="23"/>
-        </w:rPr>
-        <w:t>. I</w:t>
-      </w:r>
-      <w:r>
-        <w:rPr>
-          <w:rFonts w:eastAsia="Times New Roman" w:cs="Times New Roman"/>
-          <w:bCs/>
-          <w:color w:val="000000"/>
-          <w:szCs w:val="23"/>
-        </w:rPr>
-        <w:t>nitié du dixième cercle de Bel-</w:t>
-      </w:r>
-      <w:proofErr w:type="spellStart"/>
-      <w:r>
-        <w:rPr>
-          <w:rFonts w:eastAsia="Times New Roman" w:cs="Times New Roman"/>
-          <w:bCs/>
-          <w:color w:val="000000"/>
-          <w:szCs w:val="23"/>
-        </w:rPr>
-        <w:t>Buk</w:t>
-      </w:r>
-      <w:proofErr w:type="spellEnd"/>
-      <w:r>
-        <w:rPr>
-          <w:rFonts w:eastAsia="Times New Roman" w:cs="Times New Roman"/>
-          <w:bCs/>
-          <w:color w:val="000000"/>
-          <w:szCs w:val="23"/>
-        </w:rPr>
-        <w:t xml:space="preserve">, </w:t>
-      </w:r>
-      <w:r>
-        <w:rPr>
-          <w:rFonts w:eastAsia="Times New Roman" w:cs="Times New Roman"/>
-          <w:bCs/>
-          <w:color w:val="000000"/>
-          <w:szCs w:val="23"/>
-        </w:rPr>
-        <w:t xml:space="preserve">il avait l’assurance et le cynisme des gens de pouvoir. Pas de ceux qui l’affichaient haut et fort. Il était de ceux qui tiraient les ficelles tel un marionnettiste. De ceux qui font et défont les rois. </w:t>
-      </w:r>
-      <w:proofErr w:type="spellStart"/>
-      <w:r>
-        <w:rPr>
-          <w:rFonts w:eastAsia="Times New Roman" w:cs="Times New Roman"/>
-          <w:bCs/>
-          <w:color w:val="000000"/>
-          <w:szCs w:val="23"/>
-        </w:rPr>
-        <w:t>Oroar</w:t>
-      </w:r>
-      <w:proofErr w:type="spellEnd"/>
-      <w:r>
-        <w:rPr>
-          <w:rFonts w:eastAsia="Times New Roman" w:cs="Times New Roman"/>
-          <w:bCs/>
-          <w:color w:val="000000"/>
-          <w:szCs w:val="23"/>
-        </w:rPr>
         <w:t xml:space="preserve"> </w:t>
       </w:r>
-      <w:r>
-        <w:rPr>
-          <w:rFonts w:eastAsia="Times New Roman" w:cs="Times New Roman"/>
-          <w:bCs/>
-          <w:color w:val="000000"/>
-          <w:szCs w:val="23"/>
-        </w:rPr>
-        <w:t xml:space="preserve">sourit et leva son regard </w:t>
-      </w:r>
-      <w:r>
-        <w:rPr>
-          <w:rFonts w:eastAsia="Times New Roman" w:cs="Times New Roman"/>
-          <w:bCs/>
-          <w:color w:val="000000"/>
-          <w:szCs w:val="23"/>
-        </w:rPr>
-        <w:t>de cendres</w:t>
-      </w:r>
-      <w:r>
-        <w:rPr>
-          <w:rFonts w:eastAsia="Times New Roman" w:cs="Times New Roman"/>
-          <w:bCs/>
-          <w:color w:val="000000"/>
-          <w:szCs w:val="23"/>
-        </w:rPr>
-        <w:t xml:space="preserve"> vers les étoiles.</w:t>
-      </w:r>
-    </w:p>
-    <w:p>
-      <w:pPr>
-        <w:shd w:val="clear" w:color="auto" w:fill="FFFFFF"/>
-        <w:rPr>
-          <w:rFonts w:eastAsia="Times New Roman" w:cs="Times New Roman"/>
-          <w:bCs/>
-          <w:color w:val="000000"/>
-          <w:szCs w:val="23"/>
-        </w:rPr>
-      </w:pPr>
-      <w:bookmarkStart w:id="15" w:name="toc-Paragraph--125"/>
-      <w:bookmarkEnd w:id="15"/>
-      <w:r>
-        <w:rPr>
-          <w:rFonts w:eastAsia="Times New Roman" w:cs="Times New Roman"/>
-          <w:bCs/>
-          <w:color w:val="000000"/>
-          <w:szCs w:val="23"/>
-        </w:rPr>
-        <w:t>« </w:t>
-      </w:r>
-      <w:r>
-        <w:rPr>
-          <w:rFonts w:eastAsia="Times New Roman" w:cs="Times New Roman"/>
-          <w:bCs/>
-          <w:color w:val="000000"/>
-          <w:szCs w:val="23"/>
-        </w:rPr>
-        <w:t xml:space="preserve">Retourne à tes œuvres. </w:t>
-      </w:r>
-      <w:r>
-        <w:rPr>
-          <w:rFonts w:eastAsia="Times New Roman" w:cs="Times New Roman"/>
-          <w:bCs/>
-          <w:color w:val="000000"/>
-          <w:szCs w:val="23"/>
-        </w:rPr>
-        <w:t xml:space="preserve">Dit-il </w:t>
-      </w:r>
-      <w:r>
-        <w:rPr>
-          <w:rFonts w:eastAsia="Times New Roman" w:cs="Times New Roman"/>
-          <w:bCs/>
-          <w:color w:val="000000"/>
-          <w:szCs w:val="23"/>
-        </w:rPr>
-        <w:t xml:space="preserve">sans plus regarder le </w:t>
-      </w:r>
-      <w:r>
-        <w:rPr>
-          <w:rFonts w:eastAsia="Times New Roman" w:cs="Times New Roman"/>
-          <w:bCs/>
-          <w:color w:val="000000"/>
-          <w:szCs w:val="23"/>
-        </w:rPr>
-        <w:t>disciple.</w:t>
-      </w:r>
-    </w:p>
-    <w:p>
-      <w:pPr>
-        <w:shd w:val="clear" w:color="auto" w:fill="FFFFFF"/>
-        <w:rPr>
-          <w:rFonts w:eastAsia="Times New Roman" w:cs="Times New Roman"/>
-          <w:bCs/>
-          <w:color w:val="000000"/>
-          <w:szCs w:val="23"/>
-        </w:rPr>
-      </w:pPr>
-      <w:r>
-        <w:rPr>
-          <w:rFonts w:eastAsia="Times New Roman" w:cs="Times New Roman"/>
-          <w:bCs/>
-          <w:color w:val="000000"/>
-          <w:szCs w:val="23"/>
-        </w:rPr>
-        <w:t xml:space="preserve">Derrière lui, </w:t>
-      </w:r>
-      <w:r>
-        <w:rPr>
-          <w:rFonts w:eastAsia="Times New Roman" w:cs="Times New Roman"/>
-          <w:bCs/>
-          <w:color w:val="000000"/>
-          <w:szCs w:val="23"/>
-        </w:rPr>
-        <w:t>Les lamentations reprirent.</w:t>
-      </w:r>
-    </w:p>
-    <w:p>
-      <w:pPr>
-        <w:shd w:val="clear" w:color="auto" w:fill="FFFFFF"/>
-        <w:rPr>
-          <w:rFonts w:eastAsia="Times New Roman" w:cs="Times New Roman"/>
-          <w:bCs/>
-          <w:color w:val="000000"/>
-          <w:szCs w:val="23"/>
-        </w:rPr>
-      </w:pPr>
-      <w:bookmarkStart w:id="16" w:name="toc-Paragraph--126"/>
-      <w:bookmarkEnd w:id="16"/>
-      <w:r>
-        <w:rPr>
-          <w:rFonts w:eastAsia="Times New Roman" w:cs="Times New Roman"/>
-          <w:bCs/>
-          <w:color w:val="000000"/>
-          <w:szCs w:val="23"/>
-        </w:rPr>
-        <w:t>- Oui maître.</w:t>
-      </w:r>
-      <w:r>
-        <w:rPr>
-          <w:rFonts w:eastAsia="Times New Roman" w:cs="Times New Roman"/>
-          <w:bCs/>
-          <w:color w:val="000000"/>
-          <w:szCs w:val="23"/>
-        </w:rPr>
-        <w:t> »</w:t>
-      </w:r>
-      <w:r>
-        <w:rPr>
-          <w:rFonts w:eastAsia="Times New Roman" w:cs="Times New Roman"/>
-          <w:bCs/>
-          <w:color w:val="000000"/>
-          <w:szCs w:val="23"/>
-        </w:rPr>
-        <w:t xml:space="preserve"> </w:t>
-      </w:r>
-    </w:p>
-    <w:p>
-      <w:pPr>
-        <w:shd w:val="clear" w:color="auto" w:fill="FFFFFF"/>
-        <w:rPr>
-          <w:rFonts w:eastAsia="Times New Roman" w:cs="Times New Roman"/>
-          <w:bCs/>
-          <w:color w:val="000000"/>
-          <w:szCs w:val="23"/>
-        </w:rPr>
-      </w:pPr>
-      <w:r>
-        <w:rPr>
-          <w:rFonts w:eastAsia="Times New Roman" w:cs="Times New Roman"/>
-          <w:bCs/>
-          <w:color w:val="000000"/>
-          <w:szCs w:val="23"/>
-        </w:rPr>
-        <w:t>Le disciple se leva et recula jusqu’au porche monolithique. Quand il le franchit, il aperçut un bref instant une lame scintillante dans la main d</w:t>
-      </w:r>
-      <w:r>
-        <w:rPr>
-          <w:rFonts w:eastAsia="Times New Roman" w:cs="Times New Roman"/>
-          <w:bCs/>
-          <w:color w:val="000000"/>
-          <w:szCs w:val="23"/>
-        </w:rPr>
-        <w:t>’</w:t>
-      </w:r>
-      <w:proofErr w:type="spellStart"/>
-      <w:r>
-        <w:rPr>
-          <w:rFonts w:eastAsia="Times New Roman" w:cs="Times New Roman"/>
-          <w:bCs/>
-          <w:color w:val="000000"/>
-          <w:szCs w:val="23"/>
-        </w:rPr>
-        <w:t>Oroar</w:t>
-      </w:r>
-      <w:proofErr w:type="spellEnd"/>
-      <w:r>
-        <w:rPr>
-          <w:rFonts w:eastAsia="Times New Roman" w:cs="Times New Roman"/>
-          <w:bCs/>
-          <w:color w:val="000000"/>
-          <w:szCs w:val="23"/>
-        </w:rPr>
-        <w:t>, avant qu’elle ne s’abatte. Il frissonna et sourit. Les étoiles cillèrent pour accueillir la vierge immolée.</w:t>
-      </w:r>
-      <w:r>
-        <w:rPr>
-          <w:rFonts w:eastAsia="Times New Roman" w:cs="Times New Roman"/>
-          <w:bCs/>
-          <w:color w:val="000000"/>
-          <w:szCs w:val="23"/>
-        </w:rPr>
-        <w:t xml:space="preserve"> </w:t>
-      </w:r>
-      <w:r>
-        <w:rPr>
-          <w:rFonts w:eastAsia="Times New Roman" w:cs="Times New Roman"/>
-          <w:bCs/>
-          <w:color w:val="000000"/>
-          <w:szCs w:val="23"/>
-        </w:rPr>
-        <w:t xml:space="preserve">L’air vibra. </w:t>
-      </w:r>
-      <w:r>
-        <w:rPr>
-          <w:rFonts w:eastAsia="Times New Roman" w:cs="Times New Roman"/>
-          <w:bCs/>
-          <w:color w:val="000000"/>
-          <w:szCs w:val="23"/>
-        </w:rPr>
-        <w:t>Une puissante magie du sang était à l’œuvre cette nuit.</w:t>
-      </w:r>
-    </w:p>
-    <w:p>
-      <w:pPr>
-        <w:shd w:val="clear" w:color="auto" w:fill="FFFFFF"/>
-        <w:rPr>
-          <w:rFonts w:eastAsia="Times New Roman" w:cs="Times New Roman"/>
-          <w:bCs/>
-          <w:color w:val="000000"/>
-          <w:szCs w:val="23"/>
-        </w:rPr>
-      </w:pPr>
-      <w:bookmarkStart w:id="17" w:name="toc-Paragraph--127"/>
+    </w:p>
+    <w:p>
+      <w:pPr>
+        <w:shd w:val="clear" w:color="auto" w:fill="FFFFFF"/>
+        <w:rPr>
+          <w:rFonts w:eastAsia="Times New Roman" w:cs="Times New Roman"/>
+          <w:bCs/>
+          <w:i/>
+          <w:color w:val="000000"/>
+          <w:szCs w:val="23"/>
+        </w:rPr>
+      </w:pPr>
+      <w:proofErr w:type="spellStart"/>
+      <w:r>
+        <w:rPr>
+          <w:rFonts w:eastAsia="Times New Roman" w:cs="Times New Roman"/>
+          <w:bCs/>
+          <w:i/>
+          <w:color w:val="000000"/>
+          <w:szCs w:val="23"/>
+        </w:rPr>
+        <w:t>Darsh</w:t>
+      </w:r>
+      <w:proofErr w:type="spellEnd"/>
+      <w:r>
+        <w:rPr>
+          <w:rFonts w:eastAsia="Times New Roman" w:cs="Times New Roman"/>
+          <w:bCs/>
+          <w:i/>
+          <w:color w:val="000000"/>
+          <w:szCs w:val="23"/>
+        </w:rPr>
+        <w:t>, forteresse Da-</w:t>
+      </w:r>
+      <w:proofErr w:type="spellStart"/>
+      <w:r>
+        <w:rPr>
+          <w:rFonts w:eastAsia="Times New Roman" w:cs="Times New Roman"/>
+          <w:bCs/>
+          <w:i/>
+          <w:color w:val="000000"/>
+          <w:szCs w:val="23"/>
+        </w:rPr>
+        <w:t>Kineen</w:t>
+      </w:r>
+      <w:proofErr w:type="spellEnd"/>
+      <w:r>
+        <w:rPr>
+          <w:rFonts w:eastAsia="Times New Roman" w:cs="Times New Roman"/>
+          <w:bCs/>
+          <w:i/>
+          <w:color w:val="000000"/>
+          <w:szCs w:val="23"/>
+        </w:rPr>
+        <w:t>.</w:t>
+      </w:r>
+    </w:p>
+    <w:p>
+      <w:pPr>
+        <w:shd w:val="clear" w:color="auto" w:fill="FFFFFF"/>
+        <w:rPr>
+          <w:rFonts w:eastAsia="Times New Roman" w:cs="Times New Roman"/>
+          <w:bCs/>
+          <w:color w:val="000000"/>
+          <w:szCs w:val="23"/>
+        </w:rPr>
+      </w:pPr>
+      <w:bookmarkStart w:id="17" w:name="toc-Paragraph--128"/>
       <w:bookmarkEnd w:id="17"/>
-      <w:r>
-        <w:rPr>
-          <w:rFonts w:eastAsia="Times New Roman" w:cs="Times New Roman"/>
-          <w:bCs/>
-          <w:color w:val="000000"/>
-          <w:szCs w:val="23"/>
-        </w:rPr>
-        <w:t>…</w:t>
-      </w:r>
-      <w:r>
-        <w:rPr>
-          <w:rFonts w:eastAsia="Times New Roman" w:cs="Times New Roman"/>
-          <w:bCs/>
-          <w:color w:val="000000"/>
-          <w:szCs w:val="23"/>
-        </w:rPr>
-        <w:t xml:space="preserve"> </w:t>
-      </w:r>
-    </w:p>
-    <w:p>
-      <w:pPr>
-        <w:shd w:val="clear" w:color="auto" w:fill="FFFFFF"/>
-        <w:rPr>
-          <w:rFonts w:eastAsia="Times New Roman" w:cs="Times New Roman"/>
-          <w:bCs/>
-          <w:i/>
-          <w:color w:val="000000"/>
-          <w:szCs w:val="23"/>
-        </w:rPr>
-      </w:pPr>
-      <w:proofErr w:type="spellStart"/>
-      <w:r>
-        <w:rPr>
-          <w:rFonts w:eastAsia="Times New Roman" w:cs="Times New Roman"/>
-          <w:bCs/>
-          <w:i/>
-          <w:color w:val="000000"/>
-          <w:szCs w:val="23"/>
-        </w:rPr>
-        <w:t>Darsh</w:t>
-      </w:r>
-      <w:proofErr w:type="spellEnd"/>
-      <w:r>
-        <w:rPr>
-          <w:rFonts w:eastAsia="Times New Roman" w:cs="Times New Roman"/>
-          <w:bCs/>
-          <w:i/>
-          <w:color w:val="000000"/>
-          <w:szCs w:val="23"/>
-        </w:rPr>
-        <w:t>, forteresse Da-</w:t>
-      </w:r>
-      <w:proofErr w:type="spellStart"/>
-      <w:r>
-        <w:rPr>
-          <w:rFonts w:eastAsia="Times New Roman" w:cs="Times New Roman"/>
-          <w:bCs/>
-          <w:i/>
-          <w:color w:val="000000"/>
-          <w:szCs w:val="23"/>
-        </w:rPr>
-        <w:t>Kineen</w:t>
-      </w:r>
-      <w:proofErr w:type="spellEnd"/>
-      <w:r>
-        <w:rPr>
-          <w:rFonts w:eastAsia="Times New Roman" w:cs="Times New Roman"/>
-          <w:bCs/>
-          <w:i/>
-          <w:color w:val="000000"/>
-          <w:szCs w:val="23"/>
-        </w:rPr>
-        <w:t>.</w:t>
-      </w:r>
-    </w:p>
-    <w:p>
-      <w:pPr>
-        <w:shd w:val="clear" w:color="auto" w:fill="FFFFFF"/>
-        <w:rPr>
-          <w:rFonts w:eastAsia="Times New Roman" w:cs="Times New Roman"/>
-          <w:bCs/>
-          <w:color w:val="000000"/>
-          <w:szCs w:val="23"/>
-        </w:rPr>
-      </w:pPr>
-      <w:bookmarkStart w:id="18" w:name="toc-Paragraph--128"/>
-      <w:bookmarkEnd w:id="18"/>
       <w:r>
         <w:rPr>
           <w:rFonts w:eastAsia="Times New Roman" w:cs="Times New Roman"/>
@@ -1530,7 +1528,83 @@
           <w:szCs w:val="23"/>
         </w:rPr>
       </w:pPr>
-      <w:bookmarkStart w:id="19" w:name="toc-Paragraph--129"/>
+      <w:bookmarkStart w:id="18" w:name="toc-Paragraph--129"/>
+      <w:bookmarkEnd w:id="18"/>
+      <w:r>
+        <w:rPr>
+          <w:rFonts w:eastAsia="Times New Roman" w:cs="Times New Roman"/>
+          <w:bCs/>
+          <w:color w:val="000000"/>
+          <w:szCs w:val="23"/>
+        </w:rPr>
+        <w:t>L’homme qui venait de s’adresser au baron Othon Da-</w:t>
+      </w:r>
+      <w:proofErr w:type="spellStart"/>
+      <w:r>
+        <w:rPr>
+          <w:rFonts w:eastAsia="Times New Roman" w:cs="Times New Roman"/>
+          <w:bCs/>
+          <w:color w:val="000000"/>
+          <w:szCs w:val="23"/>
+        </w:rPr>
+        <w:t>Kineen</w:t>
+      </w:r>
+      <w:proofErr w:type="spellEnd"/>
+      <w:r>
+        <w:rPr>
+          <w:rFonts w:eastAsia="Times New Roman" w:cs="Times New Roman"/>
+          <w:bCs/>
+          <w:color w:val="000000"/>
+          <w:szCs w:val="23"/>
+        </w:rPr>
+        <w:t xml:space="preserve"> était mince, longiligne et creux de visage. Il avait le crâne rasé, ce qui lui conférait une allure d’oiseau de proie. Il y avait dans ses yeux bleu</w:t>
+      </w:r>
+      <w:r>
+        <w:rPr>
+          <w:rFonts w:eastAsia="Times New Roman" w:cs="Times New Roman"/>
+          <w:bCs/>
+          <w:color w:val="000000"/>
+          <w:szCs w:val="23"/>
+        </w:rPr>
+        <w:t>s</w:t>
+      </w:r>
+      <w:r>
+        <w:rPr>
+          <w:rFonts w:eastAsia="Times New Roman" w:cs="Times New Roman"/>
+          <w:bCs/>
+          <w:color w:val="000000"/>
+          <w:szCs w:val="23"/>
+        </w:rPr>
+        <w:t xml:space="preserve"> clair, ce quelque chose d’inhumain</w:t>
+      </w:r>
+      <w:r>
+        <w:rPr>
+          <w:rFonts w:eastAsia="Times New Roman" w:cs="Times New Roman"/>
+          <w:bCs/>
+          <w:color w:val="000000"/>
+          <w:szCs w:val="23"/>
+        </w:rPr>
+        <w:t>, proche de la folie</w:t>
+      </w:r>
+      <w:r>
+        <w:rPr>
+          <w:rFonts w:eastAsia="Times New Roman" w:cs="Times New Roman"/>
+          <w:bCs/>
+          <w:color w:val="000000"/>
+          <w:szCs w:val="23"/>
+        </w:rPr>
+        <w:t xml:space="preserve"> et glacial qu’ont les fanatiques o</w:t>
+      </w:r>
+      <w:r>
+        <w:rPr>
+          <w:rFonts w:eastAsia="Times New Roman" w:cs="Times New Roman"/>
+          <w:bCs/>
+          <w:color w:val="000000"/>
+          <w:szCs w:val="23"/>
+        </w:rPr>
+        <w:t>u ceux qui ont trop souffert. Ceux</w:t>
+      </w:r>
+      <w:bookmarkStart w:id="19" w:name="_GoBack"/>
       <w:bookmarkEnd w:id="19"/>
       <w:r>
         <w:rPr>
@@ -1539,45 +1613,7 @@
           <w:color w:val="000000"/>
           <w:szCs w:val="23"/>
         </w:rPr>
-        <w:t>L’homme qui venait de s’adresser au baron Othon Da-</w:t>
-      </w:r>
-      <w:proofErr w:type="spellStart"/>
-      <w:r>
-        <w:rPr>
-          <w:rFonts w:eastAsia="Times New Roman" w:cs="Times New Roman"/>
-          <w:bCs/>
-          <w:color w:val="000000"/>
-          <w:szCs w:val="23"/>
-        </w:rPr>
-        <w:t>Kineen</w:t>
-      </w:r>
-      <w:proofErr w:type="spellEnd"/>
-      <w:r>
-        <w:rPr>
-          <w:rFonts w:eastAsia="Times New Roman" w:cs="Times New Roman"/>
-          <w:bCs/>
-          <w:color w:val="000000"/>
-          <w:szCs w:val="23"/>
-        </w:rPr>
-        <w:t xml:space="preserve"> était mince, longiligne et creux de visage. Il avait le crâne rasé, ce qui lui conférait une allure d’oiseau de proie. Il y avait dans ses yeux bleu</w:t>
-      </w:r>
-      <w:r>
-        <w:rPr>
-          <w:rFonts w:eastAsia="Times New Roman" w:cs="Times New Roman"/>
-          <w:bCs/>
-          <w:color w:val="000000"/>
-          <w:szCs w:val="23"/>
-        </w:rPr>
-        <w:t>s</w:t>
-      </w:r>
-      <w:r>
-        <w:rPr>
-          <w:rFonts w:eastAsia="Times New Roman" w:cs="Times New Roman"/>
-          <w:bCs/>
-          <w:color w:val="000000"/>
-          <w:szCs w:val="23"/>
-        </w:rPr>
-        <w:t xml:space="preserve"> clair, ce quelque chose d’inhumain et glacial qu’ont les fanatiques ou ceux qui ont trop souffert, et pour qui la vie n’est en somme rien de plus qu’un passage éphémère avant le néant. C’était ce qu’on remarquait en premier chez lui.</w:t>
+        <w:t xml:space="preserve"> pour qui la vie n’est en somme rien de plus qu’un passage éphémère avant le néant. C’était ce qu’on remarquait en premier chez lui.</w:t>
       </w:r>
       <w:r>
         <w:rPr>

--- a/manuscrits/Le prophète/4 Autres lieux autres intérêts.docx
+++ b/manuscrits/Le prophète/4 Autres lieux autres intérêts.docx
@@ -7,7 +7,12 @@
         <w:pStyle w:val="Titre1"/>
       </w:pPr>
       <w:r>
-        <w:t>3 Autres lieux, autres intérêts</w:t>
+        <w:t>4</w:t>
+      </w:r>
+      <w:bookmarkStart w:id="0" w:name="_GoBack"/>
+      <w:bookmarkEnd w:id="0"/>
+      <w:r>
+        <w:t xml:space="preserve"> Autres lieux, autres intérêts</w:t>
       </w:r>
     </w:p>
     <w:p>
@@ -54,15 +59,7 @@
       </w:r>
       <w:proofErr w:type="spellEnd"/>
       <w:r>
-        <w:t xml:space="preserve"> (</w:t>
-      </w:r>
-      <w:proofErr w:type="spellStart"/>
-      <w:r>
-        <w:t>Maamù</w:t>
-      </w:r>
-      <w:proofErr w:type="spellEnd"/>
-      <w:r>
-        <w:t xml:space="preserve"> IV.15.6)</w:t>
+        <w:t xml:space="preserve"> (Maamù IV.15.6)</w:t>
       </w:r>
     </w:p>
     <w:p>
@@ -87,59 +84,89 @@
           <w:szCs w:val="23"/>
         </w:rPr>
       </w:pPr>
-      <w:bookmarkStart w:id="0" w:name="toc-Paragraph--111"/>
-      <w:bookmarkEnd w:id="0"/>
+      <w:bookmarkStart w:id="1" w:name="toc-Paragraph--111"/>
+      <w:bookmarkEnd w:id="1"/>
+      <w:r>
+        <w:rPr>
+          <w:rFonts w:eastAsia="Times New Roman" w:cs="Times New Roman"/>
+          <w:bCs/>
+          <w:i/>
+          <w:color w:val="000000"/>
+          <w:szCs w:val="23"/>
+        </w:rPr>
+        <w:t>Darsh, q</w:t>
+      </w:r>
+      <w:r>
+        <w:rPr>
+          <w:rFonts w:eastAsia="Times New Roman" w:cs="Times New Roman"/>
+          <w:bCs/>
+          <w:i/>
+          <w:color w:val="000000"/>
+          <w:szCs w:val="23"/>
+        </w:rPr>
+        <w:t>uelque part entre glace et roc.</w:t>
+      </w:r>
+    </w:p>
+    <w:p>
+      <w:pPr>
+        <w:shd w:val="clear" w:color="auto" w:fill="FFFFFF"/>
+        <w:rPr>
+          <w:rFonts w:eastAsia="Times New Roman" w:cs="Times New Roman"/>
+          <w:bCs/>
+          <w:color w:val="000000"/>
+          <w:szCs w:val="23"/>
+        </w:rPr>
+      </w:pPr>
+      <w:r>
+        <w:rPr>
+          <w:rFonts w:eastAsia="Times New Roman" w:cs="Times New Roman"/>
+          <w:bCs/>
+          <w:color w:val="000000"/>
+          <w:szCs w:val="23"/>
+        </w:rPr>
+        <w:t>La silhouette massive du Saar Kineen se découpait sur la ligne de crête. Dans ce ciel d’un bleu intense, que seules les régions septentrionales connaissent, où s’étiolent de hauts cirrus tels des flammèches filandreuses et cotonnées, la forteresse du baron Da-Kineen apparaissait grise et comme taillée dans la montagne elle-même.</w:t>
+      </w:r>
+    </w:p>
+    <w:p>
+      <w:pPr>
+        <w:shd w:val="clear" w:color="auto" w:fill="FFFFFF"/>
+        <w:rPr>
+          <w:rFonts w:eastAsia="Times New Roman" w:cs="Times New Roman"/>
+          <w:bCs/>
+          <w:color w:val="000000"/>
+          <w:szCs w:val="23"/>
+        </w:rPr>
+      </w:pPr>
+      <w:bookmarkStart w:id="2" w:name="toc-Paragraph--112"/>
+      <w:bookmarkEnd w:id="2"/>
+      <w:r>
+        <w:rPr>
+          <w:rFonts w:eastAsia="Times New Roman" w:cs="Times New Roman"/>
+          <w:bCs/>
+          <w:color w:val="000000"/>
+          <w:szCs w:val="23"/>
+        </w:rPr>
+        <w:t xml:space="preserve">La journée était bien avancée, mais on était dans cette saison où le jour dure deux fois plus que la nuit. Une nuit marquée par la levée d’un vent sec et froid. C’était l’heure où </w:t>
+      </w:r>
       <w:proofErr w:type="spellStart"/>
       <w:r>
         <w:rPr>
           <w:rFonts w:eastAsia="Times New Roman" w:cs="Times New Roman"/>
           <w:bCs/>
-          <w:i/>
-          <w:color w:val="000000"/>
-          <w:szCs w:val="23"/>
-        </w:rPr>
-        <w:t>Darsh</w:t>
+          <w:color w:val="000000"/>
+          <w:szCs w:val="23"/>
+        </w:rPr>
+        <w:t>Younaï</w:t>
       </w:r>
       <w:proofErr w:type="spellEnd"/>
       <w:r>
         <w:rPr>
           <w:rFonts w:eastAsia="Times New Roman" w:cs="Times New Roman"/>
           <w:bCs/>
-          <w:i/>
-          <w:color w:val="000000"/>
-          <w:szCs w:val="23"/>
-        </w:rPr>
-        <w:t>, q</w:t>
-      </w:r>
-      <w:r>
-        <w:rPr>
-          <w:rFonts w:eastAsia="Times New Roman" w:cs="Times New Roman"/>
-          <w:bCs/>
-          <w:i/>
-          <w:color w:val="000000"/>
-          <w:szCs w:val="23"/>
-        </w:rPr>
-        <w:t>uelque part entre glace et roc.</w:t>
-      </w:r>
-    </w:p>
-    <w:p>
-      <w:pPr>
-        <w:shd w:val="clear" w:color="auto" w:fill="FFFFFF"/>
-        <w:rPr>
-          <w:rFonts w:eastAsia="Times New Roman" w:cs="Times New Roman"/>
-          <w:bCs/>
-          <w:color w:val="000000"/>
-          <w:szCs w:val="23"/>
-        </w:rPr>
-      </w:pPr>
-      <w:r>
-        <w:rPr>
-          <w:rFonts w:eastAsia="Times New Roman" w:cs="Times New Roman"/>
-          <w:bCs/>
-          <w:color w:val="000000"/>
-          <w:szCs w:val="23"/>
-        </w:rPr>
-        <w:t xml:space="preserve">La silhouette massive du Saar </w:t>
+          <w:color w:val="000000"/>
+          <w:szCs w:val="23"/>
+        </w:rPr>
+        <w:t xml:space="preserve"> prenait son tour de garde à la lourde porte de la forteresse. Même emmitouflé, comme il l’était dans une chaude et large cape de fourrure, le jeune soldat savait que la nuit serait longue et pénible, particulièrement quand le vent entamerait sa danse glaciale. </w:t>
       </w:r>
       <w:proofErr w:type="spellStart"/>
       <w:r>
@@ -149,7 +176,7 @@
           <w:color w:val="000000"/>
           <w:szCs w:val="23"/>
         </w:rPr>
-        <w:t>Kineen</w:t>
+        <w:t>Younaï</w:t>
       </w:r>
       <w:proofErr w:type="spellEnd"/>
       <w:r>
@@ -159,7 +186,25 @@
           <w:color w:val="000000"/>
           <w:szCs w:val="23"/>
         </w:rPr>
-        <w:t xml:space="preserve"> se découpait sur la ligne de crête. Dans ce ciel d’un bleu intense, que seules les régions septentrionales connaissent, où s’étiolent de hauts cirrus tels des flammèches filandreuses et cotonnées, la forteresse du baron Da-</w:t>
+        <w:t xml:space="preserve"> était pourtant habitué aux durs climats de son pays, mais il préférait endurer le froid dans une colonne en campagne contre l’ennemi, que tapis prêt d’un bras</w:t>
+      </w:r>
+      <w:r>
+        <w:rPr>
+          <w:rFonts w:eastAsia="Times New Roman" w:cs="Times New Roman"/>
+          <w:bCs/>
+          <w:color w:val="000000"/>
+          <w:szCs w:val="23"/>
+        </w:rPr>
+        <w:t>e</w:t>
+      </w:r>
+      <w:r>
+        <w:rPr>
+          <w:rFonts w:eastAsia="Times New Roman" w:cs="Times New Roman"/>
+          <w:bCs/>
+          <w:color w:val="000000"/>
+          <w:szCs w:val="23"/>
+        </w:rPr>
+        <w:t xml:space="preserve">ro fébrile au cœur des marches du royaume. Même si ces marches appartenaient au plus prestigieux chef de guerre qu’avait connu le royaume </w:t>
       </w:r>
       <w:proofErr w:type="spellStart"/>
       <w:r>
@@ -169,7 +214,7 @@
           <w:color w:val="000000"/>
           <w:szCs w:val="23"/>
         </w:rPr>
-        <w:t>Kineen</w:t>
+        <w:t>Darshien</w:t>
       </w:r>
       <w:proofErr w:type="spellEnd"/>
       <w:r>
@@ -179,106 +224,6 @@
           <w:color w:val="000000"/>
           <w:szCs w:val="23"/>
         </w:rPr>
-        <w:t xml:space="preserve"> apparaissait grise et comme taillée dans la montagne elle-même.</w:t>
-      </w:r>
-    </w:p>
-    <w:p>
-      <w:pPr>
-        <w:shd w:val="clear" w:color="auto" w:fill="FFFFFF"/>
-        <w:rPr>
-          <w:rFonts w:eastAsia="Times New Roman" w:cs="Times New Roman"/>
-          <w:bCs/>
-          <w:color w:val="000000"/>
-          <w:szCs w:val="23"/>
-        </w:rPr>
-      </w:pPr>
-      <w:bookmarkStart w:id="1" w:name="toc-Paragraph--112"/>
-      <w:bookmarkEnd w:id="1"/>
-      <w:r>
-        <w:rPr>
-          <w:rFonts w:eastAsia="Times New Roman" w:cs="Times New Roman"/>
-          <w:bCs/>
-          <w:color w:val="000000"/>
-          <w:szCs w:val="23"/>
-        </w:rPr>
-        <w:t xml:space="preserve">La journée était bien avancée, mais on était dans cette saison où le jour dure deux fois plus que la nuit. Une nuit marquée par la levée d’un vent sec et froid. C’était l’heure où </w:t>
-      </w:r>
-      <w:proofErr w:type="spellStart"/>
-      <w:r>
-        <w:rPr>
-          <w:rFonts w:eastAsia="Times New Roman" w:cs="Times New Roman"/>
-          <w:bCs/>
-          <w:color w:val="000000"/>
-          <w:szCs w:val="23"/>
-        </w:rPr>
-        <w:t>Younaï</w:t>
-      </w:r>
-      <w:proofErr w:type="spellEnd"/>
-      <w:r>
-        <w:rPr>
-          <w:rFonts w:eastAsia="Times New Roman" w:cs="Times New Roman"/>
-          <w:bCs/>
-          <w:color w:val="000000"/>
-          <w:szCs w:val="23"/>
-        </w:rPr>
-        <w:t xml:space="preserve"> prenait son tour de garde à la lourde porte de la forteresse. Même emmitouflé, comme il l’était dans une chaude et large cape de fourrure, le jeune soldat savait que la nuit serait longue et pénible, particulièrement quand le vent entamerait sa danse glaciale. </w:t>
-      </w:r>
-      <w:proofErr w:type="spellStart"/>
-      <w:r>
-        <w:rPr>
-          <w:rFonts w:eastAsia="Times New Roman" w:cs="Times New Roman"/>
-          <w:bCs/>
-          <w:color w:val="000000"/>
-          <w:szCs w:val="23"/>
-        </w:rPr>
-        <w:t>Younaï</w:t>
-      </w:r>
-      <w:proofErr w:type="spellEnd"/>
-      <w:r>
-        <w:rPr>
-          <w:rFonts w:eastAsia="Times New Roman" w:cs="Times New Roman"/>
-          <w:bCs/>
-          <w:color w:val="000000"/>
-          <w:szCs w:val="23"/>
-        </w:rPr>
-        <w:t xml:space="preserve"> était pourtant habitué aux durs climats de son pays, mais il préférait endurer le froid dans une colonne en campagne contre l’ennemi, que tapis prêt d’un bras</w:t>
-      </w:r>
-      <w:r>
-        <w:rPr>
-          <w:rFonts w:eastAsia="Times New Roman" w:cs="Times New Roman"/>
-          <w:bCs/>
-          <w:color w:val="000000"/>
-          <w:szCs w:val="23"/>
-        </w:rPr>
-        <w:t>e</w:t>
-      </w:r>
-      <w:r>
-        <w:rPr>
-          <w:rFonts w:eastAsia="Times New Roman" w:cs="Times New Roman"/>
-          <w:bCs/>
-          <w:color w:val="000000"/>
-          <w:szCs w:val="23"/>
-        </w:rPr>
-        <w:t xml:space="preserve">ro fébrile au cœur des marches du royaume. Même si ces marches appartenaient au plus prestigieux chef de guerre qu’avait connu le royaume </w:t>
-      </w:r>
-      <w:proofErr w:type="spellStart"/>
-      <w:r>
-        <w:rPr>
-          <w:rFonts w:eastAsia="Times New Roman" w:cs="Times New Roman"/>
-          <w:bCs/>
-          <w:color w:val="000000"/>
-          <w:szCs w:val="23"/>
-        </w:rPr>
-        <w:t>Darshien</w:t>
-      </w:r>
-      <w:proofErr w:type="spellEnd"/>
-      <w:r>
-        <w:rPr>
-          <w:rFonts w:eastAsia="Times New Roman" w:cs="Times New Roman"/>
-          <w:bCs/>
-          <w:color w:val="000000"/>
-          <w:szCs w:val="23"/>
-        </w:rPr>
         <w:t>.</w:t>
       </w:r>
     </w:p>
@@ -292,8 +237,8 @@
           <w:szCs w:val="23"/>
         </w:rPr>
       </w:pPr>
-      <w:bookmarkStart w:id="2" w:name="toc-Paragraph--113"/>
-      <w:bookmarkEnd w:id="2"/>
+      <w:bookmarkStart w:id="3" w:name="toc-Paragraph--113"/>
+      <w:bookmarkEnd w:id="3"/>
       <w:r>
         <w:rPr>
           <w:rFonts w:eastAsia="Times New Roman" w:cs="Times New Roman"/>
@@ -325,8 +270,8 @@
           <w:szCs w:val="23"/>
         </w:rPr>
       </w:pPr>
-      <w:bookmarkStart w:id="3" w:name="toc-Paragraph--114"/>
-      <w:bookmarkEnd w:id="3"/>
+      <w:bookmarkStart w:id="4" w:name="toc-Paragraph--114"/>
+      <w:bookmarkEnd w:id="4"/>
       <w:r>
         <w:rPr>
           <w:rFonts w:eastAsia="Times New Roman" w:cs="Times New Roman"/>
@@ -347,8 +292,8 @@
           <w:szCs w:val="23"/>
         </w:rPr>
       </w:pPr>
-      <w:bookmarkStart w:id="4" w:name="toc-Paragraph--115"/>
-      <w:bookmarkEnd w:id="4"/>
+      <w:bookmarkStart w:id="5" w:name="toc-Paragraph--115"/>
+      <w:bookmarkEnd w:id="5"/>
       <w:r>
         <w:rPr>
           <w:rFonts w:eastAsia="Times New Roman" w:cs="Times New Roman"/>
@@ -369,8 +314,8 @@
           <w:szCs w:val="23"/>
         </w:rPr>
       </w:pPr>
-      <w:bookmarkStart w:id="5" w:name="toc-Paragraph--116"/>
-      <w:bookmarkEnd w:id="5"/>
+      <w:bookmarkStart w:id="6" w:name="toc-Paragraph--116"/>
+      <w:bookmarkEnd w:id="6"/>
       <w:r>
         <w:rPr>
           <w:rFonts w:eastAsia="Times New Roman" w:cs="Times New Roman"/>
@@ -400,8 +345,8 @@
           <w:szCs w:val="23"/>
         </w:rPr>
       </w:pPr>
-      <w:bookmarkStart w:id="6" w:name="toc-Paragraph--117"/>
-      <w:bookmarkEnd w:id="6"/>
+      <w:bookmarkStart w:id="7" w:name="toc-Paragraph--117"/>
+      <w:bookmarkEnd w:id="7"/>
       <w:r>
         <w:rPr>
           <w:rFonts w:eastAsia="Times New Roman" w:cs="Times New Roman"/>
@@ -460,8 +405,8 @@
           <w:szCs w:val="23"/>
         </w:rPr>
       </w:pPr>
-      <w:bookmarkStart w:id="7" w:name="toc-Paragraph--118"/>
-      <w:bookmarkEnd w:id="7"/>
+      <w:bookmarkStart w:id="8" w:name="toc-Paragraph--118"/>
+      <w:bookmarkEnd w:id="8"/>
       <w:r>
         <w:rPr>
           <w:rFonts w:eastAsia="Times New Roman" w:cs="Times New Roman"/>
@@ -507,113 +452,93 @@
           <w:color w:val="000000"/>
           <w:szCs w:val="23"/>
         </w:rPr>
-        <w:t>Avec un peu de chance nous serons à l’</w:t>
+        <w:t>Avec un peu de chance nous serons à l’Ashrina au petit matin</w:t>
+      </w:r>
+      <w:r>
+        <w:rPr>
+          <w:rFonts w:eastAsia="Times New Roman" w:cs="Times New Roman"/>
+          <w:bCs/>
+          <w:color w:val="000000"/>
+          <w:szCs w:val="23"/>
+        </w:rPr>
+        <w:t>, espéra-t-elle</w:t>
+      </w:r>
+      <w:r>
+        <w:rPr>
+          <w:rFonts w:eastAsia="Times New Roman" w:cs="Times New Roman"/>
+          <w:bCs/>
+          <w:color w:val="000000"/>
+          <w:szCs w:val="23"/>
+        </w:rPr>
+        <w:t>.</w:t>
+      </w:r>
+      <w:bookmarkStart w:id="9" w:name="toc-Paragraph--119"/>
+      <w:bookmarkEnd w:id="9"/>
+    </w:p>
+    <w:p>
+      <w:pPr>
+        <w:shd w:val="clear" w:color="auto" w:fill="FFFFFF"/>
+        <w:rPr>
+          <w:rFonts w:eastAsia="Times New Roman" w:cs="Times New Roman"/>
+          <w:bCs/>
+          <w:i/>
+          <w:color w:val="000000"/>
+          <w:szCs w:val="23"/>
+        </w:rPr>
+      </w:pPr>
+      <w:r>
+        <w:rPr>
+          <w:rFonts w:eastAsia="Times New Roman" w:cs="Times New Roman"/>
+          <w:bCs/>
+          <w:color w:val="000000"/>
+          <w:szCs w:val="23"/>
+        </w:rPr>
+        <w:t>…</w:t>
+      </w:r>
+    </w:p>
+    <w:p>
+      <w:pPr>
+        <w:shd w:val="clear" w:color="auto" w:fill="FFFFFF"/>
+        <w:rPr>
+          <w:rFonts w:eastAsia="Times New Roman" w:cs="Times New Roman"/>
+          <w:bCs/>
+          <w:i/>
+          <w:color w:val="000000"/>
+          <w:szCs w:val="23"/>
+        </w:rPr>
+      </w:pPr>
+      <w:bookmarkStart w:id="10" w:name="toc-Paragraph--120"/>
+      <w:bookmarkEnd w:id="10"/>
+      <w:r>
+        <w:rPr>
+          <w:rFonts w:eastAsia="Times New Roman" w:cs="Times New Roman"/>
+          <w:bCs/>
+          <w:i/>
+          <w:color w:val="000000"/>
+          <w:szCs w:val="23"/>
+        </w:rPr>
+        <w:t>Bel-</w:t>
       </w:r>
       <w:proofErr w:type="spellStart"/>
       <w:r>
         <w:rPr>
           <w:rFonts w:eastAsia="Times New Roman" w:cs="Times New Roman"/>
           <w:bCs/>
-          <w:color w:val="000000"/>
-          <w:szCs w:val="23"/>
-        </w:rPr>
-        <w:t>Ashrina</w:t>
+          <w:i/>
+          <w:color w:val="000000"/>
+          <w:szCs w:val="23"/>
+        </w:rPr>
+        <w:t>Buk</w:t>
       </w:r>
       <w:proofErr w:type="spellEnd"/>
       <w:r>
         <w:rPr>
           <w:rFonts w:eastAsia="Times New Roman" w:cs="Times New Roman"/>
           <w:bCs/>
-          <w:color w:val="000000"/>
-          <w:szCs w:val="23"/>
-        </w:rPr>
-        <w:t xml:space="preserve"> au petit matin</w:t>
-      </w:r>
-      <w:r>
-        <w:rPr>
-          <w:rFonts w:eastAsia="Times New Roman" w:cs="Times New Roman"/>
-          <w:bCs/>
-          <w:color w:val="000000"/>
-          <w:szCs w:val="23"/>
-        </w:rPr>
-        <w:t>, espéra-t-elle</w:t>
-      </w:r>
-      <w:r>
-        <w:rPr>
-          <w:rFonts w:eastAsia="Times New Roman" w:cs="Times New Roman"/>
-          <w:bCs/>
-          <w:color w:val="000000"/>
-          <w:szCs w:val="23"/>
-        </w:rPr>
-        <w:t>.</w:t>
-      </w:r>
-      <w:bookmarkStart w:id="8" w:name="toc-Paragraph--119"/>
-      <w:bookmarkEnd w:id="8"/>
-    </w:p>
-    <w:p>
-      <w:pPr>
-        <w:shd w:val="clear" w:color="auto" w:fill="FFFFFF"/>
-        <w:rPr>
-          <w:rFonts w:eastAsia="Times New Roman" w:cs="Times New Roman"/>
-          <w:bCs/>
           <w:i/>
           <w:color w:val="000000"/>
           <w:szCs w:val="23"/>
         </w:rPr>
-      </w:pPr>
-      <w:r>
-        <w:rPr>
-          <w:rFonts w:eastAsia="Times New Roman" w:cs="Times New Roman"/>
-          <w:bCs/>
-          <w:color w:val="000000"/>
-          <w:szCs w:val="23"/>
-        </w:rPr>
-        <w:t>…</w:t>
-      </w:r>
-    </w:p>
-    <w:p>
-      <w:pPr>
-        <w:shd w:val="clear" w:color="auto" w:fill="FFFFFF"/>
-        <w:rPr>
-          <w:rFonts w:eastAsia="Times New Roman" w:cs="Times New Roman"/>
-          <w:bCs/>
-          <w:i/>
-          <w:color w:val="000000"/>
-          <w:szCs w:val="23"/>
-        </w:rPr>
-      </w:pPr>
-      <w:bookmarkStart w:id="9" w:name="toc-Paragraph--120"/>
-      <w:bookmarkEnd w:id="9"/>
-      <w:r>
-        <w:rPr>
-          <w:rFonts w:eastAsia="Times New Roman" w:cs="Times New Roman"/>
-          <w:bCs/>
-          <w:i/>
-          <w:color w:val="000000"/>
-          <w:szCs w:val="23"/>
-        </w:rPr>
-        <w:t>Bel-</w:t>
-      </w:r>
-      <w:proofErr w:type="spellStart"/>
-      <w:r>
-        <w:rPr>
-          <w:rFonts w:eastAsia="Times New Roman" w:cs="Times New Roman"/>
-          <w:bCs/>
-          <w:i/>
-          <w:color w:val="000000"/>
-          <w:szCs w:val="23"/>
-        </w:rPr>
-        <w:t>Buk</w:t>
-      </w:r>
-      <w:proofErr w:type="spellEnd"/>
-      <w:r>
-        <w:rPr>
-          <w:rFonts w:eastAsia="Times New Roman" w:cs="Times New Roman"/>
-          <w:bCs/>
-          <w:i/>
-          <w:color w:val="000000"/>
-          <w:szCs w:val="23"/>
-        </w:rPr>
         <w:t>, quelque part près de la Grande désolation.</w:t>
       </w:r>
     </w:p>
@@ -652,30 +577,10 @@
           <w:color w:val="000000"/>
           <w:szCs w:val="23"/>
         </w:rPr>
-        <w:t xml:space="preserve">utour du sanctuaire il n’y avait pas un bruit. De l’extérieur du cercle on n’entendait même pas ce que le jeune identifiait maintenant comme une sourde lamentation. Il attendait le bon vouloir du </w:t>
-      </w:r>
-      <w:proofErr w:type="spellStart"/>
-      <w:r>
-        <w:rPr>
-          <w:rFonts w:eastAsia="Times New Roman" w:cs="Times New Roman"/>
-          <w:bCs/>
-          <w:color w:val="000000"/>
-          <w:szCs w:val="23"/>
-        </w:rPr>
-        <w:t>Jidaï-atah</w:t>
-      </w:r>
-      <w:proofErr w:type="spellEnd"/>
-      <w:r>
-        <w:rPr>
-          <w:rFonts w:eastAsia="Times New Roman" w:cs="Times New Roman"/>
-          <w:bCs/>
-          <w:color w:val="000000"/>
-          <w:szCs w:val="23"/>
-        </w:rPr>
-        <w:t>.</w:t>
-      </w:r>
-      <w:bookmarkStart w:id="10" w:name="toc-Paragraph--121"/>
-      <w:bookmarkEnd w:id="10"/>
+        <w:t>utour du sanctuaire il n’y avait pas un bruit. De l’extérieur du cercle on n’entendait même pas ce que le jeune identifiait maintenant comme une sourde lamentation. Il attendait le bon vouloir du Jidaï-atah.</w:t>
+      </w:r>
+      <w:bookmarkStart w:id="11" w:name="toc-Paragraph--121"/>
+      <w:bookmarkEnd w:id="11"/>
       <w:r>
         <w:rPr>
           <w:rFonts w:eastAsia="Times New Roman" w:cs="Times New Roman"/>
@@ -753,8 +658,8 @@
           <w:szCs w:val="23"/>
         </w:rPr>
       </w:pPr>
-      <w:bookmarkStart w:id="11" w:name="toc-Paragraph--122"/>
-      <w:bookmarkEnd w:id="11"/>
+      <w:bookmarkStart w:id="12" w:name="toc-Paragraph--122"/>
+      <w:bookmarkEnd w:id="12"/>
       <w:r>
         <w:rPr>
           <w:rFonts w:eastAsia="Times New Roman" w:cs="Times New Roman"/>
@@ -793,8 +698,8 @@
           <w:szCs w:val="23"/>
         </w:rPr>
       </w:pPr>
-      <w:bookmarkStart w:id="12" w:name="toc-Paragraph--123"/>
-      <w:bookmarkEnd w:id="12"/>
+      <w:bookmarkStart w:id="13" w:name="toc-Paragraph--123"/>
+      <w:bookmarkEnd w:id="13"/>
       <w:r>
         <w:rPr>
           <w:rFonts w:eastAsia="Times New Roman" w:cs="Times New Roman"/>
@@ -833,16 +738,16 @@
           <w:szCs w:val="23"/>
         </w:rPr>
       </w:pPr>
-      <w:bookmarkStart w:id="13" w:name="toc-Paragraph--124"/>
-      <w:bookmarkEnd w:id="13"/>
-      <w:r>
-        <w:rPr>
-          <w:rFonts w:eastAsia="Times New Roman" w:cs="Times New Roman"/>
-          <w:bCs/>
-          <w:color w:val="000000"/>
-          <w:szCs w:val="23"/>
-        </w:rPr>
-        <w:t xml:space="preserve">Le </w:t>
+      <w:bookmarkStart w:id="14" w:name="toc-Paragraph--124"/>
+      <w:bookmarkEnd w:id="14"/>
+      <w:r>
+        <w:rPr>
+          <w:rFonts w:eastAsia="Times New Roman" w:cs="Times New Roman"/>
+          <w:bCs/>
+          <w:color w:val="000000"/>
+          <w:szCs w:val="23"/>
+        </w:rPr>
+        <w:t xml:space="preserve">Le Jidaï-atah se nommait </w:t>
       </w:r>
       <w:proofErr w:type="spellStart"/>
       <w:r>
@@ -852,7 +757,7 @@
           <w:color w:val="000000"/>
           <w:szCs w:val="23"/>
         </w:rPr>
-        <w:t>Jidaï-atah</w:t>
+        <w:t>Oroar</w:t>
       </w:r>
       <w:proofErr w:type="spellEnd"/>
       <w:r>
@@ -862,7 +767,16 @@
           <w:color w:val="000000"/>
           <w:szCs w:val="23"/>
         </w:rPr>
-        <w:t xml:space="preserve"> se nommait </w:t>
+        <w:t>. I</w:t>
+      </w:r>
+      <w:r>
+        <w:rPr>
+          <w:rFonts w:eastAsia="Times New Roman" w:cs="Times New Roman"/>
+          <w:bCs/>
+          <w:color w:val="000000"/>
+          <w:szCs w:val="23"/>
+        </w:rPr>
+        <w:t>nitié du dixième cercle de Bel-</w:t>
       </w:r>
       <w:proofErr w:type="spellStart"/>
       <w:r>
@@ -872,6 +786,35 @@
           <w:color w:val="000000"/>
           <w:szCs w:val="23"/>
         </w:rPr>
+        <w:t>Buk</w:t>
+      </w:r>
+      <w:proofErr w:type="spellEnd"/>
+      <w:r>
+        <w:rPr>
+          <w:rFonts w:eastAsia="Times New Roman" w:cs="Times New Roman"/>
+          <w:bCs/>
+          <w:color w:val="000000"/>
+          <w:szCs w:val="23"/>
+        </w:rPr>
+        <w:t xml:space="preserve">, </w:t>
+      </w:r>
+      <w:r>
+        <w:rPr>
+          <w:rFonts w:eastAsia="Times New Roman" w:cs="Times New Roman"/>
+          <w:bCs/>
+          <w:color w:val="000000"/>
+          <w:szCs w:val="23"/>
+        </w:rPr>
+        <w:t xml:space="preserve">il avait l’assurance et le cynisme des gens de pouvoir. Pas de ceux qui l’affichaient haut et fort. Il était de ceux qui tiraient les ficelles tel un marionnettiste. De ceux qui font et défont les rois. </w:t>
+      </w:r>
+      <w:proofErr w:type="spellStart"/>
+      <w:r>
+        <w:rPr>
+          <w:rFonts w:eastAsia="Times New Roman" w:cs="Times New Roman"/>
+          <w:bCs/>
+          <w:color w:val="000000"/>
+          <w:szCs w:val="23"/>
+        </w:rPr>
         <w:t>Oroar</w:t>
       </w:r>
       <w:proofErr w:type="spellEnd"/>
@@ -882,16 +825,190 @@
           <w:color w:val="000000"/>
           <w:szCs w:val="23"/>
         </w:rPr>
-        <w:t>. I</w:t>
-      </w:r>
-      <w:r>
-        <w:rPr>
-          <w:rFonts w:eastAsia="Times New Roman" w:cs="Times New Roman"/>
-          <w:bCs/>
-          <w:color w:val="000000"/>
-          <w:szCs w:val="23"/>
-        </w:rPr>
-        <w:t>nitié du dixième cercle de Bel-</w:t>
+        <w:t xml:space="preserve"> </w:t>
+      </w:r>
+      <w:r>
+        <w:rPr>
+          <w:rFonts w:eastAsia="Times New Roman" w:cs="Times New Roman"/>
+          <w:bCs/>
+          <w:color w:val="000000"/>
+          <w:szCs w:val="23"/>
+        </w:rPr>
+        <w:t xml:space="preserve">sourit et leva son regard </w:t>
+      </w:r>
+      <w:r>
+        <w:rPr>
+          <w:rFonts w:eastAsia="Times New Roman" w:cs="Times New Roman"/>
+          <w:bCs/>
+          <w:color w:val="000000"/>
+          <w:szCs w:val="23"/>
+        </w:rPr>
+        <w:t>de cendres</w:t>
+      </w:r>
+      <w:r>
+        <w:rPr>
+          <w:rFonts w:eastAsia="Times New Roman" w:cs="Times New Roman"/>
+          <w:bCs/>
+          <w:color w:val="000000"/>
+          <w:szCs w:val="23"/>
+        </w:rPr>
+        <w:t xml:space="preserve"> vers les étoiles.</w:t>
+      </w:r>
+    </w:p>
+    <w:p>
+      <w:pPr>
+        <w:shd w:val="clear" w:color="auto" w:fill="FFFFFF"/>
+        <w:rPr>
+          <w:rFonts w:eastAsia="Times New Roman" w:cs="Times New Roman"/>
+          <w:bCs/>
+          <w:color w:val="000000"/>
+          <w:szCs w:val="23"/>
+        </w:rPr>
+      </w:pPr>
+      <w:bookmarkStart w:id="15" w:name="toc-Paragraph--125"/>
+      <w:bookmarkEnd w:id="15"/>
+      <w:r>
+        <w:rPr>
+          <w:rFonts w:eastAsia="Times New Roman" w:cs="Times New Roman"/>
+          <w:bCs/>
+          <w:color w:val="000000"/>
+          <w:szCs w:val="23"/>
+        </w:rPr>
+        <w:t>« </w:t>
+      </w:r>
+      <w:r>
+        <w:rPr>
+          <w:rFonts w:eastAsia="Times New Roman" w:cs="Times New Roman"/>
+          <w:bCs/>
+          <w:color w:val="000000"/>
+          <w:szCs w:val="23"/>
+        </w:rPr>
+        <w:t xml:space="preserve">Retourne à tes œuvres. </w:t>
+      </w:r>
+      <w:r>
+        <w:rPr>
+          <w:rFonts w:eastAsia="Times New Roman" w:cs="Times New Roman"/>
+          <w:bCs/>
+          <w:color w:val="000000"/>
+          <w:szCs w:val="23"/>
+        </w:rPr>
+        <w:t xml:space="preserve">Dit-il </w:t>
+      </w:r>
+      <w:r>
+        <w:rPr>
+          <w:rFonts w:eastAsia="Times New Roman" w:cs="Times New Roman"/>
+          <w:bCs/>
+          <w:color w:val="000000"/>
+          <w:szCs w:val="23"/>
+        </w:rPr>
+        <w:t xml:space="preserve">sans plus regarder le </w:t>
+      </w:r>
+      <w:r>
+        <w:rPr>
+          <w:rFonts w:eastAsia="Times New Roman" w:cs="Times New Roman"/>
+          <w:bCs/>
+          <w:color w:val="000000"/>
+          <w:szCs w:val="23"/>
+        </w:rPr>
+        <w:t>disciple.</w:t>
+      </w:r>
+    </w:p>
+    <w:p>
+      <w:pPr>
+        <w:shd w:val="clear" w:color="auto" w:fill="FFFFFF"/>
+        <w:rPr>
+          <w:rFonts w:eastAsia="Times New Roman" w:cs="Times New Roman"/>
+          <w:bCs/>
+          <w:color w:val="000000"/>
+          <w:szCs w:val="23"/>
+        </w:rPr>
+      </w:pPr>
+      <w:r>
+        <w:rPr>
+          <w:rFonts w:eastAsia="Times New Roman" w:cs="Times New Roman"/>
+          <w:bCs/>
+          <w:color w:val="000000"/>
+          <w:szCs w:val="23"/>
+        </w:rPr>
+        <w:t xml:space="preserve">Derrière lui, </w:t>
+      </w:r>
+      <w:r>
+        <w:rPr>
+          <w:rFonts w:eastAsia="Times New Roman" w:cs="Times New Roman"/>
+          <w:bCs/>
+          <w:color w:val="000000"/>
+          <w:szCs w:val="23"/>
+        </w:rPr>
+        <w:t>Les lamentations reprirent.</w:t>
+      </w:r>
+    </w:p>
+    <w:p>
+      <w:pPr>
+        <w:shd w:val="clear" w:color="auto" w:fill="FFFFFF"/>
+        <w:rPr>
+          <w:rFonts w:eastAsia="Times New Roman" w:cs="Times New Roman"/>
+          <w:bCs/>
+          <w:color w:val="000000"/>
+          <w:szCs w:val="23"/>
+        </w:rPr>
+      </w:pPr>
+      <w:bookmarkStart w:id="16" w:name="toc-Paragraph--126"/>
+      <w:bookmarkEnd w:id="16"/>
+      <w:r>
+        <w:rPr>
+          <w:rFonts w:eastAsia="Times New Roman" w:cs="Times New Roman"/>
+          <w:bCs/>
+          <w:color w:val="000000"/>
+          <w:szCs w:val="23"/>
+        </w:rPr>
+        <w:t>- Oui maître.</w:t>
+      </w:r>
+      <w:r>
+        <w:rPr>
+          <w:rFonts w:eastAsia="Times New Roman" w:cs="Times New Roman"/>
+          <w:bCs/>
+          <w:color w:val="000000"/>
+          <w:szCs w:val="23"/>
+        </w:rPr>
+        <w:t> »</w:t>
+      </w:r>
+      <w:r>
+        <w:rPr>
+          <w:rFonts w:eastAsia="Times New Roman" w:cs="Times New Roman"/>
+          <w:bCs/>
+          <w:color w:val="000000"/>
+          <w:szCs w:val="23"/>
+        </w:rPr>
+        <w:t xml:space="preserve"> </w:t>
+      </w:r>
+    </w:p>
+    <w:p>
+      <w:pPr>
+        <w:shd w:val="clear" w:color="auto" w:fill="FFFFFF"/>
+        <w:rPr>
+          <w:rFonts w:eastAsia="Times New Roman" w:cs="Times New Roman"/>
+          <w:bCs/>
+          <w:color w:val="000000"/>
+          <w:szCs w:val="23"/>
+        </w:rPr>
+      </w:pPr>
+      <w:r>
+        <w:rPr>
+          <w:rFonts w:eastAsia="Times New Roman" w:cs="Times New Roman"/>
+          <w:bCs/>
+          <w:color w:val="000000"/>
+          <w:szCs w:val="23"/>
+        </w:rPr>
+        <w:t>Le disciple se leva et recula jusqu’au porche monolithique. Quand il le franchit, il aperçut un bref instant une lame scintillante dans la main d</w:t>
+      </w:r>
+      <w:r>
+        <w:rPr>
+          <w:rFonts w:eastAsia="Times New Roman" w:cs="Times New Roman"/>
+          <w:bCs/>
+          <w:color w:val="000000"/>
+          <w:szCs w:val="23"/>
+        </w:rPr>
+        <w:t>’</w:t>
       </w:r>
       <w:proofErr w:type="spellStart"/>
       <w:r>
@@ -901,7 +1018,7 @@
           <w:color w:val="000000"/>
           <w:szCs w:val="23"/>
         </w:rPr>
-        <w:t>Buk</w:t>
+        <w:t>Oroar</w:t>
       </w:r>
       <w:proofErr w:type="spellEnd"/>
       <w:r>
@@ -911,28 +1028,8 @@
           <w:color w:val="000000"/>
           <w:szCs w:val="23"/>
         </w:rPr>
-        <w:t xml:space="preserve">, </w:t>
-      </w:r>
-      <w:r>
-        <w:rPr>
-          <w:rFonts w:eastAsia="Times New Roman" w:cs="Times New Roman"/>
-          <w:bCs/>
-          <w:color w:val="000000"/>
-          <w:szCs w:val="23"/>
-        </w:rPr>
-        <w:t xml:space="preserve">il avait l’assurance et le cynisme des gens de pouvoir. Pas de ceux qui l’affichaient haut et fort. Il était de ceux qui tiraient les ficelles tel un marionnettiste. De ceux qui font et défont les rois. </w:t>
-      </w:r>
-      <w:proofErr w:type="spellStart"/>
-      <w:r>
-        <w:rPr>
-          <w:rFonts w:eastAsia="Times New Roman" w:cs="Times New Roman"/>
-          <w:bCs/>
-          <w:color w:val="000000"/>
-          <w:szCs w:val="23"/>
-        </w:rPr>
-        <w:t>Oroar</w:t>
-      </w:r>
-      <w:proofErr w:type="spellEnd"/>
+        <w:t>, avant qu’elle ne s’abatte. Il frissonna et sourit. Les étoiles cillèrent pour accueillir la vierge immolée.</w:t>
+      </w:r>
       <w:r>
         <w:rPr>
           <w:rFonts w:eastAsia="Times New Roman" w:cs="Times New Roman"/>
@@ -949,39 +1046,93 @@
           <w:color w:val="000000"/>
           <w:szCs w:val="23"/>
         </w:rPr>
-        <w:t xml:space="preserve">sourit et leva son regard </w:t>
-      </w:r>
-      <w:r>
-        <w:rPr>
-          <w:rFonts w:eastAsia="Times New Roman" w:cs="Times New Roman"/>
-          <w:bCs/>
-          <w:color w:val="000000"/>
-          <w:szCs w:val="23"/>
-        </w:rPr>
-        <w:t>de cendres</w:t>
-      </w:r>
-      <w:r>
-        <w:rPr>
-          <w:rFonts w:eastAsia="Times New Roman" w:cs="Times New Roman"/>
-          <w:bCs/>
-          <w:color w:val="000000"/>
-          <w:szCs w:val="23"/>
-        </w:rPr>
-        <w:t xml:space="preserve"> vers les étoiles.</w:t>
-      </w:r>
-    </w:p>
-    <w:p>
-      <w:pPr>
-        <w:shd w:val="clear" w:color="auto" w:fill="FFFFFF"/>
-        <w:rPr>
-          <w:rFonts w:eastAsia="Times New Roman" w:cs="Times New Roman"/>
-          <w:bCs/>
-          <w:color w:val="000000"/>
-          <w:szCs w:val="23"/>
-        </w:rPr>
-      </w:pPr>
-      <w:bookmarkStart w:id="14" w:name="toc-Paragraph--125"/>
-      <w:bookmarkEnd w:id="14"/>
+        <w:t xml:space="preserve">L’air vibra. </w:t>
+      </w:r>
+      <w:r>
+        <w:rPr>
+          <w:rFonts w:eastAsia="Times New Roman" w:cs="Times New Roman"/>
+          <w:bCs/>
+          <w:color w:val="000000"/>
+          <w:szCs w:val="23"/>
+        </w:rPr>
+        <w:t>Une puissante magie du sang était à l’œuvre cette nuit.</w:t>
+      </w:r>
+    </w:p>
+    <w:p>
+      <w:pPr>
+        <w:shd w:val="clear" w:color="auto" w:fill="FFFFFF"/>
+        <w:rPr>
+          <w:rFonts w:eastAsia="Times New Roman" w:cs="Times New Roman"/>
+          <w:bCs/>
+          <w:color w:val="000000"/>
+          <w:szCs w:val="23"/>
+        </w:rPr>
+      </w:pPr>
+      <w:bookmarkStart w:id="17" w:name="toc-Paragraph--127"/>
+      <w:bookmarkEnd w:id="17"/>
+      <w:r>
+        <w:rPr>
+          <w:rFonts w:eastAsia="Times New Roman" w:cs="Times New Roman"/>
+          <w:bCs/>
+          <w:color w:val="000000"/>
+          <w:szCs w:val="23"/>
+        </w:rPr>
+        <w:t>…</w:t>
+      </w:r>
+      <w:r>
+        <w:rPr>
+          <w:rFonts w:eastAsia="Times New Roman" w:cs="Times New Roman"/>
+          <w:bCs/>
+          <w:color w:val="000000"/>
+          <w:szCs w:val="23"/>
+        </w:rPr>
+        <w:t xml:space="preserve"> </w:t>
+      </w:r>
+    </w:p>
+    <w:p>
+      <w:pPr>
+        <w:shd w:val="clear" w:color="auto" w:fill="FFFFFF"/>
+        <w:rPr>
+          <w:rFonts w:eastAsia="Times New Roman" w:cs="Times New Roman"/>
+          <w:bCs/>
+          <w:i/>
+          <w:color w:val="000000"/>
+          <w:szCs w:val="23"/>
+        </w:rPr>
+      </w:pPr>
+      <w:r>
+        <w:rPr>
+          <w:rFonts w:eastAsia="Times New Roman" w:cs="Times New Roman"/>
+          <w:bCs/>
+          <w:i/>
+          <w:color w:val="000000"/>
+          <w:szCs w:val="23"/>
+        </w:rPr>
+        <w:t>Darsh, forteresse Da-Kineen</w:t>
+      </w:r>
+      <w:r>
+        <w:rPr>
+          <w:rFonts w:eastAsia="Times New Roman" w:cs="Times New Roman"/>
+          <w:bCs/>
+          <w:i/>
+          <w:color w:val="000000"/>
+          <w:szCs w:val="23"/>
+        </w:rPr>
+        <w:t>.</w:t>
+      </w:r>
+    </w:p>
+    <w:p>
+      <w:pPr>
+        <w:shd w:val="clear" w:color="auto" w:fill="FFFFFF"/>
+        <w:rPr>
+          <w:rFonts w:eastAsia="Times New Roman" w:cs="Times New Roman"/>
+          <w:bCs/>
+          <w:color w:val="000000"/>
+          <w:szCs w:val="23"/>
+        </w:rPr>
+      </w:pPr>
+      <w:bookmarkStart w:id="18" w:name="toc-Paragraph--128"/>
+      <w:bookmarkEnd w:id="18"/>
       <w:r>
         <w:rPr>
           <w:rFonts w:eastAsia="Times New Roman" w:cs="Times New Roman"/>
@@ -998,85 +1149,25 @@
           <w:color w:val="000000"/>
           <w:szCs w:val="23"/>
         </w:rPr>
-        <w:t xml:space="preserve">Retourne à tes œuvres. </w:t>
-      </w:r>
-      <w:r>
-        <w:rPr>
-          <w:rFonts w:eastAsia="Times New Roman" w:cs="Times New Roman"/>
-          <w:bCs/>
-          <w:color w:val="000000"/>
-          <w:szCs w:val="23"/>
-        </w:rPr>
-        <w:t xml:space="preserve">Dit-il </w:t>
-      </w:r>
-      <w:r>
-        <w:rPr>
-          <w:rFonts w:eastAsia="Times New Roman" w:cs="Times New Roman"/>
-          <w:bCs/>
-          <w:color w:val="000000"/>
-          <w:szCs w:val="23"/>
-        </w:rPr>
-        <w:t xml:space="preserve">sans plus regarder le </w:t>
-      </w:r>
-      <w:r>
-        <w:rPr>
-          <w:rFonts w:eastAsia="Times New Roman" w:cs="Times New Roman"/>
-          <w:bCs/>
-          <w:color w:val="000000"/>
-          <w:szCs w:val="23"/>
-        </w:rPr>
-        <w:t>disciple.</w:t>
-      </w:r>
-    </w:p>
-    <w:p>
-      <w:pPr>
-        <w:shd w:val="clear" w:color="auto" w:fill="FFFFFF"/>
-        <w:rPr>
-          <w:rFonts w:eastAsia="Times New Roman" w:cs="Times New Roman"/>
-          <w:bCs/>
-          <w:color w:val="000000"/>
-          <w:szCs w:val="23"/>
-        </w:rPr>
-      </w:pPr>
-      <w:r>
-        <w:rPr>
-          <w:rFonts w:eastAsia="Times New Roman" w:cs="Times New Roman"/>
-          <w:bCs/>
-          <w:color w:val="000000"/>
-          <w:szCs w:val="23"/>
-        </w:rPr>
-        <w:t xml:space="preserve">Derrière lui, </w:t>
-      </w:r>
-      <w:r>
-        <w:rPr>
-          <w:rFonts w:eastAsia="Times New Roman" w:cs="Times New Roman"/>
-          <w:bCs/>
-          <w:color w:val="000000"/>
-          <w:szCs w:val="23"/>
-        </w:rPr>
-        <w:t>Les lamentations reprirent.</w:t>
-      </w:r>
-    </w:p>
-    <w:p>
-      <w:pPr>
-        <w:shd w:val="clear" w:color="auto" w:fill="FFFFFF"/>
-        <w:rPr>
-          <w:rFonts w:eastAsia="Times New Roman" w:cs="Times New Roman"/>
-          <w:bCs/>
-          <w:color w:val="000000"/>
-          <w:szCs w:val="23"/>
-        </w:rPr>
-      </w:pPr>
-      <w:bookmarkStart w:id="15" w:name="toc-Paragraph--126"/>
-      <w:bookmarkEnd w:id="15"/>
-      <w:r>
-        <w:rPr>
-          <w:rFonts w:eastAsia="Times New Roman" w:cs="Times New Roman"/>
-          <w:bCs/>
-          <w:color w:val="000000"/>
-          <w:szCs w:val="23"/>
-        </w:rPr>
-        <w:t>- Oui maître.</w:t>
+        <w:t>Vous pensez qu’elle réussira</w:t>
+      </w:r>
+      <w:r>
+        <w:rPr>
+          <w:rFonts w:eastAsia="Times New Roman" w:cs="Times New Roman"/>
+          <w:bCs/>
+          <w:color w:val="000000"/>
+          <w:szCs w:val="23"/>
+        </w:rPr>
+        <w:t> </w:t>
+      </w:r>
+      <w:r>
+        <w:rPr>
+          <w:rFonts w:eastAsia="Times New Roman" w:cs="Times New Roman"/>
+          <w:bCs/>
+          <w:color w:val="000000"/>
+          <w:szCs w:val="23"/>
+        </w:rPr>
+        <w:t>?</w:t>
       </w:r>
       <w:r>
         <w:rPr>
@@ -1087,277 +1178,27 @@
         </w:rPr>
         <w:t> »</w:t>
       </w:r>
-      <w:r>
-        <w:rPr>
-          <w:rFonts w:eastAsia="Times New Roman" w:cs="Times New Roman"/>
-          <w:bCs/>
-          <w:color w:val="000000"/>
-          <w:szCs w:val="23"/>
-        </w:rPr>
-        <w:t xml:space="preserve"> </w:t>
-      </w:r>
-    </w:p>
-    <w:p>
-      <w:pPr>
-        <w:shd w:val="clear" w:color="auto" w:fill="FFFFFF"/>
-        <w:rPr>
-          <w:rFonts w:eastAsia="Times New Roman" w:cs="Times New Roman"/>
-          <w:bCs/>
-          <w:color w:val="000000"/>
-          <w:szCs w:val="23"/>
-        </w:rPr>
-      </w:pPr>
-      <w:r>
-        <w:rPr>
-          <w:rFonts w:eastAsia="Times New Roman" w:cs="Times New Roman"/>
-          <w:bCs/>
-          <w:color w:val="000000"/>
-          <w:szCs w:val="23"/>
-        </w:rPr>
-        <w:t>Le disciple se leva et recula jusqu’au porche monolithique. Quand il le franchit, il aperçut un bref instant une lame scintillante dans la main d</w:t>
-      </w:r>
-      <w:r>
-        <w:rPr>
-          <w:rFonts w:eastAsia="Times New Roman" w:cs="Times New Roman"/>
-          <w:bCs/>
-          <w:color w:val="000000"/>
-          <w:szCs w:val="23"/>
-        </w:rPr>
-        <w:t>’</w:t>
-      </w:r>
-      <w:proofErr w:type="spellStart"/>
-      <w:r>
-        <w:rPr>
-          <w:rFonts w:eastAsia="Times New Roman" w:cs="Times New Roman"/>
-          <w:bCs/>
-          <w:color w:val="000000"/>
-          <w:szCs w:val="23"/>
-        </w:rPr>
-        <w:t>Oroar</w:t>
-      </w:r>
-      <w:proofErr w:type="spellEnd"/>
-      <w:r>
-        <w:rPr>
-          <w:rFonts w:eastAsia="Times New Roman" w:cs="Times New Roman"/>
-          <w:bCs/>
-          <w:color w:val="000000"/>
-          <w:szCs w:val="23"/>
-        </w:rPr>
-        <w:t>, avant qu’elle ne s’abatte. Il frissonna et sourit. Les étoiles cillèrent pour accueillir la vierge immolée.</w:t>
-      </w:r>
-      <w:r>
-        <w:rPr>
-          <w:rFonts w:eastAsia="Times New Roman" w:cs="Times New Roman"/>
-          <w:bCs/>
-          <w:color w:val="000000"/>
-          <w:szCs w:val="23"/>
-        </w:rPr>
-        <w:t xml:space="preserve"> </w:t>
-      </w:r>
-      <w:r>
-        <w:rPr>
-          <w:rFonts w:eastAsia="Times New Roman" w:cs="Times New Roman"/>
-          <w:bCs/>
-          <w:color w:val="000000"/>
-          <w:szCs w:val="23"/>
-        </w:rPr>
-        <w:t xml:space="preserve">L’air vibra. </w:t>
-      </w:r>
-      <w:r>
-        <w:rPr>
-          <w:rFonts w:eastAsia="Times New Roman" w:cs="Times New Roman"/>
-          <w:bCs/>
-          <w:color w:val="000000"/>
-          <w:szCs w:val="23"/>
-        </w:rPr>
-        <w:t>Une puissante magie du sang était à l’œuvre cette nuit.</w:t>
-      </w:r>
-    </w:p>
-    <w:p>
-      <w:pPr>
-        <w:shd w:val="clear" w:color="auto" w:fill="FFFFFF"/>
-        <w:rPr>
-          <w:rFonts w:eastAsia="Times New Roman" w:cs="Times New Roman"/>
-          <w:bCs/>
-          <w:color w:val="000000"/>
-          <w:szCs w:val="23"/>
-        </w:rPr>
-      </w:pPr>
-      <w:bookmarkStart w:id="16" w:name="toc-Paragraph--127"/>
-      <w:bookmarkEnd w:id="16"/>
-      <w:r>
-        <w:rPr>
-          <w:rFonts w:eastAsia="Times New Roman" w:cs="Times New Roman"/>
-          <w:bCs/>
-          <w:color w:val="000000"/>
-          <w:szCs w:val="23"/>
-        </w:rPr>
-        <w:t>…</w:t>
-      </w:r>
-      <w:r>
-        <w:rPr>
-          <w:rFonts w:eastAsia="Times New Roman" w:cs="Times New Roman"/>
-          <w:bCs/>
-          <w:color w:val="000000"/>
-          <w:szCs w:val="23"/>
-        </w:rPr>
-        <w:t xml:space="preserve"> </w:t>
-      </w:r>
-    </w:p>
-    <w:p>
-      <w:pPr>
-        <w:shd w:val="clear" w:color="auto" w:fill="FFFFFF"/>
-        <w:rPr>
-          <w:rFonts w:eastAsia="Times New Roman" w:cs="Times New Roman"/>
-          <w:bCs/>
-          <w:i/>
-          <w:color w:val="000000"/>
-          <w:szCs w:val="23"/>
-        </w:rPr>
-      </w:pPr>
-      <w:proofErr w:type="spellStart"/>
-      <w:r>
-        <w:rPr>
-          <w:rFonts w:eastAsia="Times New Roman" w:cs="Times New Roman"/>
-          <w:bCs/>
-          <w:i/>
-          <w:color w:val="000000"/>
-          <w:szCs w:val="23"/>
-        </w:rPr>
-        <w:t>Darsh</w:t>
-      </w:r>
-      <w:proofErr w:type="spellEnd"/>
-      <w:r>
-        <w:rPr>
-          <w:rFonts w:eastAsia="Times New Roman" w:cs="Times New Roman"/>
-          <w:bCs/>
-          <w:i/>
-          <w:color w:val="000000"/>
-          <w:szCs w:val="23"/>
-        </w:rPr>
-        <w:t>, forteresse Da-</w:t>
-      </w:r>
-      <w:proofErr w:type="spellStart"/>
-      <w:r>
-        <w:rPr>
-          <w:rFonts w:eastAsia="Times New Roman" w:cs="Times New Roman"/>
-          <w:bCs/>
-          <w:i/>
-          <w:color w:val="000000"/>
-          <w:szCs w:val="23"/>
-        </w:rPr>
-        <w:t>Kineen</w:t>
-      </w:r>
-      <w:proofErr w:type="spellEnd"/>
-      <w:r>
-        <w:rPr>
-          <w:rFonts w:eastAsia="Times New Roman" w:cs="Times New Roman"/>
-          <w:bCs/>
-          <w:i/>
-          <w:color w:val="000000"/>
-          <w:szCs w:val="23"/>
-        </w:rPr>
-        <w:t>.</w:t>
-      </w:r>
-    </w:p>
-    <w:p>
-      <w:pPr>
-        <w:shd w:val="clear" w:color="auto" w:fill="FFFFFF"/>
-        <w:rPr>
-          <w:rFonts w:eastAsia="Times New Roman" w:cs="Times New Roman"/>
-          <w:bCs/>
-          <w:color w:val="000000"/>
-          <w:szCs w:val="23"/>
-        </w:rPr>
-      </w:pPr>
-      <w:bookmarkStart w:id="17" w:name="toc-Paragraph--128"/>
-      <w:bookmarkEnd w:id="17"/>
-      <w:r>
-        <w:rPr>
-          <w:rFonts w:eastAsia="Times New Roman" w:cs="Times New Roman"/>
-          <w:bCs/>
-          <w:color w:val="000000"/>
-          <w:szCs w:val="23"/>
-        </w:rPr>
-        <w:t>« </w:t>
-      </w:r>
-      <w:r>
-        <w:rPr>
-          <w:rFonts w:eastAsia="Times New Roman" w:cs="Times New Roman"/>
-          <w:bCs/>
-          <w:color w:val="000000"/>
-          <w:szCs w:val="23"/>
-        </w:rPr>
-        <w:t>Vous pensez qu’elle réussira</w:t>
-      </w:r>
-      <w:r>
-        <w:rPr>
-          <w:rFonts w:eastAsia="Times New Roman" w:cs="Times New Roman"/>
-          <w:bCs/>
-          <w:color w:val="000000"/>
-          <w:szCs w:val="23"/>
-        </w:rPr>
-        <w:t> </w:t>
-      </w:r>
-      <w:r>
-        <w:rPr>
-          <w:rFonts w:eastAsia="Times New Roman" w:cs="Times New Roman"/>
-          <w:bCs/>
-          <w:color w:val="000000"/>
-          <w:szCs w:val="23"/>
-        </w:rPr>
-        <w:t>?</w:t>
-      </w:r>
-      <w:r>
-        <w:rPr>
-          <w:rFonts w:eastAsia="Times New Roman" w:cs="Times New Roman"/>
-          <w:bCs/>
-          <w:color w:val="000000"/>
-          <w:szCs w:val="23"/>
-        </w:rPr>
-        <w:t> »</w:t>
-      </w:r>
-    </w:p>
-    <w:p>
-      <w:pPr>
-        <w:shd w:val="clear" w:color="auto" w:fill="FFFFFF"/>
-        <w:rPr>
-          <w:rFonts w:eastAsia="Times New Roman" w:cs="Times New Roman"/>
-          <w:bCs/>
-          <w:color w:val="000000"/>
-          <w:szCs w:val="23"/>
-        </w:rPr>
-      </w:pPr>
-      <w:bookmarkStart w:id="18" w:name="toc-Paragraph--129"/>
-      <w:bookmarkEnd w:id="18"/>
-      <w:r>
-        <w:rPr>
-          <w:rFonts w:eastAsia="Times New Roman" w:cs="Times New Roman"/>
-          <w:bCs/>
-          <w:color w:val="000000"/>
-          <w:szCs w:val="23"/>
-        </w:rPr>
-        <w:t>L’homme qui venait de s’adresser au baron Othon Da-</w:t>
-      </w:r>
-      <w:proofErr w:type="spellStart"/>
-      <w:r>
-        <w:rPr>
-          <w:rFonts w:eastAsia="Times New Roman" w:cs="Times New Roman"/>
-          <w:bCs/>
-          <w:color w:val="000000"/>
-          <w:szCs w:val="23"/>
-        </w:rPr>
-        <w:t>Kineen</w:t>
-      </w:r>
-      <w:proofErr w:type="spellEnd"/>
-      <w:r>
-        <w:rPr>
-          <w:rFonts w:eastAsia="Times New Roman" w:cs="Times New Roman"/>
-          <w:bCs/>
-          <w:color w:val="000000"/>
-          <w:szCs w:val="23"/>
-        </w:rPr>
-        <w:t xml:space="preserve"> était mince, longiligne et creux de visage. Il avait le crâne rasé, ce qui lui conférait une allure d’oiseau de proie. Il y avait dans ses yeux bleu</w:t>
+    </w:p>
+    <w:p>
+      <w:pPr>
+        <w:shd w:val="clear" w:color="auto" w:fill="FFFFFF"/>
+        <w:rPr>
+          <w:rFonts w:eastAsia="Times New Roman" w:cs="Times New Roman"/>
+          <w:bCs/>
+          <w:color w:val="000000"/>
+          <w:szCs w:val="23"/>
+        </w:rPr>
+      </w:pPr>
+      <w:bookmarkStart w:id="19" w:name="toc-Paragraph--129"/>
+      <w:bookmarkEnd w:id="19"/>
+      <w:r>
+        <w:rPr>
+          <w:rFonts w:eastAsia="Times New Roman" w:cs="Times New Roman"/>
+          <w:bCs/>
+          <w:color w:val="000000"/>
+          <w:szCs w:val="23"/>
+        </w:rPr>
+        <w:t>L’homme qui venait de s’adresser au baron Othon Da-Kineen était mince, longiligne et creux de visage. Il avait le crâne rasé, ce qui lui conférait une allure d’oiseau de proie. Il y avait dans ses yeux bleu</w:t>
       </w:r>
       <w:r>
         <w:rPr>
@@ -1384,41 +1225,21 @@
           <w:color w:val="000000"/>
           <w:szCs w:val="23"/>
         </w:rPr>
-        <w:t xml:space="preserve"> Da-</w:t>
-      </w:r>
-      <w:proofErr w:type="spellStart"/>
-      <w:r>
-        <w:rPr>
-          <w:rFonts w:eastAsia="Times New Roman" w:cs="Times New Roman"/>
-          <w:bCs/>
-          <w:color w:val="000000"/>
-          <w:szCs w:val="23"/>
-        </w:rPr>
-        <w:t>Kineen</w:t>
-      </w:r>
-      <w:proofErr w:type="spellEnd"/>
-      <w:r>
-        <w:rPr>
-          <w:rFonts w:eastAsia="Times New Roman" w:cs="Times New Roman"/>
-          <w:bCs/>
-          <w:color w:val="000000"/>
-          <w:szCs w:val="23"/>
-        </w:rPr>
-        <w:t xml:space="preserve"> lui répondit :</w:t>
-      </w:r>
-    </w:p>
-    <w:p>
-      <w:pPr>
-        <w:shd w:val="clear" w:color="auto" w:fill="FFFFFF"/>
-        <w:rPr>
-          <w:rFonts w:eastAsia="Times New Roman" w:cs="Times New Roman"/>
-          <w:bCs/>
-          <w:color w:val="000000"/>
-          <w:szCs w:val="23"/>
-        </w:rPr>
-      </w:pPr>
-      <w:bookmarkStart w:id="19" w:name="toc-Paragraph--130"/>
-      <w:bookmarkEnd w:id="19"/>
+        <w:t xml:space="preserve"> Da-Kineen lui répondit :</w:t>
+      </w:r>
+    </w:p>
+    <w:p>
+      <w:pPr>
+        <w:shd w:val="clear" w:color="auto" w:fill="FFFFFF"/>
+        <w:rPr>
+          <w:rFonts w:eastAsia="Times New Roman" w:cs="Times New Roman"/>
+          <w:bCs/>
+          <w:color w:val="000000"/>
+          <w:szCs w:val="23"/>
+        </w:rPr>
+      </w:pPr>
+      <w:bookmarkStart w:id="20" w:name="toc-Paragraph--130"/>
+      <w:bookmarkEnd w:id="20"/>
       <w:r>
         <w:rPr>
           <w:rFonts w:eastAsia="Times New Roman" w:cs="Times New Roman"/>
@@ -1505,8 +1326,8 @@
           <w:szCs w:val="23"/>
         </w:rPr>
       </w:pPr>
-      <w:bookmarkStart w:id="20" w:name="toc-Paragraph--131"/>
-      <w:bookmarkEnd w:id="20"/>
+      <w:bookmarkStart w:id="21" w:name="toc-Paragraph--131"/>
+      <w:bookmarkEnd w:id="21"/>
       <w:r>
         <w:rPr>
           <w:rFonts w:eastAsia="Times New Roman" w:cs="Times New Roman"/>
@@ -1515,9 +1336,35 @@
           <w:color w:val="000000"/>
           <w:szCs w:val="23"/>
         </w:rPr>
-        <w:t xml:space="preserve">Cette fille ne t’appartient pas. Elle travaille pour toi, elle te sert mais elle est au </w:t>
-      </w:r>
-      <w:proofErr w:type="spellStart"/>
+        <w:t>Cette fille ne t’appartient pas. Elle travaille pour toi, elle te sert mais elle est au Morganat, vieux bouc et ça te chagrine</w:t>
+      </w:r>
+      <w:r>
+        <w:rPr>
+          <w:rFonts w:eastAsia="Times New Roman" w:cs="Times New Roman"/>
+          <w:bCs/>
+          <w:color w:val="000000"/>
+          <w:szCs w:val="23"/>
+        </w:rPr>
+        <w:t>, se disait le moine.</w:t>
+      </w:r>
+      <w:r>
+        <w:rPr>
+          <w:rFonts w:eastAsia="Times New Roman" w:cs="Times New Roman"/>
+          <w:bCs/>
+          <w:color w:val="000000"/>
+          <w:szCs w:val="23"/>
+        </w:rPr>
+        <w:t xml:space="preserve"> Il n’aimait pas le baron. Il n’aimait pas les nobles en général et les militaires en particulier. Ils avaient ce mépris dans les yeux et la bouche qui les rendait insupportables.</w:t>
+      </w:r>
+      <w:r>
+        <w:rPr>
+          <w:rFonts w:eastAsia="Times New Roman" w:cs="Times New Roman"/>
+          <w:bCs/>
+          <w:color w:val="000000"/>
+          <w:szCs w:val="23"/>
+        </w:rPr>
+        <w:t xml:space="preserve"> </w:t>
+      </w:r>
       <w:r>
         <w:rPr>
           <w:rFonts w:eastAsia="Times New Roman" w:cs="Times New Roman"/>
@@ -1526,9 +1373,8 @@
           <w:color w:val="000000"/>
           <w:szCs w:val="23"/>
         </w:rPr>
-        <w:t>Morganat</w:t>
-      </w:r>
-      <w:proofErr w:type="spellEnd"/>
+        <w:t xml:space="preserve">Ils se croient à l’abri, les maîtres du monde, tout ça parce qu’ils </w:t>
+      </w:r>
       <w:r>
         <w:rPr>
           <w:rFonts w:eastAsia="Times New Roman" w:cs="Times New Roman"/>
@@ -1537,578 +1383,437 @@
           <w:color w:val="000000"/>
           <w:szCs w:val="23"/>
         </w:rPr>
-        <w:t>, vieux bouc et ça te chagrine</w:t>
-      </w:r>
-      <w:r>
-        <w:rPr>
-          <w:rFonts w:eastAsia="Times New Roman" w:cs="Times New Roman"/>
-          <w:bCs/>
-          <w:color w:val="000000"/>
-          <w:szCs w:val="23"/>
-        </w:rPr>
-        <w:t>, se disait le moine.</w:t>
-      </w:r>
-      <w:r>
-        <w:rPr>
-          <w:rFonts w:eastAsia="Times New Roman" w:cs="Times New Roman"/>
-          <w:bCs/>
-          <w:color w:val="000000"/>
-          <w:szCs w:val="23"/>
-        </w:rPr>
-        <w:t xml:space="preserve"> Il n’aimait pas le baron. Il n’aimait pas les nobles en général et les militaires en particulier. Ils avaient ce mépris dans les yeux et la bouche qui les rendait insupportables.</w:t>
-      </w:r>
-      <w:r>
-        <w:rPr>
-          <w:rFonts w:eastAsia="Times New Roman" w:cs="Times New Roman"/>
-          <w:bCs/>
-          <w:color w:val="000000"/>
-          <w:szCs w:val="23"/>
-        </w:rPr>
+        <w:t>ont</w:t>
+      </w:r>
+      <w:r>
+        <w:rPr>
+          <w:rFonts w:eastAsia="Times New Roman" w:cs="Times New Roman"/>
+          <w:bCs/>
+          <w:iCs/>
+          <w:color w:val="000000"/>
+          <w:szCs w:val="23"/>
+        </w:rPr>
+        <w:t xml:space="preserve">, soi-disant, </w:t>
+      </w:r>
+      <w:r>
+        <w:rPr>
+          <w:rFonts w:eastAsia="Times New Roman" w:cs="Times New Roman"/>
+          <w:bCs/>
+          <w:iCs/>
+          <w:color w:val="000000"/>
+          <w:szCs w:val="23"/>
+        </w:rPr>
+        <w:t>« </w:t>
+      </w:r>
+      <w:r>
+        <w:rPr>
+          <w:rFonts w:eastAsia="Times New Roman" w:cs="Times New Roman"/>
+          <w:bCs/>
+          <w:iCs/>
+          <w:color w:val="000000"/>
+          <w:szCs w:val="23"/>
+        </w:rPr>
+        <w:t>côtoyé la mort</w:t>
+      </w:r>
+      <w:r>
+        <w:rPr>
+          <w:rFonts w:eastAsia="Times New Roman" w:cs="Times New Roman"/>
+          <w:bCs/>
+          <w:iCs/>
+          <w:color w:val="000000"/>
+          <w:szCs w:val="23"/>
+        </w:rPr>
+        <w:t> »</w:t>
+      </w:r>
+      <w:r>
+        <w:rPr>
+          <w:rFonts w:eastAsia="Times New Roman" w:cs="Times New Roman"/>
+          <w:bCs/>
+          <w:iCs/>
+          <w:color w:val="000000"/>
+          <w:szCs w:val="23"/>
+        </w:rPr>
+        <w:t>. Comme si cela suffisait pour comprendre les hommes</w:t>
+      </w:r>
+      <w:r>
+        <w:rPr>
+          <w:rFonts w:eastAsia="Times New Roman" w:cs="Times New Roman"/>
+          <w:bCs/>
+          <w:color w:val="000000"/>
+          <w:szCs w:val="23"/>
+        </w:rPr>
+        <w:t>.</w:t>
+      </w:r>
+      <w:r>
+        <w:rPr>
+          <w:rFonts w:eastAsia="Times New Roman" w:cs="Times New Roman"/>
+          <w:bCs/>
+          <w:color w:val="000000"/>
+          <w:szCs w:val="23"/>
+        </w:rPr>
+        <w:t xml:space="preserve"> Il savait qu’ils étaient fourbes, car ne vivant que pour leur propre intérêt. Il manquait chez la majorité des hommes cette vision globale du destin de l’humanité qui dépassait les petites ambitions personnelles. Il ne lui était jamais venu à l’esprit qu’il était lui-même un de ces hommes.</w:t>
+      </w:r>
+    </w:p>
+    <w:p>
+      <w:pPr>
+        <w:shd w:val="clear" w:color="auto" w:fill="FFFFFF"/>
+        <w:rPr>
+          <w:rFonts w:eastAsia="Times New Roman" w:cs="Times New Roman"/>
+          <w:bCs/>
+          <w:color w:val="000000"/>
+          <w:szCs w:val="23"/>
+        </w:rPr>
+      </w:pPr>
+      <w:bookmarkStart w:id="22" w:name="toc-Paragraph--132"/>
+      <w:bookmarkEnd w:id="22"/>
+      <w:r>
+        <w:rPr>
+          <w:rFonts w:eastAsia="Times New Roman" w:cs="Times New Roman"/>
+          <w:bCs/>
+          <w:color w:val="000000"/>
+          <w:szCs w:val="23"/>
+        </w:rPr>
+        <w:t>Le baron ajouta d’une voix atone</w:t>
+      </w:r>
+      <w:r>
+        <w:rPr>
+          <w:rFonts w:eastAsia="Times New Roman" w:cs="Times New Roman"/>
+          <w:bCs/>
+          <w:color w:val="000000"/>
+          <w:szCs w:val="23"/>
+        </w:rPr>
+        <w:t> </w:t>
+      </w:r>
+      <w:r>
+        <w:rPr>
+          <w:rFonts w:eastAsia="Times New Roman" w:cs="Times New Roman"/>
+          <w:bCs/>
+          <w:color w:val="000000"/>
+          <w:szCs w:val="23"/>
+        </w:rPr>
+        <w:t>:</w:t>
+      </w:r>
+    </w:p>
+    <w:p>
+      <w:pPr>
+        <w:shd w:val="clear" w:color="auto" w:fill="FFFFFF"/>
+        <w:rPr>
+          <w:rFonts w:eastAsia="Times New Roman" w:cs="Times New Roman"/>
+          <w:bCs/>
+          <w:color w:val="000000"/>
+          <w:szCs w:val="23"/>
+        </w:rPr>
+      </w:pPr>
+      <w:bookmarkStart w:id="23" w:name="toc-Paragraph--133"/>
+      <w:bookmarkEnd w:id="23"/>
+      <w:r>
+        <w:rPr>
+          <w:rFonts w:eastAsia="Times New Roman" w:cs="Times New Roman"/>
+          <w:bCs/>
+          <w:color w:val="000000"/>
+          <w:szCs w:val="23"/>
+        </w:rPr>
+        <w:t>« </w:t>
+      </w:r>
+      <w:r>
+        <w:rPr>
+          <w:rFonts w:eastAsia="Times New Roman" w:cs="Times New Roman"/>
+          <w:bCs/>
+          <w:color w:val="000000"/>
+          <w:szCs w:val="23"/>
+        </w:rPr>
+        <w:t>Elle n’a pas d’autre choix que de réussir.</w:t>
+      </w:r>
+      <w:r>
+        <w:rPr>
+          <w:rFonts w:eastAsia="Times New Roman" w:cs="Times New Roman"/>
+          <w:bCs/>
+          <w:color w:val="000000"/>
+          <w:szCs w:val="23"/>
+        </w:rPr>
+        <w:t> »</w:t>
+      </w:r>
+    </w:p>
+    <w:p>
+      <w:pPr>
+        <w:shd w:val="clear" w:color="auto" w:fill="FFFFFF"/>
+        <w:rPr>
+          <w:rFonts w:eastAsia="Times New Roman" w:cs="Times New Roman"/>
+          <w:bCs/>
+          <w:color w:val="000000"/>
+          <w:szCs w:val="23"/>
+        </w:rPr>
+      </w:pPr>
+      <w:bookmarkStart w:id="24" w:name="toc-Paragraph--134"/>
+      <w:bookmarkEnd w:id="24"/>
+      <w:r>
+        <w:rPr>
+          <w:rFonts w:eastAsia="Times New Roman" w:cs="Times New Roman"/>
+          <w:bCs/>
+          <w:color w:val="000000"/>
+          <w:szCs w:val="23"/>
+        </w:rPr>
+        <w:t xml:space="preserve">Le chauve cru comprendre ce que lui disait le baron, mais il se trompait. </w:t>
+      </w:r>
+      <w:r>
+        <w:rPr>
+          <w:rFonts w:eastAsia="Times New Roman" w:cs="Times New Roman"/>
+          <w:bCs/>
+          <w:color w:val="000000"/>
+          <w:szCs w:val="23"/>
+        </w:rPr>
+        <w:t xml:space="preserve">Il ignorait ce qui liait en réalité la jeune femme au vieux baron. Elle allait payer sa dette, mais le moine l’ignorait, comme beaucoup d’autres choses. </w:t>
+      </w:r>
+      <w:r>
+        <w:rPr>
+          <w:rFonts w:eastAsia="Times New Roman" w:cs="Times New Roman"/>
+          <w:bCs/>
+          <w:color w:val="000000"/>
+          <w:szCs w:val="23"/>
+        </w:rPr>
+        <w:t>Il savait que l’homme était usé par les nombreuses campagnes contre l’ennemi éternel, Panshaw, et qu’il ne commanderait sans doute plus les armées en marche. Mais là encore, il se trompait.</w:t>
+      </w:r>
+    </w:p>
+    <w:p>
+      <w:bookmarkStart w:id="25" w:name="toc-Paragraph--135"/>
+      <w:bookmarkEnd w:id="25"/>
+      <w:r>
+        <w:t>« </w:t>
+      </w:r>
+      <w:r>
+        <w:t>Je partirai demain, si le temps le permet.</w:t>
+      </w:r>
+      <w:r>
+        <w:t> »</w:t>
+      </w:r>
+    </w:p>
+    <w:p>
+      <w:r>
+        <w:t>Il ajouta pour lui-mêm</w:t>
+      </w:r>
+      <w:r>
+        <w:t>e :</w:t>
+      </w:r>
+      <w:r>
         <w:t xml:space="preserve"> </w:t>
       </w:r>
       <w:r>
         <w:rPr>
-          <w:rFonts w:eastAsia="Times New Roman" w:cs="Times New Roman"/>
-          <w:bCs/>
           <w:iCs/>
-          <w:color w:val="000000"/>
-          <w:szCs w:val="23"/>
-        </w:rPr>
-        <w:t xml:space="preserve">Ils se croient à l’abri, les maîtres du monde, tout ça parce qu’ils </w:t>
-      </w:r>
-      <w:r>
-        <w:rPr>
-          <w:rFonts w:eastAsia="Times New Roman" w:cs="Times New Roman"/>
-          <w:bCs/>
+        </w:rPr>
+        <w:t>Je ne veux pas te peser plus que de raison, vieil homme</w:t>
+      </w:r>
+      <w:r>
+        <w:t>.</w:t>
+      </w:r>
+      <w:r>
+        <w:t xml:space="preserve"> L’homme du conseil des parfaits referma sa cape pourpre qui dissimulait des épaulettes ornées de cinq barrettes de cuivre. Il s’inclina et quitta le bureau sans attendre de réponse.</w:t>
+      </w:r>
+    </w:p>
+    <w:p>
+      <w:bookmarkStart w:id="26" w:name="toc-Paragraph--136"/>
+      <w:bookmarkEnd w:id="26"/>
+      <w:r>
+        <w:rPr>
           <w:iCs/>
-          <w:color w:val="000000"/>
-          <w:szCs w:val="23"/>
-        </w:rPr>
-        <w:t>ont</w:t>
-      </w:r>
-      <w:r>
-        <w:rPr>
-          <w:rFonts w:eastAsia="Times New Roman" w:cs="Times New Roman"/>
-          <w:bCs/>
+        </w:rPr>
+        <w:t>C’est ça rapporte à ton maître, bon chien. Bâtard, tu me crois sénile, mais je te briserai toi et tes chefs</w:t>
+      </w:r>
+      <w:r>
+        <w:t>.</w:t>
+      </w:r>
+      <w:r>
+        <w:t xml:space="preserve"> Da-Kineen eut un sourire carnassier à cette pensée.</w:t>
+      </w:r>
+      <w:r>
+        <w:t xml:space="preserve"> Le baron était un noble, et de plus, il était </w:t>
+      </w:r>
+      <w:r>
+        <w:lastRenderedPageBreak/>
+        <w:t xml:space="preserve">homme de guerre, un combattant valeureux, cruel et efficace. Comme tous les hommes de son espèce, il n’aimait pas rendre des comptes aux moinillons du conseil. Avec le départ de Lauranna de château Kineen, le baron savait qu’il venait de sceller la mort de nombreuses vies. Mais ni lui ni le moine ne pouvaient imaginer ce que déclencherait la venue à Panshaw de celle qu’on appelait </w:t>
+      </w:r>
+      <w:r>
+        <w:t>« </w:t>
+      </w:r>
+      <w:r>
+        <w:t>l’Hydre</w:t>
+      </w:r>
+      <w:r>
+        <w:t xml:space="preserve"> </w:t>
+      </w:r>
+      <w:r>
+        <w:t>blanche</w:t>
+      </w:r>
+      <w:r>
+        <w:t> »</w:t>
+      </w:r>
+      <w:r>
+        <w:t>.</w:t>
+      </w:r>
+    </w:p>
+    <w:p>
+      <w:pPr>
+        <w:shd w:val="clear" w:color="auto" w:fill="FFFFFF"/>
+        <w:rPr>
+          <w:rFonts w:eastAsia="Times New Roman" w:cs="Times New Roman"/>
+          <w:bCs/>
+          <w:color w:val="000000"/>
+          <w:szCs w:val="23"/>
+        </w:rPr>
+      </w:pPr>
+      <w:bookmarkStart w:id="27" w:name="toc-Paragraph--137"/>
+      <w:bookmarkEnd w:id="27"/>
+      <w:r>
+        <w:rPr>
+          <w:rFonts w:eastAsia="Times New Roman" w:cs="Times New Roman"/>
+          <w:bCs/>
+          <w:color w:val="000000"/>
+          <w:szCs w:val="23"/>
+        </w:rPr>
+        <w:t>…</w:t>
+      </w:r>
+      <w:r>
+        <w:rPr>
+          <w:rFonts w:eastAsia="Times New Roman" w:cs="Times New Roman"/>
+          <w:bCs/>
+          <w:color w:val="000000"/>
+          <w:szCs w:val="23"/>
+        </w:rPr>
+        <w:t xml:space="preserve"> </w:t>
+      </w:r>
+    </w:p>
+    <w:p>
+      <w:pPr>
+        <w:shd w:val="clear" w:color="auto" w:fill="FFFFFF"/>
+        <w:rPr>
+          <w:rFonts w:eastAsia="Times New Roman" w:cs="Times New Roman"/>
+          <w:bCs/>
+          <w:i/>
+          <w:color w:val="000000"/>
+          <w:szCs w:val="23"/>
+        </w:rPr>
+      </w:pPr>
+      <w:r>
+        <w:rPr>
+          <w:rFonts w:eastAsia="Times New Roman" w:cs="Times New Roman"/>
+          <w:bCs/>
+          <w:i/>
+          <w:color w:val="000000"/>
+          <w:szCs w:val="23"/>
+        </w:rPr>
+        <w:t>Panshaw, Hôtel particulier Barens.</w:t>
+      </w:r>
+    </w:p>
+    <w:p>
+      <w:bookmarkStart w:id="28" w:name="toc-Paragraph--138"/>
+      <w:bookmarkEnd w:id="28"/>
+      <w:r>
+        <w:t>Le jeune officier d’état-major s’arrêta devant la porte pour réajuster une dernière fois sa tenue. Il savait</w:t>
+      </w:r>
+      <w:r>
+        <w:t xml:space="preserve"> qu’elle devait être parfaite</w:t>
+      </w:r>
+      <w:r>
+        <w:t>, comme tous les soldats. Il avait entendu parler de la maniaquerie du légat. En fait il ignorait que ce dernier estimait que les officiers devaient montrer l’</w:t>
+      </w:r>
+      <w:r>
+        <w:t>exemple, particulièrement dans « l</w:t>
+      </w:r>
+      <w:r>
+        <w:t>es situations mondaines</w:t>
+      </w:r>
+      <w:r>
+        <w:t> »</w:t>
+      </w:r>
+      <w:r>
+        <w:t xml:space="preserve">, comme il les qualifiait lui-même, où rien d’extérieur ne pouvait excuser une tenue négligée. </w:t>
+      </w:r>
+      <w:r>
+        <w:rPr>
           <w:iCs/>
-          <w:color w:val="000000"/>
-          <w:szCs w:val="23"/>
-        </w:rPr>
-        <w:t xml:space="preserve">, soi-disant, </w:t>
-      </w:r>
-      <w:r>
-        <w:rPr>
-          <w:rFonts w:eastAsia="Times New Roman" w:cs="Times New Roman"/>
-          <w:bCs/>
+        </w:rPr>
+        <w:t>Après tout, ils n’avaient à penser qu’à ça !</w:t>
+      </w:r>
+    </w:p>
+    <w:p>
+      <w:bookmarkStart w:id="29" w:name="toc-Paragraph--139"/>
+      <w:bookmarkEnd w:id="29"/>
+      <w:r>
+        <w:t>Une fois sa vérification terminée, l</w:t>
+      </w:r>
+      <w:r>
+        <w:t xml:space="preserve">’homme frappa à la porte et entra. </w:t>
+      </w:r>
+      <w:r>
+        <w:t>À</w:t>
+      </w:r>
+      <w:r>
+        <w:t xml:space="preserve"> l’intérieur, il se tint le plus droit qu’il put et attendit que l’homme assis à son bureau, dos à lui, lui donne la parole. </w:t>
+      </w:r>
+      <w:r>
+        <w:rPr>
           <w:iCs/>
-          <w:color w:val="000000"/>
-          <w:szCs w:val="23"/>
-        </w:rPr>
+        </w:rPr>
+        <w:t>Quelle confiance, je pourrai aussi bien être un assassin à la solde des Kotiens</w:t>
+      </w:r>
+      <w:r>
+        <w:rPr>
+          <w:iCs/>
+        </w:rPr>
+        <w:t>, se dit-il</w:t>
+      </w:r>
+      <w:r>
+        <w:t>.</w:t>
+      </w:r>
+      <w:r>
+        <w:t xml:space="preserve"> En guise de mot, le légat fit un petit mouvement de l’index à l’encontre du jeune officier</w:t>
+      </w:r>
+      <w:r>
+        <w:t xml:space="preserve"> pour luis signifier d’attendre</w:t>
+      </w:r>
+      <w:r>
+        <w:t xml:space="preserve"> mais sans jamais se détacher de son écrit.</w:t>
+      </w:r>
+      <w:r>
+        <w:t xml:space="preserve"> L’officier interpréta de travers le signe et crut qu’il pouvait parler :</w:t>
+      </w:r>
+    </w:p>
+    <w:p>
+      <w:bookmarkStart w:id="30" w:name="toc-Paragraph--140"/>
+      <w:bookmarkEnd w:id="30"/>
+      <w:r>
         <w:t>« </w:t>
       </w:r>
       <w:r>
-        <w:rPr>
-          <w:rFonts w:eastAsia="Times New Roman" w:cs="Times New Roman"/>
-          <w:bCs/>
+        <w:t xml:space="preserve">Monsieur, le conseil du roi va débuter, je suis chargé de vous y conduire. </w:t>
+      </w:r>
+    </w:p>
+    <w:p>
+      <w:r>
+        <w:t>Le ton était, quoiqu</w:t>
+      </w:r>
+      <w:r>
+        <w:t xml:space="preserve">e </w:t>
+      </w:r>
+      <w:r>
+        <w:t xml:space="preserve">un peu précipité, net et respectueux. </w:t>
+      </w:r>
+      <w:r>
+        <w:rPr>
           <w:iCs/>
-          <w:color w:val="000000"/>
-          <w:szCs w:val="23"/>
-        </w:rPr>
-        <w:t>côtoyé la mort</w:t>
-      </w:r>
-      <w:r>
-        <w:rPr>
-          <w:rFonts w:eastAsia="Times New Roman" w:cs="Times New Roman"/>
-          <w:bCs/>
-          <w:iCs/>
-          <w:color w:val="000000"/>
-          <w:szCs w:val="23"/>
-        </w:rPr>
-        <w:t> »</w:t>
-      </w:r>
-      <w:r>
-        <w:rPr>
-          <w:rFonts w:eastAsia="Times New Roman" w:cs="Times New Roman"/>
-          <w:bCs/>
-          <w:iCs/>
-          <w:color w:val="000000"/>
-          <w:szCs w:val="23"/>
-        </w:rPr>
-        <w:t>. Comme si cela suffisait pour comprendre les hommes</w:t>
-      </w:r>
-      <w:r>
-        <w:rPr>
-          <w:rFonts w:eastAsia="Times New Roman" w:cs="Times New Roman"/>
-          <w:bCs/>
-          <w:color w:val="000000"/>
-          <w:szCs w:val="23"/>
-        </w:rPr>
+        </w:rPr>
+        <w:t>De vous y conduire… Un cavalier, sans doute</w:t>
+      </w:r>
+      <w:r>
         <w:t>.</w:t>
       </w:r>
       <w:r>
-        <w:rPr>
-          <w:rFonts w:eastAsia="Times New Roman" w:cs="Times New Roman"/>
-          <w:bCs/>
-          <w:color w:val="000000"/>
-          <w:szCs w:val="23"/>
-        </w:rPr>
-        <w:t xml:space="preserve"> Il savait qu’ils étaient fourbes, car ne vivant que pour leur propre intérêt. Il manquait chez la majorité des hommes cette vision globale du destin de l’humanité qui dépassait les petites ambitions personnelles. Il ne lui était jamais venu à l’esprit qu’il était lui-même un de ces hommes.</w:t>
-      </w:r>
-    </w:p>
-    <w:p>
-      <w:pPr>
-        <w:shd w:val="clear" w:color="auto" w:fill="FFFFFF"/>
-        <w:rPr>
-          <w:rFonts w:eastAsia="Times New Roman" w:cs="Times New Roman"/>
-          <w:bCs/>
-          <w:color w:val="000000"/>
-          <w:szCs w:val="23"/>
-        </w:rPr>
-      </w:pPr>
-      <w:bookmarkStart w:id="21" w:name="toc-Paragraph--132"/>
-      <w:bookmarkEnd w:id="21"/>
-      <w:r>
-        <w:rPr>
-          <w:rFonts w:eastAsia="Times New Roman" w:cs="Times New Roman"/>
-          <w:bCs/>
-          <w:color w:val="000000"/>
-          <w:szCs w:val="23"/>
-        </w:rPr>
-        <w:t>Le baron ajouta d’une voix atone</w:t>
-      </w:r>
-      <w:r>
-        <w:rPr>
-          <w:rFonts w:eastAsia="Times New Roman" w:cs="Times New Roman"/>
-          <w:bCs/>
-          <w:color w:val="000000"/>
-          <w:szCs w:val="23"/>
-        </w:rPr>
-        <w:t> </w:t>
-      </w:r>
-      <w:r>
-        <w:rPr>
-          <w:rFonts w:eastAsia="Times New Roman" w:cs="Times New Roman"/>
-          <w:bCs/>
-          <w:color w:val="000000"/>
-          <w:szCs w:val="23"/>
-        </w:rPr>
-        <w:t>:</w:t>
-      </w:r>
-    </w:p>
-    <w:p>
-      <w:pPr>
-        <w:shd w:val="clear" w:color="auto" w:fill="FFFFFF"/>
-        <w:rPr>
-          <w:rFonts w:eastAsia="Times New Roman" w:cs="Times New Roman"/>
-          <w:bCs/>
-          <w:color w:val="000000"/>
-          <w:szCs w:val="23"/>
-        </w:rPr>
-      </w:pPr>
-      <w:bookmarkStart w:id="22" w:name="toc-Paragraph--133"/>
-      <w:bookmarkEnd w:id="22"/>
-      <w:r>
-        <w:rPr>
-          <w:rFonts w:eastAsia="Times New Roman" w:cs="Times New Roman"/>
-          <w:bCs/>
-          <w:color w:val="000000"/>
-          <w:szCs w:val="23"/>
-        </w:rPr>
-        <w:t>« </w:t>
-      </w:r>
-      <w:r>
-        <w:rPr>
-          <w:rFonts w:eastAsia="Times New Roman" w:cs="Times New Roman"/>
-          <w:bCs/>
-          <w:color w:val="000000"/>
-          <w:szCs w:val="23"/>
-        </w:rPr>
-        <w:t>Elle n’a pas d’autre choix que de réussir.</w:t>
-      </w:r>
-      <w:r>
-        <w:rPr>
-          <w:rFonts w:eastAsia="Times New Roman" w:cs="Times New Roman"/>
-          <w:bCs/>
-          <w:color w:val="000000"/>
-          <w:szCs w:val="23"/>
-        </w:rPr>
-        <w:t> »</w:t>
-      </w:r>
-    </w:p>
-    <w:p>
-      <w:pPr>
-        <w:shd w:val="clear" w:color="auto" w:fill="FFFFFF"/>
-        <w:rPr>
-          <w:rFonts w:eastAsia="Times New Roman" w:cs="Times New Roman"/>
-          <w:bCs/>
-          <w:color w:val="000000"/>
-          <w:szCs w:val="23"/>
-        </w:rPr>
-      </w:pPr>
-      <w:bookmarkStart w:id="23" w:name="toc-Paragraph--134"/>
-      <w:bookmarkEnd w:id="23"/>
-      <w:r>
-        <w:rPr>
-          <w:rFonts w:eastAsia="Times New Roman" w:cs="Times New Roman"/>
-          <w:bCs/>
-          <w:color w:val="000000"/>
-          <w:szCs w:val="23"/>
-        </w:rPr>
-        <w:t xml:space="preserve">Le chauve cru comprendre ce que lui disait le baron, mais il se trompait. </w:t>
-      </w:r>
-      <w:r>
-        <w:rPr>
-          <w:rFonts w:eastAsia="Times New Roman" w:cs="Times New Roman"/>
-          <w:bCs/>
-          <w:color w:val="000000"/>
-          <w:szCs w:val="23"/>
-        </w:rPr>
-        <w:t xml:space="preserve">Il ignorait ce qui liait en réalité la jeune femme au vieux baron. Elle allait payer sa dette, mais le moine l’ignorait, comme beaucoup d’autres choses. </w:t>
-      </w:r>
-      <w:r>
-        <w:rPr>
-          <w:rFonts w:eastAsia="Times New Roman" w:cs="Times New Roman"/>
-          <w:bCs/>
-          <w:color w:val="000000"/>
-          <w:szCs w:val="23"/>
-        </w:rPr>
-        <w:t xml:space="preserve">Il savait que l’homme était usé par les nombreuses campagnes contre l’ennemi éternel, </w:t>
-      </w:r>
-      <w:proofErr w:type="spellStart"/>
-      <w:r>
-        <w:rPr>
-          <w:rFonts w:eastAsia="Times New Roman" w:cs="Times New Roman"/>
-          <w:bCs/>
-          <w:color w:val="000000"/>
-          <w:szCs w:val="23"/>
-        </w:rPr>
-        <w:t>Panshaw</w:t>
-      </w:r>
-      <w:proofErr w:type="spellEnd"/>
-      <w:r>
-        <w:rPr>
-          <w:rFonts w:eastAsia="Times New Roman" w:cs="Times New Roman"/>
-          <w:bCs/>
-          <w:color w:val="000000"/>
-          <w:szCs w:val="23"/>
-        </w:rPr>
-        <w:t>, et qu’il ne commanderait sans doute plus les armées en marche. Mais là encore, il se trompait.</w:t>
-      </w:r>
-    </w:p>
-    <w:p>
-      <w:bookmarkStart w:id="24" w:name="toc-Paragraph--135"/>
-      <w:bookmarkEnd w:id="24"/>
-      <w:r>
-        <w:t>« </w:t>
-      </w:r>
-      <w:r>
-        <w:t>Je partirai demain, si le temps le permet.</w:t>
-      </w:r>
-      <w:r>
-        <w:t> »</w:t>
-      </w:r>
-    </w:p>
-    <w:p>
-      <w:r>
-        <w:t>Il ajouta pour lui-mêm</w:t>
-      </w:r>
-      <w:r>
-        <w:t>e :</w:t>
-      </w:r>
-      <w:r>
-        <w:t xml:space="preserve"> </w:t>
-      </w:r>
-      <w:r>
-        <w:rPr>
-          <w:iCs/>
-        </w:rPr>
-        <w:t>Je ne veux pas te peser plus que de raison, vieil homme</w:t>
-      </w:r>
-      <w:r>
-        <w:t>.</w:t>
-      </w:r>
-      <w:r>
-        <w:t xml:space="preserve"> L’homme du conseil des parfaits referma sa cape pourpre qui dissimulait des épaulettes ornées de cinq barrettes de cuivre. Il s’inclina et quitta le bureau sans attendre de réponse.</w:t>
-      </w:r>
-    </w:p>
-    <w:p>
-      <w:bookmarkStart w:id="25" w:name="toc-Paragraph--136"/>
-      <w:bookmarkEnd w:id="25"/>
-      <w:r>
-        <w:rPr>
-          <w:iCs/>
-        </w:rPr>
-        <w:t>C’est ça rapporte à ton maître, bon chien. Bâtard, tu me crois sénile, mais je te briserai toi et tes chefs</w:t>
-      </w:r>
-      <w:r>
-        <w:t>.</w:t>
-      </w:r>
-      <w:r>
-        <w:t xml:space="preserve"> Da-</w:t>
-      </w:r>
-      <w:proofErr w:type="spellStart"/>
-      <w:r>
-        <w:t>Kineen</w:t>
-      </w:r>
-      <w:proofErr w:type="spellEnd"/>
-      <w:r>
-        <w:t xml:space="preserve"> eut un sourire carnassier à cette pensée.</w:t>
-      </w:r>
-      <w:r>
-        <w:t xml:space="preserve"> Le baron était un noble, et de plus, il était </w:t>
-      </w:r>
-      <w:r>
-        <w:lastRenderedPageBreak/>
-        <w:t xml:space="preserve">homme de guerre, un combattant valeureux, cruel et efficace. Comme tous les hommes de son espèce, il n’aimait pas rendre des comptes aux moinillons du conseil. Avec le départ de </w:t>
-      </w:r>
-      <w:proofErr w:type="spellStart"/>
-      <w:r>
-        <w:t>Lauranna</w:t>
-      </w:r>
-      <w:proofErr w:type="spellEnd"/>
-      <w:r>
-        <w:t xml:space="preserve"> de château </w:t>
-      </w:r>
-      <w:proofErr w:type="spellStart"/>
-      <w:r>
-        <w:t>Kineen</w:t>
-      </w:r>
-      <w:proofErr w:type="spellEnd"/>
-      <w:r>
-        <w:t xml:space="preserve">, le baron savait qu’il venait de sceller la mort de nombreuses vies. Mais ni lui ni le moine ne pouvaient imaginer ce que déclencherait la venue à </w:t>
-      </w:r>
-      <w:proofErr w:type="spellStart"/>
-      <w:r>
-        <w:t>Panshaw</w:t>
-      </w:r>
-      <w:proofErr w:type="spellEnd"/>
-      <w:r>
-        <w:t xml:space="preserve"> de celle qu’on appelait </w:t>
-      </w:r>
-      <w:r>
-        <w:t>« </w:t>
-      </w:r>
-      <w:r>
-        <w:t>l’Hydre</w:t>
-      </w:r>
-      <w:r>
-        <w:t xml:space="preserve"> </w:t>
-      </w:r>
-      <w:r>
-        <w:t>blanche</w:t>
-      </w:r>
-      <w:r>
-        <w:t> »</w:t>
-      </w:r>
-      <w:r>
-        <w:t>.</w:t>
-      </w:r>
-    </w:p>
-    <w:p>
-      <w:pPr>
-        <w:shd w:val="clear" w:color="auto" w:fill="FFFFFF"/>
-        <w:rPr>
-          <w:rFonts w:eastAsia="Times New Roman" w:cs="Times New Roman"/>
-          <w:bCs/>
-          <w:color w:val="000000"/>
-          <w:szCs w:val="23"/>
-        </w:rPr>
-      </w:pPr>
-      <w:bookmarkStart w:id="26" w:name="toc-Paragraph--137"/>
-      <w:bookmarkEnd w:id="26"/>
-      <w:r>
-        <w:rPr>
-          <w:rFonts w:eastAsia="Times New Roman" w:cs="Times New Roman"/>
-          <w:bCs/>
-          <w:color w:val="000000"/>
-          <w:szCs w:val="23"/>
-        </w:rPr>
-        <w:t>…</w:t>
-      </w:r>
-      <w:r>
-        <w:rPr>
-          <w:rFonts w:eastAsia="Times New Roman" w:cs="Times New Roman"/>
-          <w:bCs/>
-          <w:color w:val="000000"/>
-          <w:szCs w:val="23"/>
-        </w:rPr>
-        <w:t xml:space="preserve"> </w:t>
-      </w:r>
-    </w:p>
-    <w:p>
-      <w:pPr>
-        <w:shd w:val="clear" w:color="auto" w:fill="FFFFFF"/>
-        <w:rPr>
-          <w:rFonts w:eastAsia="Times New Roman" w:cs="Times New Roman"/>
-          <w:bCs/>
-          <w:i/>
-          <w:color w:val="000000"/>
-          <w:szCs w:val="23"/>
-        </w:rPr>
-      </w:pPr>
-      <w:proofErr w:type="spellStart"/>
-      <w:r>
-        <w:rPr>
-          <w:rFonts w:eastAsia="Times New Roman" w:cs="Times New Roman"/>
-          <w:bCs/>
-          <w:i/>
-          <w:color w:val="000000"/>
-          <w:szCs w:val="23"/>
-        </w:rPr>
-        <w:t>Panshaw</w:t>
-      </w:r>
-      <w:proofErr w:type="spellEnd"/>
-      <w:r>
-        <w:rPr>
-          <w:rFonts w:eastAsia="Times New Roman" w:cs="Times New Roman"/>
-          <w:bCs/>
-          <w:i/>
-          <w:color w:val="000000"/>
-          <w:szCs w:val="23"/>
-        </w:rPr>
-        <w:t xml:space="preserve">, Hôtel particulier </w:t>
-      </w:r>
-      <w:proofErr w:type="spellStart"/>
-      <w:r>
-        <w:rPr>
-          <w:rFonts w:eastAsia="Times New Roman" w:cs="Times New Roman"/>
-          <w:bCs/>
-          <w:i/>
-          <w:color w:val="000000"/>
-          <w:szCs w:val="23"/>
-        </w:rPr>
-        <w:t>Barens</w:t>
-      </w:r>
-      <w:proofErr w:type="spellEnd"/>
-      <w:r>
-        <w:rPr>
-          <w:rFonts w:eastAsia="Times New Roman" w:cs="Times New Roman"/>
-          <w:bCs/>
-          <w:i/>
-          <w:color w:val="000000"/>
-          <w:szCs w:val="23"/>
-        </w:rPr>
-        <w:t>.</w:t>
-      </w:r>
-    </w:p>
-    <w:p>
-      <w:bookmarkStart w:id="27" w:name="toc-Paragraph--138"/>
-      <w:bookmarkEnd w:id="27"/>
-      <w:r>
-        <w:t>Le jeune officier d’état-major s’arrêta devant la porte pour réajuster une dernière fois sa tenue. Il savait</w:t>
-      </w:r>
-      <w:r>
-        <w:t xml:space="preserve"> qu’elle devait être parfaite</w:t>
-      </w:r>
-      <w:r>
-        <w:t>, comme tous les soldats. Il avait entendu parler de la maniaquerie du légat. En fait il ignorait que ce dernier estimait que les officiers devaient montrer l’</w:t>
-      </w:r>
-      <w:r>
-        <w:t>exemple, particulièrement dans « l</w:t>
-      </w:r>
-      <w:r>
-        <w:t>es situations mondaines</w:t>
-      </w:r>
-      <w:r>
-        <w:t> »</w:t>
-      </w:r>
-      <w:r>
-        <w:t xml:space="preserve">, comme il les qualifiait lui-même, où rien d’extérieur ne pouvait excuser une tenue négligée. </w:t>
-      </w:r>
-      <w:r>
-        <w:rPr>
-          <w:iCs/>
-        </w:rPr>
-        <w:t>Après tout, ils n’avaient à penser qu’à ça !</w:t>
-      </w:r>
-    </w:p>
-    <w:p>
-      <w:bookmarkStart w:id="28" w:name="toc-Paragraph--139"/>
-      <w:bookmarkEnd w:id="28"/>
-      <w:r>
-        <w:t>Une fois sa vérification terminée, l</w:t>
-      </w:r>
-      <w:r>
-        <w:t xml:space="preserve">’homme frappa à la porte et entra. </w:t>
-      </w:r>
-      <w:r>
-        <w:t>À</w:t>
-      </w:r>
-      <w:r>
-        <w:t xml:space="preserve"> l’intérieur, il se tint le plus droit qu’il put et attendit que l’homme assis à son bureau, dos à lui, lui donne la parole. </w:t>
-      </w:r>
-      <w:r>
-        <w:rPr>
-          <w:iCs/>
-        </w:rPr>
-        <w:t xml:space="preserve">Quelle confiance, je pourrai aussi bien être un assassin à la solde des </w:t>
-      </w:r>
-      <w:proofErr w:type="spellStart"/>
-      <w:r>
-        <w:rPr>
-          <w:iCs/>
-        </w:rPr>
-        <w:t>Kotiens</w:t>
-      </w:r>
-      <w:proofErr w:type="spellEnd"/>
-      <w:r>
-        <w:rPr>
-          <w:iCs/>
-        </w:rPr>
-        <w:t>, se dit-il</w:t>
-      </w:r>
-      <w:r>
-        <w:t>.</w:t>
-      </w:r>
-      <w:r>
-        <w:t xml:space="preserve"> En guise de mot, le légat fit un petit mouvement de l’index à l’encontre du jeune officier</w:t>
-      </w:r>
-      <w:r>
-        <w:t xml:space="preserve"> pour luis signifier d’attendre</w:t>
-      </w:r>
-      <w:r>
-        <w:t xml:space="preserve"> mais sans jamais se détacher de son écrit.</w:t>
-      </w:r>
-      <w:r>
-        <w:t xml:space="preserve"> L’officier interpréta de travers le signe et crut qu’il pouvait parler :</w:t>
-      </w:r>
-    </w:p>
-    <w:p>
-      <w:bookmarkStart w:id="29" w:name="toc-Paragraph--140"/>
-      <w:bookmarkEnd w:id="29"/>
-      <w:r>
-        <w:t>« </w:t>
-      </w:r>
-      <w:r>
-        <w:t xml:space="preserve">Monsieur, le conseil du roi va débuter, je suis chargé de vous y conduire. </w:t>
-      </w:r>
-    </w:p>
-    <w:p>
-      <w:r>
-        <w:t>Le ton était, quoiqu</w:t>
-      </w:r>
-      <w:r>
-        <w:t xml:space="preserve">e </w:t>
-      </w:r>
-      <w:r>
-        <w:t xml:space="preserve">un peu précipité, net et respectueux. </w:t>
-      </w:r>
-      <w:r>
-        <w:rPr>
-          <w:iCs/>
-        </w:rPr>
-        <w:t>De vous y conduire… Un cavalier, sans doute</w:t>
-      </w:r>
-      <w:r>
-        <w:t>.</w:t>
-      </w:r>
-      <w:r>
         <w:t xml:space="preserve"> Le légat sentit de la tension dans la voix de son subalterne.</w:t>
       </w:r>
     </w:p>
     <w:p>
-      <w:bookmarkStart w:id="30" w:name="toc-Paragraph--141"/>
-      <w:bookmarkEnd w:id="30"/>
+      <w:bookmarkStart w:id="31" w:name="toc-Paragraph--141"/>
+      <w:bookmarkEnd w:id="31"/>
       <w:r>
         <w:lastRenderedPageBreak/>
         <w:t>- N’a-t-on rien de mieux à vous faire faire, que de me «</w:t>
@@ -2134,30 +1839,14 @@
     </w:p>
     <w:p>
       <w:r>
-        <w:t xml:space="preserve">La phrase n’était pas un reproche direct au jeune lieutenant, mais il ne pouvait pas le savoir. L’homme se retourna enfin, en s’appuyant sur le dossier de sa chaise, un demi-sourire sur sa face marquée par le soleil, le vent et les années à dormir en campagne. </w:t>
+        <w:t>La phrase n’était pas un reproche direct au jeune lieutenant, mais il ne pouvait pas le savoir. L’homme se retourna enfin, en s’appuyant sur le dossier de sa chaise, un demi-sourire sur sa face marquée par le soleil, le vent et les années à dormir en campagne. Narlon Barens, légat de la 20ème légion, le vainqueur de M’</w:t>
       </w:r>
       <w:proofErr w:type="spellStart"/>
       <w:r>
-        <w:t>Narlon</w:t>
+        <w:t>Haui-Efew</w:t>
       </w:r>
       <w:proofErr w:type="spellEnd"/>
       <w:r>
-        <w:t xml:space="preserve"> </w:t>
-      </w:r>
-      <w:proofErr w:type="spellStart"/>
-      <w:r>
-        <w:t>Barens</w:t>
-      </w:r>
-      <w:proofErr w:type="spellEnd"/>
-      <w:r>
-        <w:t>, légat de la 20ème légion, le vainqueur de M’</w:t>
-      </w:r>
-      <w:proofErr w:type="spellStart"/>
-      <w:r>
-        <w:t>Haui-Efew</w:t>
-      </w:r>
-      <w:proofErr w:type="spellEnd"/>
-      <w:r>
         <w:t xml:space="preserve"> était déjà un héros au sein de l’armée et en passe de le devenir pour le peuple.</w:t>
       </w:r>
       <w:r>
@@ -2165,8 +1854,8 @@
       </w:r>
     </w:p>
     <w:p>
-      <w:bookmarkStart w:id="31" w:name="toc-Paragraph--142"/>
-      <w:bookmarkEnd w:id="31"/>
+      <w:bookmarkStart w:id="32" w:name="toc-Paragraph--142"/>
+      <w:bookmarkEnd w:id="32"/>
       <w:r>
         <w:t>« </w:t>
       </w:r>
@@ -2181,8 +1870,8 @@
       </w:r>
     </w:p>
     <w:p>
-      <w:bookmarkStart w:id="32" w:name="toc-Paragraph--143"/>
-      <w:bookmarkEnd w:id="32"/>
+      <w:bookmarkStart w:id="33" w:name="toc-Paragraph--143"/>
+      <w:bookmarkEnd w:id="33"/>
       <w:r>
         <w:t>- Un an monsieur</w:t>
       </w:r>
@@ -2191,8 +1880,8 @@
       </w:r>
     </w:p>
     <w:p>
-      <w:bookmarkStart w:id="33" w:name="toc-Paragraph--144"/>
-      <w:bookmarkEnd w:id="33"/>
+      <w:bookmarkStart w:id="34" w:name="toc-Paragraph--144"/>
+      <w:bookmarkEnd w:id="34"/>
       <w:r>
         <w:t>- Légat, je suis Légat</w:t>
       </w:r>
@@ -2204,8 +1893,8 @@
       </w:r>
     </w:p>
     <w:p>
-      <w:bookmarkStart w:id="34" w:name="toc-Paragraph--145"/>
-      <w:bookmarkEnd w:id="34"/>
+      <w:bookmarkStart w:id="35" w:name="toc-Paragraph--145"/>
+      <w:bookmarkEnd w:id="35"/>
       <w:r>
         <w:t>- Mais monsieur, nous sommes</w:t>
       </w:r>
@@ -2213,20 +1902,12 @@
         <w:t>…</w:t>
       </w:r>
       <w:r>
-        <w:t xml:space="preserve"> La reprise du terme plus que la tentative de résistance du jeune officier piqua au vif </w:t>
-      </w:r>
-      <w:proofErr w:type="spellStart"/>
-      <w:r>
-        <w:t>Barens</w:t>
-      </w:r>
-      <w:proofErr w:type="spellEnd"/>
-      <w:r>
-        <w:t>.</w:t>
-      </w:r>
-    </w:p>
-    <w:p>
-      <w:bookmarkStart w:id="35" w:name="toc-Paragraph--146"/>
-      <w:bookmarkEnd w:id="35"/>
+        <w:t xml:space="preserve"> La reprise du terme plus que la tentative de résistance du jeune officier piqua au vif Barens.</w:t>
+      </w:r>
+    </w:p>
+    <w:p>
+      <w:bookmarkStart w:id="36" w:name="toc-Paragraph--146"/>
+      <w:bookmarkEnd w:id="36"/>
       <w:r>
         <w:t>- Nous sommes en ville, je sais</w:t>
       </w:r>
@@ -2246,15 +1927,7 @@
         <w:t xml:space="preserve"> Non ?</w:t>
       </w:r>
       <w:r>
-        <w:t xml:space="preserve"> </w:t>
-      </w:r>
-      <w:proofErr w:type="spellStart"/>
-      <w:r>
-        <w:t>Si</w:t>
-      </w:r>
-      <w:proofErr w:type="spellEnd"/>
-      <w:r>
-        <w:t xml:space="preserve"> le peuple ne nous reconnaît pas, c’est uniquement pour qu’il se sente protéger de ses propres armées. </w:t>
+        <w:t xml:space="preserve"> Si le peuple ne nous reconnaît pas, c’est uniquement pour qu’il se sente protéger de ses propres armées. </w:t>
       </w:r>
       <w:r>
         <w:t xml:space="preserve">Comprenez-vous ? </w:t>
@@ -2285,18 +1958,10 @@
       </w:r>
     </w:p>
     <w:p>
-      <w:bookmarkStart w:id="36" w:name="toc-Paragraph--147"/>
-      <w:bookmarkEnd w:id="36"/>
-      <w:r>
-        <w:t xml:space="preserve">Sa voix était montée progressivement et laissait, maintenant, éclater sa colère. Il avait toujours trouvé cette série de mesures stupides et dégradantes. Tout le monde savait que </w:t>
-      </w:r>
-      <w:proofErr w:type="spellStart"/>
-      <w:r>
-        <w:t>Panshaw</w:t>
-      </w:r>
-      <w:proofErr w:type="spellEnd"/>
-      <w:r>
-        <w:t xml:space="preserve"> devait son salut à ses légions. Alors pourquoi s’acharnait-on à rabaisser ces hommes</w:t>
+      <w:bookmarkStart w:id="37" w:name="toc-Paragraph--147"/>
+      <w:bookmarkEnd w:id="37"/>
+      <w:r>
+        <w:t>Sa voix était montée progressivement et laissait, maintenant, éclater sa colère. Il avait toujours trouvé cette série de mesures stupides et dégradantes. Tout le monde savait que Panshaw devait son salut à ses légions. Alors pourquoi s’acharnait-on à rabaisser ces hommes</w:t>
       </w:r>
       <w:r>
         <w:t> </w:t>
@@ -2304,13 +1969,8 @@
       <w:r>
         <w:t xml:space="preserve">? Bien sûr, il fallait veiller à ce que les armées ne se croient pas tout permis, et pour ça la loi contre le port des armes, même pour les soldats, en ville était une bonne chose. </w:t>
       </w:r>
-      <w:proofErr w:type="spellStart"/>
-      <w:r>
-        <w:t>Barens</w:t>
-      </w:r>
-      <w:proofErr w:type="spellEnd"/>
-      <w:r>
-        <w:t xml:space="preserve"> soupira : </w:t>
+      <w:r>
+        <w:t xml:space="preserve">Barens soupira : </w:t>
       </w:r>
       <w:r>
         <w:rPr>
@@ -2326,217 +1986,140 @@
         <w:t>de mieux à penser et à faire que de pondre des décrets insignifiants et insultants…</w:t>
       </w:r>
       <w:r>
-        <w:t xml:space="preserve"> Il s’était levé et avait saisi sa gabardine. Quand le lieutenant retrouva ses esprits, </w:t>
+        <w:t xml:space="preserve"> Il s’était levé et avait saisi sa gabardine. Quand le lieutenant retrouva ses esprits, Barens était prêt à le suivre.</w:t>
+      </w:r>
+    </w:p>
+    <w:p>
+      <w:bookmarkStart w:id="38" w:name="toc-Paragraph--148"/>
+      <w:bookmarkEnd w:id="38"/>
+      <w:r>
+        <w:t>- Un an, c’est trop long pour un jeune officier. Vous devriez être en poste dans une légion en campagne. J’y veillerai.</w:t>
+      </w:r>
+    </w:p>
+    <w:p>
+      <w:bookmarkStart w:id="39" w:name="toc-Paragraph--149"/>
+      <w:bookmarkEnd w:id="39"/>
+      <w:r>
+        <w:t>Le jeune homme savait que ses postes étai</w:t>
+      </w:r>
+      <w:r>
+        <w:t>en</w:t>
+      </w:r>
+      <w:r>
+        <w:t>t long</w:t>
+      </w:r>
+      <w:r>
+        <w:t>s</w:t>
+      </w:r>
+      <w:r>
+        <w:t xml:space="preserve"> à obtenir, mais </w:t>
+      </w:r>
+      <w:r>
+        <w:t xml:space="preserve">c’est </w:t>
+      </w:r>
+      <w:r>
+        <w:t>là</w:t>
+      </w:r>
+      <w:r>
+        <w:t xml:space="preserve"> que tous les jeunes officiers de Panshaw rêvaient d’atterrir.</w:t>
+      </w:r>
+      <w:r>
+        <w:t xml:space="preserve"> Un coup de maillet et dans la foulée une caresse pour l’oreille. En une phrase supplémentaire Barens venait de faire oublier l’incident et redonner le moral à son officier. Plus encore, il lui avait dit ce que tous les jeunes officiers panshiens attendent de leur supérieur</w:t>
+      </w:r>
+      <w:r>
+        <w:t> </w:t>
+      </w:r>
+      <w:r>
+        <w:t>: Un encouragement, un espoir de progression. Barens venait une fois de plus de se lier la loyauté indéfectible d’un de ses hommes. Le jeune homme n’oublierait pas de sitôt la leçon.</w:t>
+      </w:r>
+    </w:p>
+    <w:p>
+      <w:bookmarkStart w:id="40" w:name="toc-Paragraph--150"/>
+      <w:bookmarkEnd w:id="40"/>
+      <w:r>
+        <w:t>…</w:t>
+      </w:r>
+      <w:r>
+        <w:t xml:space="preserve"> </w:t>
+      </w:r>
+    </w:p>
+    <w:p>
+      <w:pPr>
+        <w:rPr>
+          <w:i/>
+        </w:rPr>
+      </w:pPr>
+      <w:r>
+        <w:rPr>
+          <w:i/>
+        </w:rPr>
+        <w:t>Darsh, en vue de la forteresse Da-Kineen.</w:t>
+      </w:r>
+    </w:p>
+    <w:p>
+      <w:bookmarkStart w:id="41" w:name="toc-Paragraph--151"/>
+      <w:bookmarkEnd w:id="41"/>
+      <w:r>
+        <w:t xml:space="preserve">L’ombre glissa entre les rochers glacés. Désormais immobile, on n’aurait pu dire si elle avait bien existé un instant plus tôt. </w:t>
       </w:r>
       <w:proofErr w:type="spellStart"/>
       <w:r>
-        <w:t>Barens</w:t>
+        <w:t>Serdr</w:t>
       </w:r>
       <w:proofErr w:type="spellEnd"/>
       <w:r>
-        <w:t xml:space="preserve"> était prêt à le suivre.</w:t>
-      </w:r>
-    </w:p>
-    <w:p>
-      <w:bookmarkStart w:id="37" w:name="toc-Paragraph--148"/>
-      <w:bookmarkEnd w:id="37"/>
-      <w:r>
-        <w:t>- Un an, c’est trop long pour un jeune officier. Vous devriez être en poste dans une légion en campagne. J’y veillerai.</w:t>
-      </w:r>
-    </w:p>
-    <w:p>
-      <w:bookmarkStart w:id="38" w:name="toc-Paragraph--149"/>
-      <w:bookmarkEnd w:id="38"/>
-      <w:r>
-        <w:t>Le jeune homme savait que ses postes étai</w:t>
-      </w:r>
-      <w:r>
-        <w:t>en</w:t>
-      </w:r>
-      <w:r>
-        <w:t>t long</w:t>
-      </w:r>
-      <w:r>
-        <w:t>s</w:t>
-      </w:r>
-      <w:r>
-        <w:t xml:space="preserve"> à obtenir, mais </w:t>
-      </w:r>
-      <w:r>
-        <w:t xml:space="preserve">c’est </w:t>
-      </w:r>
-      <w:r>
-        <w:t>là</w:t>
-      </w:r>
-      <w:r>
-        <w:t xml:space="preserve"> que tous les jeunes officiers de </w:t>
+        <w:t xml:space="preserve"> était très prudent. Il se savait non seulement en terre hostile mais aussi en territoire ennemi. Il avait mis trois jours pour s’approcher de la forteresse. Lentement, terré le jour dans les anfractuosités les plus improbables, se déplaçant la nuit comme un serpent.</w:t>
+      </w:r>
+    </w:p>
+    <w:p>
+      <w:bookmarkStart w:id="42" w:name="toc-Paragraph--152"/>
+      <w:bookmarkEnd w:id="42"/>
+      <w:r>
+        <w:t xml:space="preserve">Le poste d’observation qu’il avait fini par établir était parfait, de son point de vue. De là il pouvait voir la forteresse, son entrée, une bonne partie de sa cour et, il avait peu à peu compris quelles fenêtres étaient celles </w:t>
+      </w:r>
+      <w:r>
+        <w:t xml:space="preserve">des appartements </w:t>
+      </w:r>
+      <w:r>
+        <w:t>du Baron dans l’immense donjon.</w:t>
+      </w:r>
+    </w:p>
+    <w:p>
+      <w:bookmarkStart w:id="43" w:name="toc-Paragraph--153"/>
+      <w:bookmarkEnd w:id="43"/>
+      <w:r>
+        <w:rPr>
+          <w:iCs/>
+        </w:rPr>
+        <w:t>Trente-quatre ans et déjà quinze ans que je fais l’andouille dans les coins les plus paumés de ce fichu pays !</w:t>
+      </w:r>
+      <w:r>
+        <w:t xml:space="preserve"> Cette pensée l’aida à se concentrer à nouveau sur les év</w:t>
+      </w:r>
+      <w:r>
+        <w:t>é</w:t>
+      </w:r>
+      <w:r>
+        <w:t xml:space="preserve">nements du château. </w:t>
       </w:r>
       <w:proofErr w:type="spellStart"/>
       <w:r>
-        <w:t>Panshaw</w:t>
+        <w:t>Serdr</w:t>
       </w:r>
       <w:proofErr w:type="spellEnd"/>
       <w:r>
-        <w:t xml:space="preserve"> rêvaient d’atterrir.</w:t>
-      </w:r>
-      <w:r>
-        <w:t xml:space="preserve"> Un coup de maillet et dans la foulée une caresse pour l’oreille. En une phrase supplémentaire </w:t>
-      </w:r>
-      <w:proofErr w:type="spellStart"/>
-      <w:r>
-        <w:t>Barens</w:t>
-      </w:r>
-      <w:proofErr w:type="spellEnd"/>
-      <w:r>
-        <w:t xml:space="preserve"> venait de faire oublier l’incident et redonner le moral à son officier. Plus encore, il lui avait dit ce que tous les jeunes officiers </w:t>
-      </w:r>
-      <w:proofErr w:type="spellStart"/>
-      <w:r>
-        <w:t>panshiens</w:t>
-      </w:r>
-      <w:proofErr w:type="spellEnd"/>
-      <w:r>
-        <w:t xml:space="preserve"> attendent de leur supérieur</w:t>
-      </w:r>
-      <w:r>
-        <w:t> </w:t>
-      </w:r>
-      <w:r>
-        <w:t xml:space="preserve">: Un encouragement, un espoir de progression. </w:t>
-      </w:r>
-      <w:proofErr w:type="spellStart"/>
-      <w:r>
-        <w:t>Barens</w:t>
-      </w:r>
-      <w:proofErr w:type="spellEnd"/>
-      <w:r>
-        <w:t xml:space="preserve"> venait une fois de plus de se lier la loyauté indéfectible d’un de ses hommes. Le jeune homme n’oublierait pas de sitôt la leçon.</w:t>
-      </w:r>
-    </w:p>
-    <w:p>
-      <w:bookmarkStart w:id="39" w:name="toc-Paragraph--150"/>
-      <w:bookmarkEnd w:id="39"/>
-      <w:r>
-        <w:t>…</w:t>
-      </w:r>
-      <w:r>
-        <w:t xml:space="preserve"> </w:t>
-      </w:r>
-    </w:p>
-    <w:p>
-      <w:pPr>
-        <w:rPr>
-          <w:i/>
-        </w:rPr>
-      </w:pPr>
-      <w:proofErr w:type="spellStart"/>
-      <w:r>
-        <w:rPr>
-          <w:i/>
-        </w:rPr>
-        <w:t>Darsh</w:t>
-      </w:r>
-      <w:proofErr w:type="spellEnd"/>
-      <w:r>
-        <w:rPr>
-          <w:i/>
-        </w:rPr>
-        <w:t>, en vue de la forteresse Da-</w:t>
-      </w:r>
-      <w:proofErr w:type="spellStart"/>
-      <w:r>
-        <w:rPr>
-          <w:i/>
-        </w:rPr>
-        <w:t>Kineen</w:t>
-      </w:r>
-      <w:proofErr w:type="spellEnd"/>
-      <w:r>
-        <w:rPr>
-          <w:i/>
-        </w:rPr>
-        <w:t>.</w:t>
-      </w:r>
-    </w:p>
-    <w:p>
-      <w:bookmarkStart w:id="40" w:name="toc-Paragraph--151"/>
-      <w:bookmarkEnd w:id="40"/>
-      <w:r>
-        <w:t xml:space="preserve">L’ombre glissa entre les rochers glacés. Désormais immobile, on n’aurait pu dire si elle avait bien existé un instant plus tôt. </w:t>
-      </w:r>
-      <w:proofErr w:type="spellStart"/>
-      <w:r>
-        <w:t>Serdr</w:t>
-      </w:r>
-      <w:proofErr w:type="spellEnd"/>
-      <w:r>
-        <w:t xml:space="preserve"> était très prudent. Il se savait non seulement en terre hostile mais aussi en territoire ennemi. Il avait mis trois jours pour s’approcher de la forteresse. Lentement, terré le jour dans les anfractuosités les plus improbables, se déplaçant la nuit comme un serpent.</w:t>
-      </w:r>
-    </w:p>
-    <w:p>
-      <w:bookmarkStart w:id="41" w:name="toc-Paragraph--152"/>
-      <w:bookmarkEnd w:id="41"/>
-      <w:r>
-        <w:t xml:space="preserve">Le poste d’observation qu’il avait fini par établir était parfait, de son point de vue. De là il pouvait voir la forteresse, son entrée, une bonne partie de sa cour et, il avait peu à peu compris quelles fenêtres étaient celles </w:t>
-      </w:r>
-      <w:r>
-        <w:t xml:space="preserve">des appartements </w:t>
-      </w:r>
-      <w:r>
-        <w:t>du Baron dans l’immense donjon.</w:t>
-      </w:r>
-    </w:p>
-    <w:p>
-      <w:bookmarkStart w:id="42" w:name="toc-Paragraph--153"/>
-      <w:bookmarkEnd w:id="42"/>
+        <w:t xml:space="preserve"> était </w:t>
+      </w:r>
+      <w:r>
+        <w:lastRenderedPageBreak/>
+        <w:t xml:space="preserve">Panshien, et ce seul fait lui vaudrait la mort sans procès s’il était capturé ici ou n’importe où ailleurs à Darsh. </w:t>
+      </w:r>
       <w:r>
         <w:rPr>
           <w:iCs/>
         </w:rPr>
-        <w:t>Trente-quatre ans et déjà quinze ans que je fais l’andouille dans les coins les plus paumés de ce fichu pays !</w:t>
-      </w:r>
-      <w:r>
-        <w:t xml:space="preserve"> Cette pensée l’aida à se concentrer à nouveau sur les év</w:t>
-      </w:r>
-      <w:r>
-        <w:t>é</w:t>
-      </w:r>
-      <w:r>
-        <w:t xml:space="preserve">nements du château. </w:t>
-      </w:r>
-      <w:proofErr w:type="spellStart"/>
-      <w:r>
-        <w:t>Serdr</w:t>
-      </w:r>
-      <w:proofErr w:type="spellEnd"/>
-      <w:r>
-        <w:t xml:space="preserve"> était </w:t>
-      </w:r>
-      <w:proofErr w:type="spellStart"/>
-      <w:r>
-        <w:lastRenderedPageBreak/>
-        <w:t>Panshien</w:t>
-      </w:r>
-      <w:proofErr w:type="spellEnd"/>
-      <w:r>
-        <w:t xml:space="preserve">, et ce seul fait lui vaudrait la mort sans procès s’il était capturé ici ou n’importe où ailleurs à </w:t>
-      </w:r>
-      <w:proofErr w:type="spellStart"/>
-      <w:r>
-        <w:t>Darsh</w:t>
-      </w:r>
-      <w:proofErr w:type="spellEnd"/>
-      <w:r>
-        <w:t xml:space="preserve">. </w:t>
-      </w:r>
-      <w:r>
-        <w:rPr>
-          <w:iCs/>
-        </w:rPr>
         <w:t>Mon vieil ennemi…</w:t>
       </w:r>
-      <w:bookmarkStart w:id="43" w:name="_GoBack"/>
-      <w:bookmarkEnd w:id="43"/>
     </w:p>
     <w:p>
       <w:bookmarkStart w:id="44" w:name="toc-Paragraph--154"/>
@@ -2555,23 +2138,7 @@
           <w:i/>
           <w:iCs/>
         </w:rPr>
-        <w:t xml:space="preserve"> Le vieux </w:t>
-      </w:r>
-      <w:proofErr w:type="spellStart"/>
-      <w:r>
-        <w:rPr>
-          <w:i/>
-          <w:iCs/>
-        </w:rPr>
-        <w:t>Kineen</w:t>
-      </w:r>
-      <w:proofErr w:type="spellEnd"/>
-      <w:r>
-        <w:rPr>
-          <w:i/>
-          <w:iCs/>
-        </w:rPr>
-        <w:t xml:space="preserve"> a donné ses ordres. Qui es-tu mon beau</w:t>
+        <w:t xml:space="preserve"> Le vieux Kineen a donné ses ordres. Qui es-tu mon beau</w:t>
       </w:r>
       <w:r>
         <w:rPr>
@@ -2670,15 +2237,7 @@
         <w:t>ée</w:t>
       </w:r>
       <w:r>
-        <w:t xml:space="preserve">s et venues au château du baron. Dans deux jours il partirait et retournerait à la frontière pour son rapport. </w:t>
-      </w:r>
-      <w:proofErr w:type="spellStart"/>
-      <w:r>
-        <w:t>Kineen</w:t>
-      </w:r>
-      <w:proofErr w:type="spellEnd"/>
-      <w:r>
-        <w:t>, il en était sûr, préparait quelque chose, mais quoi</w:t>
+        <w:t>s et venues au château du baron. Dans deux jours il partirait et retournerait à la frontière pour son rapport. Kineen, il en était sûr, préparait quelque chose, mais quoi</w:t>
       </w:r>
       <w:r>
         <w:t> </w:t>
@@ -2740,6 +2299,16 @@
           <w:szCs w:val="23"/>
         </w:rPr>
       </w:pPr>
+      <w:r>
+        <w:rPr>
+          <w:rFonts w:eastAsia="Times New Roman" w:cs="Times New Roman"/>
+          <w:bCs/>
+          <w:color w:val="000000"/>
+          <w:szCs w:val="23"/>
+        </w:rPr>
+        <w:lastRenderedPageBreak/>
+        <w:t>Chanseth, quelque part dans une rue de T’</w:t>
+      </w:r>
       <w:proofErr w:type="spellStart"/>
       <w:r>
         <w:rPr>
@@ -2748,8 +2317,7 @@
           <w:color w:val="000000"/>
           <w:szCs w:val="23"/>
         </w:rPr>
-        <w:lastRenderedPageBreak/>
-        <w:t>Chanseth</w:t>
+        <w:t>An-T’Aï</w:t>
       </w:r>
       <w:proofErr w:type="spellEnd"/>
       <w:r>
@@ -2759,26 +2327,6 @@
           <w:color w:val="000000"/>
           <w:szCs w:val="23"/>
         </w:rPr>
-        <w:t>, quelque part dans une rue de T’</w:t>
-      </w:r>
-      <w:proofErr w:type="spellStart"/>
-      <w:r>
-        <w:rPr>
-          <w:rFonts w:eastAsia="Times New Roman" w:cs="Times New Roman"/>
-          <w:bCs/>
-          <w:color w:val="000000"/>
-          <w:szCs w:val="23"/>
-        </w:rPr>
-        <w:t>An-T’Aï</w:t>
-      </w:r>
-      <w:proofErr w:type="spellEnd"/>
-      <w:r>
-        <w:rPr>
-          <w:rFonts w:eastAsia="Times New Roman" w:cs="Times New Roman"/>
-          <w:bCs/>
-          <w:color w:val="000000"/>
-          <w:szCs w:val="23"/>
-        </w:rPr>
         <w:t>.</w:t>
       </w:r>
     </w:p>
@@ -2799,27 +2347,7 @@
           <w:color w:val="000000"/>
           <w:szCs w:val="23"/>
         </w:rPr>
-        <w:t xml:space="preserve">Une faible lueur, provenant d’une énorme lanterne en bronze marquant l’entrée d’un lupanar, léchait les capes sombres de quatre hommes réunis en conciliabule. À cette heure tardive, n’importe qui se promenant dans la ruelle et tombant sur un groupe ainsi accoutré aurait immédiatement fait demi-tour. Mais, </w:t>
-      </w:r>
-      <w:proofErr w:type="spellStart"/>
-      <w:r>
-        <w:rPr>
-          <w:rFonts w:eastAsia="Times New Roman" w:cs="Times New Roman"/>
-          <w:bCs/>
-          <w:color w:val="000000"/>
-          <w:szCs w:val="23"/>
-        </w:rPr>
-        <w:t>Eù</w:t>
-      </w:r>
-      <w:proofErr w:type="spellEnd"/>
-      <w:r>
-        <w:rPr>
-          <w:rFonts w:eastAsia="Times New Roman" w:cs="Times New Roman"/>
-          <w:bCs/>
-          <w:color w:val="000000"/>
-          <w:szCs w:val="23"/>
-        </w:rPr>
-        <w:t xml:space="preserve"> soit loué, personne ne se promenait plus passé le milieu de la nuit. Trois des quatre arboraient les mêmes tenues. Sous la cape noire, un plastron de cuir bouilli, barbouillé de suie recouvrait leur poitrine. De longs et amples sarouels noirs s’engouffraient dans des bottes de cuirs. Mais, ce qui faisait d’eux des figures menaçantes étaient davantage encore les longs sabres aux gardes puissantes qui pendaient à leurs côtés. Les regards étaient furtifs et chacun des hommes était aux aguets. Au centre du cercle se tenait un homme aux traits acérés, au visage taillé à la serpe. Une fine moustache noire surplombait une bouche mince aux lèvres fines.</w:t>
+        <w:t>Une faible lueur, provenant d’une énorme lanterne en bronze marquant l’entrée d’un lupanar, léchait les capes sombres de quatre hommes réunis en conciliabule. À cette heure tardive, n’importe qui se promenant dans la ruelle et tombant sur un groupe ainsi accoutré aurait immédiatement fait demi-tour. Mais, Eù soit loué, personne ne se promenait plus passé le milieu de la nuit. Trois des quatre arboraient les mêmes tenues. Sous la cape noire, un plastron de cuir bouilli, barbouillé de suie recouvrait leur poitrine. De longs et amples sarouels noirs s’engouffraient dans des bottes de cuirs. Mais, ce qui faisait d’eux des figures menaçantes étaient davantage encore les longs sabres aux gardes puissantes qui pendaient à leurs côtés. Les regards étaient furtifs et chacun des hommes était aux aguets. Au centre du cercle se tenait un homme aux traits acérés, au visage taillé à la serpe. Une fine moustache noire surplombait une bouche mince aux lèvres fines.</w:t>
       </w:r>
     </w:p>
     <w:p>
@@ -3111,27 +2639,7 @@
           <w:color w:val="000000"/>
           <w:szCs w:val="23"/>
         </w:rPr>
-        <w:t xml:space="preserve"> ne dura que quelques minutes. </w:t>
-      </w:r>
-      <w:proofErr w:type="spellStart"/>
-      <w:r>
-        <w:rPr>
-          <w:rFonts w:eastAsia="Times New Roman" w:cs="Times New Roman"/>
-          <w:bCs/>
-          <w:color w:val="000000"/>
-          <w:szCs w:val="23"/>
-        </w:rPr>
-        <w:t>Barens</w:t>
-      </w:r>
-      <w:proofErr w:type="spellEnd"/>
-      <w:r>
-        <w:rPr>
-          <w:rFonts w:eastAsia="Times New Roman" w:cs="Times New Roman"/>
-          <w:bCs/>
-          <w:color w:val="000000"/>
-          <w:szCs w:val="23"/>
-        </w:rPr>
-        <w:t xml:space="preserve"> logeait à l’hôtel des «</w:t>
+        <w:t xml:space="preserve"> ne dura que quelques minutes. Barens logeait à l’hôtel des «</w:t>
       </w:r>
       <w:r>
         <w:rPr>
@@ -3167,67 +2675,7 @@
           <w:color w:val="000000"/>
           <w:szCs w:val="23"/>
         </w:rPr>
-        <w:t xml:space="preserve">», comme à chaque fois qu’il s’arrêtait à </w:t>
-      </w:r>
-      <w:proofErr w:type="spellStart"/>
-      <w:r>
-        <w:rPr>
-          <w:rFonts w:eastAsia="Times New Roman" w:cs="Times New Roman"/>
-          <w:bCs/>
-          <w:color w:val="000000"/>
-          <w:szCs w:val="23"/>
-        </w:rPr>
-        <w:t>Derach-Ach</w:t>
-      </w:r>
-      <w:proofErr w:type="spellEnd"/>
-      <w:r>
-        <w:rPr>
-          <w:rFonts w:eastAsia="Times New Roman" w:cs="Times New Roman"/>
-          <w:bCs/>
-          <w:color w:val="000000"/>
-          <w:szCs w:val="23"/>
-        </w:rPr>
-        <w:t xml:space="preserve">. Le légat laissa le jeune lieutenant à la porte du conseil et entra dans le sein des seins, là où toutes les décisions les plus importantes pour la sécurité du royaume se prenaient. Le roi n’était pas là aujourd’hui. </w:t>
-      </w:r>
-      <w:proofErr w:type="spellStart"/>
-      <w:r>
-        <w:rPr>
-          <w:rFonts w:eastAsia="Times New Roman" w:cs="Times New Roman"/>
-          <w:bCs/>
-          <w:color w:val="000000"/>
-          <w:szCs w:val="23"/>
-        </w:rPr>
-        <w:t>Barens</w:t>
-      </w:r>
-      <w:proofErr w:type="spellEnd"/>
-      <w:r>
-        <w:rPr>
-          <w:rFonts w:eastAsia="Times New Roman" w:cs="Times New Roman"/>
-          <w:bCs/>
-          <w:color w:val="000000"/>
-          <w:szCs w:val="23"/>
-        </w:rPr>
-        <w:t xml:space="preserve"> n’aimait pas vraiment ça, mais il savait que la raison en était que le roi avait d’autres affaires urgentes à régler, et globalement il considérait cette prise en charge des affaires du royaume par le suzerain comme un net progrès. </w:t>
-      </w:r>
-      <w:proofErr w:type="spellStart"/>
-      <w:r>
-        <w:rPr>
-          <w:rFonts w:eastAsia="Times New Roman" w:cs="Times New Roman"/>
-          <w:bCs/>
-          <w:color w:val="000000"/>
-          <w:szCs w:val="23"/>
-        </w:rPr>
-        <w:t>Barens</w:t>
-      </w:r>
-      <w:proofErr w:type="spellEnd"/>
-      <w:r>
-        <w:rPr>
-          <w:rFonts w:eastAsia="Times New Roman" w:cs="Times New Roman"/>
-          <w:bCs/>
-          <w:color w:val="000000"/>
-          <w:szCs w:val="23"/>
-        </w:rPr>
-        <w:t xml:space="preserve"> avait confiance en son souverain.</w:t>
+        <w:t>», comme à chaque fois qu’il s’arrêtait à Derach-Ach. Le légat laissa le jeune lieutenant à la porte du conseil et entra dans le sein des seins, là où toutes les décisions les plus importantes pour la sécurité du royaume se prenaient. Le roi n’était pas là aujourd’hui. Barens n’aimait pas vraiment ça, mais il savait que la raison en était que le roi avait d’autres affaires urgentes à régler, et globalement il considérait cette prise en charge des affaires du royaume par le suzerain comme un net progrès. Barens avait confiance en son souverain.</w:t>
       </w:r>
     </w:p>
     <w:p>
@@ -3249,47 +2697,7 @@
           <w:color w:val="000000"/>
           <w:szCs w:val="23"/>
         </w:rPr>
-        <w:t xml:space="preserve">Il y avait déjà dix hommes qui discutaient tranquillement, ses pairs, les légats, les commandants en chef des légions </w:t>
-      </w:r>
-      <w:proofErr w:type="spellStart"/>
-      <w:r>
-        <w:rPr>
-          <w:rFonts w:eastAsia="Times New Roman" w:cs="Times New Roman"/>
-          <w:bCs/>
-          <w:color w:val="000000"/>
-          <w:szCs w:val="23"/>
-        </w:rPr>
-        <w:t>Panshiennes</w:t>
-      </w:r>
-      <w:proofErr w:type="spellEnd"/>
-      <w:r>
-        <w:rPr>
-          <w:rFonts w:eastAsia="Times New Roman" w:cs="Times New Roman"/>
-          <w:bCs/>
-          <w:color w:val="000000"/>
-          <w:szCs w:val="23"/>
-        </w:rPr>
-        <w:t xml:space="preserve">. Le conseiller à la sécurité du roi se leva pour accueillir </w:t>
-      </w:r>
-      <w:proofErr w:type="spellStart"/>
-      <w:r>
-        <w:rPr>
-          <w:rFonts w:eastAsia="Times New Roman" w:cs="Times New Roman"/>
-          <w:bCs/>
-          <w:color w:val="000000"/>
-          <w:szCs w:val="23"/>
-        </w:rPr>
-        <w:t>Barens</w:t>
-      </w:r>
-      <w:proofErr w:type="spellEnd"/>
-      <w:r>
-        <w:rPr>
-          <w:rFonts w:eastAsia="Times New Roman" w:cs="Times New Roman"/>
-          <w:bCs/>
-          <w:color w:val="000000"/>
-          <w:szCs w:val="23"/>
-        </w:rPr>
-        <w:t>.</w:t>
+        <w:t>Il y avait déjà dix hommes qui discutaient tranquillement, ses pairs, les légats, les commandants en chef des légions Panshiennes. Le conseiller à la sécurité du roi se leva pour accueillir Barens.</w:t>
       </w:r>
     </w:p>
     <w:p>
@@ -3311,27 +2719,7 @@
           <w:color w:val="000000"/>
           <w:szCs w:val="23"/>
         </w:rPr>
-        <w:t xml:space="preserve">- Paix et Salut </w:t>
-      </w:r>
-      <w:proofErr w:type="spellStart"/>
-      <w:r>
-        <w:rPr>
-          <w:rFonts w:eastAsia="Times New Roman" w:cs="Times New Roman"/>
-          <w:bCs/>
-          <w:color w:val="000000"/>
-          <w:szCs w:val="23"/>
-        </w:rPr>
-        <w:t>Narlon</w:t>
-      </w:r>
-      <w:proofErr w:type="spellEnd"/>
-      <w:r>
-        <w:rPr>
-          <w:rFonts w:eastAsia="Times New Roman" w:cs="Times New Roman"/>
-          <w:bCs/>
-          <w:color w:val="000000"/>
-          <w:szCs w:val="23"/>
-        </w:rPr>
-        <w:t>, nous t’attendions.</w:t>
+        <w:t>- Paix et Salut Narlon, nous t’attendions.</w:t>
       </w:r>
     </w:p>
     <w:p>
@@ -3421,25 +2809,14 @@
       </w:pPr>
       <w:bookmarkStart w:id="53" w:name="toc-Paragraph--163"/>
       <w:bookmarkEnd w:id="53"/>
-      <w:proofErr w:type="spellStart"/>
-      <w:r>
-        <w:rPr>
-          <w:rFonts w:eastAsia="Times New Roman" w:cs="Times New Roman"/>
-          <w:bCs/>
-          <w:color w:val="000000"/>
-          <w:szCs w:val="23"/>
-        </w:rPr>
-        <w:t>Barens</w:t>
-      </w:r>
-      <w:proofErr w:type="spellEnd"/>
-      <w:r>
-        <w:rPr>
-          <w:rFonts w:eastAsia="Times New Roman" w:cs="Times New Roman"/>
-          <w:bCs/>
-          <w:color w:val="000000"/>
-          <w:szCs w:val="23"/>
-        </w:rPr>
-        <w:t xml:space="preserve"> se renfrogna à la vue de ce conseil restreint. Ils échangèrent une brève poignée de mains et </w:t>
+      <w:r>
+        <w:rPr>
+          <w:rFonts w:eastAsia="Times New Roman" w:cs="Times New Roman"/>
+          <w:bCs/>
+          <w:color w:val="000000"/>
+          <w:szCs w:val="23"/>
+        </w:rPr>
+        <w:t xml:space="preserve">Barens se renfrogna à la vue de ce conseil restreint. Ils échangèrent une brève poignée de mains et </w:t>
       </w:r>
       <w:proofErr w:type="spellStart"/>
       <w:r>
@@ -3666,27 +3043,7 @@
           <w:color w:val="000000"/>
           <w:szCs w:val="23"/>
         </w:rPr>
-        <w:t xml:space="preserve"> nous le confirmera sans doute, la frontière n’a jamais été aussi calme. </w:t>
-      </w:r>
-      <w:proofErr w:type="spellStart"/>
-      <w:r>
-        <w:rPr>
-          <w:rFonts w:eastAsia="Times New Roman" w:cs="Times New Roman"/>
-          <w:bCs/>
-          <w:color w:val="000000"/>
-          <w:szCs w:val="23"/>
-        </w:rPr>
-        <w:t>Barens</w:t>
-      </w:r>
-      <w:proofErr w:type="spellEnd"/>
-      <w:r>
-        <w:rPr>
-          <w:rFonts w:eastAsia="Times New Roman" w:cs="Times New Roman"/>
-          <w:bCs/>
-          <w:color w:val="000000"/>
-          <w:szCs w:val="23"/>
-        </w:rPr>
-        <w:t xml:space="preserve"> se leva et, songeur, se dirigea vers l’une des fenêtres de la salle.</w:t>
+        <w:t xml:space="preserve"> nous le confirmera sans doute, la frontière n’a jamais été aussi calme. Barens se leva et, songeur, se dirigea vers l’une des fenêtres de la salle.</w:t>
       </w:r>
     </w:p>
     <w:p>
@@ -3708,39 +3065,8 @@
           <w:color w:val="000000"/>
           <w:szCs w:val="23"/>
         </w:rPr>
-        <w:t xml:space="preserve">- Au centre nous avons ordonné à deux de nos légions de rejoindre le secteur sud, car c’est là que la situation est la plus conflictuelle. Nous avons à faire face à d’incessantes escarmouches de la part de petites unités commandos de </w:t>
-      </w:r>
-      <w:proofErr w:type="spellStart"/>
-      <w:r>
-        <w:rPr>
-          <w:rFonts w:eastAsia="Times New Roman" w:cs="Times New Roman"/>
-          <w:bCs/>
-          <w:color w:val="000000"/>
-          <w:szCs w:val="23"/>
-        </w:rPr>
-        <w:t>Kotzash</w:t>
-      </w:r>
-      <w:proofErr w:type="spellEnd"/>
-      <w:r>
-        <w:rPr>
-          <w:rFonts w:eastAsia="Times New Roman" w:cs="Times New Roman"/>
-          <w:bCs/>
-          <w:color w:val="000000"/>
-          <w:szCs w:val="23"/>
-        </w:rPr>
-        <w:t xml:space="preserve">. </w:t>
-      </w:r>
-      <w:proofErr w:type="spellStart"/>
-      <w:r>
-        <w:rPr>
-          <w:rFonts w:eastAsia="Times New Roman" w:cs="Times New Roman"/>
-          <w:bCs/>
-          <w:color w:val="000000"/>
-          <w:szCs w:val="23"/>
-        </w:rPr>
-        <w:t>Vinckharm</w:t>
-      </w:r>
-      <w:proofErr w:type="spellEnd"/>
+        <w:t>- Au centre nous avons ordonné à deux de nos légions de rejoindre le secteur sud, car c’est là que la situation est la plus conflictuelle. Nous avons à faire face à d’incessantes escarmouches de la part de petites unités commandos de Kotzash. Vinckharm</w:t>
+      </w:r>
       <w:r>
         <w:rPr>
           <w:rFonts w:eastAsia="Times New Roman" w:cs="Times New Roman"/>
@@ -3859,27 +3185,7 @@
           <w:color w:val="000000"/>
           <w:szCs w:val="23"/>
         </w:rPr>
-        <w:t xml:space="preserve">- Il y a un troisième effet. </w:t>
-      </w:r>
-      <w:proofErr w:type="spellStart"/>
-      <w:r>
-        <w:rPr>
-          <w:rFonts w:eastAsia="Times New Roman" w:cs="Times New Roman"/>
-          <w:bCs/>
-          <w:color w:val="000000"/>
-          <w:szCs w:val="23"/>
-        </w:rPr>
-        <w:t>Barens</w:t>
-      </w:r>
-      <w:proofErr w:type="spellEnd"/>
-      <w:r>
-        <w:rPr>
-          <w:rFonts w:eastAsia="Times New Roman" w:cs="Times New Roman"/>
-          <w:bCs/>
-          <w:color w:val="000000"/>
-          <w:szCs w:val="23"/>
-        </w:rPr>
-        <w:t xml:space="preserve"> était dos au groupe et regardait au dehors, mais il avait écouté attentivement le rapport de son confrère. Il enchaîna</w:t>
+        <w:t>- Il y a un troisième effet. Barens était dos au groupe et regardait au dehors, mais il avait écouté attentivement le rapport de son confrère. Il enchaîna</w:t>
       </w:r>
       <w:r>
         <w:rPr>
@@ -3938,27 +3244,7 @@
           <w:color w:val="000000"/>
           <w:szCs w:val="23"/>
         </w:rPr>
-        <w:t xml:space="preserve">- Nous connaissons tous vos positions </w:t>
-      </w:r>
-      <w:proofErr w:type="spellStart"/>
-      <w:r>
-        <w:rPr>
-          <w:rFonts w:eastAsia="Times New Roman" w:cs="Times New Roman"/>
-          <w:bCs/>
-          <w:color w:val="000000"/>
-          <w:szCs w:val="23"/>
-        </w:rPr>
-        <w:t>Barens</w:t>
-      </w:r>
-      <w:proofErr w:type="spellEnd"/>
-      <w:r>
-        <w:rPr>
-          <w:rFonts w:eastAsia="Times New Roman" w:cs="Times New Roman"/>
-          <w:bCs/>
-          <w:color w:val="000000"/>
-          <w:szCs w:val="23"/>
-        </w:rPr>
-        <w:t>, mais ces légions servent à ça</w:t>
+        <w:t>- Nous connaissons tous vos positions Barens, mais ces légions servent à ça</w:t>
       </w:r>
       <w:r>
         <w:rPr>
@@ -3982,25 +3268,14 @@
       </w:pPr>
       <w:bookmarkStart w:id="64" w:name="toc-Paragraph--174"/>
       <w:bookmarkEnd w:id="64"/>
-      <w:proofErr w:type="spellStart"/>
-      <w:r>
-        <w:rPr>
-          <w:rFonts w:eastAsia="Times New Roman" w:cs="Times New Roman"/>
-          <w:bCs/>
-          <w:color w:val="000000"/>
-          <w:szCs w:val="23"/>
-        </w:rPr>
-        <w:t>Vinckharm</w:t>
-      </w:r>
-      <w:proofErr w:type="spellEnd"/>
-      <w:r>
-        <w:rPr>
-          <w:rFonts w:eastAsia="Times New Roman" w:cs="Times New Roman"/>
-          <w:bCs/>
-          <w:color w:val="000000"/>
-          <w:szCs w:val="23"/>
-        </w:rPr>
-        <w:t xml:space="preserve"> avait pris un ton légèrement amusé, il était plus âgé de quinze ans que le légat de la 20ème. En fait, il avait même présidé à sa nomination au poste de Légat.</w:t>
+      <w:r>
+        <w:rPr>
+          <w:rFonts w:eastAsia="Times New Roman" w:cs="Times New Roman"/>
+          <w:bCs/>
+          <w:color w:val="000000"/>
+          <w:szCs w:val="23"/>
+        </w:rPr>
+        <w:t>Vinckharm avait pris un ton légèrement amusé, il était plus âgé de quinze ans que le légat de la 20ème. En fait, il avait même présidé à sa nomination au poste de Légat.</w:t>
       </w:r>
     </w:p>
     <w:p>
@@ -4033,47 +3308,7 @@
           <w:color w:val="000000"/>
           <w:szCs w:val="23"/>
         </w:rPr>
-        <w:t xml:space="preserve">. Se dit </w:t>
-      </w:r>
-      <w:proofErr w:type="spellStart"/>
-      <w:r>
-        <w:rPr>
-          <w:rFonts w:eastAsia="Times New Roman" w:cs="Times New Roman"/>
-          <w:bCs/>
-          <w:color w:val="000000"/>
-          <w:szCs w:val="23"/>
-        </w:rPr>
-        <w:t>Vinckharm</w:t>
-      </w:r>
-      <w:proofErr w:type="spellEnd"/>
-      <w:r>
-        <w:rPr>
-          <w:rFonts w:eastAsia="Times New Roman" w:cs="Times New Roman"/>
-          <w:bCs/>
-          <w:color w:val="000000"/>
-          <w:szCs w:val="23"/>
-        </w:rPr>
-        <w:t xml:space="preserve">. </w:t>
-      </w:r>
-      <w:proofErr w:type="spellStart"/>
-      <w:r>
-        <w:rPr>
-          <w:rFonts w:eastAsia="Times New Roman" w:cs="Times New Roman"/>
-          <w:bCs/>
-          <w:color w:val="000000"/>
-          <w:szCs w:val="23"/>
-        </w:rPr>
-        <w:t>Barens</w:t>
-      </w:r>
-      <w:proofErr w:type="spellEnd"/>
-      <w:r>
-        <w:rPr>
-          <w:rFonts w:eastAsia="Times New Roman" w:cs="Times New Roman"/>
-          <w:bCs/>
-          <w:color w:val="000000"/>
-          <w:szCs w:val="23"/>
-        </w:rPr>
-        <w:t xml:space="preserve"> resta face à sa fenêtre.</w:t>
+        <w:t>. Se dit Vinckharm. Barens resta face à sa fenêtre.</w:t>
       </w:r>
     </w:p>
     <w:p>
@@ -4149,47 +3384,7 @@
           <w:color w:val="000000"/>
           <w:szCs w:val="23"/>
         </w:rPr>
-        <w:t xml:space="preserve">! Donc nous déséquilibrons nos positions, mais surtout nous remettons en question notre plan de défense du royaume. </w:t>
-      </w:r>
-      <w:proofErr w:type="spellStart"/>
-      <w:r>
-        <w:rPr>
-          <w:rFonts w:eastAsia="Times New Roman" w:cs="Times New Roman"/>
-          <w:bCs/>
-          <w:color w:val="000000"/>
-          <w:szCs w:val="23"/>
-        </w:rPr>
-        <w:t>Vinckharm</w:t>
-      </w:r>
-      <w:proofErr w:type="spellEnd"/>
-      <w:r>
-        <w:rPr>
-          <w:rFonts w:eastAsia="Times New Roman" w:cs="Times New Roman"/>
-          <w:bCs/>
-          <w:color w:val="000000"/>
-          <w:szCs w:val="23"/>
-        </w:rPr>
-        <w:t xml:space="preserve"> se renfrogna. Il n’aimait pas qu’on lui tienne tête ainsi, mais c’était une habitude chez </w:t>
-      </w:r>
-      <w:proofErr w:type="spellStart"/>
-      <w:r>
-        <w:rPr>
-          <w:rFonts w:eastAsia="Times New Roman" w:cs="Times New Roman"/>
-          <w:bCs/>
-          <w:color w:val="000000"/>
-          <w:szCs w:val="23"/>
-        </w:rPr>
-        <w:t>Barens</w:t>
-      </w:r>
-      <w:proofErr w:type="spellEnd"/>
-      <w:r>
-        <w:rPr>
-          <w:rFonts w:eastAsia="Times New Roman" w:cs="Times New Roman"/>
-          <w:bCs/>
-          <w:color w:val="000000"/>
-          <w:szCs w:val="23"/>
-        </w:rPr>
-        <w:t>.</w:t>
+        <w:t>! Donc nous déséquilibrons nos positions, mais surtout nous remettons en question notre plan de défense du royaume. Vinckharm se renfrogna. Il n’aimait pas qu’on lui tienne tête ainsi, mais c’était une habitude chez Barens.</w:t>
       </w:r>
     </w:p>
     <w:p>
@@ -4338,47 +3533,7 @@
           <w:szCs w:val="23"/>
         </w:rPr>
         <w:lastRenderedPageBreak/>
-        <w:t xml:space="preserve">- </w:t>
-      </w:r>
-      <w:proofErr w:type="spellStart"/>
-      <w:r>
-        <w:rPr>
-          <w:rFonts w:eastAsia="Times New Roman" w:cs="Times New Roman"/>
-          <w:bCs/>
-          <w:color w:val="000000"/>
-          <w:szCs w:val="23"/>
-        </w:rPr>
-        <w:t>Vinckharm</w:t>
-      </w:r>
-      <w:proofErr w:type="spellEnd"/>
-      <w:r>
-        <w:rPr>
-          <w:rFonts w:eastAsia="Times New Roman" w:cs="Times New Roman"/>
-          <w:bCs/>
-          <w:color w:val="000000"/>
-          <w:szCs w:val="23"/>
-        </w:rPr>
-        <w:t xml:space="preserve">, </w:t>
-      </w:r>
-      <w:proofErr w:type="spellStart"/>
-      <w:r>
-        <w:rPr>
-          <w:rFonts w:eastAsia="Times New Roman" w:cs="Times New Roman"/>
-          <w:bCs/>
-          <w:color w:val="000000"/>
-          <w:szCs w:val="23"/>
-        </w:rPr>
-        <w:t>Barens</w:t>
-      </w:r>
-      <w:proofErr w:type="spellEnd"/>
-      <w:r>
-        <w:rPr>
-          <w:rFonts w:eastAsia="Times New Roman" w:cs="Times New Roman"/>
-          <w:bCs/>
-          <w:color w:val="000000"/>
-          <w:szCs w:val="23"/>
-        </w:rPr>
-        <w:t xml:space="preserve"> à raison, ça n’est qu’une solution à court terme, vous vous en rendez compte</w:t>
+        <w:t>- Vinckharm, Barens à raison, ça n’est qu’une solution à court terme, vous vous en rendez compte</w:t>
       </w:r>
       <w:r>
         <w:rPr>
@@ -4396,27 +3551,7 @@
           <w:color w:val="000000"/>
           <w:szCs w:val="23"/>
         </w:rPr>
-        <w:t xml:space="preserve">? En plus, nous risquons d’alourdir encore plus notre capacité de réaction et notre vitesse dans ce type de conflit. Le légat qui venait de s’exprimer était le plus jeune du groupe. Il commandait la 16ème légion, secteur nord. </w:t>
-      </w:r>
-      <w:proofErr w:type="spellStart"/>
-      <w:r>
-        <w:rPr>
-          <w:rFonts w:eastAsia="Times New Roman" w:cs="Times New Roman"/>
-          <w:bCs/>
-          <w:color w:val="000000"/>
-          <w:szCs w:val="23"/>
-        </w:rPr>
-        <w:t>Barens</w:t>
-      </w:r>
-      <w:proofErr w:type="spellEnd"/>
-      <w:r>
-        <w:rPr>
-          <w:rFonts w:eastAsia="Times New Roman" w:cs="Times New Roman"/>
-          <w:bCs/>
-          <w:color w:val="000000"/>
-          <w:szCs w:val="23"/>
-        </w:rPr>
-        <w:t xml:space="preserve"> saisi l’occasion.</w:t>
+        <w:t>? En plus, nous risquons d’alourdir encore plus notre capacité de réaction et notre vitesse dans ce type de conflit. Le légat qui venait de s’exprimer était le plus jeune du groupe. Il commandait la 16ème légion, secteur nord. Barens saisi l’occasion.</w:t>
       </w:r>
     </w:p>
     <w:p>
@@ -4438,27 +3573,7 @@
           <w:color w:val="000000"/>
           <w:szCs w:val="23"/>
         </w:rPr>
-        <w:t xml:space="preserve">- La fatigue s’étendra aux autres, le temps de coordonner vos actions, les </w:t>
-      </w:r>
-      <w:proofErr w:type="spellStart"/>
-      <w:r>
-        <w:rPr>
-          <w:rFonts w:eastAsia="Times New Roman" w:cs="Times New Roman"/>
-          <w:bCs/>
-          <w:color w:val="000000"/>
-          <w:szCs w:val="23"/>
-        </w:rPr>
-        <w:t>Kotiens</w:t>
-      </w:r>
-      <w:proofErr w:type="spellEnd"/>
-      <w:r>
-        <w:rPr>
-          <w:rFonts w:eastAsia="Times New Roman" w:cs="Times New Roman"/>
-          <w:bCs/>
-          <w:color w:val="000000"/>
-          <w:szCs w:val="23"/>
-        </w:rPr>
-        <w:t xml:space="preserve"> seront ailleurs et recommenceront inlassablement. Ce qu’il faut faire, c’est faire cesser les attaques.</w:t>
+        <w:t>- La fatigue s’étendra aux autres, le temps de coordonner vos actions, les Kotiens seront ailleurs et recommenceront inlassablement. Ce qu’il faut faire, c’est faire cesser les attaques.</w:t>
       </w:r>
     </w:p>
     <w:p>
@@ -4598,47 +3713,7 @@
           <w:color w:val="000000"/>
           <w:szCs w:val="23"/>
         </w:rPr>
-        <w:t xml:space="preserve"> </w:t>
-      </w:r>
-      <w:proofErr w:type="spellStart"/>
-      <w:r>
-        <w:rPr>
-          <w:rFonts w:eastAsia="Times New Roman" w:cs="Times New Roman"/>
-          <w:bCs/>
-          <w:color w:val="000000"/>
-          <w:szCs w:val="23"/>
-        </w:rPr>
-        <w:t>Vinckharm</w:t>
-      </w:r>
-      <w:proofErr w:type="spellEnd"/>
-      <w:r>
-        <w:rPr>
-          <w:rFonts w:eastAsia="Times New Roman" w:cs="Times New Roman"/>
-          <w:bCs/>
-          <w:color w:val="000000"/>
-          <w:szCs w:val="23"/>
-        </w:rPr>
-        <w:t xml:space="preserve"> ne put terminer, </w:t>
-      </w:r>
-      <w:proofErr w:type="spellStart"/>
-      <w:r>
-        <w:rPr>
-          <w:rFonts w:eastAsia="Times New Roman" w:cs="Times New Roman"/>
-          <w:bCs/>
-          <w:color w:val="000000"/>
-          <w:szCs w:val="23"/>
-        </w:rPr>
-        <w:t>Barens</w:t>
-      </w:r>
-      <w:proofErr w:type="spellEnd"/>
-      <w:r>
-        <w:rPr>
-          <w:rFonts w:eastAsia="Times New Roman" w:cs="Times New Roman"/>
-          <w:bCs/>
-          <w:color w:val="000000"/>
-          <w:szCs w:val="23"/>
-        </w:rPr>
-        <w:t xml:space="preserve"> qui s’était retourné, frappa violemment sur la table.</w:t>
+        <w:t xml:space="preserve"> Vinckharm ne put terminer, Barens qui s’était retourné, frappa violemment sur la table.</w:t>
       </w:r>
     </w:p>
     <w:p>
@@ -4697,27 +3772,7 @@
           <w:color w:val="000000"/>
           <w:szCs w:val="23"/>
         </w:rPr>
-        <w:t xml:space="preserve">? Son regard balaya le conseil. Je vous propose de réduire au silence pour un temps certain les armées </w:t>
-      </w:r>
-      <w:proofErr w:type="spellStart"/>
-      <w:r>
-        <w:rPr>
-          <w:rFonts w:eastAsia="Times New Roman" w:cs="Times New Roman"/>
-          <w:bCs/>
-          <w:color w:val="000000"/>
-          <w:szCs w:val="23"/>
-        </w:rPr>
-        <w:t>Kotiennes</w:t>
-      </w:r>
-      <w:proofErr w:type="spellEnd"/>
-      <w:r>
-        <w:rPr>
-          <w:rFonts w:eastAsia="Times New Roman" w:cs="Times New Roman"/>
-          <w:bCs/>
-          <w:color w:val="000000"/>
-          <w:szCs w:val="23"/>
-        </w:rPr>
-        <w:t>.</w:t>
+        <w:t>? Son regard balaya le conseil. Je vous propose de réduire au silence pour un temps certain les armées Kotiennes.</w:t>
       </w:r>
     </w:p>
     <w:p>
@@ -4757,27 +3812,7 @@
           <w:color w:val="000000"/>
           <w:szCs w:val="23"/>
         </w:rPr>
-        <w:t xml:space="preserve"> La voix de </w:t>
-      </w:r>
-      <w:proofErr w:type="spellStart"/>
-      <w:r>
-        <w:rPr>
-          <w:rFonts w:eastAsia="Times New Roman" w:cs="Times New Roman"/>
-          <w:bCs/>
-          <w:color w:val="000000"/>
-          <w:szCs w:val="23"/>
-        </w:rPr>
-        <w:t>Vinckharm</w:t>
-      </w:r>
-      <w:proofErr w:type="spellEnd"/>
-      <w:r>
-        <w:rPr>
-          <w:rFonts w:eastAsia="Times New Roman" w:cs="Times New Roman"/>
-          <w:bCs/>
-          <w:color w:val="000000"/>
-          <w:szCs w:val="23"/>
-        </w:rPr>
-        <w:t xml:space="preserve"> était déjà bien moins assurée, et les autres légats semblaient plonger dans de profondes réflexions.</w:t>
+        <w:t xml:space="preserve"> La voix de Vinckharm était déjà bien moins assurée, et les autres légats semblaient plonger dans de profondes réflexions.</w:t>
       </w:r>
     </w:p>
     <w:p>
@@ -4924,27 +3959,7 @@
           <w:color w:val="000000"/>
           <w:szCs w:val="23"/>
         </w:rPr>
-        <w:t xml:space="preserve"> s’entendre. Mais là, il lui fallait bien reconnaître que </w:t>
-      </w:r>
-      <w:proofErr w:type="spellStart"/>
-      <w:r>
-        <w:rPr>
-          <w:rFonts w:eastAsia="Times New Roman" w:cs="Times New Roman"/>
-          <w:bCs/>
-          <w:color w:val="000000"/>
-          <w:szCs w:val="23"/>
-        </w:rPr>
-        <w:t>Barens</w:t>
-      </w:r>
-      <w:proofErr w:type="spellEnd"/>
-      <w:r>
-        <w:rPr>
-          <w:rFonts w:eastAsia="Times New Roman" w:cs="Times New Roman"/>
-          <w:bCs/>
-          <w:color w:val="000000"/>
-          <w:szCs w:val="23"/>
-        </w:rPr>
-        <w:t xml:space="preserve"> disait des choses sensées.</w:t>
+        <w:t xml:space="preserve"> s’entendre. Mais là, il lui fallait bien reconnaître que Barens disait des choses sensées.</w:t>
       </w:r>
     </w:p>
     <w:p>
@@ -5020,47 +4035,7 @@
           <w:color w:val="000000"/>
           <w:szCs w:val="23"/>
         </w:rPr>
-        <w:t xml:space="preserve"> En attendant les deux légions rejoignent le </w:t>
-      </w:r>
-      <w:proofErr w:type="spellStart"/>
-      <w:r>
-        <w:rPr>
-          <w:rFonts w:eastAsia="Times New Roman" w:cs="Times New Roman"/>
-          <w:bCs/>
-          <w:color w:val="000000"/>
-          <w:szCs w:val="23"/>
-        </w:rPr>
-        <w:t>Tremlor</w:t>
-      </w:r>
-      <w:proofErr w:type="spellEnd"/>
-      <w:r>
-        <w:rPr>
-          <w:rFonts w:eastAsia="Times New Roman" w:cs="Times New Roman"/>
-          <w:bCs/>
-          <w:color w:val="000000"/>
-          <w:szCs w:val="23"/>
-        </w:rPr>
-        <w:t xml:space="preserve">. </w:t>
-      </w:r>
-      <w:proofErr w:type="spellStart"/>
-      <w:r>
-        <w:rPr>
-          <w:rFonts w:eastAsia="Times New Roman" w:cs="Times New Roman"/>
-          <w:bCs/>
-          <w:color w:val="000000"/>
-          <w:szCs w:val="23"/>
-        </w:rPr>
-        <w:t>Barens</w:t>
-      </w:r>
-      <w:proofErr w:type="spellEnd"/>
-      <w:r>
-        <w:rPr>
-          <w:rFonts w:eastAsia="Times New Roman" w:cs="Times New Roman"/>
-          <w:bCs/>
-          <w:color w:val="000000"/>
-          <w:szCs w:val="23"/>
-        </w:rPr>
-        <w:t>, j’ai appris que vous faisiez route au sud, vous aussi. Toutes les têtes se tournèrent, surprises vers le légat.</w:t>
+        <w:t xml:space="preserve"> En attendant les deux légions rejoignent le Tremlor. Barens, j’ai appris que vous faisiez route au sud, vous aussi. Toutes les têtes se tournèrent, surprises vers le légat.</w:t>
       </w:r>
     </w:p>
     <w:p>
@@ -5082,107 +4057,7 @@
           <w:color w:val="000000"/>
           <w:szCs w:val="23"/>
         </w:rPr>
-        <w:t xml:space="preserve">- En effet, mon ami </w:t>
-      </w:r>
-      <w:proofErr w:type="spellStart"/>
-      <w:r>
-        <w:rPr>
-          <w:rFonts w:eastAsia="Times New Roman" w:cs="Times New Roman"/>
-          <w:bCs/>
-          <w:color w:val="000000"/>
-          <w:szCs w:val="23"/>
-        </w:rPr>
-        <w:t>Tarum</w:t>
-      </w:r>
-      <w:proofErr w:type="spellEnd"/>
-      <w:r>
-        <w:rPr>
-          <w:rFonts w:eastAsia="Times New Roman" w:cs="Times New Roman"/>
-          <w:bCs/>
-          <w:color w:val="000000"/>
-          <w:szCs w:val="23"/>
-        </w:rPr>
-        <w:t xml:space="preserve">, commandant la 9ème légion m’a demandé de le remplacer, car il doit faire face actuellement à des bandes de pillards dans la région de </w:t>
-      </w:r>
-      <w:proofErr w:type="spellStart"/>
-      <w:r>
-        <w:rPr>
-          <w:rFonts w:eastAsia="Times New Roman" w:cs="Times New Roman"/>
-          <w:bCs/>
-          <w:color w:val="000000"/>
-          <w:szCs w:val="23"/>
-        </w:rPr>
-        <w:t>Spao</w:t>
-      </w:r>
-      <w:proofErr w:type="spellEnd"/>
-      <w:r>
-        <w:rPr>
-          <w:rFonts w:eastAsia="Times New Roman" w:cs="Times New Roman"/>
-          <w:bCs/>
-          <w:color w:val="000000"/>
-          <w:szCs w:val="23"/>
-        </w:rPr>
-        <w:t xml:space="preserve"> et à des dissensions au sein de sa légion. Il y eut des murmures autour de la table. </w:t>
-      </w:r>
-      <w:proofErr w:type="spellStart"/>
-      <w:r>
-        <w:rPr>
-          <w:rFonts w:eastAsia="Times New Roman" w:cs="Times New Roman"/>
-          <w:bCs/>
-          <w:color w:val="000000"/>
-          <w:szCs w:val="23"/>
-        </w:rPr>
-        <w:t>Vinckharm</w:t>
-      </w:r>
-      <w:proofErr w:type="spellEnd"/>
-      <w:r>
-        <w:rPr>
-          <w:rFonts w:eastAsia="Times New Roman" w:cs="Times New Roman"/>
-          <w:bCs/>
-          <w:color w:val="000000"/>
-          <w:szCs w:val="23"/>
-        </w:rPr>
-        <w:t xml:space="preserve"> hocha négativement la tête. </w:t>
-      </w:r>
-      <w:proofErr w:type="spellStart"/>
-      <w:r>
-        <w:rPr>
-          <w:rFonts w:eastAsia="Times New Roman" w:cs="Times New Roman"/>
-          <w:bCs/>
-          <w:color w:val="000000"/>
-          <w:szCs w:val="23"/>
-        </w:rPr>
-        <w:t>Barens</w:t>
-      </w:r>
-      <w:proofErr w:type="spellEnd"/>
-      <w:r>
-        <w:rPr>
-          <w:rFonts w:eastAsia="Times New Roman" w:cs="Times New Roman"/>
-          <w:bCs/>
-          <w:color w:val="000000"/>
-          <w:szCs w:val="23"/>
-        </w:rPr>
-        <w:t xml:space="preserve"> se demanda si c’était pour la décision cavalière de </w:t>
-      </w:r>
-      <w:proofErr w:type="spellStart"/>
-      <w:r>
-        <w:rPr>
-          <w:rFonts w:eastAsia="Times New Roman" w:cs="Times New Roman"/>
-          <w:bCs/>
-          <w:color w:val="000000"/>
-          <w:szCs w:val="23"/>
-        </w:rPr>
-        <w:t>Tarum</w:t>
-      </w:r>
-      <w:proofErr w:type="spellEnd"/>
-      <w:r>
-        <w:rPr>
-          <w:rFonts w:eastAsia="Times New Roman" w:cs="Times New Roman"/>
-          <w:bCs/>
-          <w:color w:val="000000"/>
-          <w:szCs w:val="23"/>
-        </w:rPr>
-        <w:t xml:space="preserve"> et de lui-même, ou pour les problèmes de dissensions. Il eut sa réponse.</w:t>
+        <w:t>- En effet, mon ami Tarum, commandant la 9ème légion m’a demandé de le remplacer, car il doit faire face actuellement à des bandes de pillards dans la région de Spao et à des dissensions au sein de sa légion. Il y eut des murmures autour de la table. Vinckharm hocha négativement la tête. Barens se demanda si c’était pour la décision cavalière de Tarum et de lui-même, ou pour les problèmes de dissensions. Il eut sa réponse.</w:t>
       </w:r>
     </w:p>
     <w:p>
@@ -5317,27 +4192,7 @@
           <w:color w:val="000000"/>
           <w:szCs w:val="23"/>
         </w:rPr>
-        <w:t xml:space="preserve">» dans le dispositif centre, était la plus proche du </w:t>
-      </w:r>
-      <w:proofErr w:type="spellStart"/>
-      <w:r>
-        <w:rPr>
-          <w:rFonts w:eastAsia="Times New Roman" w:cs="Times New Roman"/>
-          <w:bCs/>
-          <w:color w:val="000000"/>
-          <w:szCs w:val="23"/>
-        </w:rPr>
-        <w:t>Tremlor</w:t>
-      </w:r>
-      <w:proofErr w:type="spellEnd"/>
-      <w:r>
-        <w:rPr>
-          <w:rFonts w:eastAsia="Times New Roman" w:cs="Times New Roman"/>
-          <w:bCs/>
-          <w:color w:val="000000"/>
-          <w:szCs w:val="23"/>
-        </w:rPr>
-        <w:t>. Stratégiquement cela revenait donc à peu près au même. Deuxièmement, il lui fallait agir promptement. Le temps lui manquait pour attendre une réponse de la capitale. La manœuvre n’est pas très conventionnelle, mais heureusement que nos armées peuvent encore agir ainsi. N’oubliez pas que c’est notre mobilité et notre capacité d’adaptation qui nous ont toujours permis de réagir efficacement. Enfin, le dispositif n’est pas remis en cause, je le remplace, il me remplace. Et puis</w:t>
+        <w:t>» dans le dispositif centre, était la plus proche du Tremlor. Stratégiquement cela revenait donc à peu près au même. Deuxièmement, il lui fallait agir promptement. Le temps lui manquait pour attendre une réponse de la capitale. La manœuvre n’est pas très conventionnelle, mais heureusement que nos armées peuvent encore agir ainsi. N’oubliez pas que c’est notre mobilité et notre capacité d’adaptation qui nous ont toujours permis de réagir efficacement. Enfin, le dispositif n’est pas remis en cause, je le remplace, il me remplace. Et puis</w:t>
       </w:r>
       <w:r>
         <w:rPr>
@@ -5355,27 +4210,7 @@
           <w:color w:val="000000"/>
           <w:szCs w:val="23"/>
         </w:rPr>
-        <w:t xml:space="preserve"> Je serai dans le </w:t>
-      </w:r>
-      <w:proofErr w:type="spellStart"/>
-      <w:r>
-        <w:rPr>
-          <w:rFonts w:eastAsia="Times New Roman" w:cs="Times New Roman"/>
-          <w:bCs/>
-          <w:color w:val="000000"/>
-          <w:szCs w:val="23"/>
-        </w:rPr>
-        <w:t>Tremlor</w:t>
-      </w:r>
-      <w:proofErr w:type="spellEnd"/>
-      <w:r>
-        <w:rPr>
-          <w:rFonts w:eastAsia="Times New Roman" w:cs="Times New Roman"/>
-          <w:bCs/>
-          <w:color w:val="000000"/>
-          <w:szCs w:val="23"/>
-        </w:rPr>
-        <w:t xml:space="preserve"> si on décide d’agir.</w:t>
+        <w:t xml:space="preserve"> Je serai dans le Tremlor si on décide d’agir.</w:t>
       </w:r>
     </w:p>
     <w:p>
@@ -5397,27 +4232,7 @@
           <w:color w:val="000000"/>
           <w:szCs w:val="23"/>
         </w:rPr>
-        <w:t xml:space="preserve">- Tout cela est effectivement peu conventionnel. Mais je suppose qu’à situation exceptionnelle, solution exceptionnelle. </w:t>
-      </w:r>
-      <w:proofErr w:type="spellStart"/>
-      <w:r>
-        <w:rPr>
-          <w:rFonts w:eastAsia="Times New Roman" w:cs="Times New Roman"/>
-          <w:bCs/>
-          <w:color w:val="000000"/>
-          <w:szCs w:val="23"/>
-        </w:rPr>
-        <w:t>Barens</w:t>
-      </w:r>
-      <w:proofErr w:type="spellEnd"/>
-      <w:r>
-        <w:rPr>
-          <w:rFonts w:eastAsia="Times New Roman" w:cs="Times New Roman"/>
-          <w:bCs/>
-          <w:color w:val="000000"/>
-          <w:szCs w:val="23"/>
-        </w:rPr>
-        <w:t xml:space="preserve"> perçut parfaitement le message. Il valait mieux, à l’avenir, éviter de réitérer ce genre d’opération, mais cette fois le roi n’en saurait rien.</w:t>
+        <w:t>- Tout cela est effectivement peu conventionnel. Mais je suppose qu’à situation exceptionnelle, solution exceptionnelle. Barens perçut parfaitement le message. Il valait mieux, à l’avenir, éviter de réitérer ce genre d’opération, mais cette fois le roi n’en saurait rien.</w:t>
       </w:r>
     </w:p>
     <w:p>
@@ -5459,27 +4274,7 @@
           <w:color w:val="000000"/>
           <w:szCs w:val="23"/>
         </w:rPr>
-        <w:t xml:space="preserve"> leur donna les dernières instructions du roi et tout le monde s’apprêta à sortir. Quand ils eurent franchi la porte, </w:t>
-      </w:r>
-      <w:proofErr w:type="spellStart"/>
-      <w:r>
-        <w:rPr>
-          <w:rFonts w:eastAsia="Times New Roman" w:cs="Times New Roman"/>
-          <w:bCs/>
-          <w:color w:val="000000"/>
-          <w:szCs w:val="23"/>
-        </w:rPr>
-        <w:t>Barens</w:t>
-      </w:r>
-      <w:proofErr w:type="spellEnd"/>
-      <w:r>
-        <w:rPr>
-          <w:rFonts w:eastAsia="Times New Roman" w:cs="Times New Roman"/>
-          <w:bCs/>
-          <w:color w:val="000000"/>
-          <w:szCs w:val="23"/>
-        </w:rPr>
-        <w:t xml:space="preserve"> resté seul interpel</w:t>
+        <w:t xml:space="preserve"> leur donna les dernières instructions du roi et tout le monde s’apprêta à sortir. Quand ils eurent franchi la porte, Barens resté seul interpel</w:t>
       </w:r>
       <w:r>
         <w:rPr>
@@ -5617,27 +4412,7 @@
           <w:color w:val="000000"/>
           <w:szCs w:val="23"/>
         </w:rPr>
-        <w:t xml:space="preserve"> s’interrompit et vit au regard de </w:t>
-      </w:r>
-      <w:proofErr w:type="spellStart"/>
-      <w:r>
-        <w:rPr>
-          <w:rFonts w:eastAsia="Times New Roman" w:cs="Times New Roman"/>
-          <w:bCs/>
-          <w:color w:val="000000"/>
-          <w:szCs w:val="23"/>
-        </w:rPr>
-        <w:t>Barens</w:t>
-      </w:r>
-      <w:proofErr w:type="spellEnd"/>
-      <w:r>
-        <w:rPr>
-          <w:rFonts w:eastAsia="Times New Roman" w:cs="Times New Roman"/>
-          <w:bCs/>
-          <w:color w:val="000000"/>
-          <w:szCs w:val="23"/>
-        </w:rPr>
-        <w:t xml:space="preserve"> que la chose était suffisamment importante pour ne pas être traitée sur le pas de la porte. Bien sûr</w:t>
+        <w:t xml:space="preserve"> s’interrompit et vit au regard de Barens que la chose était suffisamment importante pour ne pas être traitée sur le pas de la porte. Bien sûr</w:t>
       </w:r>
       <w:r>
         <w:rPr>
@@ -5695,27 +4470,7 @@
           <w:color w:val="000000"/>
           <w:szCs w:val="23"/>
         </w:rPr>
-        <w:t xml:space="preserve">- Demande à </w:t>
-      </w:r>
-      <w:proofErr w:type="spellStart"/>
-      <w:r>
-        <w:rPr>
-          <w:rFonts w:eastAsia="Times New Roman" w:cs="Times New Roman"/>
-          <w:bCs/>
-          <w:color w:val="000000"/>
-          <w:szCs w:val="23"/>
-        </w:rPr>
-        <w:t>Vinckharm</w:t>
-      </w:r>
-      <w:proofErr w:type="spellEnd"/>
-      <w:r>
-        <w:rPr>
-          <w:rFonts w:eastAsia="Times New Roman" w:cs="Times New Roman"/>
-          <w:bCs/>
-          <w:color w:val="000000"/>
-          <w:szCs w:val="23"/>
-        </w:rPr>
-        <w:t xml:space="preserve"> de venir, mais il est inutile d’alerter les autres pour le moment.</w:t>
+        <w:t>- Demande à Vinckharm de venir, mais il est inutile d’alerter les autres pour le moment.</w:t>
       </w:r>
     </w:p>
     <w:p>
@@ -5737,7 +4492,7 @@
           <w:color w:val="000000"/>
           <w:szCs w:val="23"/>
         </w:rPr>
-        <w:t xml:space="preserve">- Et bien disons ce soir, dans mes appartements vers dix heures. Les deux hommes se saluèrent et </w:t>
+        <w:t xml:space="preserve">- Et bien disons ce soir, dans mes appartements vers dix heures. Les deux hommes se saluèrent et Barens retourna à son hôtel d’un pas alerte, il avait un courrier urgent à envoyer. </w:t>
       </w:r>
       <w:proofErr w:type="spellStart"/>
       <w:r>
@@ -5747,7 +4502,7 @@
           <w:color w:val="000000"/>
           <w:szCs w:val="23"/>
         </w:rPr>
-        <w:t>Barens</w:t>
+        <w:t>Sylvar</w:t>
       </w:r>
       <w:proofErr w:type="spellEnd"/>
       <w:r>
@@ -5757,26 +4512,6 @@
           <w:color w:val="000000"/>
           <w:szCs w:val="23"/>
         </w:rPr>
-        <w:t xml:space="preserve"> retourna à son hôtel d’un pas alerte, il avait un courrier urgent à envoyer. </w:t>
-      </w:r>
-      <w:proofErr w:type="spellStart"/>
-      <w:r>
-        <w:rPr>
-          <w:rFonts w:eastAsia="Times New Roman" w:cs="Times New Roman"/>
-          <w:bCs/>
-          <w:color w:val="000000"/>
-          <w:szCs w:val="23"/>
-        </w:rPr>
-        <w:t>Sylvar</w:t>
-      </w:r>
-      <w:proofErr w:type="spellEnd"/>
-      <w:r>
-        <w:rPr>
-          <w:rFonts w:eastAsia="Times New Roman" w:cs="Times New Roman"/>
-          <w:bCs/>
-          <w:color w:val="000000"/>
-          <w:szCs w:val="23"/>
-        </w:rPr>
         <w:t xml:space="preserve"> le regarda s’éloigner un instant, perplexe. Que pouvez bien avoir à lui dire le </w:t>
       </w:r>
       <w:r>
@@ -5787,27 +4522,7 @@
           <w:szCs w:val="23"/>
         </w:rPr>
         <w:lastRenderedPageBreak/>
-        <w:t xml:space="preserve">légat. L’étoile montante des armées </w:t>
-      </w:r>
-      <w:proofErr w:type="spellStart"/>
-      <w:r>
-        <w:rPr>
-          <w:rFonts w:eastAsia="Times New Roman" w:cs="Times New Roman"/>
-          <w:bCs/>
-          <w:color w:val="000000"/>
-          <w:szCs w:val="23"/>
-        </w:rPr>
-        <w:t>Panshiennes</w:t>
-      </w:r>
-      <w:proofErr w:type="spellEnd"/>
-      <w:r>
-        <w:rPr>
-          <w:rFonts w:eastAsia="Times New Roman" w:cs="Times New Roman"/>
-          <w:bCs/>
-          <w:color w:val="000000"/>
-          <w:szCs w:val="23"/>
-        </w:rPr>
-        <w:t>, avait sûrement quelque chose de grave à dévoiler à l’homme du roi.</w:t>
+        <w:t>légat. L’étoile montante des armées Panshiennes, avait sûrement quelque chose de grave à dévoiler à l’homme du roi.</w:t>
       </w:r>
       <w:bookmarkStart w:id="90" w:name="toc-Paragraph--200"/>
       <w:bookmarkEnd w:id="90"/>
@@ -5842,6 +4557,15 @@
         </w:rPr>
         <w:t xml:space="preserve"> </w:t>
       </w:r>
+      <w:r>
+        <w:rPr>
+          <w:rFonts w:eastAsia="Times New Roman" w:cs="Times New Roman"/>
+          <w:bCs/>
+          <w:color w:val="000000"/>
+          <w:szCs w:val="23"/>
+        </w:rPr>
+        <w:t xml:space="preserve">Vinckharm arriva le dernier. Le vieux légat avait la détestable habitude d’arriver en retard, et cette fois encore il ne dérogea pas. </w:t>
+      </w:r>
       <w:proofErr w:type="spellStart"/>
       <w:r>
         <w:rPr>
@@ -5850,7 +4574,7 @@
           <w:color w:val="000000"/>
           <w:szCs w:val="23"/>
         </w:rPr>
-        <w:t>Vinckharm</w:t>
+        <w:t>Sylvar</w:t>
       </w:r>
       <w:proofErr w:type="spellEnd"/>
       <w:r>
@@ -5860,47 +4584,7 @@
           <w:color w:val="000000"/>
           <w:szCs w:val="23"/>
         </w:rPr>
-        <w:t xml:space="preserve"> arriva le dernier. Le vieux légat avait la détestable habitude d’arriver en retard, et cette fois encore il ne dérogea pas. </w:t>
-      </w:r>
-      <w:proofErr w:type="spellStart"/>
-      <w:r>
-        <w:rPr>
-          <w:rFonts w:eastAsia="Times New Roman" w:cs="Times New Roman"/>
-          <w:bCs/>
-          <w:color w:val="000000"/>
-          <w:szCs w:val="23"/>
-        </w:rPr>
-        <w:t>Sylvar</w:t>
-      </w:r>
-      <w:proofErr w:type="spellEnd"/>
-      <w:r>
-        <w:rPr>
-          <w:rFonts w:eastAsia="Times New Roman" w:cs="Times New Roman"/>
-          <w:bCs/>
-          <w:color w:val="000000"/>
-          <w:szCs w:val="23"/>
-        </w:rPr>
-        <w:t xml:space="preserve"> le fit entrer dans son salon particulier, sobre mais cossu. On y sentait la richesse, on y respirait le pouvoir. </w:t>
-      </w:r>
-      <w:proofErr w:type="spellStart"/>
-      <w:r>
-        <w:rPr>
-          <w:rFonts w:eastAsia="Times New Roman" w:cs="Times New Roman"/>
-          <w:bCs/>
-          <w:color w:val="000000"/>
-          <w:szCs w:val="23"/>
-        </w:rPr>
-        <w:t>Barens</w:t>
-      </w:r>
-      <w:proofErr w:type="spellEnd"/>
-      <w:r>
-        <w:rPr>
-          <w:rFonts w:eastAsia="Times New Roman" w:cs="Times New Roman"/>
-          <w:bCs/>
-          <w:color w:val="000000"/>
-          <w:szCs w:val="23"/>
-        </w:rPr>
-        <w:t xml:space="preserve"> était assis dans un large fauteuil en peau brune, tannée par le temps. </w:t>
+        <w:t xml:space="preserve"> le fit entrer dans son salon particulier, sobre mais cossu. On y sentait la richesse, on y respirait le pouvoir. Barens était assis dans un large fauteuil en peau brune, tannée par le temps. </w:t>
       </w:r>
       <w:r>
         <w:rPr>
@@ -5920,27 +4604,7 @@
           <w:color w:val="000000"/>
           <w:szCs w:val="23"/>
         </w:rPr>
-        <w:t xml:space="preserve">. Se dit </w:t>
-      </w:r>
-      <w:proofErr w:type="spellStart"/>
-      <w:r>
-        <w:rPr>
-          <w:rFonts w:eastAsia="Times New Roman" w:cs="Times New Roman"/>
-          <w:bCs/>
-          <w:color w:val="000000"/>
-          <w:szCs w:val="23"/>
-        </w:rPr>
-        <w:t>Vinckharm</w:t>
-      </w:r>
-      <w:proofErr w:type="spellEnd"/>
-      <w:r>
-        <w:rPr>
-          <w:rFonts w:eastAsia="Times New Roman" w:cs="Times New Roman"/>
-          <w:bCs/>
-          <w:color w:val="000000"/>
-          <w:szCs w:val="23"/>
-        </w:rPr>
-        <w:t xml:space="preserve"> qui entrait ici pour la première fois lui aussi.</w:t>
+        <w:t>. Se dit Vinckharm qui entrait ici pour la première fois lui aussi.</w:t>
       </w:r>
     </w:p>
     <w:p>
@@ -6038,47 +4702,7 @@
           <w:color w:val="000000"/>
           <w:szCs w:val="23"/>
         </w:rPr>
-        <w:t xml:space="preserve">? Demanda, sur le mode de la plaisanterie, </w:t>
-      </w:r>
-      <w:proofErr w:type="spellStart"/>
-      <w:r>
-        <w:rPr>
-          <w:rFonts w:eastAsia="Times New Roman" w:cs="Times New Roman"/>
-          <w:bCs/>
-          <w:color w:val="000000"/>
-          <w:szCs w:val="23"/>
-        </w:rPr>
-        <w:t>Vinckharm</w:t>
-      </w:r>
-      <w:proofErr w:type="spellEnd"/>
-      <w:r>
-        <w:rPr>
-          <w:rFonts w:eastAsia="Times New Roman" w:cs="Times New Roman"/>
-          <w:bCs/>
-          <w:color w:val="000000"/>
-          <w:szCs w:val="23"/>
-        </w:rPr>
-        <w:t xml:space="preserve"> à </w:t>
-      </w:r>
-      <w:proofErr w:type="spellStart"/>
-      <w:r>
-        <w:rPr>
-          <w:rFonts w:eastAsia="Times New Roman" w:cs="Times New Roman"/>
-          <w:bCs/>
-          <w:color w:val="000000"/>
-          <w:szCs w:val="23"/>
-        </w:rPr>
-        <w:t>Barens</w:t>
-      </w:r>
-      <w:proofErr w:type="spellEnd"/>
-      <w:r>
-        <w:rPr>
-          <w:rFonts w:eastAsia="Times New Roman" w:cs="Times New Roman"/>
-          <w:bCs/>
-          <w:color w:val="000000"/>
-          <w:szCs w:val="23"/>
-        </w:rPr>
-        <w:t>.</w:t>
+        <w:t>? Demanda, sur le mode de la plaisanterie, Vinckharm à Barens.</w:t>
       </w:r>
     </w:p>
     <w:p>
@@ -6149,27 +4773,7 @@
           <w:color w:val="000000"/>
           <w:szCs w:val="23"/>
         </w:rPr>
-        <w:t xml:space="preserve"> Sérieusement, je crains une attaque </w:t>
-      </w:r>
-      <w:proofErr w:type="spellStart"/>
-      <w:r>
-        <w:rPr>
-          <w:rFonts w:eastAsia="Times New Roman" w:cs="Times New Roman"/>
-          <w:bCs/>
-          <w:color w:val="000000"/>
-          <w:szCs w:val="23"/>
-        </w:rPr>
-        <w:t>Darshienne</w:t>
-      </w:r>
-      <w:proofErr w:type="spellEnd"/>
-      <w:r>
-        <w:rPr>
-          <w:rFonts w:eastAsia="Times New Roman" w:cs="Times New Roman"/>
-          <w:bCs/>
-          <w:color w:val="000000"/>
-          <w:szCs w:val="23"/>
-        </w:rPr>
-        <w:t xml:space="preserve"> d’envergure d’ici peu.</w:t>
+        <w:t xml:space="preserve"> Sérieusement, je crains une attaque Darshienne d’envergure d’ici peu.</w:t>
       </w:r>
     </w:p>
     <w:p>
@@ -6184,6 +4788,15 @@
       </w:pPr>
       <w:bookmarkStart w:id="95" w:name="toc-Paragraph--205"/>
       <w:bookmarkEnd w:id="95"/>
+      <w:r>
+        <w:rPr>
+          <w:rFonts w:eastAsia="Times New Roman" w:cs="Times New Roman"/>
+          <w:bCs/>
+          <w:color w:val="000000"/>
+          <w:szCs w:val="23"/>
+        </w:rPr>
+        <w:t xml:space="preserve">Barens était réputé pour ne pas tourner autour du pot, mais là c’était franchement abrupt. Les deux hommes accusèrent le coup. </w:t>
+      </w:r>
       <w:proofErr w:type="spellStart"/>
       <w:r>
         <w:rPr>
@@ -6192,7 +4805,7 @@
           <w:color w:val="000000"/>
           <w:szCs w:val="23"/>
         </w:rPr>
-        <w:t>Barens</w:t>
+        <w:t>Sylvar</w:t>
       </w:r>
       <w:proofErr w:type="spellEnd"/>
       <w:r>
@@ -6202,147 +4815,7 @@
           <w:color w:val="000000"/>
           <w:szCs w:val="23"/>
         </w:rPr>
-        <w:t xml:space="preserve"> était réputé pour ne pas tourner autour du pot, mais là c’était franchement abrupt. Les deux hommes accusèrent le coup. </w:t>
-      </w:r>
-      <w:proofErr w:type="spellStart"/>
-      <w:r>
-        <w:rPr>
-          <w:rFonts w:eastAsia="Times New Roman" w:cs="Times New Roman"/>
-          <w:bCs/>
-          <w:color w:val="000000"/>
-          <w:szCs w:val="23"/>
-        </w:rPr>
-        <w:t>Sylvar</w:t>
-      </w:r>
-      <w:proofErr w:type="spellEnd"/>
-      <w:r>
-        <w:rPr>
-          <w:rFonts w:eastAsia="Times New Roman" w:cs="Times New Roman"/>
-          <w:bCs/>
-          <w:color w:val="000000"/>
-          <w:szCs w:val="23"/>
-        </w:rPr>
-        <w:t xml:space="preserve"> se carra dans son fauteuil et </w:t>
-      </w:r>
-      <w:proofErr w:type="spellStart"/>
-      <w:r>
-        <w:rPr>
-          <w:rFonts w:eastAsia="Times New Roman" w:cs="Times New Roman"/>
-          <w:bCs/>
-          <w:color w:val="000000"/>
-          <w:szCs w:val="23"/>
-        </w:rPr>
-        <w:t>Vinckharm</w:t>
-      </w:r>
-      <w:proofErr w:type="spellEnd"/>
-      <w:r>
-        <w:rPr>
-          <w:rFonts w:eastAsia="Times New Roman" w:cs="Times New Roman"/>
-          <w:bCs/>
-          <w:color w:val="000000"/>
-          <w:szCs w:val="23"/>
-        </w:rPr>
-        <w:t xml:space="preserve"> sortit sa pipe et commença à la bourrer soigneusement. </w:t>
-      </w:r>
-      <w:proofErr w:type="spellStart"/>
-      <w:r>
-        <w:rPr>
-          <w:rFonts w:eastAsia="Times New Roman" w:cs="Times New Roman"/>
-          <w:bCs/>
-          <w:color w:val="000000"/>
-          <w:szCs w:val="23"/>
-        </w:rPr>
-        <w:t>Panshaw</w:t>
-      </w:r>
-      <w:proofErr w:type="spellEnd"/>
-      <w:r>
-        <w:rPr>
-          <w:rFonts w:eastAsia="Times New Roman" w:cs="Times New Roman"/>
-          <w:bCs/>
-          <w:color w:val="000000"/>
-          <w:szCs w:val="23"/>
-        </w:rPr>
-        <w:t xml:space="preserve"> était habitué à subir des assauts de son voisin du nord, mais depuis deux ans il n’y avait plus eu d’affrontement entre les deux royaumes. Depuis que </w:t>
-      </w:r>
-      <w:proofErr w:type="spellStart"/>
-      <w:r>
-        <w:rPr>
-          <w:rFonts w:eastAsia="Times New Roman" w:cs="Times New Roman"/>
-          <w:bCs/>
-          <w:color w:val="000000"/>
-          <w:szCs w:val="23"/>
-        </w:rPr>
-        <w:t>Darsh</w:t>
-      </w:r>
-      <w:proofErr w:type="spellEnd"/>
-      <w:r>
-        <w:rPr>
-          <w:rFonts w:eastAsia="Times New Roman" w:cs="Times New Roman"/>
-          <w:bCs/>
-          <w:color w:val="000000"/>
-          <w:szCs w:val="23"/>
-        </w:rPr>
-        <w:t xml:space="preserve"> avait mené une vaste offensive sur l’ensemble de la frontière afin de troubler la défense </w:t>
-      </w:r>
-      <w:proofErr w:type="spellStart"/>
-      <w:r>
-        <w:rPr>
-          <w:rFonts w:eastAsia="Times New Roman" w:cs="Times New Roman"/>
-          <w:bCs/>
-          <w:color w:val="000000"/>
-          <w:szCs w:val="23"/>
-        </w:rPr>
-        <w:t>Panshienne</w:t>
-      </w:r>
-      <w:proofErr w:type="spellEnd"/>
-      <w:r>
-        <w:rPr>
-          <w:rFonts w:eastAsia="Times New Roman" w:cs="Times New Roman"/>
-          <w:bCs/>
-          <w:color w:val="000000"/>
-          <w:szCs w:val="23"/>
-        </w:rPr>
-        <w:t xml:space="preserve">. Cette attaque sauvage s’était soldée par une cinglante défaite et une retraite désordonnée qui aurait pu coûter bien plus à </w:t>
-      </w:r>
-      <w:proofErr w:type="spellStart"/>
-      <w:r>
-        <w:rPr>
-          <w:rFonts w:eastAsia="Times New Roman" w:cs="Times New Roman"/>
-          <w:bCs/>
-          <w:color w:val="000000"/>
-          <w:szCs w:val="23"/>
-        </w:rPr>
-        <w:t>Darsh</w:t>
-      </w:r>
-      <w:proofErr w:type="spellEnd"/>
-      <w:r>
-        <w:rPr>
-          <w:rFonts w:eastAsia="Times New Roman" w:cs="Times New Roman"/>
-          <w:bCs/>
-          <w:color w:val="000000"/>
-          <w:szCs w:val="23"/>
-        </w:rPr>
-        <w:t xml:space="preserve">, si les armées </w:t>
-      </w:r>
-      <w:proofErr w:type="spellStart"/>
-      <w:r>
-        <w:rPr>
-          <w:rFonts w:eastAsia="Times New Roman" w:cs="Times New Roman"/>
-          <w:bCs/>
-          <w:color w:val="000000"/>
-          <w:szCs w:val="23"/>
-        </w:rPr>
-        <w:t>Panshiennes</w:t>
-      </w:r>
-      <w:proofErr w:type="spellEnd"/>
-      <w:r>
-        <w:rPr>
-          <w:rFonts w:eastAsia="Times New Roman" w:cs="Times New Roman"/>
-          <w:bCs/>
-          <w:color w:val="000000"/>
-          <w:szCs w:val="23"/>
-        </w:rPr>
-        <w:t xml:space="preserve"> et la 20ème légion en particulier n’avaient pas reçu l’ordre imminent de s’arrêter à la frontière. Une leçon qui s’était soldée par la mort de plus de </w:t>
+        <w:t xml:space="preserve"> se carra dans son fauteuil et Vinckharm sortit sa pipe et commença à la bourrer soigneusement. Panshaw était habitué à subir des assauts de son voisin du nord, mais depuis deux ans il n’y avait plus eu d’affrontement entre les deux royaumes. Depuis que Darsh avait mené une vaste offensive sur l’ensemble de la frontière afin de troubler la défense Panshienne. Cette attaque sauvage s’était soldée par une cinglante défaite et une retraite désordonnée qui aurait pu coûter bien plus à Darsh, si les armées Panshiennes et la 20ème légion en particulier n’avaient pas reçu l’ordre imminent de s’arrêter à la frontière. Une leçon qui s’était soldée par la mort de plus de </w:t>
       </w:r>
       <w:r>
         <w:rPr>
@@ -6360,27 +4833,7 @@
           <w:color w:val="000000"/>
           <w:szCs w:val="23"/>
         </w:rPr>
-        <w:t xml:space="preserve"> </w:t>
-      </w:r>
-      <w:proofErr w:type="spellStart"/>
-      <w:r>
-        <w:rPr>
-          <w:rFonts w:eastAsia="Times New Roman" w:cs="Times New Roman"/>
-          <w:bCs/>
-          <w:color w:val="000000"/>
-          <w:szCs w:val="23"/>
-        </w:rPr>
-        <w:t>Darshiens</w:t>
-      </w:r>
-      <w:proofErr w:type="spellEnd"/>
-      <w:r>
-        <w:rPr>
-          <w:rFonts w:eastAsia="Times New Roman" w:cs="Times New Roman"/>
-          <w:bCs/>
-          <w:color w:val="000000"/>
-          <w:szCs w:val="23"/>
-        </w:rPr>
-        <w:t xml:space="preserve"> et </w:t>
+        <w:t xml:space="preserve"> Darshiens et </w:t>
       </w:r>
       <w:r>
         <w:rPr>
@@ -6398,67 +4851,7 @@
           <w:color w:val="000000"/>
           <w:szCs w:val="23"/>
         </w:rPr>
-        <w:t xml:space="preserve"> </w:t>
-      </w:r>
-      <w:proofErr w:type="spellStart"/>
-      <w:r>
-        <w:rPr>
-          <w:rFonts w:eastAsia="Times New Roman" w:cs="Times New Roman"/>
-          <w:bCs/>
-          <w:color w:val="000000"/>
-          <w:szCs w:val="23"/>
-        </w:rPr>
-        <w:t>Panshiens</w:t>
-      </w:r>
-      <w:proofErr w:type="spellEnd"/>
-      <w:r>
-        <w:rPr>
-          <w:rFonts w:eastAsia="Times New Roman" w:cs="Times New Roman"/>
-          <w:bCs/>
-          <w:color w:val="000000"/>
-          <w:szCs w:val="23"/>
-        </w:rPr>
-        <w:t xml:space="preserve">. Une leçon que, pensait-on à </w:t>
-      </w:r>
-      <w:proofErr w:type="spellStart"/>
-      <w:r>
-        <w:rPr>
-          <w:rFonts w:eastAsia="Times New Roman" w:cs="Times New Roman"/>
-          <w:bCs/>
-          <w:color w:val="000000"/>
-          <w:szCs w:val="23"/>
-        </w:rPr>
-        <w:t>Derach-Ach</w:t>
-      </w:r>
-      <w:proofErr w:type="spellEnd"/>
-      <w:r>
-        <w:rPr>
-          <w:rFonts w:eastAsia="Times New Roman" w:cs="Times New Roman"/>
-          <w:bCs/>
-          <w:color w:val="000000"/>
-          <w:szCs w:val="23"/>
-        </w:rPr>
-        <w:t xml:space="preserve">, les </w:t>
-      </w:r>
-      <w:proofErr w:type="spellStart"/>
-      <w:r>
-        <w:rPr>
-          <w:rFonts w:eastAsia="Times New Roman" w:cs="Times New Roman"/>
-          <w:bCs/>
-          <w:color w:val="000000"/>
-          <w:szCs w:val="23"/>
-        </w:rPr>
-        <w:t>Darshiens</w:t>
-      </w:r>
-      <w:proofErr w:type="spellEnd"/>
-      <w:r>
-        <w:rPr>
-          <w:rFonts w:eastAsia="Times New Roman" w:cs="Times New Roman"/>
-          <w:bCs/>
-          <w:color w:val="000000"/>
-          <w:szCs w:val="23"/>
-        </w:rPr>
-        <w:t xml:space="preserve"> n’étaient pas </w:t>
+        <w:t xml:space="preserve"> Panshiens. Une leçon que, pensait-on à Derach-Ach, les Darshiens n’étaient pas </w:t>
       </w:r>
       <w:r>
         <w:rPr>
@@ -6541,65 +4934,14 @@
       </w:pPr>
       <w:bookmarkStart w:id="97" w:name="toc-Paragraph--207"/>
       <w:bookmarkEnd w:id="97"/>
-      <w:proofErr w:type="spellStart"/>
-      <w:r>
-        <w:rPr>
-          <w:rFonts w:eastAsia="Times New Roman" w:cs="Times New Roman"/>
-          <w:bCs/>
-          <w:color w:val="000000"/>
-          <w:szCs w:val="23"/>
-        </w:rPr>
-        <w:t>Lauranna</w:t>
-      </w:r>
-      <w:proofErr w:type="spellEnd"/>
-      <w:r>
-        <w:rPr>
-          <w:rFonts w:eastAsia="Times New Roman" w:cs="Times New Roman"/>
-          <w:bCs/>
-          <w:color w:val="000000"/>
-          <w:szCs w:val="23"/>
-        </w:rPr>
-        <w:t xml:space="preserve"> chevauchait calmement. Elle semblait indifférente aux paysages somptueux qui s’étiraient devant elle. Un rapace fit une volte, haut dans le ciel matinal, il poussa un cri aigu et plongea jusqu’à disparaître dans l’épaisse fourrure de la forêt dans laquelle la cavalière allait pénétrer, dernière étape avant l’</w:t>
-      </w:r>
-      <w:proofErr w:type="spellStart"/>
-      <w:r>
-        <w:rPr>
-          <w:rFonts w:eastAsia="Times New Roman" w:cs="Times New Roman"/>
-          <w:bCs/>
-          <w:color w:val="000000"/>
-          <w:szCs w:val="23"/>
-        </w:rPr>
-        <w:t>Ashrina</w:t>
-      </w:r>
-      <w:proofErr w:type="spellEnd"/>
-      <w:r>
-        <w:rPr>
-          <w:rFonts w:eastAsia="Times New Roman" w:cs="Times New Roman"/>
-          <w:bCs/>
-          <w:color w:val="000000"/>
-          <w:szCs w:val="23"/>
-        </w:rPr>
-        <w:t xml:space="preserve"> d’</w:t>
-      </w:r>
-      <w:proofErr w:type="spellStart"/>
-      <w:r>
-        <w:rPr>
-          <w:rFonts w:eastAsia="Times New Roman" w:cs="Times New Roman"/>
-          <w:bCs/>
-          <w:color w:val="000000"/>
-          <w:szCs w:val="23"/>
-        </w:rPr>
-        <w:t>Orangis</w:t>
-      </w:r>
-      <w:proofErr w:type="spellEnd"/>
-      <w:r>
-        <w:rPr>
-          <w:rFonts w:eastAsia="Times New Roman" w:cs="Times New Roman"/>
-          <w:bCs/>
-          <w:color w:val="000000"/>
-          <w:szCs w:val="23"/>
-        </w:rPr>
-        <w:t>.</w:t>
+      <w:r>
+        <w:rPr>
+          <w:rFonts w:eastAsia="Times New Roman" w:cs="Times New Roman"/>
+          <w:bCs/>
+          <w:color w:val="000000"/>
+          <w:szCs w:val="23"/>
+        </w:rPr>
+        <w:t>Lauranna chevauchait calmement. Elle semblait indifférente aux paysages somptueux qui s’étiraient devant elle. Un rapace fit une volte, haut dans le ciel matinal, il poussa un cri aigu et plongea jusqu’à disparaître dans l’épaisse fourrure de la forêt dans laquelle la cavalière allait pénétrer, dernière étape avant l’Ashrina d’Orangis.</w:t>
       </w:r>
     </w:p>
     <w:p>
@@ -6672,47 +5014,7 @@
           <w:color w:val="000000"/>
           <w:szCs w:val="23"/>
         </w:rPr>
-        <w:t xml:space="preserve">part sa dernière idée, si elle avait le mérite d’être simple, de porter un coup sans précédent aux forces </w:t>
-      </w:r>
-      <w:proofErr w:type="spellStart"/>
-      <w:r>
-        <w:rPr>
-          <w:rFonts w:eastAsia="Times New Roman" w:cs="Times New Roman"/>
-          <w:bCs/>
-          <w:color w:val="000000"/>
-          <w:szCs w:val="23"/>
-        </w:rPr>
-        <w:t>Panshiennes</w:t>
-      </w:r>
-      <w:proofErr w:type="spellEnd"/>
-      <w:r>
-        <w:rPr>
-          <w:rFonts w:eastAsia="Times New Roman" w:cs="Times New Roman"/>
-          <w:bCs/>
-          <w:color w:val="000000"/>
-          <w:szCs w:val="23"/>
-        </w:rPr>
-        <w:t xml:space="preserve">, et d’offrir à </w:t>
-      </w:r>
-      <w:proofErr w:type="spellStart"/>
-      <w:r>
-        <w:rPr>
-          <w:rFonts w:eastAsia="Times New Roman" w:cs="Times New Roman"/>
-          <w:bCs/>
-          <w:color w:val="000000"/>
-          <w:szCs w:val="23"/>
-        </w:rPr>
-        <w:t>Darsh</w:t>
-      </w:r>
-      <w:proofErr w:type="spellEnd"/>
-      <w:r>
-        <w:rPr>
-          <w:rFonts w:eastAsia="Times New Roman" w:cs="Times New Roman"/>
-          <w:bCs/>
-          <w:color w:val="000000"/>
-          <w:szCs w:val="23"/>
-        </w:rPr>
-        <w:t xml:space="preserve"> la possibilité d’une victoire sans égal sur l’ennemi éternel, faisait aussi du baron le champion, l’homme incontournable du royaume. Il fallait donc être sûr que celui-ci n’avait pas de velléités de pouvoir. Évidemment, si le baron refusait l’émissaire du conseil, il se plaçait immédiatement en position délicate. Du moins attirerait-il déraisonnablement l’attention sur lui.</w:t>
+        <w:t>part sa dernière idée, si elle avait le mérite d’être simple, de porter un coup sans précédent aux forces Panshiennes, et d’offrir à Darsh la possibilité d’une victoire sans égal sur l’ennemi éternel, faisait aussi du baron le champion, l’homme incontournable du royaume. Il fallait donc être sûr que celui-ci n’avait pas de velléités de pouvoir. Évidemment, si le baron refusait l’émissaire du conseil, il se plaçait immédiatement en position délicate. Du moins attirerait-il déraisonnablement l’attention sur lui.</w:t>
       </w:r>
     </w:p>
     <w:p>
@@ -6745,9 +5047,17 @@
           <w:color w:val="000000"/>
           <w:szCs w:val="23"/>
         </w:rPr>
-        <w:t xml:space="preserve">La mission bien entendu, mais rien n’indiquait quelles étaient les intentions de ce vieux salopard de </w:t>
-      </w:r>
-      <w:proofErr w:type="spellStart"/>
+        <w:t>La mission bien entendu, mais rien n’indiquait quelles étaient les intentions de ce vieux salopard de Kineen. Si intention il avait</w:t>
+      </w:r>
+      <w:r>
+        <w:rPr>
+          <w:rFonts w:eastAsia="Times New Roman" w:cs="Times New Roman"/>
+          <w:bCs/>
+          <w:color w:val="000000"/>
+          <w:szCs w:val="23"/>
+        </w:rPr>
+        <w:t xml:space="preserve">. Mais ça, Lauranna en était sûre. Pourtant, elle présentait autre chose. </w:t>
+      </w:r>
       <w:r>
         <w:rPr>
           <w:rFonts w:eastAsia="Times New Roman" w:cs="Times New Roman"/>
@@ -6757,9 +5067,178 @@
           <w:color w:val="000000"/>
           <w:szCs w:val="23"/>
         </w:rPr>
-        <w:t>Kineen</w:t>
+        <w:t>Le plan…</w:t>
+      </w:r>
+      <w:r>
+        <w:rPr>
+          <w:rFonts w:eastAsia="Times New Roman" w:cs="Times New Roman"/>
+          <w:bCs/>
+          <w:color w:val="000000"/>
+          <w:szCs w:val="23"/>
+        </w:rPr>
+        <w:t xml:space="preserve"> Elle n’arrivait pas à mettre le doigt sur ce qui la gênait. Il me faudra méditer là-dessus.</w:t>
+      </w:r>
+    </w:p>
+    <w:p>
+      <w:pPr>
+        <w:shd w:val="clear" w:color="auto" w:fill="FFFFFF"/>
+        <w:rPr>
+          <w:rFonts w:eastAsia="Times New Roman" w:cs="Times New Roman"/>
+          <w:bCs/>
+          <w:color w:val="000000"/>
+          <w:szCs w:val="23"/>
+        </w:rPr>
+      </w:pPr>
+      <w:bookmarkStart w:id="100" w:name="toc-Paragraph--210"/>
+      <w:bookmarkEnd w:id="100"/>
+      <w:r>
+        <w:rPr>
+          <w:rFonts w:eastAsia="Times New Roman" w:cs="Times New Roman"/>
+          <w:bCs/>
+          <w:color w:val="000000"/>
+          <w:szCs w:val="23"/>
+        </w:rPr>
+        <w:t>À</w:t>
+      </w:r>
+      <w:r>
+        <w:rPr>
+          <w:rFonts w:eastAsia="Times New Roman" w:cs="Times New Roman"/>
+          <w:bCs/>
+          <w:color w:val="000000"/>
+          <w:szCs w:val="23"/>
+        </w:rPr>
+        <w:t xml:space="preserve"> l’approche de l’Ashrina elle dévoila sa longue chevelure blonde, tenue en une tresse complexe. Le lourd manteau qui la couvrait, protégeait jusqu’à la croupe sa jument et dissimulait à peine la fine rapière qu’elle portait au côté.</w:t>
+      </w:r>
+    </w:p>
+    <w:p>
+      <w:pPr>
+        <w:shd w:val="clear" w:color="auto" w:fill="FFFFFF"/>
+        <w:rPr>
+          <w:rFonts w:eastAsia="Times New Roman" w:cs="Times New Roman"/>
+          <w:bCs/>
+          <w:color w:val="000000"/>
+          <w:szCs w:val="23"/>
+        </w:rPr>
+      </w:pPr>
+      <w:bookmarkStart w:id="101" w:name="toc-Paragraph--211"/>
+      <w:bookmarkEnd w:id="101"/>
+      <w:r>
+        <w:rPr>
+          <w:rFonts w:eastAsia="Times New Roman" w:cs="Times New Roman"/>
+          <w:bCs/>
+          <w:color w:val="000000"/>
+          <w:szCs w:val="23"/>
+        </w:rPr>
+        <w:lastRenderedPageBreak/>
+        <w:t>L’Ashrina d’Orangis était similaire à toutes les Ashrina, octogonale, ressemblant à une grosse forteresse ou à une ville fortifiée. Elle regroupait plus de la moitié de la population de l’</w:t>
+      </w:r>
+      <w:proofErr w:type="spellStart"/>
+      <w:r>
+        <w:rPr>
+          <w:rFonts w:eastAsia="Times New Roman" w:cs="Times New Roman"/>
+          <w:bCs/>
+          <w:color w:val="000000"/>
+          <w:szCs w:val="23"/>
+        </w:rPr>
+        <w:t>Ashra</w:t>
       </w:r>
       <w:proofErr w:type="spellEnd"/>
+      <w:r>
+        <w:rPr>
+          <w:rFonts w:eastAsia="Times New Roman" w:cs="Times New Roman"/>
+          <w:bCs/>
+          <w:color w:val="000000"/>
+          <w:szCs w:val="23"/>
+        </w:rPr>
+        <w:t>, la plus importante au sud d’</w:t>
+      </w:r>
+      <w:proofErr w:type="spellStart"/>
+      <w:r>
+        <w:rPr>
+          <w:rFonts w:eastAsia="Times New Roman" w:cs="Times New Roman"/>
+          <w:bCs/>
+          <w:color w:val="000000"/>
+          <w:szCs w:val="23"/>
+        </w:rPr>
+        <w:t>Ashra-Uhn-oris</w:t>
+      </w:r>
+      <w:proofErr w:type="spellEnd"/>
+      <w:r>
+        <w:rPr>
+          <w:rFonts w:eastAsia="Times New Roman" w:cs="Times New Roman"/>
+          <w:bCs/>
+          <w:color w:val="000000"/>
+          <w:szCs w:val="23"/>
+        </w:rPr>
+        <w:t xml:space="preserve">. Le baron régnait militairement, mais l’Ashrina était le centre politique et social de la région. C’est là que se décidaient l’organisation et la vie quotidienne des Darshiens. Et ce quotidien était dicté par le conseil des Parfaits, qui dans chaque Ashrina avait un émissaire. </w:t>
+      </w:r>
+      <w:r>
+        <w:rPr>
+          <w:rFonts w:eastAsia="Times New Roman" w:cs="Times New Roman"/>
+          <w:bCs/>
+          <w:color w:val="000000"/>
+          <w:szCs w:val="23"/>
+        </w:rPr>
+        <w:t>À</w:t>
+      </w:r>
+      <w:r>
+        <w:rPr>
+          <w:rFonts w:eastAsia="Times New Roman" w:cs="Times New Roman"/>
+          <w:bCs/>
+          <w:color w:val="000000"/>
+          <w:szCs w:val="23"/>
+        </w:rPr>
+        <w:t xml:space="preserve"> cause de cela, les Panshiens qualifiaient Darsh de «</w:t>
+      </w:r>
+      <w:r>
+        <w:rPr>
+          <w:rFonts w:eastAsia="Times New Roman" w:cs="Times New Roman"/>
+          <w:bCs/>
+          <w:color w:val="000000"/>
+          <w:szCs w:val="23"/>
+        </w:rPr>
+        <w:t> </w:t>
+      </w:r>
+      <w:r>
+        <w:rPr>
+          <w:rFonts w:eastAsia="Times New Roman" w:cs="Times New Roman"/>
+          <w:bCs/>
+          <w:color w:val="000000"/>
+          <w:szCs w:val="23"/>
+        </w:rPr>
+        <w:t>dictature théocratique</w:t>
+      </w:r>
+      <w:r>
+        <w:rPr>
+          <w:rFonts w:eastAsia="Times New Roman" w:cs="Times New Roman"/>
+          <w:bCs/>
+          <w:color w:val="000000"/>
+          <w:szCs w:val="23"/>
+        </w:rPr>
+        <w:t> </w:t>
+      </w:r>
+      <w:r>
+        <w:rPr>
+          <w:rFonts w:eastAsia="Times New Roman" w:cs="Times New Roman"/>
+          <w:bCs/>
+          <w:color w:val="000000"/>
+          <w:szCs w:val="23"/>
+        </w:rPr>
+        <w:t>».</w:t>
+      </w:r>
+    </w:p>
+    <w:p>
+      <w:pPr>
+        <w:shd w:val="clear" w:color="auto" w:fill="FFFFFF"/>
+        <w:rPr>
+          <w:rFonts w:eastAsia="Times New Roman" w:cs="Times New Roman"/>
+          <w:bCs/>
+          <w:color w:val="000000"/>
+          <w:szCs w:val="23"/>
+        </w:rPr>
+      </w:pPr>
+      <w:bookmarkStart w:id="102" w:name="toc-Paragraph--212"/>
+      <w:bookmarkEnd w:id="102"/>
       <w:r>
         <w:rPr>
           <w:rFonts w:eastAsia="Times New Roman" w:cs="Times New Roman"/>
@@ -6769,36 +5248,7 @@
           <w:color w:val="000000"/>
           <w:szCs w:val="23"/>
         </w:rPr>
-        <w:t>. Si intention il avait</w:t>
-      </w:r>
-      <w:r>
-        <w:rPr>
-          <w:rFonts w:eastAsia="Times New Roman" w:cs="Times New Roman"/>
-          <w:bCs/>
-          <w:color w:val="000000"/>
-          <w:szCs w:val="23"/>
-        </w:rPr>
-        <w:t xml:space="preserve">. Mais ça, </w:t>
-      </w:r>
-      <w:proofErr w:type="spellStart"/>
-      <w:r>
-        <w:rPr>
-          <w:rFonts w:eastAsia="Times New Roman" w:cs="Times New Roman"/>
-          <w:bCs/>
-          <w:color w:val="000000"/>
-          <w:szCs w:val="23"/>
-        </w:rPr>
-        <w:t>Lauranna</w:t>
-      </w:r>
-      <w:proofErr w:type="spellEnd"/>
-      <w:r>
-        <w:rPr>
-          <w:rFonts w:eastAsia="Times New Roman" w:cs="Times New Roman"/>
-          <w:bCs/>
-          <w:color w:val="000000"/>
-          <w:szCs w:val="23"/>
-        </w:rPr>
-        <w:t xml:space="preserve"> en était sûre. Pourtant, elle présentait autre chose. </w:t>
+        <w:t>Ces imbéciles qui pensaient tout connaître et se réfugiaient à la moindre alerte, apeurés, derrière leurs sacro</w:t>
       </w:r>
       <w:r>
         <w:rPr>
@@ -6809,358 +5259,8 @@
           <w:color w:val="000000"/>
           <w:szCs w:val="23"/>
         </w:rPr>
-        <w:t>Le plan…</w:t>
-      </w:r>
-      <w:r>
-        <w:rPr>
-          <w:rFonts w:eastAsia="Times New Roman" w:cs="Times New Roman"/>
-          <w:bCs/>
-          <w:color w:val="000000"/>
-          <w:szCs w:val="23"/>
-        </w:rPr>
-        <w:t xml:space="preserve"> Elle n’arrivait pas à mettre le doigt sur ce qui la gênait. Il me faudra méditer là-dessus.</w:t>
-      </w:r>
-    </w:p>
-    <w:p>
-      <w:pPr>
-        <w:shd w:val="clear" w:color="auto" w:fill="FFFFFF"/>
-        <w:rPr>
-          <w:rFonts w:eastAsia="Times New Roman" w:cs="Times New Roman"/>
-          <w:bCs/>
-          <w:color w:val="000000"/>
-          <w:szCs w:val="23"/>
-        </w:rPr>
-      </w:pPr>
-      <w:bookmarkStart w:id="100" w:name="toc-Paragraph--210"/>
-      <w:bookmarkEnd w:id="100"/>
-      <w:r>
-        <w:rPr>
-          <w:rFonts w:eastAsia="Times New Roman" w:cs="Times New Roman"/>
-          <w:bCs/>
-          <w:color w:val="000000"/>
-          <w:szCs w:val="23"/>
-        </w:rPr>
-        <w:t>À</w:t>
-      </w:r>
-      <w:r>
-        <w:rPr>
-          <w:rFonts w:eastAsia="Times New Roman" w:cs="Times New Roman"/>
-          <w:bCs/>
-          <w:color w:val="000000"/>
-          <w:szCs w:val="23"/>
-        </w:rPr>
-        <w:t xml:space="preserve"> l’approche de l’</w:t>
-      </w:r>
-      <w:proofErr w:type="spellStart"/>
-      <w:r>
-        <w:rPr>
-          <w:rFonts w:eastAsia="Times New Roman" w:cs="Times New Roman"/>
-          <w:bCs/>
-          <w:color w:val="000000"/>
-          <w:szCs w:val="23"/>
-        </w:rPr>
-        <w:t>Ashrina</w:t>
-      </w:r>
-      <w:proofErr w:type="spellEnd"/>
-      <w:r>
-        <w:rPr>
-          <w:rFonts w:eastAsia="Times New Roman" w:cs="Times New Roman"/>
-          <w:bCs/>
-          <w:color w:val="000000"/>
-          <w:szCs w:val="23"/>
-        </w:rPr>
-        <w:t xml:space="preserve"> elle dévoila sa longue chevelure blonde, tenue en une tresse complexe. Le lourd manteau qui la couvrait, protégeait jusqu’à la croupe sa jument et dissimulait à peine la fine rapière qu’elle portait au côté.</w:t>
-      </w:r>
-    </w:p>
-    <w:p>
-      <w:pPr>
-        <w:shd w:val="clear" w:color="auto" w:fill="FFFFFF"/>
-        <w:rPr>
-          <w:rFonts w:eastAsia="Times New Roman" w:cs="Times New Roman"/>
-          <w:bCs/>
-          <w:color w:val="000000"/>
-          <w:szCs w:val="23"/>
-        </w:rPr>
-      </w:pPr>
-      <w:bookmarkStart w:id="101" w:name="toc-Paragraph--211"/>
-      <w:bookmarkEnd w:id="101"/>
-      <w:r>
-        <w:rPr>
-          <w:rFonts w:eastAsia="Times New Roman" w:cs="Times New Roman"/>
-          <w:bCs/>
-          <w:color w:val="000000"/>
-          <w:szCs w:val="23"/>
-        </w:rPr>
-        <w:lastRenderedPageBreak/>
-        <w:t>L’</w:t>
-      </w:r>
-      <w:proofErr w:type="spellStart"/>
-      <w:r>
-        <w:rPr>
-          <w:rFonts w:eastAsia="Times New Roman" w:cs="Times New Roman"/>
-          <w:bCs/>
-          <w:color w:val="000000"/>
-          <w:szCs w:val="23"/>
-        </w:rPr>
-        <w:t>Ashrina</w:t>
-      </w:r>
-      <w:proofErr w:type="spellEnd"/>
-      <w:r>
-        <w:rPr>
-          <w:rFonts w:eastAsia="Times New Roman" w:cs="Times New Roman"/>
-          <w:bCs/>
-          <w:color w:val="000000"/>
-          <w:szCs w:val="23"/>
-        </w:rPr>
-        <w:t xml:space="preserve"> d’</w:t>
-      </w:r>
-      <w:proofErr w:type="spellStart"/>
-      <w:r>
-        <w:rPr>
-          <w:rFonts w:eastAsia="Times New Roman" w:cs="Times New Roman"/>
-          <w:bCs/>
-          <w:color w:val="000000"/>
-          <w:szCs w:val="23"/>
-        </w:rPr>
-        <w:t>Orangis</w:t>
-      </w:r>
-      <w:proofErr w:type="spellEnd"/>
-      <w:r>
-        <w:rPr>
-          <w:rFonts w:eastAsia="Times New Roman" w:cs="Times New Roman"/>
-          <w:bCs/>
-          <w:color w:val="000000"/>
-          <w:szCs w:val="23"/>
-        </w:rPr>
-        <w:t xml:space="preserve"> était similaire à toutes les </w:t>
-      </w:r>
-      <w:proofErr w:type="spellStart"/>
-      <w:r>
-        <w:rPr>
-          <w:rFonts w:eastAsia="Times New Roman" w:cs="Times New Roman"/>
-          <w:bCs/>
-          <w:color w:val="000000"/>
-          <w:szCs w:val="23"/>
-        </w:rPr>
-        <w:t>Ashrina</w:t>
-      </w:r>
-      <w:proofErr w:type="spellEnd"/>
-      <w:r>
-        <w:rPr>
-          <w:rFonts w:eastAsia="Times New Roman" w:cs="Times New Roman"/>
-          <w:bCs/>
-          <w:color w:val="000000"/>
-          <w:szCs w:val="23"/>
-        </w:rPr>
-        <w:t>, octogonale, ressemblant à une grosse forteresse ou à une ville fortifiée. Elle regroupait plus de la moitié de la population de l’</w:t>
-      </w:r>
-      <w:proofErr w:type="spellStart"/>
-      <w:r>
-        <w:rPr>
-          <w:rFonts w:eastAsia="Times New Roman" w:cs="Times New Roman"/>
-          <w:bCs/>
-          <w:color w:val="000000"/>
-          <w:szCs w:val="23"/>
-        </w:rPr>
-        <w:t>Ashra</w:t>
-      </w:r>
-      <w:proofErr w:type="spellEnd"/>
-      <w:r>
-        <w:rPr>
-          <w:rFonts w:eastAsia="Times New Roman" w:cs="Times New Roman"/>
-          <w:bCs/>
-          <w:color w:val="000000"/>
-          <w:szCs w:val="23"/>
-        </w:rPr>
-        <w:t>, la plus importante au sud d’</w:t>
-      </w:r>
-      <w:proofErr w:type="spellStart"/>
-      <w:r>
-        <w:rPr>
-          <w:rFonts w:eastAsia="Times New Roman" w:cs="Times New Roman"/>
-          <w:bCs/>
-          <w:color w:val="000000"/>
-          <w:szCs w:val="23"/>
-        </w:rPr>
-        <w:t>Ashra-Uhn-oris</w:t>
-      </w:r>
-      <w:proofErr w:type="spellEnd"/>
-      <w:r>
-        <w:rPr>
-          <w:rFonts w:eastAsia="Times New Roman" w:cs="Times New Roman"/>
-          <w:bCs/>
-          <w:color w:val="000000"/>
-          <w:szCs w:val="23"/>
-        </w:rPr>
-        <w:t>. Le baron régnait militairement, mais l’</w:t>
-      </w:r>
-      <w:proofErr w:type="spellStart"/>
-      <w:r>
-        <w:rPr>
-          <w:rFonts w:eastAsia="Times New Roman" w:cs="Times New Roman"/>
-          <w:bCs/>
-          <w:color w:val="000000"/>
-          <w:szCs w:val="23"/>
-        </w:rPr>
-        <w:t>Ashrina</w:t>
-      </w:r>
-      <w:proofErr w:type="spellEnd"/>
-      <w:r>
-        <w:rPr>
-          <w:rFonts w:eastAsia="Times New Roman" w:cs="Times New Roman"/>
-          <w:bCs/>
-          <w:color w:val="000000"/>
-          <w:szCs w:val="23"/>
-        </w:rPr>
-        <w:t xml:space="preserve"> était le centre politique et social de la région. C’est là que se décidaient l’organisation et la vie quotidienne des </w:t>
-      </w:r>
-      <w:proofErr w:type="spellStart"/>
-      <w:r>
-        <w:rPr>
-          <w:rFonts w:eastAsia="Times New Roman" w:cs="Times New Roman"/>
-          <w:bCs/>
-          <w:color w:val="000000"/>
-          <w:szCs w:val="23"/>
-        </w:rPr>
-        <w:t>Darshiens</w:t>
-      </w:r>
-      <w:proofErr w:type="spellEnd"/>
-      <w:r>
-        <w:rPr>
-          <w:rFonts w:eastAsia="Times New Roman" w:cs="Times New Roman"/>
-          <w:bCs/>
-          <w:color w:val="000000"/>
-          <w:szCs w:val="23"/>
-        </w:rPr>
-        <w:t xml:space="preserve">. Et ce quotidien était dicté par le conseil des Parfaits, qui dans chaque </w:t>
-      </w:r>
-      <w:proofErr w:type="spellStart"/>
-      <w:r>
-        <w:rPr>
-          <w:rFonts w:eastAsia="Times New Roman" w:cs="Times New Roman"/>
-          <w:bCs/>
-          <w:color w:val="000000"/>
-          <w:szCs w:val="23"/>
-        </w:rPr>
-        <w:t>Ashrina</w:t>
-      </w:r>
-      <w:proofErr w:type="spellEnd"/>
-      <w:r>
-        <w:rPr>
-          <w:rFonts w:eastAsia="Times New Roman" w:cs="Times New Roman"/>
-          <w:bCs/>
-          <w:color w:val="000000"/>
-          <w:szCs w:val="23"/>
-        </w:rPr>
-        <w:t xml:space="preserve"> avait un émissaire. </w:t>
-      </w:r>
-      <w:r>
-        <w:rPr>
-          <w:rFonts w:eastAsia="Times New Roman" w:cs="Times New Roman"/>
-          <w:bCs/>
-          <w:color w:val="000000"/>
-          <w:szCs w:val="23"/>
-        </w:rPr>
-        <w:t>À</w:t>
-      </w:r>
-      <w:r>
-        <w:rPr>
-          <w:rFonts w:eastAsia="Times New Roman" w:cs="Times New Roman"/>
-          <w:bCs/>
-          <w:color w:val="000000"/>
-          <w:szCs w:val="23"/>
-        </w:rPr>
-        <w:t xml:space="preserve"> cause de cela, les </w:t>
-      </w:r>
-      <w:proofErr w:type="spellStart"/>
-      <w:r>
-        <w:rPr>
-          <w:rFonts w:eastAsia="Times New Roman" w:cs="Times New Roman"/>
-          <w:bCs/>
-          <w:color w:val="000000"/>
-          <w:szCs w:val="23"/>
-        </w:rPr>
-        <w:t>Panshiens</w:t>
-      </w:r>
-      <w:proofErr w:type="spellEnd"/>
-      <w:r>
-        <w:rPr>
-          <w:rFonts w:eastAsia="Times New Roman" w:cs="Times New Roman"/>
-          <w:bCs/>
-          <w:color w:val="000000"/>
-          <w:szCs w:val="23"/>
-        </w:rPr>
-        <w:t xml:space="preserve"> qualifiaient </w:t>
-      </w:r>
-      <w:proofErr w:type="spellStart"/>
-      <w:r>
-        <w:rPr>
-          <w:rFonts w:eastAsia="Times New Roman" w:cs="Times New Roman"/>
-          <w:bCs/>
-          <w:color w:val="000000"/>
-          <w:szCs w:val="23"/>
-        </w:rPr>
-        <w:t>Darsh</w:t>
-      </w:r>
-      <w:proofErr w:type="spellEnd"/>
-      <w:r>
-        <w:rPr>
-          <w:rFonts w:eastAsia="Times New Roman" w:cs="Times New Roman"/>
-          <w:bCs/>
-          <w:color w:val="000000"/>
-          <w:szCs w:val="23"/>
-        </w:rPr>
-        <w:t xml:space="preserve"> de «</w:t>
-      </w:r>
-      <w:r>
-        <w:rPr>
-          <w:rFonts w:eastAsia="Times New Roman" w:cs="Times New Roman"/>
-          <w:bCs/>
-          <w:color w:val="000000"/>
-          <w:szCs w:val="23"/>
-        </w:rPr>
-        <w:t> </w:t>
-      </w:r>
-      <w:r>
-        <w:rPr>
-          <w:rFonts w:eastAsia="Times New Roman" w:cs="Times New Roman"/>
-          <w:bCs/>
-          <w:color w:val="000000"/>
-          <w:szCs w:val="23"/>
-        </w:rPr>
-        <w:t>dictature théocratique</w:t>
-      </w:r>
-      <w:r>
-        <w:rPr>
-          <w:rFonts w:eastAsia="Times New Roman" w:cs="Times New Roman"/>
-          <w:bCs/>
-          <w:color w:val="000000"/>
-          <w:szCs w:val="23"/>
-        </w:rPr>
-        <w:t> </w:t>
-      </w:r>
-      <w:r>
-        <w:rPr>
-          <w:rFonts w:eastAsia="Times New Roman" w:cs="Times New Roman"/>
-          <w:bCs/>
-          <w:color w:val="000000"/>
-          <w:szCs w:val="23"/>
-        </w:rPr>
-        <w:t>».</w:t>
-      </w:r>
-    </w:p>
-    <w:p>
-      <w:pPr>
-        <w:shd w:val="clear" w:color="auto" w:fill="FFFFFF"/>
-        <w:rPr>
-          <w:rFonts w:eastAsia="Times New Roman" w:cs="Times New Roman"/>
-          <w:bCs/>
-          <w:color w:val="000000"/>
-          <w:szCs w:val="23"/>
-        </w:rPr>
-      </w:pPr>
-      <w:bookmarkStart w:id="102" w:name="toc-Paragraph--212"/>
-      <w:bookmarkEnd w:id="102"/>
+        <w:t>-saintes</w:t>
+      </w:r>
       <w:r>
         <w:rPr>
           <w:rFonts w:eastAsia="Times New Roman" w:cs="Times New Roman"/>
@@ -7170,7 +5270,67 @@
           <w:color w:val="000000"/>
           <w:szCs w:val="23"/>
         </w:rPr>
-        <w:t>Ces imbéciles qui pensaient tout connaître et se réfugiaient à la moindre alerte, apeurés, derrière leurs sacro</w:t>
+        <w:t xml:space="preserve"> légions. Le pouvoir à Panshaw est à l’armée. Si ça n’est pas une dictature, c’est uniquement parce que les Panshiens sont des hypocrites.</w:t>
+      </w:r>
+    </w:p>
+    <w:p>
+      <w:pPr>
+        <w:shd w:val="clear" w:color="auto" w:fill="FFFFFF"/>
+        <w:rPr>
+          <w:rFonts w:eastAsia="Times New Roman" w:cs="Times New Roman"/>
+          <w:bCs/>
+          <w:color w:val="000000"/>
+          <w:szCs w:val="23"/>
+        </w:rPr>
+      </w:pPr>
+      <w:bookmarkStart w:id="103" w:name="toc-Paragraph--213"/>
+      <w:bookmarkEnd w:id="103"/>
+      <w:r>
+        <w:rPr>
+          <w:rFonts w:eastAsia="Times New Roman" w:cs="Times New Roman"/>
+          <w:bCs/>
+          <w:color w:val="000000"/>
+          <w:szCs w:val="23"/>
+        </w:rPr>
+        <w:t xml:space="preserve">Les bâtiments étaient austères et fonctionnels, comme les gens de Darsh. On ne savait jamais dans quelles mesures le climat et la nature difficile d’un pays influençaient le caractère de ses habitants, mais on devait reconnaître qu’à l’image de cette nature austère, les Darshiens étaient froids et peu avenants. Le </w:t>
+      </w:r>
+      <w:proofErr w:type="spellStart"/>
+      <w:r>
+        <w:rPr>
+          <w:rFonts w:eastAsia="Times New Roman" w:cs="Times New Roman"/>
+          <w:bCs/>
+          <w:color w:val="000000"/>
+          <w:szCs w:val="23"/>
+        </w:rPr>
+        <w:t>Darshien</w:t>
+      </w:r>
+      <w:proofErr w:type="spellEnd"/>
+      <w:r>
+        <w:rPr>
+          <w:rFonts w:eastAsia="Times New Roman" w:cs="Times New Roman"/>
+          <w:bCs/>
+          <w:color w:val="000000"/>
+          <w:szCs w:val="23"/>
+        </w:rPr>
+        <w:t xml:space="preserve"> était un solide gaillard, généralement assez grand, mais bourru et peu enclin aux festivités. Il était surtout un combattant sauvage, que les légendes qualifiaient même de sanguinaire. Lauranna souri</w:t>
+      </w:r>
+      <w:r>
+        <w:rPr>
+          <w:rFonts w:eastAsia="Times New Roman" w:cs="Times New Roman"/>
+          <w:bCs/>
+          <w:color w:val="000000"/>
+          <w:szCs w:val="23"/>
+        </w:rPr>
+        <w:t>t</w:t>
+      </w:r>
+      <w:r>
+        <w:rPr>
+          <w:rFonts w:eastAsia="Times New Roman" w:cs="Times New Roman"/>
+          <w:bCs/>
+          <w:color w:val="000000"/>
+          <w:szCs w:val="23"/>
+        </w:rPr>
+        <w:t xml:space="preserve"> malgré elle à cette pensée. Elle se demandait combien d’hommes il fallait tuer pour alimenter cette légende, et se dit même qu’elle avait dû y contribuer. </w:t>
       </w:r>
       <w:r>
         <w:rPr>
@@ -7181,7 +5341,7 @@
           <w:color w:val="000000"/>
           <w:szCs w:val="23"/>
         </w:rPr>
-        <w:t>-saintes</w:t>
+        <w:t>Ne suis-je pas une légende vivante</w:t>
       </w:r>
       <w:r>
         <w:rPr>
@@ -7192,9 +5352,8 @@
           <w:color w:val="000000"/>
           <w:szCs w:val="23"/>
         </w:rPr>
-        <w:t xml:space="preserve"> légions. Le pouvoir à </w:t>
-      </w:r>
-      <w:proofErr w:type="spellStart"/>
+        <w:t> </w:t>
+      </w:r>
       <w:r>
         <w:rPr>
           <w:rFonts w:eastAsia="Times New Roman" w:cs="Times New Roman"/>
@@ -7204,9 +5363,127 @@
           <w:color w:val="000000"/>
           <w:szCs w:val="23"/>
         </w:rPr>
-        <w:t>Panshaw</w:t>
+        <w:t>?</w:t>
+      </w:r>
+      <w:r>
+        <w:rPr>
+          <w:rFonts w:eastAsia="Times New Roman" w:cs="Times New Roman"/>
+          <w:bCs/>
+          <w:color w:val="000000"/>
+          <w:szCs w:val="23"/>
+        </w:rPr>
+        <w:t xml:space="preserve"> Cette dernière pensée la fit encore sourire, puis elle s’avisa qu’il s’agissait plus d’une question de qualité que de quantité de morts</w:t>
+      </w:r>
+      <w:r>
+        <w:rPr>
+          <w:rFonts w:eastAsia="Times New Roman" w:cs="Times New Roman"/>
+          <w:bCs/>
+          <w:color w:val="000000"/>
+          <w:szCs w:val="23"/>
+        </w:rPr>
+        <w:t> </w:t>
+      </w:r>
+      <w:r>
+        <w:rPr>
+          <w:rFonts w:eastAsia="Times New Roman" w:cs="Times New Roman"/>
+          <w:bCs/>
+          <w:color w:val="000000"/>
+          <w:szCs w:val="23"/>
+        </w:rPr>
+        <w:t>!</w:t>
+      </w:r>
+    </w:p>
+    <w:p>
+      <w:pPr>
+        <w:shd w:val="clear" w:color="auto" w:fill="FFFFFF"/>
+        <w:rPr>
+          <w:rFonts w:eastAsia="Times New Roman" w:cs="Times New Roman"/>
+          <w:bCs/>
+          <w:color w:val="000000"/>
+          <w:szCs w:val="23"/>
+        </w:rPr>
+      </w:pPr>
+      <w:bookmarkStart w:id="104" w:name="toc-Paragraph--214"/>
+      <w:bookmarkEnd w:id="104"/>
+      <w:r>
+        <w:rPr>
+          <w:rFonts w:eastAsia="Times New Roman" w:cs="Times New Roman"/>
+          <w:bCs/>
+          <w:color w:val="000000"/>
+          <w:szCs w:val="23"/>
+        </w:rPr>
+        <w:t xml:space="preserve">Elle franchit la voûte d’ogive grise de l’Ashrina. Il n’y avait pas de garde, ça n’avait rien de surprenant, sauf pour l’étranger. Devant une ville fortifiée on s’attendait à une milice, pour le moins. Mais les soldats étaient cantonnés ailleurs, dans les forts et les châteaux, le long des marches du royaume. Signes tangibles d’un état perpétuellement en guerre, ces forteresses étaient judicieusement placées à tous les cols, sur toutes les routes stratégiques, principalement aux abords des frontières. Elles faisaient l’objet de </w:t>
+      </w:r>
+      <w:r>
+        <w:rPr>
+          <w:rFonts w:eastAsia="Times New Roman" w:cs="Times New Roman"/>
+          <w:bCs/>
+          <w:color w:val="000000"/>
+          <w:szCs w:val="23"/>
+        </w:rPr>
+        <w:lastRenderedPageBreak/>
+        <w:t>soins tout particuliers, d’ailleurs les armées Darshiennes excellaient dans le génie, pour la simple raison que c’était elle et non l’état qui entretenait tous ces forts. Les Darshiens étaient fiers de leurs châteaux. Ce sont ces derniers qui ont toujours permi</w:t>
+      </w:r>
+      <w:r>
+        <w:rPr>
+          <w:rFonts w:eastAsia="Times New Roman" w:cs="Times New Roman"/>
+          <w:bCs/>
+          <w:color w:val="000000"/>
+          <w:szCs w:val="23"/>
+        </w:rPr>
+        <w:t>s</w:t>
+      </w:r>
+      <w:r>
+        <w:rPr>
+          <w:rFonts w:eastAsia="Times New Roman" w:cs="Times New Roman"/>
+          <w:bCs/>
+          <w:color w:val="000000"/>
+          <w:szCs w:val="23"/>
+        </w:rPr>
+        <w:t xml:space="preserve"> au royaume de résister aux contre-attaques Panshiennes.</w:t>
+      </w:r>
+    </w:p>
+    <w:p>
+      <w:pPr>
+        <w:shd w:val="clear" w:color="auto" w:fill="FFFFFF"/>
+        <w:rPr>
+          <w:rFonts w:eastAsia="Times New Roman" w:cs="Times New Roman"/>
+          <w:bCs/>
+          <w:color w:val="000000"/>
+          <w:szCs w:val="23"/>
+        </w:rPr>
+      </w:pPr>
+      <w:bookmarkStart w:id="105" w:name="toc-Paragraph--215"/>
+      <w:bookmarkEnd w:id="105"/>
+      <w:r>
+        <w:rPr>
+          <w:rFonts w:eastAsia="Times New Roman" w:cs="Times New Roman"/>
+          <w:bCs/>
+          <w:color w:val="000000"/>
+          <w:szCs w:val="23"/>
+        </w:rPr>
+        <w:t xml:space="preserve">Les stratèges avaient, en effet, deux missions. La première, élaborer des plans d’invasion, ou des raids sur Panshaw. L’autre, protéger le royaume contre les représailles Panshiennes, car depuis des décennies, jamais une guerre ne s’était terminée autrement que par une retraite Darshienne et une contre-offensive Panshienne. Encore que rares aient été les incursions en territoire </w:t>
+      </w:r>
+      <w:proofErr w:type="spellStart"/>
+      <w:r>
+        <w:rPr>
+          <w:rFonts w:eastAsia="Times New Roman" w:cs="Times New Roman"/>
+          <w:bCs/>
+          <w:color w:val="000000"/>
+          <w:szCs w:val="23"/>
+        </w:rPr>
+        <w:t>Darshien</w:t>
       </w:r>
       <w:proofErr w:type="spellEnd"/>
+      <w:r>
+        <w:rPr>
+          <w:rFonts w:eastAsia="Times New Roman" w:cs="Times New Roman"/>
+          <w:bCs/>
+          <w:color w:val="000000"/>
+          <w:szCs w:val="23"/>
+        </w:rPr>
+        <w:t xml:space="preserve"> par les légions Panshiennes. </w:t>
+      </w:r>
       <w:r>
         <w:rPr>
           <w:rFonts w:eastAsia="Times New Roman" w:cs="Times New Roman"/>
@@ -7216,9 +5493,8 @@
           <w:color w:val="000000"/>
           <w:szCs w:val="23"/>
         </w:rPr>
-        <w:t xml:space="preserve"> est à l’armée. Si ça n’est pas une dictature, c’est uniquement parce que les </w:t>
-      </w:r>
-      <w:proofErr w:type="spellStart"/>
+        <w:t>Encore une preuve de leur lâcheté, sinon de leur prétention</w:t>
+      </w:r>
       <w:r>
         <w:rPr>
           <w:rFonts w:eastAsia="Times New Roman" w:cs="Times New Roman"/>
@@ -7228,9 +5504,164 @@
           <w:color w:val="000000"/>
           <w:szCs w:val="23"/>
         </w:rPr>
-        <w:t>Panshiens</w:t>
+        <w:t>…</w:t>
+      </w:r>
+    </w:p>
+    <w:p>
+      <w:pPr>
+        <w:shd w:val="clear" w:color="auto" w:fill="FFFFFF"/>
+        <w:rPr>
+          <w:rFonts w:eastAsia="Times New Roman" w:cs="Times New Roman"/>
+          <w:bCs/>
+          <w:color w:val="000000"/>
+          <w:szCs w:val="23"/>
+        </w:rPr>
+      </w:pPr>
+      <w:bookmarkStart w:id="106" w:name="toc-Paragraph--216"/>
+      <w:bookmarkEnd w:id="106"/>
+      <w:r>
+        <w:rPr>
+          <w:rFonts w:eastAsia="Times New Roman" w:cs="Times New Roman"/>
+          <w:bCs/>
+          <w:color w:val="000000"/>
+          <w:szCs w:val="23"/>
+        </w:rPr>
+        <w:t xml:space="preserve">Cet état de fait avait deux conséquences immédiates, la première était que Darsh vouait une haine inextinguible pour Panshaw, et la deuxième beaucoup plus embarrassante pour l’état-major </w:t>
+      </w:r>
+      <w:proofErr w:type="spellStart"/>
+      <w:r>
+        <w:rPr>
+          <w:rFonts w:eastAsia="Times New Roman" w:cs="Times New Roman"/>
+          <w:bCs/>
+          <w:color w:val="000000"/>
+          <w:szCs w:val="23"/>
+        </w:rPr>
+        <w:t>Darshien</w:t>
       </w:r>
       <w:proofErr w:type="spellEnd"/>
+      <w:r>
+        <w:rPr>
+          <w:rFonts w:eastAsia="Times New Roman" w:cs="Times New Roman"/>
+          <w:bCs/>
+          <w:color w:val="000000"/>
+          <w:szCs w:val="23"/>
+        </w:rPr>
+        <w:t xml:space="preserve">, était qu’aucun officier </w:t>
+      </w:r>
+      <w:proofErr w:type="spellStart"/>
+      <w:r>
+        <w:rPr>
+          <w:rFonts w:eastAsia="Times New Roman" w:cs="Times New Roman"/>
+          <w:bCs/>
+          <w:color w:val="000000"/>
+          <w:szCs w:val="23"/>
+        </w:rPr>
+        <w:t>Darshien</w:t>
+      </w:r>
+      <w:proofErr w:type="spellEnd"/>
+      <w:r>
+        <w:rPr>
+          <w:rFonts w:eastAsia="Times New Roman" w:cs="Times New Roman"/>
+          <w:bCs/>
+          <w:color w:val="000000"/>
+          <w:szCs w:val="23"/>
+        </w:rPr>
+        <w:t xml:space="preserve"> n’imaginait qu’on p</w:t>
+      </w:r>
+      <w:r>
+        <w:rPr>
+          <w:rFonts w:eastAsia="Times New Roman" w:cs="Times New Roman"/>
+          <w:bCs/>
+          <w:color w:val="000000"/>
+          <w:szCs w:val="23"/>
+        </w:rPr>
+        <w:t>eut</w:t>
+      </w:r>
+      <w:r>
+        <w:rPr>
+          <w:rFonts w:eastAsia="Times New Roman" w:cs="Times New Roman"/>
+          <w:bCs/>
+          <w:color w:val="000000"/>
+          <w:szCs w:val="23"/>
+        </w:rPr>
+        <w:t>, seul, battre les armées du «</w:t>
+      </w:r>
+      <w:r>
+        <w:rPr>
+          <w:rFonts w:eastAsia="Times New Roman" w:cs="Times New Roman"/>
+          <w:bCs/>
+          <w:color w:val="000000"/>
+          <w:szCs w:val="23"/>
+        </w:rPr>
+        <w:t> </w:t>
+      </w:r>
+      <w:r>
+        <w:rPr>
+          <w:rFonts w:eastAsia="Times New Roman" w:cs="Times New Roman"/>
+          <w:bCs/>
+          <w:color w:val="000000"/>
+          <w:szCs w:val="23"/>
+        </w:rPr>
+        <w:t>royaume du milieu</w:t>
+      </w:r>
+      <w:r>
+        <w:rPr>
+          <w:rFonts w:eastAsia="Times New Roman" w:cs="Times New Roman"/>
+          <w:bCs/>
+          <w:color w:val="000000"/>
+          <w:szCs w:val="23"/>
+        </w:rPr>
+        <w:t> </w:t>
+      </w:r>
+      <w:r>
+        <w:rPr>
+          <w:rFonts w:eastAsia="Times New Roman" w:cs="Times New Roman"/>
+          <w:bCs/>
+          <w:color w:val="000000"/>
+          <w:szCs w:val="23"/>
+        </w:rPr>
+        <w:t>». Ascendant psychologique extraordinaire que cultivai</w:t>
+      </w:r>
+      <w:r>
+        <w:rPr>
+          <w:rFonts w:eastAsia="Times New Roman" w:cs="Times New Roman"/>
+          <w:bCs/>
+          <w:color w:val="000000"/>
+          <w:szCs w:val="23"/>
+        </w:rPr>
+        <w:t>en</w:t>
+      </w:r>
+      <w:r>
+        <w:rPr>
+          <w:rFonts w:eastAsia="Times New Roman" w:cs="Times New Roman"/>
+          <w:bCs/>
+          <w:color w:val="000000"/>
+          <w:szCs w:val="23"/>
+        </w:rPr>
+        <w:t>t soigneusement, par une propagande ciblée, les légions Panshiennes.</w:t>
+      </w:r>
+    </w:p>
+    <w:p>
+      <w:pPr>
+        <w:shd w:val="clear" w:color="auto" w:fill="FFFFFF"/>
+        <w:rPr>
+          <w:rFonts w:eastAsia="Times New Roman" w:cs="Times New Roman"/>
+          <w:bCs/>
+          <w:color w:val="000000"/>
+          <w:szCs w:val="23"/>
+        </w:rPr>
+      </w:pPr>
+      <w:bookmarkStart w:id="107" w:name="toc-Paragraph--217"/>
+      <w:bookmarkEnd w:id="107"/>
+      <w:r>
+        <w:rPr>
+          <w:rFonts w:eastAsia="Times New Roman" w:cs="Times New Roman"/>
+          <w:bCs/>
+          <w:color w:val="000000"/>
+          <w:szCs w:val="23"/>
+        </w:rPr>
+        <w:t xml:space="preserve">Les Ashrina étaient ouvertes, on entrait par un large passage voûté, sans porte, sans grille ni herse. Il n’y avait qu’une entrée, et c’était la même pour sortir. Il était tôt et il y avait encore peu d’activité au sein de l’Ashrina. Lauranna dirigea sa monture vers l’unique auberge, se frayant un passage au milieu de quelques volatiles de basse-cour, qui piaillèrent et s’égayèrent en tous sens. Au moment où elle mit pied à terre, une jeune fille vint la voir. La quinzaine, ses cheveux rasés et sa longue robe de peau tannée indiquaient sûrement son appartenance au Morganat. </w:t>
+      </w:r>
       <w:r>
         <w:rPr>
           <w:rFonts w:eastAsia="Times New Roman" w:cs="Times New Roman"/>
@@ -7240,29 +5671,110 @@
           <w:color w:val="000000"/>
           <w:szCs w:val="23"/>
         </w:rPr>
-        <w:t xml:space="preserve"> sont des hypocrites.</w:t>
-      </w:r>
-    </w:p>
-    <w:p>
-      <w:pPr>
-        <w:shd w:val="clear" w:color="auto" w:fill="FFFFFF"/>
-        <w:rPr>
-          <w:rFonts w:eastAsia="Times New Roman" w:cs="Times New Roman"/>
-          <w:bCs/>
-          <w:color w:val="000000"/>
-          <w:szCs w:val="23"/>
-        </w:rPr>
-      </w:pPr>
-      <w:bookmarkStart w:id="103" w:name="toc-Paragraph--213"/>
-      <w:bookmarkEnd w:id="103"/>
-      <w:r>
-        <w:rPr>
-          <w:rFonts w:eastAsia="Times New Roman" w:cs="Times New Roman"/>
-          <w:bCs/>
-          <w:color w:val="000000"/>
-          <w:szCs w:val="23"/>
-        </w:rPr>
-        <w:t xml:space="preserve">Les bâtiments étaient austères et fonctionnels, comme les gens de </w:t>
+        <w:t>Tout comme je le fus.</w:t>
+      </w:r>
+    </w:p>
+    <w:p>
+      <w:pPr>
+        <w:shd w:val="clear" w:color="auto" w:fill="FFFFFF"/>
+        <w:rPr>
+          <w:rFonts w:eastAsia="Times New Roman" w:cs="Times New Roman"/>
+          <w:bCs/>
+          <w:color w:val="000000"/>
+          <w:szCs w:val="23"/>
+        </w:rPr>
+      </w:pPr>
+      <w:bookmarkStart w:id="108" w:name="toc-Paragraph--218"/>
+      <w:bookmarkEnd w:id="108"/>
+      <w:r>
+        <w:rPr>
+          <w:rFonts w:eastAsia="Times New Roman" w:cs="Times New Roman"/>
+          <w:bCs/>
+          <w:color w:val="000000"/>
+          <w:szCs w:val="23"/>
+        </w:rPr>
+        <w:t>- Il y a donc une école ici</w:t>
+      </w:r>
+      <w:r>
+        <w:rPr>
+          <w:rFonts w:eastAsia="Times New Roman" w:cs="Times New Roman"/>
+          <w:bCs/>
+          <w:color w:val="000000"/>
+          <w:szCs w:val="23"/>
+        </w:rPr>
+        <w:t> </w:t>
+      </w:r>
+      <w:r>
+        <w:rPr>
+          <w:rFonts w:eastAsia="Times New Roman" w:cs="Times New Roman"/>
+          <w:bCs/>
+          <w:color w:val="000000"/>
+          <w:szCs w:val="23"/>
+        </w:rPr>
+        <w:t>?</w:t>
+      </w:r>
+    </w:p>
+    <w:p>
+      <w:pPr>
+        <w:shd w:val="clear" w:color="auto" w:fill="FFFFFF"/>
+        <w:rPr>
+          <w:rFonts w:eastAsia="Times New Roman" w:cs="Times New Roman"/>
+          <w:bCs/>
+          <w:color w:val="000000"/>
+          <w:szCs w:val="23"/>
+        </w:rPr>
+      </w:pPr>
+      <w:bookmarkStart w:id="109" w:name="toc-Paragraph--219"/>
+      <w:bookmarkEnd w:id="109"/>
+      <w:r>
+        <w:rPr>
+          <w:rFonts w:eastAsia="Times New Roman" w:cs="Times New Roman"/>
+          <w:bCs/>
+          <w:color w:val="000000"/>
+          <w:szCs w:val="23"/>
+        </w:rPr>
+        <w:t>La jeune fille inclinait la tête en croisant les mains sur sa poitrine en guise de salut et dit</w:t>
+      </w:r>
+      <w:r>
+        <w:rPr>
+          <w:rFonts w:eastAsia="Times New Roman" w:cs="Times New Roman"/>
+          <w:bCs/>
+          <w:color w:val="000000"/>
+          <w:szCs w:val="23"/>
+        </w:rPr>
+        <w:t> </w:t>
+      </w:r>
+      <w:r>
+        <w:rPr>
+          <w:rFonts w:eastAsia="Times New Roman" w:cs="Times New Roman"/>
+          <w:bCs/>
+          <w:color w:val="000000"/>
+          <w:szCs w:val="23"/>
+        </w:rPr>
+        <w:t>:</w:t>
+      </w:r>
+    </w:p>
+    <w:p>
+      <w:pPr>
+        <w:shd w:val="clear" w:color="auto" w:fill="FFFFFF"/>
+        <w:rPr>
+          <w:rFonts w:eastAsia="Times New Roman" w:cs="Times New Roman"/>
+          <w:bCs/>
+          <w:color w:val="000000"/>
+          <w:szCs w:val="23"/>
+        </w:rPr>
+      </w:pPr>
+      <w:bookmarkStart w:id="110" w:name="toc-Paragraph--220"/>
+      <w:bookmarkEnd w:id="110"/>
+      <w:r>
+        <w:rPr>
+          <w:rFonts w:eastAsia="Times New Roman" w:cs="Times New Roman"/>
+          <w:bCs/>
+          <w:color w:val="000000"/>
+          <w:szCs w:val="23"/>
+        </w:rPr>
+        <w:lastRenderedPageBreak/>
+        <w:t>- L’</w:t>
       </w:r>
       <w:proofErr w:type="spellStart"/>
       <w:r>
@@ -7272,7 +5784,7 @@
           <w:color w:val="000000"/>
           <w:szCs w:val="23"/>
         </w:rPr>
-        <w:t>Darsh</w:t>
+        <w:t>Ashra</w:t>
       </w:r>
       <w:proofErr w:type="spellEnd"/>
       <w:r>
@@ -7282,7 +5794,69 @@
           <w:color w:val="000000"/>
           <w:szCs w:val="23"/>
         </w:rPr>
-        <w:t xml:space="preserve">. On ne savait jamais dans quelles mesures le climat et la nature difficile d’un pays influençaient le caractère de ses habitants, mais on devait reconnaître qu’à l’image de cette nature austère, les </w:t>
+        <w:t xml:space="preserve"> est assez importante.</w:t>
+      </w:r>
+    </w:p>
+    <w:p>
+      <w:pPr>
+        <w:shd w:val="clear" w:color="auto" w:fill="FFFFFF"/>
+        <w:rPr>
+          <w:rFonts w:eastAsia="Times New Roman" w:cs="Times New Roman"/>
+          <w:bCs/>
+          <w:color w:val="000000"/>
+          <w:szCs w:val="23"/>
+        </w:rPr>
+      </w:pPr>
+      <w:bookmarkStart w:id="111" w:name="toc-Paragraph--221"/>
+      <w:bookmarkEnd w:id="111"/>
+      <w:r>
+        <w:rPr>
+          <w:rFonts w:eastAsia="Times New Roman" w:cs="Times New Roman"/>
+          <w:bCs/>
+          <w:color w:val="000000"/>
+          <w:szCs w:val="23"/>
+        </w:rPr>
+        <w:t>Après un bref silence, pendant lequel elle vit Lauranna dessangler sa jument, elle redressa la tête et ajouta</w:t>
+      </w:r>
+      <w:r>
+        <w:rPr>
+          <w:rFonts w:eastAsia="Times New Roman" w:cs="Times New Roman"/>
+          <w:bCs/>
+          <w:color w:val="000000"/>
+          <w:szCs w:val="23"/>
+        </w:rPr>
+        <w:t> </w:t>
+      </w:r>
+      <w:r>
+        <w:rPr>
+          <w:rFonts w:eastAsia="Times New Roman" w:cs="Times New Roman"/>
+          <w:bCs/>
+          <w:color w:val="000000"/>
+          <w:szCs w:val="23"/>
+        </w:rPr>
+        <w:t>:</w:t>
+      </w:r>
+    </w:p>
+    <w:p>
+      <w:pPr>
+        <w:shd w:val="clear" w:color="auto" w:fill="FFFFFF"/>
+        <w:rPr>
+          <w:rFonts w:eastAsia="Times New Roman" w:cs="Times New Roman"/>
+          <w:bCs/>
+          <w:color w:val="000000"/>
+          <w:szCs w:val="23"/>
+        </w:rPr>
+      </w:pPr>
+      <w:bookmarkStart w:id="112" w:name="toc-Paragraph--222"/>
+      <w:bookmarkEnd w:id="112"/>
+      <w:r>
+        <w:rPr>
+          <w:rFonts w:eastAsia="Times New Roman" w:cs="Times New Roman"/>
+          <w:bCs/>
+          <w:color w:val="000000"/>
+          <w:szCs w:val="23"/>
+        </w:rPr>
+        <w:t xml:space="preserve">- Mère, la Révérende </w:t>
       </w:r>
       <w:proofErr w:type="spellStart"/>
       <w:r>
@@ -7292,7 +5866,7 @@
           <w:color w:val="000000"/>
           <w:szCs w:val="23"/>
         </w:rPr>
-        <w:t>Darshiens</w:t>
+        <w:t>Lisiama</w:t>
       </w:r>
       <w:proofErr w:type="spellEnd"/>
       <w:r>
@@ -7302,65 +5876,7 @@
           <w:color w:val="000000"/>
           <w:szCs w:val="23"/>
         </w:rPr>
-        <w:t xml:space="preserve"> étaient froids et peu avenants. Le </w:t>
-      </w:r>
-      <w:proofErr w:type="spellStart"/>
-      <w:r>
-        <w:rPr>
-          <w:rFonts w:eastAsia="Times New Roman" w:cs="Times New Roman"/>
-          <w:bCs/>
-          <w:color w:val="000000"/>
-          <w:szCs w:val="23"/>
-        </w:rPr>
-        <w:t>Darshien</w:t>
-      </w:r>
-      <w:proofErr w:type="spellEnd"/>
-      <w:r>
-        <w:rPr>
-          <w:rFonts w:eastAsia="Times New Roman" w:cs="Times New Roman"/>
-          <w:bCs/>
-          <w:color w:val="000000"/>
-          <w:szCs w:val="23"/>
-        </w:rPr>
-        <w:t xml:space="preserve"> était un solide gaillard, généralement assez grand, mais bourru et peu enclin aux festivités. Il était surtout un combattant sauvage, que les légendes qualifiaient même de sanguinaire. </w:t>
-      </w:r>
-      <w:proofErr w:type="spellStart"/>
-      <w:r>
-        <w:rPr>
-          <w:rFonts w:eastAsia="Times New Roman" w:cs="Times New Roman"/>
-          <w:bCs/>
-          <w:color w:val="000000"/>
-          <w:szCs w:val="23"/>
-        </w:rPr>
-        <w:t>Lauranna</w:t>
-      </w:r>
-      <w:proofErr w:type="spellEnd"/>
-      <w:r>
-        <w:rPr>
-          <w:rFonts w:eastAsia="Times New Roman" w:cs="Times New Roman"/>
-          <w:bCs/>
-          <w:color w:val="000000"/>
-          <w:szCs w:val="23"/>
-        </w:rPr>
-        <w:t xml:space="preserve"> souri</w:t>
-      </w:r>
-      <w:r>
-        <w:rPr>
-          <w:rFonts w:eastAsia="Times New Roman" w:cs="Times New Roman"/>
-          <w:bCs/>
-          <w:color w:val="000000"/>
-          <w:szCs w:val="23"/>
-        </w:rPr>
-        <w:t>t</w:t>
-      </w:r>
-      <w:r>
-        <w:rPr>
-          <w:rFonts w:eastAsia="Times New Roman" w:cs="Times New Roman"/>
-          <w:bCs/>
-          <w:color w:val="000000"/>
-          <w:szCs w:val="23"/>
-        </w:rPr>
-        <w:t xml:space="preserve"> malgré elle à cette pensée. Elle se demandait combien d’hommes il fallait tuer pour alimenter cette légende, et se dit même qu’elle avait dû y contribuer. </w:t>
+        <w:t xml:space="preserve"> veut vous voir, maintenant. </w:t>
       </w:r>
       <w:r>
         <w:rPr>
@@ -7371,7 +5887,7 @@
           <w:color w:val="000000"/>
           <w:szCs w:val="23"/>
         </w:rPr>
-        <w:t>Ne suis-je pas une légende vivante</w:t>
+        <w:t>Le ton n’était-il pas un peu péremptoire</w:t>
       </w:r>
       <w:r>
         <w:rPr>
@@ -7395,14 +5911,27 @@
         </w:rPr>
         <w:t>?</w:t>
       </w:r>
-      <w:r>
-        <w:rPr>
-          <w:rFonts w:eastAsia="Times New Roman" w:cs="Times New Roman"/>
-          <w:bCs/>
-          <w:color w:val="000000"/>
-          <w:szCs w:val="23"/>
-        </w:rPr>
-        <w:t xml:space="preserve"> Cette dernière pensée la fit encore sourire, puis elle s’avisa qu’il s’agissait plus d’une question de qualité que de quantité de morts</w:t>
+    </w:p>
+    <w:p>
+      <w:pPr>
+        <w:shd w:val="clear" w:color="auto" w:fill="FFFFFF"/>
+        <w:rPr>
+          <w:rFonts w:eastAsia="Times New Roman" w:cs="Times New Roman"/>
+          <w:bCs/>
+          <w:color w:val="000000"/>
+          <w:szCs w:val="23"/>
+        </w:rPr>
+      </w:pPr>
+      <w:bookmarkStart w:id="113" w:name="toc-Paragraph--223"/>
+      <w:bookmarkEnd w:id="113"/>
+      <w:r>
+        <w:rPr>
+          <w:rFonts w:eastAsia="Times New Roman" w:cs="Times New Roman"/>
+          <w:bCs/>
+          <w:color w:val="000000"/>
+          <w:szCs w:val="23"/>
+        </w:rPr>
+        <w:t>- Doucement petite</w:t>
       </w:r>
       <w:r>
         <w:rPr>
@@ -7420,279 +5949,61 @@
           <w:color w:val="000000"/>
           <w:szCs w:val="23"/>
         </w:rPr>
-        <w:t>!</w:t>
-      </w:r>
-    </w:p>
-    <w:p>
-      <w:pPr>
-        <w:shd w:val="clear" w:color="auto" w:fill="FFFFFF"/>
-        <w:rPr>
-          <w:rFonts w:eastAsia="Times New Roman" w:cs="Times New Roman"/>
-          <w:bCs/>
-          <w:color w:val="000000"/>
-          <w:szCs w:val="23"/>
-        </w:rPr>
-      </w:pPr>
-      <w:bookmarkStart w:id="104" w:name="toc-Paragraph--214"/>
-      <w:bookmarkEnd w:id="104"/>
-      <w:r>
-        <w:rPr>
-          <w:rFonts w:eastAsia="Times New Roman" w:cs="Times New Roman"/>
-          <w:bCs/>
-          <w:color w:val="000000"/>
-          <w:szCs w:val="23"/>
-        </w:rPr>
-        <w:t>Elle franchit la voûte d’ogive grise de l’</w:t>
-      </w:r>
-      <w:proofErr w:type="spellStart"/>
-      <w:r>
-        <w:rPr>
-          <w:rFonts w:eastAsia="Times New Roman" w:cs="Times New Roman"/>
-          <w:bCs/>
-          <w:color w:val="000000"/>
-          <w:szCs w:val="23"/>
-        </w:rPr>
-        <w:t>Ashrina</w:t>
-      </w:r>
-      <w:proofErr w:type="spellEnd"/>
-      <w:r>
-        <w:rPr>
-          <w:rFonts w:eastAsia="Times New Roman" w:cs="Times New Roman"/>
-          <w:bCs/>
-          <w:color w:val="000000"/>
-          <w:szCs w:val="23"/>
-        </w:rPr>
-        <w:t xml:space="preserve">. Il n’y avait pas de garde, ça n’avait rien de surprenant, sauf pour l’étranger. Devant une ville fortifiée on s’attendait à une milice, pour le moins. Mais les soldats étaient cantonnés ailleurs, dans les forts et les châteaux, le long des marches du royaume. Signes tangibles d’un état perpétuellement en guerre, ces forteresses étaient judicieusement placées à tous les cols, sur toutes les routes stratégiques, principalement aux abords des frontières. Elles faisaient l’objet de </w:t>
-      </w:r>
-      <w:r>
-        <w:rPr>
-          <w:rFonts w:eastAsia="Times New Roman" w:cs="Times New Roman"/>
-          <w:bCs/>
-          <w:color w:val="000000"/>
-          <w:szCs w:val="23"/>
-        </w:rPr>
-        <w:lastRenderedPageBreak/>
-        <w:t xml:space="preserve">soins tout particuliers, d’ailleurs les armées </w:t>
-      </w:r>
-      <w:proofErr w:type="spellStart"/>
-      <w:r>
-        <w:rPr>
-          <w:rFonts w:eastAsia="Times New Roman" w:cs="Times New Roman"/>
-          <w:bCs/>
-          <w:color w:val="000000"/>
-          <w:szCs w:val="23"/>
-        </w:rPr>
-        <w:t>Darshiennes</w:t>
-      </w:r>
-      <w:proofErr w:type="spellEnd"/>
-      <w:r>
-        <w:rPr>
-          <w:rFonts w:eastAsia="Times New Roman" w:cs="Times New Roman"/>
-          <w:bCs/>
-          <w:color w:val="000000"/>
-          <w:szCs w:val="23"/>
-        </w:rPr>
-        <w:t xml:space="preserve"> excellaient dans le génie, pour la simple raison que c’était elle et non l’état qui entretenait tous ces forts. Les </w:t>
-      </w:r>
-      <w:proofErr w:type="spellStart"/>
-      <w:r>
-        <w:rPr>
-          <w:rFonts w:eastAsia="Times New Roman" w:cs="Times New Roman"/>
-          <w:bCs/>
-          <w:color w:val="000000"/>
-          <w:szCs w:val="23"/>
-        </w:rPr>
-        <w:t>Darshiens</w:t>
-      </w:r>
-      <w:proofErr w:type="spellEnd"/>
-      <w:r>
-        <w:rPr>
-          <w:rFonts w:eastAsia="Times New Roman" w:cs="Times New Roman"/>
-          <w:bCs/>
-          <w:color w:val="000000"/>
-          <w:szCs w:val="23"/>
-        </w:rPr>
-        <w:t xml:space="preserve"> étaient fiers de leurs châteaux. Ce sont ces derniers qui ont toujours permi</w:t>
-      </w:r>
-      <w:r>
-        <w:rPr>
-          <w:rFonts w:eastAsia="Times New Roman" w:cs="Times New Roman"/>
-          <w:bCs/>
-          <w:color w:val="000000"/>
-          <w:szCs w:val="23"/>
-        </w:rPr>
-        <w:t>s</w:t>
-      </w:r>
-      <w:r>
-        <w:rPr>
-          <w:rFonts w:eastAsia="Times New Roman" w:cs="Times New Roman"/>
-          <w:bCs/>
-          <w:color w:val="000000"/>
-          <w:szCs w:val="23"/>
-        </w:rPr>
-        <w:t xml:space="preserve"> au royaume de résister aux contre-attaques </w:t>
-      </w:r>
-      <w:proofErr w:type="spellStart"/>
-      <w:r>
-        <w:rPr>
-          <w:rFonts w:eastAsia="Times New Roman" w:cs="Times New Roman"/>
-          <w:bCs/>
-          <w:color w:val="000000"/>
-          <w:szCs w:val="23"/>
-        </w:rPr>
-        <w:t>Panshiennes</w:t>
-      </w:r>
-      <w:proofErr w:type="spellEnd"/>
-      <w:r>
-        <w:rPr>
-          <w:rFonts w:eastAsia="Times New Roman" w:cs="Times New Roman"/>
-          <w:bCs/>
-          <w:color w:val="000000"/>
-          <w:szCs w:val="23"/>
-        </w:rPr>
-        <w:t>.</w:t>
-      </w:r>
-    </w:p>
-    <w:p>
-      <w:pPr>
-        <w:shd w:val="clear" w:color="auto" w:fill="FFFFFF"/>
-        <w:rPr>
-          <w:rFonts w:eastAsia="Times New Roman" w:cs="Times New Roman"/>
-          <w:bCs/>
-          <w:color w:val="000000"/>
-          <w:szCs w:val="23"/>
-        </w:rPr>
-      </w:pPr>
-      <w:bookmarkStart w:id="105" w:name="toc-Paragraph--215"/>
-      <w:bookmarkEnd w:id="105"/>
-      <w:r>
-        <w:rPr>
-          <w:rFonts w:eastAsia="Times New Roman" w:cs="Times New Roman"/>
-          <w:bCs/>
-          <w:color w:val="000000"/>
-          <w:szCs w:val="23"/>
-        </w:rPr>
-        <w:t xml:space="preserve">Les stratèges avaient, en effet, deux missions. La première, élaborer des plans d’invasion, ou des raids sur </w:t>
-      </w:r>
-      <w:proofErr w:type="spellStart"/>
-      <w:r>
-        <w:rPr>
-          <w:rFonts w:eastAsia="Times New Roman" w:cs="Times New Roman"/>
-          <w:bCs/>
-          <w:color w:val="000000"/>
-          <w:szCs w:val="23"/>
-        </w:rPr>
-        <w:t>Panshaw</w:t>
-      </w:r>
-      <w:proofErr w:type="spellEnd"/>
-      <w:r>
-        <w:rPr>
-          <w:rFonts w:eastAsia="Times New Roman" w:cs="Times New Roman"/>
-          <w:bCs/>
-          <w:color w:val="000000"/>
-          <w:szCs w:val="23"/>
-        </w:rPr>
-        <w:t xml:space="preserve">. L’autre, protéger le royaume contre les représailles </w:t>
-      </w:r>
-      <w:proofErr w:type="spellStart"/>
-      <w:r>
-        <w:rPr>
-          <w:rFonts w:eastAsia="Times New Roman" w:cs="Times New Roman"/>
-          <w:bCs/>
-          <w:color w:val="000000"/>
-          <w:szCs w:val="23"/>
-        </w:rPr>
-        <w:t>Panshiennes</w:t>
-      </w:r>
-      <w:proofErr w:type="spellEnd"/>
-      <w:r>
-        <w:rPr>
-          <w:rFonts w:eastAsia="Times New Roman" w:cs="Times New Roman"/>
-          <w:bCs/>
-          <w:color w:val="000000"/>
-          <w:szCs w:val="23"/>
-        </w:rPr>
-        <w:t xml:space="preserve">, car depuis des décennies, jamais une guerre ne s’était terminée autrement que par une retraite </w:t>
-      </w:r>
-      <w:proofErr w:type="spellStart"/>
-      <w:r>
-        <w:rPr>
-          <w:rFonts w:eastAsia="Times New Roman" w:cs="Times New Roman"/>
-          <w:bCs/>
-          <w:color w:val="000000"/>
-          <w:szCs w:val="23"/>
-        </w:rPr>
-        <w:t>Darshienne</w:t>
-      </w:r>
-      <w:proofErr w:type="spellEnd"/>
-      <w:r>
-        <w:rPr>
-          <w:rFonts w:eastAsia="Times New Roman" w:cs="Times New Roman"/>
-          <w:bCs/>
-          <w:color w:val="000000"/>
-          <w:szCs w:val="23"/>
-        </w:rPr>
-        <w:t xml:space="preserve"> et une contre-offensive </w:t>
-      </w:r>
-      <w:proofErr w:type="spellStart"/>
-      <w:r>
-        <w:rPr>
-          <w:rFonts w:eastAsia="Times New Roman" w:cs="Times New Roman"/>
-          <w:bCs/>
-          <w:color w:val="000000"/>
-          <w:szCs w:val="23"/>
-        </w:rPr>
-        <w:t>Panshienne</w:t>
-      </w:r>
-      <w:proofErr w:type="spellEnd"/>
-      <w:r>
-        <w:rPr>
-          <w:rFonts w:eastAsia="Times New Roman" w:cs="Times New Roman"/>
-          <w:bCs/>
-          <w:color w:val="000000"/>
-          <w:szCs w:val="23"/>
-        </w:rPr>
-        <w:t xml:space="preserve">. Encore que rares aient été les incursions en territoire </w:t>
-      </w:r>
-      <w:proofErr w:type="spellStart"/>
-      <w:r>
-        <w:rPr>
-          <w:rFonts w:eastAsia="Times New Roman" w:cs="Times New Roman"/>
-          <w:bCs/>
-          <w:color w:val="000000"/>
-          <w:szCs w:val="23"/>
-        </w:rPr>
-        <w:t>Darshien</w:t>
-      </w:r>
-      <w:proofErr w:type="spellEnd"/>
-      <w:r>
-        <w:rPr>
-          <w:rFonts w:eastAsia="Times New Roman" w:cs="Times New Roman"/>
-          <w:bCs/>
-          <w:color w:val="000000"/>
-          <w:szCs w:val="23"/>
-        </w:rPr>
-        <w:t xml:space="preserve"> par les légions </w:t>
-      </w:r>
-      <w:proofErr w:type="spellStart"/>
-      <w:r>
-        <w:rPr>
-          <w:rFonts w:eastAsia="Times New Roman" w:cs="Times New Roman"/>
-          <w:bCs/>
-          <w:color w:val="000000"/>
-          <w:szCs w:val="23"/>
-        </w:rPr>
-        <w:t>Panshiennes</w:t>
-      </w:r>
-      <w:proofErr w:type="spellEnd"/>
-      <w:r>
-        <w:rPr>
-          <w:rFonts w:eastAsia="Times New Roman" w:cs="Times New Roman"/>
-          <w:bCs/>
-          <w:color w:val="000000"/>
-          <w:szCs w:val="23"/>
-        </w:rPr>
-        <w:t xml:space="preserve">. </w:t>
+        <w:t>! La voix semblait sorti</w:t>
+      </w:r>
+      <w:r>
+        <w:rPr>
+          <w:rFonts w:eastAsia="Times New Roman" w:cs="Times New Roman"/>
+          <w:bCs/>
+          <w:color w:val="000000"/>
+          <w:szCs w:val="23"/>
+        </w:rPr>
+        <w:t>e</w:t>
+      </w:r>
+      <w:r>
+        <w:rPr>
+          <w:rFonts w:eastAsia="Times New Roman" w:cs="Times New Roman"/>
+          <w:bCs/>
+          <w:color w:val="000000"/>
+          <w:szCs w:val="23"/>
+        </w:rPr>
+        <w:t xml:space="preserve"> d’outre-tombe, et la jeune imprudente ressenti</w:t>
+      </w:r>
+      <w:r>
+        <w:rPr>
+          <w:rFonts w:eastAsia="Times New Roman" w:cs="Times New Roman"/>
+          <w:bCs/>
+          <w:color w:val="000000"/>
+          <w:szCs w:val="23"/>
+        </w:rPr>
+        <w:t>t</w:t>
+      </w:r>
+      <w:r>
+        <w:rPr>
+          <w:rFonts w:eastAsia="Times New Roman" w:cs="Times New Roman"/>
+          <w:bCs/>
+          <w:color w:val="000000"/>
+          <w:szCs w:val="23"/>
+        </w:rPr>
+        <w:t xml:space="preserve"> une violente douleur à l’estomac comme un poing qui la frappait. Elle tomba à genoux. Ne t’avons-nous pas appris le respect des aînées</w:t>
+      </w:r>
+      <w:r>
+        <w:rPr>
+          <w:rFonts w:eastAsia="Times New Roman" w:cs="Times New Roman"/>
+          <w:bCs/>
+          <w:color w:val="000000"/>
+          <w:szCs w:val="23"/>
+        </w:rPr>
+        <w:t> </w:t>
+      </w:r>
+      <w:r>
+        <w:rPr>
+          <w:rFonts w:eastAsia="Times New Roman" w:cs="Times New Roman"/>
+          <w:bCs/>
+          <w:color w:val="000000"/>
+          <w:szCs w:val="23"/>
+        </w:rPr>
+        <w:t xml:space="preserve">? Relève-toi et conduis-moi, maintenant. Et l’insistance sur ce dernier mot fit fléchir encore un peu plus le dos de la jeune fille. L’enfant bredouilla des excuses et fébrilement guida Lauranna vers l’école. Elle avait eu mal, elle sentait encore son corps douloureux, </w:t>
       </w:r>
       <w:r>
         <w:rPr>
@@ -7703,7 +6014,7 @@
           <w:color w:val="000000"/>
           <w:szCs w:val="23"/>
         </w:rPr>
-        <w:t>Encore une preuve de leur lâcheté, sinon de leur prétention</w:t>
+        <w:t>la Voix</w:t>
       </w:r>
       <w:r>
         <w:rPr>
@@ -7716,302 +6027,6 @@
         </w:rPr>
         <w:t>…</w:t>
       </w:r>
-    </w:p>
-    <w:p>
-      <w:pPr>
-        <w:shd w:val="clear" w:color="auto" w:fill="FFFFFF"/>
-        <w:rPr>
-          <w:rFonts w:eastAsia="Times New Roman" w:cs="Times New Roman"/>
-          <w:bCs/>
-          <w:color w:val="000000"/>
-          <w:szCs w:val="23"/>
-        </w:rPr>
-      </w:pPr>
-      <w:bookmarkStart w:id="106" w:name="toc-Paragraph--216"/>
-      <w:bookmarkEnd w:id="106"/>
-      <w:r>
-        <w:rPr>
-          <w:rFonts w:eastAsia="Times New Roman" w:cs="Times New Roman"/>
-          <w:bCs/>
-          <w:color w:val="000000"/>
-          <w:szCs w:val="23"/>
-        </w:rPr>
-        <w:t xml:space="preserve">Cet état de fait avait deux conséquences immédiates, la première était que </w:t>
-      </w:r>
-      <w:proofErr w:type="spellStart"/>
-      <w:r>
-        <w:rPr>
-          <w:rFonts w:eastAsia="Times New Roman" w:cs="Times New Roman"/>
-          <w:bCs/>
-          <w:color w:val="000000"/>
-          <w:szCs w:val="23"/>
-        </w:rPr>
-        <w:t>Darsh</w:t>
-      </w:r>
-      <w:proofErr w:type="spellEnd"/>
-      <w:r>
-        <w:rPr>
-          <w:rFonts w:eastAsia="Times New Roman" w:cs="Times New Roman"/>
-          <w:bCs/>
-          <w:color w:val="000000"/>
-          <w:szCs w:val="23"/>
-        </w:rPr>
-        <w:t xml:space="preserve"> vouait une haine inextinguible pour </w:t>
-      </w:r>
-      <w:proofErr w:type="spellStart"/>
-      <w:r>
-        <w:rPr>
-          <w:rFonts w:eastAsia="Times New Roman" w:cs="Times New Roman"/>
-          <w:bCs/>
-          <w:color w:val="000000"/>
-          <w:szCs w:val="23"/>
-        </w:rPr>
-        <w:t>Panshaw</w:t>
-      </w:r>
-      <w:proofErr w:type="spellEnd"/>
-      <w:r>
-        <w:rPr>
-          <w:rFonts w:eastAsia="Times New Roman" w:cs="Times New Roman"/>
-          <w:bCs/>
-          <w:color w:val="000000"/>
-          <w:szCs w:val="23"/>
-        </w:rPr>
-        <w:t xml:space="preserve">, et la deuxième beaucoup plus embarrassante pour l’état-major </w:t>
-      </w:r>
-      <w:proofErr w:type="spellStart"/>
-      <w:r>
-        <w:rPr>
-          <w:rFonts w:eastAsia="Times New Roman" w:cs="Times New Roman"/>
-          <w:bCs/>
-          <w:color w:val="000000"/>
-          <w:szCs w:val="23"/>
-        </w:rPr>
-        <w:t>Darshien</w:t>
-      </w:r>
-      <w:proofErr w:type="spellEnd"/>
-      <w:r>
-        <w:rPr>
-          <w:rFonts w:eastAsia="Times New Roman" w:cs="Times New Roman"/>
-          <w:bCs/>
-          <w:color w:val="000000"/>
-          <w:szCs w:val="23"/>
-        </w:rPr>
-        <w:t xml:space="preserve">, était qu’aucun officier </w:t>
-      </w:r>
-      <w:proofErr w:type="spellStart"/>
-      <w:r>
-        <w:rPr>
-          <w:rFonts w:eastAsia="Times New Roman" w:cs="Times New Roman"/>
-          <w:bCs/>
-          <w:color w:val="000000"/>
-          <w:szCs w:val="23"/>
-        </w:rPr>
-        <w:t>Darshien</w:t>
-      </w:r>
-      <w:proofErr w:type="spellEnd"/>
-      <w:r>
-        <w:rPr>
-          <w:rFonts w:eastAsia="Times New Roman" w:cs="Times New Roman"/>
-          <w:bCs/>
-          <w:color w:val="000000"/>
-          <w:szCs w:val="23"/>
-        </w:rPr>
-        <w:t xml:space="preserve"> n’imaginait qu’on p</w:t>
-      </w:r>
-      <w:r>
-        <w:rPr>
-          <w:rFonts w:eastAsia="Times New Roman" w:cs="Times New Roman"/>
-          <w:bCs/>
-          <w:color w:val="000000"/>
-          <w:szCs w:val="23"/>
-        </w:rPr>
-        <w:t>eut</w:t>
-      </w:r>
-      <w:r>
-        <w:rPr>
-          <w:rFonts w:eastAsia="Times New Roman" w:cs="Times New Roman"/>
-          <w:bCs/>
-          <w:color w:val="000000"/>
-          <w:szCs w:val="23"/>
-        </w:rPr>
-        <w:t>, seul, battre les armées du «</w:t>
-      </w:r>
-      <w:r>
-        <w:rPr>
-          <w:rFonts w:eastAsia="Times New Roman" w:cs="Times New Roman"/>
-          <w:bCs/>
-          <w:color w:val="000000"/>
-          <w:szCs w:val="23"/>
-        </w:rPr>
-        <w:t> </w:t>
-      </w:r>
-      <w:r>
-        <w:rPr>
-          <w:rFonts w:eastAsia="Times New Roman" w:cs="Times New Roman"/>
-          <w:bCs/>
-          <w:color w:val="000000"/>
-          <w:szCs w:val="23"/>
-        </w:rPr>
-        <w:t>royaume du milieu</w:t>
-      </w:r>
-      <w:r>
-        <w:rPr>
-          <w:rFonts w:eastAsia="Times New Roman" w:cs="Times New Roman"/>
-          <w:bCs/>
-          <w:color w:val="000000"/>
-          <w:szCs w:val="23"/>
-        </w:rPr>
-        <w:t> </w:t>
-      </w:r>
-      <w:r>
-        <w:rPr>
-          <w:rFonts w:eastAsia="Times New Roman" w:cs="Times New Roman"/>
-          <w:bCs/>
-          <w:color w:val="000000"/>
-          <w:szCs w:val="23"/>
-        </w:rPr>
-        <w:t>». Ascendant psychologique extraordinaire que cultivai</w:t>
-      </w:r>
-      <w:r>
-        <w:rPr>
-          <w:rFonts w:eastAsia="Times New Roman" w:cs="Times New Roman"/>
-          <w:bCs/>
-          <w:color w:val="000000"/>
-          <w:szCs w:val="23"/>
-        </w:rPr>
-        <w:t>en</w:t>
-      </w:r>
-      <w:r>
-        <w:rPr>
-          <w:rFonts w:eastAsia="Times New Roman" w:cs="Times New Roman"/>
-          <w:bCs/>
-          <w:color w:val="000000"/>
-          <w:szCs w:val="23"/>
-        </w:rPr>
-        <w:t xml:space="preserve">t soigneusement, par une propagande ciblée, les légions </w:t>
-      </w:r>
-      <w:proofErr w:type="spellStart"/>
-      <w:r>
-        <w:rPr>
-          <w:rFonts w:eastAsia="Times New Roman" w:cs="Times New Roman"/>
-          <w:bCs/>
-          <w:color w:val="000000"/>
-          <w:szCs w:val="23"/>
-        </w:rPr>
-        <w:t>Panshiennes</w:t>
-      </w:r>
-      <w:proofErr w:type="spellEnd"/>
-      <w:r>
-        <w:rPr>
-          <w:rFonts w:eastAsia="Times New Roman" w:cs="Times New Roman"/>
-          <w:bCs/>
-          <w:color w:val="000000"/>
-          <w:szCs w:val="23"/>
-        </w:rPr>
-        <w:t>.</w:t>
-      </w:r>
-    </w:p>
-    <w:p>
-      <w:pPr>
-        <w:shd w:val="clear" w:color="auto" w:fill="FFFFFF"/>
-        <w:rPr>
-          <w:rFonts w:eastAsia="Times New Roman" w:cs="Times New Roman"/>
-          <w:bCs/>
-          <w:color w:val="000000"/>
-          <w:szCs w:val="23"/>
-        </w:rPr>
-      </w:pPr>
-      <w:bookmarkStart w:id="107" w:name="toc-Paragraph--217"/>
-      <w:bookmarkEnd w:id="107"/>
-      <w:r>
-        <w:rPr>
-          <w:rFonts w:eastAsia="Times New Roman" w:cs="Times New Roman"/>
-          <w:bCs/>
-          <w:color w:val="000000"/>
-          <w:szCs w:val="23"/>
-        </w:rPr>
-        <w:t xml:space="preserve">Les </w:t>
-      </w:r>
-      <w:proofErr w:type="spellStart"/>
-      <w:r>
-        <w:rPr>
-          <w:rFonts w:eastAsia="Times New Roman" w:cs="Times New Roman"/>
-          <w:bCs/>
-          <w:color w:val="000000"/>
-          <w:szCs w:val="23"/>
-        </w:rPr>
-        <w:t>Ashrina</w:t>
-      </w:r>
-      <w:proofErr w:type="spellEnd"/>
-      <w:r>
-        <w:rPr>
-          <w:rFonts w:eastAsia="Times New Roman" w:cs="Times New Roman"/>
-          <w:bCs/>
-          <w:color w:val="000000"/>
-          <w:szCs w:val="23"/>
-        </w:rPr>
-        <w:t xml:space="preserve"> étaient ouvertes, on entrait par un large passage voûté, sans porte, sans grille ni herse. Il n’y avait qu’une entrée, et c’était la même pour sortir. Il était tôt et il y avait encore peu d’activité au sein de l’</w:t>
-      </w:r>
-      <w:proofErr w:type="spellStart"/>
-      <w:r>
-        <w:rPr>
-          <w:rFonts w:eastAsia="Times New Roman" w:cs="Times New Roman"/>
-          <w:bCs/>
-          <w:color w:val="000000"/>
-          <w:szCs w:val="23"/>
-        </w:rPr>
-        <w:t>Ashrina</w:t>
-      </w:r>
-      <w:proofErr w:type="spellEnd"/>
-      <w:r>
-        <w:rPr>
-          <w:rFonts w:eastAsia="Times New Roman" w:cs="Times New Roman"/>
-          <w:bCs/>
-          <w:color w:val="000000"/>
-          <w:szCs w:val="23"/>
-        </w:rPr>
-        <w:t xml:space="preserve">. </w:t>
-      </w:r>
-      <w:proofErr w:type="spellStart"/>
-      <w:r>
-        <w:rPr>
-          <w:rFonts w:eastAsia="Times New Roman" w:cs="Times New Roman"/>
-          <w:bCs/>
-          <w:color w:val="000000"/>
-          <w:szCs w:val="23"/>
-        </w:rPr>
-        <w:t>Lauranna</w:t>
-      </w:r>
-      <w:proofErr w:type="spellEnd"/>
-      <w:r>
-        <w:rPr>
-          <w:rFonts w:eastAsia="Times New Roman" w:cs="Times New Roman"/>
-          <w:bCs/>
-          <w:color w:val="000000"/>
-          <w:szCs w:val="23"/>
-        </w:rPr>
-        <w:t xml:space="preserve"> dirigea sa monture vers l’unique auberge, se frayant un passage au milieu de quelques volatiles de basse-cour, qui piaillèrent et s’égayèrent en tous sens. Au moment où elle mit pied à terre, une jeune fille vint la voir. La quinzaine, ses cheveux rasés et sa longue robe de peau tannée indiquaient sûrement son appartenance au </w:t>
-      </w:r>
-      <w:proofErr w:type="spellStart"/>
-      <w:r>
-        <w:rPr>
-          <w:rFonts w:eastAsia="Times New Roman" w:cs="Times New Roman"/>
-          <w:bCs/>
-          <w:color w:val="000000"/>
-          <w:szCs w:val="23"/>
-        </w:rPr>
-        <w:t>Morganat</w:t>
-      </w:r>
-      <w:proofErr w:type="spellEnd"/>
-      <w:r>
-        <w:rPr>
-          <w:rFonts w:eastAsia="Times New Roman" w:cs="Times New Roman"/>
-          <w:bCs/>
-          <w:color w:val="000000"/>
-          <w:szCs w:val="23"/>
-        </w:rPr>
-        <w:t xml:space="preserve">. </w:t>
-      </w:r>
       <w:r>
         <w:rPr>
           <w:rFonts w:eastAsia="Times New Roman" w:cs="Times New Roman"/>
@@ -8021,29 +6036,219 @@
           <w:color w:val="000000"/>
           <w:szCs w:val="23"/>
         </w:rPr>
-        <w:t>Tout comme je le fus.</w:t>
-      </w:r>
-    </w:p>
-    <w:p>
-      <w:pPr>
-        <w:shd w:val="clear" w:color="auto" w:fill="FFFFFF"/>
-        <w:rPr>
-          <w:rFonts w:eastAsia="Times New Roman" w:cs="Times New Roman"/>
-          <w:bCs/>
-          <w:color w:val="000000"/>
-          <w:szCs w:val="23"/>
-        </w:rPr>
-      </w:pPr>
-      <w:bookmarkStart w:id="108" w:name="toc-Paragraph--218"/>
-      <w:bookmarkEnd w:id="108"/>
-      <w:r>
-        <w:rPr>
-          <w:rFonts w:eastAsia="Times New Roman" w:cs="Times New Roman"/>
-          <w:bCs/>
-          <w:color w:val="000000"/>
-          <w:szCs w:val="23"/>
-        </w:rPr>
-        <w:t>- Il y a donc une école ici</w:t>
+        <w:t xml:space="preserve"> Un jour elle saurait aussi l’utiliser</w:t>
+      </w:r>
+      <w:r>
+        <w:rPr>
+          <w:rFonts w:eastAsia="Times New Roman" w:cs="Times New Roman"/>
+          <w:bCs/>
+          <w:color w:val="000000"/>
+          <w:szCs w:val="23"/>
+        </w:rPr>
+        <w:t>. Pour le moment elle devait encore apprendre et encaisser.</w:t>
+      </w:r>
+    </w:p>
+    <w:p>
+      <w:pPr>
+        <w:shd w:val="clear" w:color="auto" w:fill="FFFFFF"/>
+        <w:rPr>
+          <w:rFonts w:eastAsia="Times New Roman" w:cs="Times New Roman"/>
+          <w:bCs/>
+          <w:color w:val="000000"/>
+          <w:szCs w:val="23"/>
+        </w:rPr>
+      </w:pPr>
+      <w:bookmarkStart w:id="114" w:name="toc-Paragraph--224"/>
+      <w:bookmarkEnd w:id="114"/>
+      <w:r>
+        <w:rPr>
+          <w:rFonts w:eastAsia="Times New Roman" w:cs="Times New Roman"/>
+          <w:bCs/>
+          <w:color w:val="000000"/>
+          <w:szCs w:val="23"/>
+        </w:rPr>
+        <w:t>Elles entrèrent par une double porte de métal dans l’école. Puis elles pénétrèrent dans un hall sombre, éclairé faiblement par des bras</w:t>
+      </w:r>
+      <w:r>
+        <w:rPr>
+          <w:rFonts w:eastAsia="Times New Roman" w:cs="Times New Roman"/>
+          <w:bCs/>
+          <w:color w:val="000000"/>
+          <w:szCs w:val="23"/>
+        </w:rPr>
+        <w:t>e</w:t>
+      </w:r>
+      <w:r>
+        <w:rPr>
+          <w:rFonts w:eastAsia="Times New Roman" w:cs="Times New Roman"/>
+          <w:bCs/>
+          <w:color w:val="000000"/>
+          <w:szCs w:val="23"/>
+        </w:rPr>
+        <w:t xml:space="preserve">ros qui projetaient des ombres dansantes sur les murs gris et froids de la salle. La jeune fille demanda à Lauranna de bien vouloir attendre ici, et sortit par une petite porte basse au fond de la pièce. Lauranna fit quelques pas au milieu du hall, vers cette porte, sembla hésiter un instant et s’avança encore, puis elle se retourna calmement pour contempler, sans doute la Révérende </w:t>
+      </w:r>
+      <w:proofErr w:type="spellStart"/>
+      <w:r>
+        <w:rPr>
+          <w:rFonts w:eastAsia="Times New Roman" w:cs="Times New Roman"/>
+          <w:bCs/>
+          <w:color w:val="000000"/>
+          <w:szCs w:val="23"/>
+        </w:rPr>
+        <w:t>Lisiama</w:t>
+      </w:r>
+      <w:proofErr w:type="spellEnd"/>
+      <w:r>
+        <w:rPr>
+          <w:rFonts w:eastAsia="Times New Roman" w:cs="Times New Roman"/>
+          <w:bCs/>
+          <w:color w:val="000000"/>
+          <w:szCs w:val="23"/>
+        </w:rPr>
+        <w:t>. Celle-ci arrêta ses pas aussitôt. Elle eut un léger sourire, tira une lettre d’une de ses manches et la tendit à Lauranna.</w:t>
+      </w:r>
+    </w:p>
+    <w:p>
+      <w:pPr>
+        <w:shd w:val="clear" w:color="auto" w:fill="FFFFFF"/>
+        <w:rPr>
+          <w:rFonts w:eastAsia="Times New Roman" w:cs="Times New Roman"/>
+          <w:bCs/>
+          <w:color w:val="000000"/>
+          <w:szCs w:val="23"/>
+        </w:rPr>
+      </w:pPr>
+      <w:bookmarkStart w:id="115" w:name="toc-Paragraph--225"/>
+      <w:bookmarkEnd w:id="115"/>
+      <w:r>
+        <w:rPr>
+          <w:rFonts w:eastAsia="Times New Roman" w:cs="Times New Roman"/>
+          <w:bCs/>
+          <w:color w:val="000000"/>
+          <w:szCs w:val="23"/>
+        </w:rPr>
+        <w:t>- Bienvenue à toi sœur, ceci est pour toi et vient du Centre.</w:t>
+      </w:r>
+    </w:p>
+    <w:p>
+      <w:pPr>
+        <w:shd w:val="clear" w:color="auto" w:fill="FFFFFF"/>
+        <w:rPr>
+          <w:rFonts w:eastAsia="Times New Roman" w:cs="Times New Roman"/>
+          <w:bCs/>
+          <w:color w:val="000000"/>
+          <w:szCs w:val="23"/>
+        </w:rPr>
+      </w:pPr>
+      <w:bookmarkStart w:id="116" w:name="toc-Paragraph--226"/>
+      <w:bookmarkEnd w:id="116"/>
+      <w:r>
+        <w:rPr>
+          <w:rFonts w:eastAsia="Times New Roman" w:cs="Times New Roman"/>
+          <w:bCs/>
+          <w:color w:val="000000"/>
+          <w:szCs w:val="23"/>
+        </w:rPr>
+        <w:t>- Je ne suis plus membre du Centre</w:t>
+      </w:r>
+      <w:r>
+        <w:rPr>
+          <w:rFonts w:eastAsia="Times New Roman" w:cs="Times New Roman"/>
+          <w:bCs/>
+          <w:color w:val="000000"/>
+          <w:szCs w:val="23"/>
+        </w:rPr>
+        <w:t>…</w:t>
+      </w:r>
+    </w:p>
+    <w:p>
+      <w:pPr>
+        <w:shd w:val="clear" w:color="auto" w:fill="FFFFFF"/>
+        <w:rPr>
+          <w:rFonts w:eastAsia="Times New Roman" w:cs="Times New Roman"/>
+          <w:bCs/>
+          <w:color w:val="000000"/>
+          <w:szCs w:val="23"/>
+        </w:rPr>
+      </w:pPr>
+      <w:bookmarkStart w:id="117" w:name="toc-Paragraph--227"/>
+      <w:bookmarkEnd w:id="117"/>
+      <w:r>
+        <w:rPr>
+          <w:rFonts w:eastAsia="Times New Roman" w:cs="Times New Roman"/>
+          <w:bCs/>
+          <w:color w:val="000000"/>
+          <w:szCs w:val="23"/>
+        </w:rPr>
+        <w:t>- Mais tu lui es redevable. Paie ta dette et tu seras libre. Lis cette lettre.</w:t>
+      </w:r>
+    </w:p>
+    <w:p>
+      <w:pPr>
+        <w:shd w:val="clear" w:color="auto" w:fill="FFFFFF"/>
+        <w:rPr>
+          <w:rFonts w:eastAsia="Times New Roman" w:cs="Times New Roman"/>
+          <w:bCs/>
+          <w:color w:val="000000"/>
+          <w:szCs w:val="23"/>
+        </w:rPr>
+      </w:pPr>
+      <w:bookmarkStart w:id="118" w:name="toc-Paragraph--228"/>
+      <w:bookmarkEnd w:id="118"/>
+      <w:r>
+        <w:rPr>
+          <w:rFonts w:eastAsia="Times New Roman" w:cs="Times New Roman"/>
+          <w:bCs/>
+          <w:color w:val="000000"/>
+          <w:szCs w:val="23"/>
+        </w:rPr>
+        <w:t>Lauranna s’avança pour prendre la lettre. Elle vit les trois sceaux du Centre du Morganat, les décacheta et lut</w:t>
+      </w:r>
+      <w:r>
+        <w:rPr>
+          <w:rFonts w:eastAsia="Times New Roman" w:cs="Times New Roman"/>
+          <w:bCs/>
+          <w:color w:val="000000"/>
+          <w:szCs w:val="23"/>
+        </w:rPr>
+        <w:t>…</w:t>
+      </w:r>
+      <w:r>
+        <w:rPr>
+          <w:rFonts w:eastAsia="Times New Roman" w:cs="Times New Roman"/>
+          <w:bCs/>
+          <w:color w:val="000000"/>
+          <w:szCs w:val="23"/>
+        </w:rPr>
+        <w:t xml:space="preserve"> Puis elle relut encore en s’attardant sur les derniers mots. «</w:t>
+      </w:r>
+      <w:r>
+        <w:rPr>
+          <w:rFonts w:eastAsia="Times New Roman" w:cs="Times New Roman"/>
+          <w:bCs/>
+          <w:color w:val="000000"/>
+          <w:szCs w:val="23"/>
+        </w:rPr>
+        <w:t>… T</w:t>
+      </w:r>
+      <w:r>
+        <w:rPr>
+          <w:rFonts w:eastAsia="Times New Roman" w:cs="Times New Roman"/>
+          <w:bCs/>
+          <w:color w:val="000000"/>
+          <w:szCs w:val="23"/>
+        </w:rPr>
+        <w:t xml:space="preserve">u auras un fils que tu nous </w:t>
+      </w:r>
+      <w:r>
+        <w:rPr>
+          <w:rFonts w:eastAsia="Times New Roman" w:cs="Times New Roman"/>
+          <w:bCs/>
+          <w:color w:val="000000"/>
+          <w:szCs w:val="23"/>
+        </w:rPr>
+        <w:lastRenderedPageBreak/>
+        <w:t>donneras. Fais ce que tu veux du père.</w:t>
       </w:r>
       <w:r>
         <w:rPr>
@@ -8061,192 +6266,7 @@
           <w:color w:val="000000"/>
           <w:szCs w:val="23"/>
         </w:rPr>
-        <w:t>?</w:t>
-      </w:r>
-    </w:p>
-    <w:p>
-      <w:pPr>
-        <w:shd w:val="clear" w:color="auto" w:fill="FFFFFF"/>
-        <w:rPr>
-          <w:rFonts w:eastAsia="Times New Roman" w:cs="Times New Roman"/>
-          <w:bCs/>
-          <w:color w:val="000000"/>
-          <w:szCs w:val="23"/>
-        </w:rPr>
-      </w:pPr>
-      <w:bookmarkStart w:id="109" w:name="toc-Paragraph--219"/>
-      <w:bookmarkEnd w:id="109"/>
-      <w:r>
-        <w:rPr>
-          <w:rFonts w:eastAsia="Times New Roman" w:cs="Times New Roman"/>
-          <w:bCs/>
-          <w:color w:val="000000"/>
-          <w:szCs w:val="23"/>
-        </w:rPr>
-        <w:t>La jeune fille inclinait la tête en croisant les mains sur sa poitrine en guise de salut et dit</w:t>
-      </w:r>
-      <w:r>
-        <w:rPr>
-          <w:rFonts w:eastAsia="Times New Roman" w:cs="Times New Roman"/>
-          <w:bCs/>
-          <w:color w:val="000000"/>
-          <w:szCs w:val="23"/>
-        </w:rPr>
-        <w:t> </w:t>
-      </w:r>
-      <w:r>
-        <w:rPr>
-          <w:rFonts w:eastAsia="Times New Roman" w:cs="Times New Roman"/>
-          <w:bCs/>
-          <w:color w:val="000000"/>
-          <w:szCs w:val="23"/>
-        </w:rPr>
-        <w:t>:</w:t>
-      </w:r>
-    </w:p>
-    <w:p>
-      <w:pPr>
-        <w:shd w:val="clear" w:color="auto" w:fill="FFFFFF"/>
-        <w:rPr>
-          <w:rFonts w:eastAsia="Times New Roman" w:cs="Times New Roman"/>
-          <w:bCs/>
-          <w:color w:val="000000"/>
-          <w:szCs w:val="23"/>
-        </w:rPr>
-      </w:pPr>
-      <w:bookmarkStart w:id="110" w:name="toc-Paragraph--220"/>
-      <w:bookmarkEnd w:id="110"/>
-      <w:r>
-        <w:rPr>
-          <w:rFonts w:eastAsia="Times New Roman" w:cs="Times New Roman"/>
-          <w:bCs/>
-          <w:color w:val="000000"/>
-          <w:szCs w:val="23"/>
-        </w:rPr>
-        <w:lastRenderedPageBreak/>
-        <w:t>- L’</w:t>
-      </w:r>
-      <w:proofErr w:type="spellStart"/>
-      <w:r>
-        <w:rPr>
-          <w:rFonts w:eastAsia="Times New Roman" w:cs="Times New Roman"/>
-          <w:bCs/>
-          <w:color w:val="000000"/>
-          <w:szCs w:val="23"/>
-        </w:rPr>
-        <w:t>Ashra</w:t>
-      </w:r>
-      <w:proofErr w:type="spellEnd"/>
-      <w:r>
-        <w:rPr>
-          <w:rFonts w:eastAsia="Times New Roman" w:cs="Times New Roman"/>
-          <w:bCs/>
-          <w:color w:val="000000"/>
-          <w:szCs w:val="23"/>
-        </w:rPr>
-        <w:t xml:space="preserve"> est assez importante.</w:t>
-      </w:r>
-    </w:p>
-    <w:p>
-      <w:pPr>
-        <w:shd w:val="clear" w:color="auto" w:fill="FFFFFF"/>
-        <w:rPr>
-          <w:rFonts w:eastAsia="Times New Roman" w:cs="Times New Roman"/>
-          <w:bCs/>
-          <w:color w:val="000000"/>
-          <w:szCs w:val="23"/>
-        </w:rPr>
-      </w:pPr>
-      <w:bookmarkStart w:id="111" w:name="toc-Paragraph--221"/>
-      <w:bookmarkEnd w:id="111"/>
-      <w:r>
-        <w:rPr>
-          <w:rFonts w:eastAsia="Times New Roman" w:cs="Times New Roman"/>
-          <w:bCs/>
-          <w:color w:val="000000"/>
-          <w:szCs w:val="23"/>
-        </w:rPr>
-        <w:t xml:space="preserve">Après un bref silence, pendant lequel elle vit </w:t>
-      </w:r>
-      <w:proofErr w:type="spellStart"/>
-      <w:r>
-        <w:rPr>
-          <w:rFonts w:eastAsia="Times New Roman" w:cs="Times New Roman"/>
-          <w:bCs/>
-          <w:color w:val="000000"/>
-          <w:szCs w:val="23"/>
-        </w:rPr>
-        <w:t>Lauranna</w:t>
-      </w:r>
-      <w:proofErr w:type="spellEnd"/>
-      <w:r>
-        <w:rPr>
-          <w:rFonts w:eastAsia="Times New Roman" w:cs="Times New Roman"/>
-          <w:bCs/>
-          <w:color w:val="000000"/>
-          <w:szCs w:val="23"/>
-        </w:rPr>
-        <w:t xml:space="preserve"> dessangler sa jument, elle redressa la tête et ajouta</w:t>
-      </w:r>
-      <w:r>
-        <w:rPr>
-          <w:rFonts w:eastAsia="Times New Roman" w:cs="Times New Roman"/>
-          <w:bCs/>
-          <w:color w:val="000000"/>
-          <w:szCs w:val="23"/>
-        </w:rPr>
-        <w:t> </w:t>
-      </w:r>
-      <w:r>
-        <w:rPr>
-          <w:rFonts w:eastAsia="Times New Roman" w:cs="Times New Roman"/>
-          <w:bCs/>
-          <w:color w:val="000000"/>
-          <w:szCs w:val="23"/>
-        </w:rPr>
-        <w:t>:</w:t>
-      </w:r>
-    </w:p>
-    <w:p>
-      <w:pPr>
-        <w:shd w:val="clear" w:color="auto" w:fill="FFFFFF"/>
-        <w:rPr>
-          <w:rFonts w:eastAsia="Times New Roman" w:cs="Times New Roman"/>
-          <w:bCs/>
-          <w:color w:val="000000"/>
-          <w:szCs w:val="23"/>
-        </w:rPr>
-      </w:pPr>
-      <w:bookmarkStart w:id="112" w:name="toc-Paragraph--222"/>
-      <w:bookmarkEnd w:id="112"/>
-      <w:r>
-        <w:rPr>
-          <w:rFonts w:eastAsia="Times New Roman" w:cs="Times New Roman"/>
-          <w:bCs/>
-          <w:color w:val="000000"/>
-          <w:szCs w:val="23"/>
-        </w:rPr>
-        <w:t xml:space="preserve">- Mère, la Révérende </w:t>
-      </w:r>
-      <w:proofErr w:type="spellStart"/>
-      <w:r>
-        <w:rPr>
-          <w:rFonts w:eastAsia="Times New Roman" w:cs="Times New Roman"/>
-          <w:bCs/>
-          <w:color w:val="000000"/>
-          <w:szCs w:val="23"/>
-        </w:rPr>
-        <w:t>Lisiama</w:t>
-      </w:r>
-      <w:proofErr w:type="spellEnd"/>
-      <w:r>
-        <w:rPr>
-          <w:rFonts w:eastAsia="Times New Roman" w:cs="Times New Roman"/>
-          <w:bCs/>
-          <w:color w:val="000000"/>
-          <w:szCs w:val="23"/>
-        </w:rPr>
-        <w:t xml:space="preserve"> veut vous voir, maintenant. </w:t>
+        <w:t xml:space="preserve">» </w:t>
       </w:r>
       <w:r>
         <w:rPr>
@@ -8257,7 +6277,7 @@
           <w:color w:val="000000"/>
           <w:szCs w:val="23"/>
         </w:rPr>
-        <w:t>Le ton n’était-il pas un peu péremptoire</w:t>
+        <w:t>Un fils</w:t>
       </w:r>
       <w:r>
         <w:rPr>
@@ -8279,121 +6299,7 @@
           <w:color w:val="000000"/>
           <w:szCs w:val="23"/>
         </w:rPr>
-        <w:t>?</w:t>
-      </w:r>
-    </w:p>
-    <w:p>
-      <w:pPr>
-        <w:shd w:val="clear" w:color="auto" w:fill="FFFFFF"/>
-        <w:rPr>
-          <w:rFonts w:eastAsia="Times New Roman" w:cs="Times New Roman"/>
-          <w:bCs/>
-          <w:color w:val="000000"/>
-          <w:szCs w:val="23"/>
-        </w:rPr>
-      </w:pPr>
-      <w:bookmarkStart w:id="113" w:name="toc-Paragraph--223"/>
-      <w:bookmarkEnd w:id="113"/>
-      <w:r>
-        <w:rPr>
-          <w:rFonts w:eastAsia="Times New Roman" w:cs="Times New Roman"/>
-          <w:bCs/>
-          <w:color w:val="000000"/>
-          <w:szCs w:val="23"/>
-        </w:rPr>
-        <w:t>- Doucement petite</w:t>
-      </w:r>
-      <w:r>
-        <w:rPr>
-          <w:rFonts w:eastAsia="Times New Roman" w:cs="Times New Roman"/>
-          <w:bCs/>
-          <w:color w:val="000000"/>
-          <w:szCs w:val="23"/>
-        </w:rPr>
-        <w:t> </w:t>
-      </w:r>
-      <w:r>
-        <w:rPr>
-          <w:rFonts w:eastAsia="Times New Roman" w:cs="Times New Roman"/>
-          <w:bCs/>
-          <w:color w:val="000000"/>
-          <w:szCs w:val="23"/>
-        </w:rPr>
-        <w:t>! La voix semblait sorti</w:t>
-      </w:r>
-      <w:r>
-        <w:rPr>
-          <w:rFonts w:eastAsia="Times New Roman" w:cs="Times New Roman"/>
-          <w:bCs/>
-          <w:color w:val="000000"/>
-          <w:szCs w:val="23"/>
-        </w:rPr>
-        <w:t>e</w:t>
-      </w:r>
-      <w:r>
-        <w:rPr>
-          <w:rFonts w:eastAsia="Times New Roman" w:cs="Times New Roman"/>
-          <w:bCs/>
-          <w:color w:val="000000"/>
-          <w:szCs w:val="23"/>
-        </w:rPr>
-        <w:t xml:space="preserve"> d’outre-tombe, et la jeune imprudente ressenti</w:t>
-      </w:r>
-      <w:r>
-        <w:rPr>
-          <w:rFonts w:eastAsia="Times New Roman" w:cs="Times New Roman"/>
-          <w:bCs/>
-          <w:color w:val="000000"/>
-          <w:szCs w:val="23"/>
-        </w:rPr>
-        <w:t>t</w:t>
-      </w:r>
-      <w:r>
-        <w:rPr>
-          <w:rFonts w:eastAsia="Times New Roman" w:cs="Times New Roman"/>
-          <w:bCs/>
-          <w:color w:val="000000"/>
-          <w:szCs w:val="23"/>
-        </w:rPr>
-        <w:t xml:space="preserve"> une violente douleur à l’estomac comme un poing qui la frappait. Elle tomba à genoux. Ne t’avons-nous pas appris le respect des aînées</w:t>
-      </w:r>
-      <w:r>
-        <w:rPr>
-          <w:rFonts w:eastAsia="Times New Roman" w:cs="Times New Roman"/>
-          <w:bCs/>
-          <w:color w:val="000000"/>
-          <w:szCs w:val="23"/>
-        </w:rPr>
-        <w:t> </w:t>
-      </w:r>
-      <w:r>
-        <w:rPr>
-          <w:rFonts w:eastAsia="Times New Roman" w:cs="Times New Roman"/>
-          <w:bCs/>
-          <w:color w:val="000000"/>
-          <w:szCs w:val="23"/>
-        </w:rPr>
-        <w:t xml:space="preserve">? Relève-toi et conduis-moi, maintenant. Et l’insistance sur ce dernier mot fit fléchir encore un peu plus le dos de la jeune fille. L’enfant bredouilla des excuses et fébrilement guida </w:t>
-      </w:r>
-      <w:proofErr w:type="spellStart"/>
-      <w:r>
-        <w:rPr>
-          <w:rFonts w:eastAsia="Times New Roman" w:cs="Times New Roman"/>
-          <w:bCs/>
-          <w:color w:val="000000"/>
-          <w:szCs w:val="23"/>
-        </w:rPr>
-        <w:t>Lauranna</w:t>
-      </w:r>
-      <w:proofErr w:type="spellEnd"/>
-      <w:r>
-        <w:rPr>
-          <w:rFonts w:eastAsia="Times New Roman" w:cs="Times New Roman"/>
-          <w:bCs/>
-          <w:color w:val="000000"/>
-          <w:szCs w:val="23"/>
-        </w:rPr>
-        <w:t xml:space="preserve"> vers l’école. Elle avait eu mal, elle sentait encore son corps douloureux, </w:t>
+        <w:t>? Le moment était-il venu</w:t>
       </w:r>
       <w:r>
         <w:rPr>
@@ -8404,7 +6310,7 @@
           <w:color w:val="000000"/>
           <w:szCs w:val="23"/>
         </w:rPr>
-        <w:t>la Voix</w:t>
+        <w:t> </w:t>
       </w:r>
       <w:r>
         <w:rPr>
@@ -8415,7 +6321,7 @@
           <w:color w:val="000000"/>
           <w:szCs w:val="23"/>
         </w:rPr>
-        <w:t>…</w:t>
+        <w:t>? Le Morganat approchait-il du but</w:t>
       </w:r>
       <w:r>
         <w:rPr>
@@ -8426,328 +6332,7 @@
           <w:color w:val="000000"/>
           <w:szCs w:val="23"/>
         </w:rPr>
-        <w:t xml:space="preserve"> Un jour elle saurait aussi l’utiliser</w:t>
-      </w:r>
-      <w:r>
-        <w:rPr>
-          <w:rFonts w:eastAsia="Times New Roman" w:cs="Times New Roman"/>
-          <w:bCs/>
-          <w:color w:val="000000"/>
-          <w:szCs w:val="23"/>
-        </w:rPr>
-        <w:t>. Pour le moment elle devait encore apprendre et encaisser.</w:t>
-      </w:r>
-    </w:p>
-    <w:p>
-      <w:pPr>
-        <w:shd w:val="clear" w:color="auto" w:fill="FFFFFF"/>
-        <w:rPr>
-          <w:rFonts w:eastAsia="Times New Roman" w:cs="Times New Roman"/>
-          <w:bCs/>
-          <w:color w:val="000000"/>
-          <w:szCs w:val="23"/>
-        </w:rPr>
-      </w:pPr>
-      <w:bookmarkStart w:id="114" w:name="toc-Paragraph--224"/>
-      <w:bookmarkEnd w:id="114"/>
-      <w:r>
-        <w:rPr>
-          <w:rFonts w:eastAsia="Times New Roman" w:cs="Times New Roman"/>
-          <w:bCs/>
-          <w:color w:val="000000"/>
-          <w:szCs w:val="23"/>
-        </w:rPr>
-        <w:t>Elles entrèrent par une double porte de métal dans l’école. Puis elles pénétrèrent dans un hall sombre, éclairé faiblement par des bras</w:t>
-      </w:r>
-      <w:r>
-        <w:rPr>
-          <w:rFonts w:eastAsia="Times New Roman" w:cs="Times New Roman"/>
-          <w:bCs/>
-          <w:color w:val="000000"/>
-          <w:szCs w:val="23"/>
-        </w:rPr>
-        <w:t>e</w:t>
-      </w:r>
-      <w:r>
-        <w:rPr>
-          <w:rFonts w:eastAsia="Times New Roman" w:cs="Times New Roman"/>
-          <w:bCs/>
-          <w:color w:val="000000"/>
-          <w:szCs w:val="23"/>
-        </w:rPr>
-        <w:t xml:space="preserve">ros qui projetaient des ombres dansantes sur les murs gris et froids de la salle. La jeune fille demanda à </w:t>
-      </w:r>
-      <w:proofErr w:type="spellStart"/>
-      <w:r>
-        <w:rPr>
-          <w:rFonts w:eastAsia="Times New Roman" w:cs="Times New Roman"/>
-          <w:bCs/>
-          <w:color w:val="000000"/>
-          <w:szCs w:val="23"/>
-        </w:rPr>
-        <w:t>Lauranna</w:t>
-      </w:r>
-      <w:proofErr w:type="spellEnd"/>
-      <w:r>
-        <w:rPr>
-          <w:rFonts w:eastAsia="Times New Roman" w:cs="Times New Roman"/>
-          <w:bCs/>
-          <w:color w:val="000000"/>
-          <w:szCs w:val="23"/>
-        </w:rPr>
-        <w:t xml:space="preserve"> de bien vouloir attendre ici, et sortit par une petite porte basse au fond de la pièce. </w:t>
-      </w:r>
-      <w:proofErr w:type="spellStart"/>
-      <w:r>
-        <w:rPr>
-          <w:rFonts w:eastAsia="Times New Roman" w:cs="Times New Roman"/>
-          <w:bCs/>
-          <w:color w:val="000000"/>
-          <w:szCs w:val="23"/>
-        </w:rPr>
-        <w:t>Lauranna</w:t>
-      </w:r>
-      <w:proofErr w:type="spellEnd"/>
-      <w:r>
-        <w:rPr>
-          <w:rFonts w:eastAsia="Times New Roman" w:cs="Times New Roman"/>
-          <w:bCs/>
-          <w:color w:val="000000"/>
-          <w:szCs w:val="23"/>
-        </w:rPr>
-        <w:t xml:space="preserve"> fit quelques pas au milieu du hall, vers cette porte, sembla hésiter un instant et s’avança encore, puis elle se retourna calmement pour contempler, sans doute la Révérende </w:t>
-      </w:r>
-      <w:proofErr w:type="spellStart"/>
-      <w:r>
-        <w:rPr>
-          <w:rFonts w:eastAsia="Times New Roman" w:cs="Times New Roman"/>
-          <w:bCs/>
-          <w:color w:val="000000"/>
-          <w:szCs w:val="23"/>
-        </w:rPr>
-        <w:t>Lisiama</w:t>
-      </w:r>
-      <w:proofErr w:type="spellEnd"/>
-      <w:r>
-        <w:rPr>
-          <w:rFonts w:eastAsia="Times New Roman" w:cs="Times New Roman"/>
-          <w:bCs/>
-          <w:color w:val="000000"/>
-          <w:szCs w:val="23"/>
-        </w:rPr>
-        <w:t xml:space="preserve">. Celle-ci arrêta ses pas aussitôt. Elle eut un léger sourire, tira une lettre d’une de ses manches et la tendit à </w:t>
-      </w:r>
-      <w:proofErr w:type="spellStart"/>
-      <w:r>
-        <w:rPr>
-          <w:rFonts w:eastAsia="Times New Roman" w:cs="Times New Roman"/>
-          <w:bCs/>
-          <w:color w:val="000000"/>
-          <w:szCs w:val="23"/>
-        </w:rPr>
-        <w:t>Lauranna</w:t>
-      </w:r>
-      <w:proofErr w:type="spellEnd"/>
-      <w:r>
-        <w:rPr>
-          <w:rFonts w:eastAsia="Times New Roman" w:cs="Times New Roman"/>
-          <w:bCs/>
-          <w:color w:val="000000"/>
-          <w:szCs w:val="23"/>
-        </w:rPr>
-        <w:t>.</w:t>
-      </w:r>
-    </w:p>
-    <w:p>
-      <w:pPr>
-        <w:shd w:val="clear" w:color="auto" w:fill="FFFFFF"/>
-        <w:rPr>
-          <w:rFonts w:eastAsia="Times New Roman" w:cs="Times New Roman"/>
-          <w:bCs/>
-          <w:color w:val="000000"/>
-          <w:szCs w:val="23"/>
-        </w:rPr>
-      </w:pPr>
-      <w:bookmarkStart w:id="115" w:name="toc-Paragraph--225"/>
-      <w:bookmarkEnd w:id="115"/>
-      <w:r>
-        <w:rPr>
-          <w:rFonts w:eastAsia="Times New Roman" w:cs="Times New Roman"/>
-          <w:bCs/>
-          <w:color w:val="000000"/>
-          <w:szCs w:val="23"/>
-        </w:rPr>
-        <w:t>- Bienvenue à toi sœur, ceci est pour toi et vient du Centre.</w:t>
-      </w:r>
-    </w:p>
-    <w:p>
-      <w:pPr>
-        <w:shd w:val="clear" w:color="auto" w:fill="FFFFFF"/>
-        <w:rPr>
-          <w:rFonts w:eastAsia="Times New Roman" w:cs="Times New Roman"/>
-          <w:bCs/>
-          <w:color w:val="000000"/>
-          <w:szCs w:val="23"/>
-        </w:rPr>
-      </w:pPr>
-      <w:bookmarkStart w:id="116" w:name="toc-Paragraph--226"/>
-      <w:bookmarkEnd w:id="116"/>
-      <w:r>
-        <w:rPr>
-          <w:rFonts w:eastAsia="Times New Roman" w:cs="Times New Roman"/>
-          <w:bCs/>
-          <w:color w:val="000000"/>
-          <w:szCs w:val="23"/>
-        </w:rPr>
-        <w:t>- Je ne suis plus membre du Centre</w:t>
-      </w:r>
-      <w:r>
-        <w:rPr>
-          <w:rFonts w:eastAsia="Times New Roman" w:cs="Times New Roman"/>
-          <w:bCs/>
-          <w:color w:val="000000"/>
-          <w:szCs w:val="23"/>
-        </w:rPr>
-        <w:t>…</w:t>
-      </w:r>
-    </w:p>
-    <w:p>
-      <w:pPr>
-        <w:shd w:val="clear" w:color="auto" w:fill="FFFFFF"/>
-        <w:rPr>
-          <w:rFonts w:eastAsia="Times New Roman" w:cs="Times New Roman"/>
-          <w:bCs/>
-          <w:color w:val="000000"/>
-          <w:szCs w:val="23"/>
-        </w:rPr>
-      </w:pPr>
-      <w:bookmarkStart w:id="117" w:name="toc-Paragraph--227"/>
-      <w:bookmarkEnd w:id="117"/>
-      <w:r>
-        <w:rPr>
-          <w:rFonts w:eastAsia="Times New Roman" w:cs="Times New Roman"/>
-          <w:bCs/>
-          <w:color w:val="000000"/>
-          <w:szCs w:val="23"/>
-        </w:rPr>
-        <w:t>- Mais tu lui es redevable. Paie ta dette et tu seras libre. Lis cette lettre.</w:t>
-      </w:r>
-    </w:p>
-    <w:p>
-      <w:pPr>
-        <w:shd w:val="clear" w:color="auto" w:fill="FFFFFF"/>
-        <w:rPr>
-          <w:rFonts w:eastAsia="Times New Roman" w:cs="Times New Roman"/>
-          <w:bCs/>
-          <w:color w:val="000000"/>
-          <w:szCs w:val="23"/>
-        </w:rPr>
-      </w:pPr>
-      <w:bookmarkStart w:id="118" w:name="toc-Paragraph--228"/>
-      <w:bookmarkEnd w:id="118"/>
-      <w:proofErr w:type="spellStart"/>
-      <w:r>
-        <w:rPr>
-          <w:rFonts w:eastAsia="Times New Roman" w:cs="Times New Roman"/>
-          <w:bCs/>
-          <w:color w:val="000000"/>
-          <w:szCs w:val="23"/>
-        </w:rPr>
-        <w:t>Lauranna</w:t>
-      </w:r>
-      <w:proofErr w:type="spellEnd"/>
-      <w:r>
-        <w:rPr>
-          <w:rFonts w:eastAsia="Times New Roman" w:cs="Times New Roman"/>
-          <w:bCs/>
-          <w:color w:val="000000"/>
-          <w:szCs w:val="23"/>
-        </w:rPr>
-        <w:t xml:space="preserve"> s’avança pour prendre la lettre. Elle vit les trois sceaux du Centre du </w:t>
-      </w:r>
-      <w:proofErr w:type="spellStart"/>
-      <w:r>
-        <w:rPr>
-          <w:rFonts w:eastAsia="Times New Roman" w:cs="Times New Roman"/>
-          <w:bCs/>
-          <w:color w:val="000000"/>
-          <w:szCs w:val="23"/>
-        </w:rPr>
-        <w:t>Morganat</w:t>
-      </w:r>
-      <w:proofErr w:type="spellEnd"/>
-      <w:r>
-        <w:rPr>
-          <w:rFonts w:eastAsia="Times New Roman" w:cs="Times New Roman"/>
-          <w:bCs/>
-          <w:color w:val="000000"/>
-          <w:szCs w:val="23"/>
-        </w:rPr>
-        <w:t>, les décacheta et lut</w:t>
-      </w:r>
-      <w:r>
-        <w:rPr>
-          <w:rFonts w:eastAsia="Times New Roman" w:cs="Times New Roman"/>
-          <w:bCs/>
-          <w:color w:val="000000"/>
-          <w:szCs w:val="23"/>
-        </w:rPr>
-        <w:t>…</w:t>
-      </w:r>
-      <w:r>
-        <w:rPr>
-          <w:rFonts w:eastAsia="Times New Roman" w:cs="Times New Roman"/>
-          <w:bCs/>
-          <w:color w:val="000000"/>
-          <w:szCs w:val="23"/>
-        </w:rPr>
-        <w:t xml:space="preserve"> Puis elle relut encore en s’attardant sur les derniers mots. «</w:t>
-      </w:r>
-      <w:r>
-        <w:rPr>
-          <w:rFonts w:eastAsia="Times New Roman" w:cs="Times New Roman"/>
-          <w:bCs/>
-          <w:color w:val="000000"/>
-          <w:szCs w:val="23"/>
-        </w:rPr>
-        <w:t>… T</w:t>
-      </w:r>
-      <w:r>
-        <w:rPr>
-          <w:rFonts w:eastAsia="Times New Roman" w:cs="Times New Roman"/>
-          <w:bCs/>
-          <w:color w:val="000000"/>
-          <w:szCs w:val="23"/>
-        </w:rPr>
-        <w:t xml:space="preserve">u auras un fils que tu nous </w:t>
-      </w:r>
-      <w:r>
-        <w:rPr>
-          <w:rFonts w:eastAsia="Times New Roman" w:cs="Times New Roman"/>
-          <w:bCs/>
-          <w:color w:val="000000"/>
-          <w:szCs w:val="23"/>
-        </w:rPr>
-        <w:lastRenderedPageBreak/>
-        <w:t>donneras. Fais ce que tu veux du père.</w:t>
-      </w:r>
-      <w:r>
-        <w:rPr>
-          <w:rFonts w:eastAsia="Times New Roman" w:cs="Times New Roman"/>
-          <w:bCs/>
-          <w:color w:val="000000"/>
-          <w:szCs w:val="23"/>
-        </w:rPr>
         <w:t> </w:t>
-      </w:r>
-      <w:r>
-        <w:rPr>
-          <w:rFonts w:eastAsia="Times New Roman" w:cs="Times New Roman"/>
-          <w:bCs/>
-          <w:color w:val="000000"/>
-          <w:szCs w:val="23"/>
-        </w:rPr>
-        <w:t xml:space="preserve">» </w:t>
       </w:r>
       <w:r>
         <w:rPr>
@@ -8758,7 +6343,7 @@
           <w:color w:val="000000"/>
           <w:szCs w:val="23"/>
         </w:rPr>
-        <w:t>Un fils</w:t>
+        <w:t>? Avaient-elles eu vent de sa mission</w:t>
       </w:r>
       <w:r>
         <w:rPr>
@@ -8780,7 +6365,7 @@
           <w:color w:val="000000"/>
           <w:szCs w:val="23"/>
         </w:rPr>
-        <w:t>? Le moment était-il venu</w:t>
+        <w:t>? Libre. Payer ma dette</w:t>
       </w:r>
       <w:r>
         <w:rPr>
@@ -8791,8 +6376,228 @@
           <w:color w:val="000000"/>
           <w:szCs w:val="23"/>
         </w:rPr>
+        <w:t>…</w:t>
+      </w:r>
+      <w:r>
+        <w:rPr>
+          <w:rFonts w:eastAsia="Times New Roman" w:cs="Times New Roman"/>
+          <w:bCs/>
+          <w:color w:val="000000"/>
+          <w:szCs w:val="23"/>
+        </w:rPr>
+        <w:t xml:space="preserve"> Son visage ne marqua aucune stupeur, ni aucune émotion à la lecture, même si la Révérende perçu</w:t>
+      </w:r>
+      <w:r>
+        <w:rPr>
+          <w:rFonts w:eastAsia="Times New Roman" w:cs="Times New Roman"/>
+          <w:bCs/>
+          <w:color w:val="000000"/>
+          <w:szCs w:val="23"/>
+        </w:rPr>
+        <w:t>e</w:t>
+      </w:r>
+      <w:r>
+        <w:rPr>
+          <w:rFonts w:eastAsia="Times New Roman" w:cs="Times New Roman"/>
+          <w:bCs/>
+          <w:color w:val="000000"/>
+          <w:szCs w:val="23"/>
+        </w:rPr>
+        <w:t>, peut-être, elle n’en était pas sûre, un léger trouble chez l</w:t>
+      </w:r>
+      <w:r>
+        <w:rPr>
+          <w:rFonts w:eastAsia="Times New Roman" w:cs="Times New Roman"/>
+          <w:bCs/>
+          <w:color w:val="000000"/>
+          <w:szCs w:val="23"/>
+        </w:rPr>
+        <w:t xml:space="preserve">'Hydre </w:t>
+      </w:r>
+      <w:r>
+        <w:rPr>
+          <w:rFonts w:eastAsia="Times New Roman" w:cs="Times New Roman"/>
+          <w:bCs/>
+          <w:color w:val="000000"/>
+          <w:szCs w:val="23"/>
+        </w:rPr>
+        <w:t>blanche. Celle-ci froissa le papier et le fit brûler dans l’un des bras</w:t>
+      </w:r>
+      <w:r>
+        <w:rPr>
+          <w:rFonts w:eastAsia="Times New Roman" w:cs="Times New Roman"/>
+          <w:bCs/>
+          <w:color w:val="000000"/>
+          <w:szCs w:val="23"/>
+        </w:rPr>
+        <w:t>e</w:t>
+      </w:r>
+      <w:r>
+        <w:rPr>
+          <w:rFonts w:eastAsia="Times New Roman" w:cs="Times New Roman"/>
+          <w:bCs/>
+          <w:color w:val="000000"/>
+          <w:szCs w:val="23"/>
+        </w:rPr>
+        <w:t>ros.</w:t>
+      </w:r>
+    </w:p>
+    <w:p>
+      <w:pPr>
+        <w:shd w:val="clear" w:color="auto" w:fill="FFFFFF"/>
+        <w:rPr>
+          <w:rFonts w:eastAsia="Times New Roman" w:cs="Times New Roman"/>
+          <w:bCs/>
+          <w:color w:val="000000"/>
+          <w:szCs w:val="23"/>
+        </w:rPr>
+      </w:pPr>
+      <w:bookmarkStart w:id="119" w:name="toc-Paragraph--229"/>
+      <w:bookmarkEnd w:id="119"/>
+      <w:r>
+        <w:rPr>
+          <w:rFonts w:eastAsia="Times New Roman" w:cs="Times New Roman"/>
+          <w:bCs/>
+          <w:color w:val="000000"/>
+          <w:szCs w:val="23"/>
+        </w:rPr>
+        <w:t>- Je ne peux rester, Révérende. Elle ajouta</w:t>
+      </w:r>
+      <w:r>
+        <w:rPr>
+          <w:rFonts w:eastAsia="Times New Roman" w:cs="Times New Roman"/>
+          <w:bCs/>
+          <w:color w:val="000000"/>
+          <w:szCs w:val="23"/>
+        </w:rPr>
         <w:t> </w:t>
       </w:r>
+      <w:r>
+        <w:rPr>
+          <w:rFonts w:eastAsia="Times New Roman" w:cs="Times New Roman"/>
+          <w:bCs/>
+          <w:color w:val="000000"/>
+          <w:szCs w:val="23"/>
+        </w:rPr>
+        <w:t>:</w:t>
+      </w:r>
+    </w:p>
+    <w:p>
+      <w:pPr>
+        <w:shd w:val="clear" w:color="auto" w:fill="FFFFFF"/>
+        <w:rPr>
+          <w:rFonts w:eastAsia="Times New Roman" w:cs="Times New Roman"/>
+          <w:bCs/>
+          <w:color w:val="000000"/>
+          <w:szCs w:val="23"/>
+        </w:rPr>
+      </w:pPr>
+      <w:bookmarkStart w:id="120" w:name="toc-Paragraph--230"/>
+      <w:bookmarkEnd w:id="120"/>
+      <w:r>
+        <w:rPr>
+          <w:rFonts w:eastAsia="Times New Roman" w:cs="Times New Roman"/>
+          <w:bCs/>
+          <w:color w:val="000000"/>
+          <w:szCs w:val="23"/>
+        </w:rPr>
+        <w:t>- La jeune sœur que vous m’avez envoyée</w:t>
+      </w:r>
+      <w:r>
+        <w:rPr>
+          <w:rFonts w:eastAsia="Times New Roman" w:cs="Times New Roman"/>
+          <w:bCs/>
+          <w:color w:val="000000"/>
+          <w:szCs w:val="23"/>
+        </w:rPr>
+        <w:t>…</w:t>
+      </w:r>
+    </w:p>
+    <w:p>
+      <w:pPr>
+        <w:shd w:val="clear" w:color="auto" w:fill="FFFFFF"/>
+        <w:rPr>
+          <w:rFonts w:eastAsia="Times New Roman" w:cs="Times New Roman"/>
+          <w:bCs/>
+          <w:color w:val="000000"/>
+          <w:szCs w:val="23"/>
+        </w:rPr>
+      </w:pPr>
+      <w:bookmarkStart w:id="121" w:name="toc-Paragraph--231"/>
+      <w:bookmarkEnd w:id="121"/>
+      <w:r>
+        <w:rPr>
+          <w:rFonts w:eastAsia="Times New Roman" w:cs="Times New Roman"/>
+          <w:bCs/>
+          <w:color w:val="000000"/>
+          <w:szCs w:val="23"/>
+        </w:rPr>
+        <w:t xml:space="preserve">- </w:t>
+      </w:r>
+      <w:proofErr w:type="spellStart"/>
+      <w:r>
+        <w:rPr>
+          <w:rFonts w:eastAsia="Times New Roman" w:cs="Times New Roman"/>
+          <w:bCs/>
+          <w:color w:val="000000"/>
+          <w:szCs w:val="23"/>
+        </w:rPr>
+        <w:t>Fiama</w:t>
+      </w:r>
+      <w:proofErr w:type="spellEnd"/>
+      <w:r>
+        <w:rPr>
+          <w:rFonts w:eastAsia="Times New Roman" w:cs="Times New Roman"/>
+          <w:bCs/>
+          <w:color w:val="000000"/>
+          <w:szCs w:val="23"/>
+        </w:rPr>
+        <w:t> </w:t>
+      </w:r>
+      <w:r>
+        <w:rPr>
+          <w:rFonts w:eastAsia="Times New Roman" w:cs="Times New Roman"/>
+          <w:bCs/>
+          <w:color w:val="000000"/>
+          <w:szCs w:val="23"/>
+        </w:rPr>
+        <w:t>? - Elle a du caractère, mais il faut qu’elle apprenne à contrôler son orgueil.</w:t>
+      </w:r>
+    </w:p>
+    <w:p>
+      <w:pPr>
+        <w:shd w:val="clear" w:color="auto" w:fill="FFFFFF"/>
+        <w:rPr>
+          <w:rFonts w:eastAsia="Times New Roman" w:cs="Times New Roman"/>
+          <w:bCs/>
+          <w:color w:val="000000"/>
+          <w:szCs w:val="23"/>
+        </w:rPr>
+      </w:pPr>
+      <w:bookmarkStart w:id="122" w:name="toc-Paragraph--232"/>
+      <w:bookmarkEnd w:id="122"/>
+      <w:r>
+        <w:rPr>
+          <w:rFonts w:eastAsia="Times New Roman" w:cs="Times New Roman"/>
+          <w:bCs/>
+          <w:color w:val="000000"/>
+          <w:szCs w:val="23"/>
+        </w:rPr>
+        <w:t>- C’est une bonne élève. Elle apprendra.</w:t>
+      </w:r>
+    </w:p>
+    <w:p>
+      <w:pPr>
+        <w:shd w:val="clear" w:color="auto" w:fill="FFFFFF"/>
+        <w:rPr>
+          <w:rFonts w:eastAsia="Times New Roman" w:cs="Times New Roman"/>
+          <w:bCs/>
+          <w:color w:val="000000"/>
+          <w:szCs w:val="23"/>
+        </w:rPr>
+      </w:pPr>
+      <w:bookmarkStart w:id="123" w:name="toc-Paragraph--233"/>
+      <w:bookmarkEnd w:id="123"/>
       <w:r>
         <w:rPr>
           <w:rFonts w:eastAsia="Times New Roman" w:cs="Times New Roman"/>
@@ -8802,316 +6607,6 @@
           <w:color w:val="000000"/>
           <w:szCs w:val="23"/>
         </w:rPr>
-        <w:t xml:space="preserve">? Le </w:t>
-      </w:r>
-      <w:proofErr w:type="spellStart"/>
-      <w:r>
-        <w:rPr>
-          <w:rFonts w:eastAsia="Times New Roman" w:cs="Times New Roman"/>
-          <w:bCs/>
-          <w:i/>
-          <w:iCs/>
-          <w:color w:val="000000"/>
-          <w:szCs w:val="23"/>
-        </w:rPr>
-        <w:t>Morganat</w:t>
-      </w:r>
-      <w:proofErr w:type="spellEnd"/>
-      <w:r>
-        <w:rPr>
-          <w:rFonts w:eastAsia="Times New Roman" w:cs="Times New Roman"/>
-          <w:bCs/>
-          <w:i/>
-          <w:iCs/>
-          <w:color w:val="000000"/>
-          <w:szCs w:val="23"/>
-        </w:rPr>
-        <w:t xml:space="preserve"> approchait-il du but</w:t>
-      </w:r>
-      <w:r>
-        <w:rPr>
-          <w:rFonts w:eastAsia="Times New Roman" w:cs="Times New Roman"/>
-          <w:bCs/>
-          <w:i/>
-          <w:iCs/>
-          <w:color w:val="000000"/>
-          <w:szCs w:val="23"/>
-        </w:rPr>
-        <w:t> </w:t>
-      </w:r>
-      <w:r>
-        <w:rPr>
-          <w:rFonts w:eastAsia="Times New Roman" w:cs="Times New Roman"/>
-          <w:bCs/>
-          <w:i/>
-          <w:iCs/>
-          <w:color w:val="000000"/>
-          <w:szCs w:val="23"/>
-        </w:rPr>
-        <w:t>? Avaient-elles eu vent de sa mission</w:t>
-      </w:r>
-      <w:r>
-        <w:rPr>
-          <w:rFonts w:eastAsia="Times New Roman" w:cs="Times New Roman"/>
-          <w:bCs/>
-          <w:i/>
-          <w:iCs/>
-          <w:color w:val="000000"/>
-          <w:szCs w:val="23"/>
-        </w:rPr>
-        <w:t> </w:t>
-      </w:r>
-      <w:r>
-        <w:rPr>
-          <w:rFonts w:eastAsia="Times New Roman" w:cs="Times New Roman"/>
-          <w:bCs/>
-          <w:i/>
-          <w:iCs/>
-          <w:color w:val="000000"/>
-          <w:szCs w:val="23"/>
-        </w:rPr>
-        <w:t>? Libre. Payer ma dette</w:t>
-      </w:r>
-      <w:r>
-        <w:rPr>
-          <w:rFonts w:eastAsia="Times New Roman" w:cs="Times New Roman"/>
-          <w:bCs/>
-          <w:i/>
-          <w:iCs/>
-          <w:color w:val="000000"/>
-          <w:szCs w:val="23"/>
-        </w:rPr>
-        <w:t>…</w:t>
-      </w:r>
-      <w:r>
-        <w:rPr>
-          <w:rFonts w:eastAsia="Times New Roman" w:cs="Times New Roman"/>
-          <w:bCs/>
-          <w:color w:val="000000"/>
-          <w:szCs w:val="23"/>
-        </w:rPr>
-        <w:t xml:space="preserve"> Son visage ne marqua aucune stupeur, ni aucune émotion à la lecture, même si la Révérende perçu</w:t>
-      </w:r>
-      <w:r>
-        <w:rPr>
-          <w:rFonts w:eastAsia="Times New Roman" w:cs="Times New Roman"/>
-          <w:bCs/>
-          <w:color w:val="000000"/>
-          <w:szCs w:val="23"/>
-        </w:rPr>
-        <w:t>e</w:t>
-      </w:r>
-      <w:r>
-        <w:rPr>
-          <w:rFonts w:eastAsia="Times New Roman" w:cs="Times New Roman"/>
-          <w:bCs/>
-          <w:color w:val="000000"/>
-          <w:szCs w:val="23"/>
-        </w:rPr>
-        <w:t>, peut-être, elle n’en était pas sûre, un léger trouble chez l</w:t>
-      </w:r>
-      <w:r>
-        <w:rPr>
-          <w:rFonts w:eastAsia="Times New Roman" w:cs="Times New Roman"/>
-          <w:bCs/>
-          <w:color w:val="000000"/>
-          <w:szCs w:val="23"/>
-        </w:rPr>
-        <w:t xml:space="preserve">'Hydre </w:t>
-      </w:r>
-      <w:r>
-        <w:rPr>
-          <w:rFonts w:eastAsia="Times New Roman" w:cs="Times New Roman"/>
-          <w:bCs/>
-          <w:color w:val="000000"/>
-          <w:szCs w:val="23"/>
-        </w:rPr>
-        <w:t>blanche. Celle-ci froissa le papier et le fit brûler dans l’un des bras</w:t>
-      </w:r>
-      <w:r>
-        <w:rPr>
-          <w:rFonts w:eastAsia="Times New Roman" w:cs="Times New Roman"/>
-          <w:bCs/>
-          <w:color w:val="000000"/>
-          <w:szCs w:val="23"/>
-        </w:rPr>
-        <w:t>e</w:t>
-      </w:r>
-      <w:r>
-        <w:rPr>
-          <w:rFonts w:eastAsia="Times New Roman" w:cs="Times New Roman"/>
-          <w:bCs/>
-          <w:color w:val="000000"/>
-          <w:szCs w:val="23"/>
-        </w:rPr>
-        <w:t>ros.</w:t>
-      </w:r>
-    </w:p>
-    <w:p>
-      <w:pPr>
-        <w:shd w:val="clear" w:color="auto" w:fill="FFFFFF"/>
-        <w:rPr>
-          <w:rFonts w:eastAsia="Times New Roman" w:cs="Times New Roman"/>
-          <w:bCs/>
-          <w:color w:val="000000"/>
-          <w:szCs w:val="23"/>
-        </w:rPr>
-      </w:pPr>
-      <w:bookmarkStart w:id="119" w:name="toc-Paragraph--229"/>
-      <w:bookmarkEnd w:id="119"/>
-      <w:r>
-        <w:rPr>
-          <w:rFonts w:eastAsia="Times New Roman" w:cs="Times New Roman"/>
-          <w:bCs/>
-          <w:color w:val="000000"/>
-          <w:szCs w:val="23"/>
-        </w:rPr>
-        <w:t>- Je ne peux rester, Révérende. Elle ajouta</w:t>
-      </w:r>
-      <w:r>
-        <w:rPr>
-          <w:rFonts w:eastAsia="Times New Roman" w:cs="Times New Roman"/>
-          <w:bCs/>
-          <w:color w:val="000000"/>
-          <w:szCs w:val="23"/>
-        </w:rPr>
-        <w:t> </w:t>
-      </w:r>
-      <w:r>
-        <w:rPr>
-          <w:rFonts w:eastAsia="Times New Roman" w:cs="Times New Roman"/>
-          <w:bCs/>
-          <w:color w:val="000000"/>
-          <w:szCs w:val="23"/>
-        </w:rPr>
-        <w:t>:</w:t>
-      </w:r>
-    </w:p>
-    <w:p>
-      <w:pPr>
-        <w:shd w:val="clear" w:color="auto" w:fill="FFFFFF"/>
-        <w:rPr>
-          <w:rFonts w:eastAsia="Times New Roman" w:cs="Times New Roman"/>
-          <w:bCs/>
-          <w:color w:val="000000"/>
-          <w:szCs w:val="23"/>
-        </w:rPr>
-      </w:pPr>
-      <w:bookmarkStart w:id="120" w:name="toc-Paragraph--230"/>
-      <w:bookmarkEnd w:id="120"/>
-      <w:r>
-        <w:rPr>
-          <w:rFonts w:eastAsia="Times New Roman" w:cs="Times New Roman"/>
-          <w:bCs/>
-          <w:color w:val="000000"/>
-          <w:szCs w:val="23"/>
-        </w:rPr>
-        <w:t>- La jeune sœur que vous m’avez envoyée</w:t>
-      </w:r>
-      <w:r>
-        <w:rPr>
-          <w:rFonts w:eastAsia="Times New Roman" w:cs="Times New Roman"/>
-          <w:bCs/>
-          <w:color w:val="000000"/>
-          <w:szCs w:val="23"/>
-        </w:rPr>
-        <w:t>…</w:t>
-      </w:r>
-    </w:p>
-    <w:p>
-      <w:pPr>
-        <w:shd w:val="clear" w:color="auto" w:fill="FFFFFF"/>
-        <w:rPr>
-          <w:rFonts w:eastAsia="Times New Roman" w:cs="Times New Roman"/>
-          <w:bCs/>
-          <w:color w:val="000000"/>
-          <w:szCs w:val="23"/>
-        </w:rPr>
-      </w:pPr>
-      <w:bookmarkStart w:id="121" w:name="toc-Paragraph--231"/>
-      <w:bookmarkEnd w:id="121"/>
-      <w:r>
-        <w:rPr>
-          <w:rFonts w:eastAsia="Times New Roman" w:cs="Times New Roman"/>
-          <w:bCs/>
-          <w:color w:val="000000"/>
-          <w:szCs w:val="23"/>
-        </w:rPr>
-        <w:t xml:space="preserve">- </w:t>
-      </w:r>
-      <w:proofErr w:type="spellStart"/>
-      <w:r>
-        <w:rPr>
-          <w:rFonts w:eastAsia="Times New Roman" w:cs="Times New Roman"/>
-          <w:bCs/>
-          <w:color w:val="000000"/>
-          <w:szCs w:val="23"/>
-        </w:rPr>
-        <w:t>Fiama</w:t>
-      </w:r>
-      <w:proofErr w:type="spellEnd"/>
-      <w:r>
-        <w:rPr>
-          <w:rFonts w:eastAsia="Times New Roman" w:cs="Times New Roman"/>
-          <w:bCs/>
-          <w:color w:val="000000"/>
-          <w:szCs w:val="23"/>
-        </w:rPr>
-        <w:t> </w:t>
-      </w:r>
-      <w:r>
-        <w:rPr>
-          <w:rFonts w:eastAsia="Times New Roman" w:cs="Times New Roman"/>
-          <w:bCs/>
-          <w:color w:val="000000"/>
-          <w:szCs w:val="23"/>
-        </w:rPr>
-        <w:t>? - Elle a du caractère, mais il faut qu’elle apprenne à contrôler son orgueil.</w:t>
-      </w:r>
-    </w:p>
-    <w:p>
-      <w:pPr>
-        <w:shd w:val="clear" w:color="auto" w:fill="FFFFFF"/>
-        <w:rPr>
-          <w:rFonts w:eastAsia="Times New Roman" w:cs="Times New Roman"/>
-          <w:bCs/>
-          <w:color w:val="000000"/>
-          <w:szCs w:val="23"/>
-        </w:rPr>
-      </w:pPr>
-      <w:bookmarkStart w:id="122" w:name="toc-Paragraph--232"/>
-      <w:bookmarkEnd w:id="122"/>
-      <w:r>
-        <w:rPr>
-          <w:rFonts w:eastAsia="Times New Roman" w:cs="Times New Roman"/>
-          <w:bCs/>
-          <w:color w:val="000000"/>
-          <w:szCs w:val="23"/>
-        </w:rPr>
-        <w:t>- C’est une bonne élève. Elle apprendra.</w:t>
-      </w:r>
-    </w:p>
-    <w:p>
-      <w:pPr>
-        <w:shd w:val="clear" w:color="auto" w:fill="FFFFFF"/>
-        <w:rPr>
-          <w:rFonts w:eastAsia="Times New Roman" w:cs="Times New Roman"/>
-          <w:bCs/>
-          <w:color w:val="000000"/>
-          <w:szCs w:val="23"/>
-        </w:rPr>
-      </w:pPr>
-      <w:bookmarkStart w:id="123" w:name="toc-Paragraph--233"/>
-      <w:bookmarkEnd w:id="123"/>
-      <w:r>
-        <w:rPr>
-          <w:rFonts w:eastAsia="Times New Roman" w:cs="Times New Roman"/>
-          <w:bCs/>
-          <w:i/>
-          <w:iCs/>
-          <w:color w:val="000000"/>
-          <w:szCs w:val="23"/>
-        </w:rPr>
         <w:t>Bien sûr, elle apprendra, comme moi. Elle souffrira, mais elle apprendra.</w:t>
       </w:r>
     </w:p>
@@ -9127,25 +6622,14 @@
       </w:pPr>
       <w:bookmarkStart w:id="124" w:name="toc-Paragraph--234"/>
       <w:bookmarkEnd w:id="124"/>
-      <w:proofErr w:type="spellStart"/>
-      <w:r>
-        <w:rPr>
-          <w:rFonts w:eastAsia="Times New Roman" w:cs="Times New Roman"/>
-          <w:bCs/>
-          <w:color w:val="000000"/>
-          <w:szCs w:val="23"/>
-        </w:rPr>
-        <w:t>Lauranna</w:t>
-      </w:r>
-      <w:proofErr w:type="spellEnd"/>
-      <w:r>
-        <w:rPr>
-          <w:rFonts w:eastAsia="Times New Roman" w:cs="Times New Roman"/>
-          <w:bCs/>
-          <w:color w:val="000000"/>
-          <w:szCs w:val="23"/>
-        </w:rPr>
-        <w:t xml:space="preserve"> esquissa cependant un sourire, s’inclina pour saluer et partit. Lorsque la porte claqua derrière elle, la Révérende était encore à la suivre des yeux. </w:t>
+      <w:r>
+        <w:rPr>
+          <w:rFonts w:eastAsia="Times New Roman" w:cs="Times New Roman"/>
+          <w:bCs/>
+          <w:color w:val="000000"/>
+          <w:szCs w:val="23"/>
+        </w:rPr>
+        <w:t xml:space="preserve">Lauranna esquissa cependant un sourire, s’inclina pour saluer et partit. Lorsque la porte claqua derrière elle, la Révérende était encore à la suivre des yeux. </w:t>
       </w:r>
       <w:r>
         <w:rPr>
@@ -9339,7 +6823,7 @@
           <w:rPr>
             <w:noProof/>
           </w:rPr>
-          <w:t>21</w:t>
+          <w:t>4</w:t>
         </w:r>
         <w:r>
           <w:fldChar w:fldCharType="end"/>

--- a/manuscrits/Le prophète/4 Autres lieux autres intérêts.docx
+++ b/manuscrits/Le prophète/4 Autres lieux autres intérêts.docx
@@ -9,8 +9,6 @@
       <w:r>
         <w:t>4</w:t>
       </w:r>
-      <w:bookmarkStart w:id="0" w:name="_GoBack"/>
-      <w:bookmarkEnd w:id="0"/>
       <w:r>
         <w:t xml:space="preserve"> Autres lieux, autres intérêts</w:t>
       </w:r>
@@ -84,48 +82,59 @@
           <w:szCs w:val="23"/>
         </w:rPr>
       </w:pPr>
-      <w:bookmarkStart w:id="1" w:name="toc-Paragraph--111"/>
+      <w:bookmarkStart w:id="0" w:name="toc-Paragraph--111"/>
+      <w:bookmarkEnd w:id="0"/>
+      <w:r>
+        <w:rPr>
+          <w:rFonts w:eastAsia="Times New Roman" w:cs="Times New Roman"/>
+          <w:bCs/>
+          <w:i/>
+          <w:color w:val="000000"/>
+          <w:szCs w:val="23"/>
+        </w:rPr>
+        <w:t>Darsh, q</w:t>
+      </w:r>
+      <w:r>
+        <w:rPr>
+          <w:rFonts w:eastAsia="Times New Roman" w:cs="Times New Roman"/>
+          <w:bCs/>
+          <w:i/>
+          <w:color w:val="000000"/>
+          <w:szCs w:val="23"/>
+        </w:rPr>
+        <w:t>uelque part entre glace et roc.</w:t>
+      </w:r>
+    </w:p>
+    <w:p>
+      <w:pPr>
+        <w:shd w:val="clear" w:color="auto" w:fill="FFFFFF"/>
+        <w:rPr>
+          <w:rFonts w:eastAsia="Times New Roman" w:cs="Times New Roman"/>
+          <w:bCs/>
+          <w:color w:val="000000"/>
+          <w:szCs w:val="23"/>
+        </w:rPr>
+      </w:pPr>
+      <w:r>
+        <w:rPr>
+          <w:rFonts w:eastAsia="Times New Roman" w:cs="Times New Roman"/>
+          <w:bCs/>
+          <w:color w:val="000000"/>
+          <w:szCs w:val="23"/>
+        </w:rPr>
+        <w:t>La silhouette massive du Saar Kineen se découpait sur la ligne de crête. Dans ce ciel d’un bleu intense, que seules les régions septentrionales connaissent, où s’étiolent de hauts cirrus tels des flammèches filandreuses et cotonnées, la forteresse du baron Da-Kineen apparaissait grise et comme taillée dans la montagne elle-même.</w:t>
+      </w:r>
+      <w:r>
+        <w:rPr>
+          <w:rFonts w:eastAsia="Times New Roman" w:cs="Times New Roman"/>
+          <w:bCs/>
+          <w:color w:val="000000"/>
+          <w:szCs w:val="23"/>
+        </w:rPr>
+        <w:t xml:space="preserve"> Tout au long de cette immense frontière, marquée par les monts de fer, étendue sur plusieurs milliers de kilomètres, de nombreuses autres forteresses gardaient les cols et les vallées encaissées qui séparaient les royaumes de Darsh et de Panshaw. Aucune n’avait le prestige de Saar Kineen.</w:t>
+      </w:r>
+      <w:bookmarkStart w:id="1" w:name="_GoBack"/>
       <w:bookmarkEnd w:id="1"/>
-      <w:r>
-        <w:rPr>
-          <w:rFonts w:eastAsia="Times New Roman" w:cs="Times New Roman"/>
-          <w:bCs/>
-          <w:i/>
-          <w:color w:val="000000"/>
-          <w:szCs w:val="23"/>
-        </w:rPr>
-        <w:t>Darsh, q</w:t>
-      </w:r>
-      <w:r>
-        <w:rPr>
-          <w:rFonts w:eastAsia="Times New Roman" w:cs="Times New Roman"/>
-          <w:bCs/>
-          <w:i/>
-          <w:color w:val="000000"/>
-          <w:szCs w:val="23"/>
-        </w:rPr>
-        <w:t>uelque part entre glace et roc.</w:t>
-      </w:r>
-    </w:p>
-    <w:p>
-      <w:pPr>
-        <w:shd w:val="clear" w:color="auto" w:fill="FFFFFF"/>
-        <w:rPr>
-          <w:rFonts w:eastAsia="Times New Roman" w:cs="Times New Roman"/>
-          <w:bCs/>
-          <w:color w:val="000000"/>
-          <w:szCs w:val="23"/>
-        </w:rPr>
-      </w:pPr>
-      <w:r>
-        <w:rPr>
-          <w:rFonts w:eastAsia="Times New Roman" w:cs="Times New Roman"/>
-          <w:bCs/>
-          <w:color w:val="000000"/>
-          <w:szCs w:val="23"/>
-        </w:rPr>
-        <w:t>La silhouette massive du Saar Kineen se découpait sur la ligne de crête. Dans ce ciel d’un bleu intense, que seules les régions septentrionales connaissent, où s’étiolent de hauts cirrus tels des flammèches filandreuses et cotonnées, la forteresse du baron Da-Kineen apparaissait grise et comme taillée dans la montagne elle-même.</w:t>
-      </w:r>
     </w:p>
     <w:p>
       <w:pPr>
@@ -204,7 +213,17 @@
           <w:color w:val="000000"/>
           <w:szCs w:val="23"/>
         </w:rPr>
-        <w:t xml:space="preserve">ro fébrile au cœur des marches du royaume. Même si ces marches appartenaient au plus prestigieux chef de guerre qu’avait connu le royaume </w:t>
+        <w:t xml:space="preserve">ro </w:t>
+      </w:r>
+      <w:r>
+        <w:rPr>
+          <w:rFonts w:eastAsia="Times New Roman" w:cs="Times New Roman"/>
+          <w:bCs/>
+          <w:color w:val="000000"/>
+          <w:szCs w:val="23"/>
+        </w:rPr>
+        <w:lastRenderedPageBreak/>
+        <w:t xml:space="preserve">fébrile au cœur des marches du royaume. Même si ces marches appartenaient au plus prestigieux chef de guerre qu’avait connu le royaume </w:t>
       </w:r>
       <w:proofErr w:type="spellStart"/>
       <w:r>
@@ -247,7 +266,6 @@
           <w:color w:val="000000"/>
           <w:szCs w:val="23"/>
         </w:rPr>
-        <w:lastRenderedPageBreak/>
         <w:t>Qui oserait sortir à une heure pareille ? Qui oserait nous attaquer ?</w:t>
       </w:r>
       <w:r>
@@ -568,7 +586,17 @@
           <w:color w:val="000000"/>
           <w:szCs w:val="23"/>
         </w:rPr>
-        <w:t xml:space="preserve"> mêlées aux relents de sueur et de sang. A</w:t>
+        <w:t xml:space="preserve"> mêlées aux relents </w:t>
+      </w:r>
+      <w:r>
+        <w:rPr>
+          <w:rFonts w:eastAsia="Times New Roman" w:cs="Times New Roman"/>
+          <w:bCs/>
+          <w:color w:val="000000"/>
+          <w:szCs w:val="23"/>
+        </w:rPr>
+        <w:lastRenderedPageBreak/>
+        <w:t>de sueur et de sang. A</w:t>
       </w:r>
       <w:r>
         <w:rPr>
@@ -608,7 +636,6 @@
           <w:color w:val="000000"/>
           <w:szCs w:val="23"/>
         </w:rPr>
-        <w:lastRenderedPageBreak/>
         <w:t>« </w:t>
       </w:r>
       <w:r>
@@ -1216,7 +1243,17 @@
           <w:color w:val="000000"/>
           <w:szCs w:val="23"/>
         </w:rPr>
-        <w:t xml:space="preserve"> clair, ce quelque chose d’inhumain et glacial qu’ont les fanatiques ou ceux qui ont trop souffert, et pour qui la vie n’est en somme rien de plus qu’un passage éphémère avant le néant. C’était ce qu’on remarquait en premier chez lui.</w:t>
+        <w:t xml:space="preserve"> clair, ce quelque chose d’inhumain et glacial qu’ont les fanatiques ou </w:t>
+      </w:r>
+      <w:r>
+        <w:rPr>
+          <w:rFonts w:eastAsia="Times New Roman" w:cs="Times New Roman"/>
+          <w:bCs/>
+          <w:color w:val="000000"/>
+          <w:szCs w:val="23"/>
+        </w:rPr>
+        <w:lastRenderedPageBreak/>
+        <w:t>ceux qui ont trop souffert, et pour qui la vie n’est en somme rien de plus qu’un passage éphémère avant le néant. C’était ce qu’on remarquait en premier chez lui.</w:t>
       </w:r>
       <w:r>
         <w:rPr>
@@ -1285,7 +1322,6 @@
           <w:color w:val="000000"/>
           <w:szCs w:val="23"/>
         </w:rPr>
-        <w:lastRenderedPageBreak/>
         <w:t>Le baron se</w:t>
       </w:r>
       <w:r>
@@ -1607,7 +1643,11 @@
         <w:t>.</w:t>
       </w:r>
       <w:r>
-        <w:t xml:space="preserve"> L’homme du conseil des parfaits referma sa cape pourpre qui dissimulait des épaulettes ornées de cinq barrettes de cuivre. Il s’inclina et quitta le bureau sans attendre de réponse.</w:t>
+        <w:t xml:space="preserve"> L’homme du conseil des parfaits referma sa cape </w:t>
+      </w:r>
+      <w:r>
+        <w:lastRenderedPageBreak/>
+        <w:t>pourpre qui dissimulait des épaulettes ornées de cinq barrettes de cuivre. Il s’inclina et quitta le bureau sans attendre de réponse.</w:t>
       </w:r>
     </w:p>
     <w:p>
@@ -1626,11 +1666,7 @@
         <w:t xml:space="preserve"> Da-Kineen eut un sourire carnassier à cette pensée.</w:t>
       </w:r>
       <w:r>
-        <w:t xml:space="preserve"> Le baron était un noble, et de plus, il était </w:t>
-      </w:r>
-      <w:r>
-        <w:lastRenderedPageBreak/>
-        <w:t xml:space="preserve">homme de guerre, un combattant valeureux, cruel et efficace. Comme tous les hommes de son espèce, il n’aimait pas rendre des comptes aux moinillons du conseil. Avec le départ de Lauranna de château Kineen, le baron savait qu’il venait de sceller la mort de nombreuses vies. Mais ni lui ni le moine ne pouvaient imaginer ce que déclencherait la venue à Panshaw de celle qu’on appelait </w:t>
+        <w:t xml:space="preserve"> Le baron était un noble, et de plus, il était homme de guerre, un combattant valeureux, cruel et efficace. Comme tous les hommes de son espèce, il n’aimait pas rendre des comptes aux moinillons du conseil. Avec le départ de Lauranna de château Kineen, le baron savait qu’il venait de sceller la mort de nombreuses vies. Mais ni lui ni le moine ne pouvaient imaginer ce que déclencherait la venue à Panshaw de celle qu’on appelait </w:t>
       </w:r>
       <w:r>
         <w:t>« </w:t>
@@ -1790,6 +1826,7 @@
     </w:p>
     <w:p>
       <w:r>
+        <w:lastRenderedPageBreak/>
         <w:t>Le ton était, quoiqu</w:t>
       </w:r>
       <w:r>
@@ -1815,7 +1852,6 @@
       <w:bookmarkStart w:id="31" w:name="toc-Paragraph--141"/>
       <w:bookmarkEnd w:id="31"/>
       <w:r>
-        <w:lastRenderedPageBreak/>
         <w:t>- N’a-t-on rien de mieux à vous faire faire, que de me «</w:t>
       </w:r>
       <w:r>
@@ -1967,7 +2003,11 @@
         <w:t> </w:t>
       </w:r>
       <w:r>
-        <w:t xml:space="preserve">? Bien sûr, il fallait veiller à ce que les armées ne se croient pas tout permis, et pour ça la loi contre le port des armes, même pour les soldats, en ville était une bonne chose. </w:t>
+        <w:t xml:space="preserve">? Bien sûr, il fallait veiller à ce que les armées ne se croient pas tout </w:t>
+      </w:r>
+      <w:r>
+        <w:lastRenderedPageBreak/>
+        <w:t xml:space="preserve">permis, et pour ça la loi contre le port des armes, même pour les soldats, en ville était une bonne chose. </w:t>
       </w:r>
       <w:r>
         <w:t xml:space="preserve">Barens soupira : </w:t>
@@ -1976,14 +2016,7 @@
         <w:rPr>
           <w:iCs/>
         </w:rPr>
-        <w:t xml:space="preserve">Il y avait décidément dans ce royaume des officiers d’état qui n’avaient rien </w:t>
-      </w:r>
-      <w:r>
-        <w:rPr>
-          <w:iCs/>
-        </w:rPr>
-        <w:lastRenderedPageBreak/>
-        <w:t>de mieux à penser et à faire que de pondre des décrets insignifiants et insultants…</w:t>
+        <w:t>Il y avait décidément dans ce royaume des officiers d’état qui n’avaient rien de mieux à penser et à faire que de pondre des décrets insignifiants et insultants…</w:t>
       </w:r>
       <w:r>
         <w:t xml:space="preserve"> Il s’était levé et avait saisi sa gabardine. Quand le lieutenant retrouva ses esprits, Barens était prêt à le suivre.</w:t>
@@ -2091,6 +2124,7 @@
         <w:rPr>
           <w:iCs/>
         </w:rPr>
+        <w:lastRenderedPageBreak/>
         <w:t>Trente-quatre ans et déjà quinze ans que je fais l’andouille dans les coins les plus paumés de ce fichu pays !</w:t>
       </w:r>
       <w:r>
@@ -2108,11 +2142,7 @@
       </w:r>
       <w:proofErr w:type="spellEnd"/>
       <w:r>
-        <w:t xml:space="preserve"> était </w:t>
-      </w:r>
-      <w:r>
-        <w:lastRenderedPageBreak/>
-        <w:t xml:space="preserve">Panshien, et ce seul fait lui vaudrait la mort sans procès s’il était capturé ici ou n’importe où ailleurs à Darsh. </w:t>
+        <w:t xml:space="preserve"> était Panshien, et ce seul fait lui vaudrait la mort sans procès s’il était capturé ici ou n’importe où ailleurs à Darsh. </w:t>
       </w:r>
       <w:r>
         <w:rPr>
@@ -2264,7 +2294,11 @@
       </w:r>
       <w:proofErr w:type="spellEnd"/>
       <w:r>
-        <w:t xml:space="preserve"> voulut se retourner mais ses membres restèrent immobiles, inaccessibles à ses ordres. Un vent de panique souffla dans son esprit mais ne dura que le temps d’une expiration. Ses yeux se voilèrent alors que ses cervicales se brisaient.</w:t>
+        <w:t xml:space="preserve"> voulut se retourner mais ses membres restèrent immobiles, inaccessibles à ses ordres. Un vent de panique </w:t>
+      </w:r>
+      <w:r>
+        <w:lastRenderedPageBreak/>
+        <w:t>souffla dans son esprit mais ne dura que le temps d’une expiration. Ses yeux se voilèrent alors que ses cervicales se brisaient.</w:t>
       </w:r>
     </w:p>
     <w:p>
@@ -2306,8 +2340,177 @@
           <w:color w:val="000000"/>
           <w:szCs w:val="23"/>
         </w:rPr>
+        <w:t>Chanseth, quelque part dans une rue de T’</w:t>
+      </w:r>
+      <w:proofErr w:type="spellStart"/>
+      <w:r>
+        <w:rPr>
+          <w:rFonts w:eastAsia="Times New Roman" w:cs="Times New Roman"/>
+          <w:bCs/>
+          <w:color w:val="000000"/>
+          <w:szCs w:val="23"/>
+        </w:rPr>
+        <w:t>An-T’Aï</w:t>
+      </w:r>
+      <w:proofErr w:type="spellEnd"/>
+      <w:r>
+        <w:rPr>
+          <w:rFonts w:eastAsia="Times New Roman" w:cs="Times New Roman"/>
+          <w:bCs/>
+          <w:color w:val="000000"/>
+          <w:szCs w:val="23"/>
+        </w:rPr>
+        <w:t>.</w:t>
+      </w:r>
+    </w:p>
+    <w:p>
+      <w:pPr>
+        <w:shd w:val="clear" w:color="auto" w:fill="FFFFFF"/>
+        <w:rPr>
+          <w:rFonts w:eastAsia="Times New Roman" w:cs="Times New Roman"/>
+          <w:bCs/>
+          <w:color w:val="000000"/>
+          <w:szCs w:val="23"/>
+        </w:rPr>
+      </w:pPr>
+      <w:r>
+        <w:rPr>
+          <w:rFonts w:eastAsia="Times New Roman" w:cs="Times New Roman"/>
+          <w:bCs/>
+          <w:color w:val="000000"/>
+          <w:szCs w:val="23"/>
+        </w:rPr>
+        <w:t>Une faible lueur, provenant d’une énorme lanterne en bronze marquant l’entrée d’un lupanar, léchait les capes sombres de quatre hommes réunis en conciliabule. À cette heure tardive, n’importe qui se promenant dans la ruelle et tombant sur un groupe ainsi accoutré aurait immédiatement fait demi-tour. Mais, Eù soit loué, personne ne se promenait plus passé le milieu de la nuit. Trois des quatre arboraient les mêmes tenues. Sous la cape noire, un plastron de cuir bouilli, barbouillé de suie recouvrait leur poitrine. De longs et amples sarouels noirs s’engouffraient dans des bottes de cuirs. Mais, ce qui faisait d’eux des figures menaçantes étaient davantage encore les longs sabres aux gardes puissantes qui pendaient à leurs côtés. Les regards étaient furtifs et chacun des hommes était aux aguets. Au centre du cercle se tenait un homme aux traits acérés, au visage taillé à la serpe. Une fine moustache noire surplombait une bouche mince aux lèvres fines.</w:t>
+      </w:r>
+    </w:p>
+    <w:p>
+      <w:pPr>
+        <w:shd w:val="clear" w:color="auto" w:fill="FFFFFF"/>
+        <w:rPr>
+          <w:rFonts w:eastAsia="Times New Roman" w:cs="Times New Roman"/>
+          <w:bCs/>
+          <w:color w:val="000000"/>
+          <w:szCs w:val="23"/>
+        </w:rPr>
+      </w:pPr>
+      <w:r>
+        <w:rPr>
+          <w:rFonts w:eastAsia="Times New Roman" w:cs="Times New Roman"/>
+          <w:bCs/>
+          <w:color w:val="000000"/>
+          <w:szCs w:val="23"/>
+        </w:rPr>
+        <w:t>-</w:t>
+      </w:r>
+      <w:r>
+        <w:rPr>
+          <w:rFonts w:eastAsia="Times New Roman" w:cs="Times New Roman"/>
+          <w:bCs/>
+          <w:color w:val="000000"/>
+          <w:szCs w:val="23"/>
+        </w:rPr>
+        <w:t xml:space="preserve"> Les signes sont là et le maître m’a confirmé lui-même que l’élu venait à nous. D’ici quelques jours nous devrions le voir arriver ici même.</w:t>
+      </w:r>
+    </w:p>
+    <w:p>
+      <w:pPr>
+        <w:shd w:val="clear" w:color="auto" w:fill="FFFFFF"/>
+        <w:rPr>
+          <w:rFonts w:eastAsia="Times New Roman" w:cs="Times New Roman"/>
+          <w:bCs/>
+          <w:color w:val="000000"/>
+          <w:szCs w:val="23"/>
+        </w:rPr>
+      </w:pPr>
+      <w:r>
+        <w:rPr>
+          <w:rFonts w:eastAsia="Times New Roman" w:cs="Times New Roman"/>
+          <w:bCs/>
+          <w:color w:val="000000"/>
+          <w:szCs w:val="23"/>
+        </w:rPr>
+        <w:t xml:space="preserve">- Comment être sûr que c’est lui maître. L’homme qui venait de parler baissa instantanément les yeux comme pour s’excuser d’avoir ainsi interrompu son supérieur. Pourtant le tour de son bras devait bien faire le double de celui qui faisait une tête et </w:t>
+      </w:r>
+      <w:proofErr w:type="gramStart"/>
+      <w:r>
+        <w:rPr>
+          <w:rFonts w:eastAsia="Times New Roman" w:cs="Times New Roman"/>
+          <w:bCs/>
+          <w:color w:val="000000"/>
+          <w:szCs w:val="23"/>
+        </w:rPr>
+        <w:t>demi</w:t>
+      </w:r>
+      <w:proofErr w:type="gramEnd"/>
+      <w:r>
+        <w:rPr>
+          <w:rFonts w:eastAsia="Times New Roman" w:cs="Times New Roman"/>
+          <w:bCs/>
+          <w:color w:val="000000"/>
+          <w:szCs w:val="23"/>
+        </w:rPr>
+        <w:t xml:space="preserve"> de moins que lui. Mais le </w:t>
+      </w:r>
+      <w:proofErr w:type="spellStart"/>
+      <w:r>
+        <w:rPr>
+          <w:rFonts w:eastAsia="Times New Roman" w:cs="Times New Roman"/>
+          <w:bCs/>
+          <w:color w:val="000000"/>
+          <w:szCs w:val="23"/>
+        </w:rPr>
+        <w:t>liseret</w:t>
+      </w:r>
+      <w:proofErr w:type="spellEnd"/>
+      <w:r>
+        <w:rPr>
+          <w:rFonts w:eastAsia="Times New Roman" w:cs="Times New Roman"/>
+          <w:bCs/>
+          <w:color w:val="000000"/>
+          <w:szCs w:val="23"/>
+        </w:rPr>
+        <w:t xml:space="preserve"> pourpre sur sa cape  et les insignes de cuivre qui ornait ses épaules indiquaient son appartenance au puissant clergé de S’</w:t>
+      </w:r>
+      <w:proofErr w:type="spellStart"/>
+      <w:r>
+        <w:rPr>
+          <w:rFonts w:eastAsia="Times New Roman" w:cs="Times New Roman"/>
+          <w:bCs/>
+          <w:color w:val="000000"/>
+          <w:szCs w:val="23"/>
+        </w:rPr>
+        <w:t>ul</w:t>
+      </w:r>
+      <w:proofErr w:type="spellEnd"/>
+      <w:r>
+        <w:rPr>
+          <w:rFonts w:eastAsia="Times New Roman" w:cs="Times New Roman"/>
+          <w:bCs/>
+          <w:color w:val="000000"/>
+          <w:szCs w:val="23"/>
+        </w:rPr>
+        <w:t>-Tan. L’homme était donc un magicien et de lui émanait un danger et une menace souterraine bien plus effrayants que les sabres de ses sbires.  Ce dernier ne releva pas l’impertinence.</w:t>
+      </w:r>
+    </w:p>
+    <w:p>
+      <w:pPr>
+        <w:shd w:val="clear" w:color="auto" w:fill="FFFFFF"/>
+        <w:rPr>
+          <w:rFonts w:eastAsia="Times New Roman" w:cs="Times New Roman"/>
+          <w:bCs/>
+          <w:color w:val="000000"/>
+          <w:szCs w:val="23"/>
+        </w:rPr>
+      </w:pPr>
+      <w:r>
+        <w:rPr>
+          <w:rFonts w:eastAsia="Times New Roman" w:cs="Times New Roman"/>
+          <w:bCs/>
+          <w:color w:val="000000"/>
+          <w:szCs w:val="23"/>
+        </w:rPr>
         <w:lastRenderedPageBreak/>
-        <w:t>Chanseth, quelque part dans une rue de T’</w:t>
+        <w:t>- Je vous ai montré son visage en songe. Vous savez ce qui nous attend si nous rentrons à Bel-</w:t>
       </w:r>
       <w:proofErr w:type="spellStart"/>
       <w:r>
@@ -2317,7 +2520,7 @@
           <w:color w:val="000000"/>
           <w:szCs w:val="23"/>
         </w:rPr>
-        <w:t>An-T’Aï</w:t>
+        <w:t>Buk</w:t>
       </w:r>
       <w:proofErr w:type="spellEnd"/>
       <w:r>
@@ -2327,175 +2530,6 @@
           <w:color w:val="000000"/>
           <w:szCs w:val="23"/>
         </w:rPr>
-        <w:t>.</w:t>
-      </w:r>
-    </w:p>
-    <w:p>
-      <w:pPr>
-        <w:shd w:val="clear" w:color="auto" w:fill="FFFFFF"/>
-        <w:rPr>
-          <w:rFonts w:eastAsia="Times New Roman" w:cs="Times New Roman"/>
-          <w:bCs/>
-          <w:color w:val="000000"/>
-          <w:szCs w:val="23"/>
-        </w:rPr>
-      </w:pPr>
-      <w:r>
-        <w:rPr>
-          <w:rFonts w:eastAsia="Times New Roman" w:cs="Times New Roman"/>
-          <w:bCs/>
-          <w:color w:val="000000"/>
-          <w:szCs w:val="23"/>
-        </w:rPr>
-        <w:t>Une faible lueur, provenant d’une énorme lanterne en bronze marquant l’entrée d’un lupanar, léchait les capes sombres de quatre hommes réunis en conciliabule. À cette heure tardive, n’importe qui se promenant dans la ruelle et tombant sur un groupe ainsi accoutré aurait immédiatement fait demi-tour. Mais, Eù soit loué, personne ne se promenait plus passé le milieu de la nuit. Trois des quatre arboraient les mêmes tenues. Sous la cape noire, un plastron de cuir bouilli, barbouillé de suie recouvrait leur poitrine. De longs et amples sarouels noirs s’engouffraient dans des bottes de cuirs. Mais, ce qui faisait d’eux des figures menaçantes étaient davantage encore les longs sabres aux gardes puissantes qui pendaient à leurs côtés. Les regards étaient furtifs et chacun des hommes était aux aguets. Au centre du cercle se tenait un homme aux traits acérés, au visage taillé à la serpe. Une fine moustache noire surplombait une bouche mince aux lèvres fines.</w:t>
-      </w:r>
-    </w:p>
-    <w:p>
-      <w:pPr>
-        <w:shd w:val="clear" w:color="auto" w:fill="FFFFFF"/>
-        <w:rPr>
-          <w:rFonts w:eastAsia="Times New Roman" w:cs="Times New Roman"/>
-          <w:bCs/>
-          <w:color w:val="000000"/>
-          <w:szCs w:val="23"/>
-        </w:rPr>
-      </w:pPr>
-      <w:r>
-        <w:rPr>
-          <w:rFonts w:eastAsia="Times New Roman" w:cs="Times New Roman"/>
-          <w:bCs/>
-          <w:color w:val="000000"/>
-          <w:szCs w:val="23"/>
-        </w:rPr>
-        <w:t>-</w:t>
-      </w:r>
-      <w:r>
-        <w:rPr>
-          <w:rFonts w:eastAsia="Times New Roman" w:cs="Times New Roman"/>
-          <w:bCs/>
-          <w:color w:val="000000"/>
-          <w:szCs w:val="23"/>
-        </w:rPr>
-        <w:t xml:space="preserve"> Les signes sont là et le maître m’a confirmé lui-même que l’élu venait à nous. D’ici quelques jours nous devrions le voir arriver ici même.</w:t>
-      </w:r>
-    </w:p>
-    <w:p>
-      <w:pPr>
-        <w:shd w:val="clear" w:color="auto" w:fill="FFFFFF"/>
-        <w:rPr>
-          <w:rFonts w:eastAsia="Times New Roman" w:cs="Times New Roman"/>
-          <w:bCs/>
-          <w:color w:val="000000"/>
-          <w:szCs w:val="23"/>
-        </w:rPr>
-      </w:pPr>
-      <w:r>
-        <w:rPr>
-          <w:rFonts w:eastAsia="Times New Roman" w:cs="Times New Roman"/>
-          <w:bCs/>
-          <w:color w:val="000000"/>
-          <w:szCs w:val="23"/>
-        </w:rPr>
-        <w:t xml:space="preserve">- Comment être sûr que c’est lui maître. L’homme qui venait de parler baissa instantanément les yeux comme pour s’excuser d’avoir ainsi interrompu son supérieur. Pourtant le tour de son bras devait bien faire le double de celui qui faisait une tête et </w:t>
-      </w:r>
-      <w:proofErr w:type="gramStart"/>
-      <w:r>
-        <w:rPr>
-          <w:rFonts w:eastAsia="Times New Roman" w:cs="Times New Roman"/>
-          <w:bCs/>
-          <w:color w:val="000000"/>
-          <w:szCs w:val="23"/>
-        </w:rPr>
-        <w:t>demi</w:t>
-      </w:r>
-      <w:proofErr w:type="gramEnd"/>
-      <w:r>
-        <w:rPr>
-          <w:rFonts w:eastAsia="Times New Roman" w:cs="Times New Roman"/>
-          <w:bCs/>
-          <w:color w:val="000000"/>
-          <w:szCs w:val="23"/>
-        </w:rPr>
-        <w:t xml:space="preserve"> de moins que lui. Mais le </w:t>
-      </w:r>
-      <w:proofErr w:type="spellStart"/>
-      <w:r>
-        <w:rPr>
-          <w:rFonts w:eastAsia="Times New Roman" w:cs="Times New Roman"/>
-          <w:bCs/>
-          <w:color w:val="000000"/>
-          <w:szCs w:val="23"/>
-        </w:rPr>
-        <w:t>liseret</w:t>
-      </w:r>
-      <w:proofErr w:type="spellEnd"/>
-      <w:r>
-        <w:rPr>
-          <w:rFonts w:eastAsia="Times New Roman" w:cs="Times New Roman"/>
-          <w:bCs/>
-          <w:color w:val="000000"/>
-          <w:szCs w:val="23"/>
-        </w:rPr>
-        <w:t xml:space="preserve"> pourpre sur sa cape  et les insignes de cuivre qui ornait ses épaules indiquaient son appartenance au puissant clergé de S’</w:t>
-      </w:r>
-      <w:proofErr w:type="spellStart"/>
-      <w:r>
-        <w:rPr>
-          <w:rFonts w:eastAsia="Times New Roman" w:cs="Times New Roman"/>
-          <w:bCs/>
-          <w:color w:val="000000"/>
-          <w:szCs w:val="23"/>
-        </w:rPr>
-        <w:t>ul</w:t>
-      </w:r>
-      <w:proofErr w:type="spellEnd"/>
-      <w:r>
-        <w:rPr>
-          <w:rFonts w:eastAsia="Times New Roman" w:cs="Times New Roman"/>
-          <w:bCs/>
-          <w:color w:val="000000"/>
-          <w:szCs w:val="23"/>
-        </w:rPr>
-        <w:t>-Tan. L’homme était donc un magicien et de lui émanait un danger et une menace souterraine bien plus effrayants que les sabres de ses sbires.  Ce dernier ne releva pas l’impertinence.</w:t>
-      </w:r>
-    </w:p>
-    <w:p>
-      <w:pPr>
-        <w:shd w:val="clear" w:color="auto" w:fill="FFFFFF"/>
-        <w:rPr>
-          <w:rFonts w:eastAsia="Times New Roman" w:cs="Times New Roman"/>
-          <w:bCs/>
-          <w:color w:val="000000"/>
-          <w:szCs w:val="23"/>
-        </w:rPr>
-      </w:pPr>
-      <w:r>
-        <w:rPr>
-          <w:rFonts w:eastAsia="Times New Roman" w:cs="Times New Roman"/>
-          <w:bCs/>
-          <w:color w:val="000000"/>
-          <w:szCs w:val="23"/>
-        </w:rPr>
-        <w:t>- Je vous ai montré son visage en songe. Vous savez ce qui nous attend si nous rentrons à Bel-</w:t>
-      </w:r>
-      <w:proofErr w:type="spellStart"/>
-      <w:r>
-        <w:rPr>
-          <w:rFonts w:eastAsia="Times New Roman" w:cs="Times New Roman"/>
-          <w:bCs/>
-          <w:color w:val="000000"/>
-          <w:szCs w:val="23"/>
-        </w:rPr>
-        <w:t>Buk</w:t>
-      </w:r>
-      <w:proofErr w:type="spellEnd"/>
-      <w:r>
-        <w:rPr>
-          <w:rFonts w:eastAsia="Times New Roman" w:cs="Times New Roman"/>
-          <w:bCs/>
-          <w:color w:val="000000"/>
-          <w:szCs w:val="23"/>
-        </w:rPr>
         <w:t xml:space="preserve"> sans l’élu ? – La question était purement rhétorique et tous acquiescèrent – Placez-vous aux points d’entrée de la cité. Ceux qui donnent au sud et à l’ouest, car c’est de là que la caravane viendra.</w:t>
       </w:r>
     </w:p>
@@ -2516,7 +2550,6 @@
           <w:color w:val="000000"/>
           <w:szCs w:val="23"/>
         </w:rPr>
-        <w:lastRenderedPageBreak/>
         <w:t xml:space="preserve">- Une patrouille </w:t>
       </w:r>
       <w:proofErr w:type="gramStart"/>
@@ -2741,6 +2774,7 @@
           <w:color w:val="000000"/>
           <w:szCs w:val="23"/>
         </w:rPr>
+        <w:lastRenderedPageBreak/>
         <w:t xml:space="preserve">- Paix et Salut </w:t>
       </w:r>
       <w:proofErr w:type="spellStart"/>
@@ -2858,7 +2892,6 @@
           <w:color w:val="000000"/>
           <w:szCs w:val="23"/>
         </w:rPr>
-        <w:lastRenderedPageBreak/>
         <w:t>- Messieurs, commençons. Le roi s’excuse, mais des affaires importantes, elles, requièrent toute son attention.</w:t>
       </w:r>
     </w:p>
@@ -3163,7 +3196,17 @@
           <w:color w:val="000000"/>
           <w:szCs w:val="23"/>
         </w:rPr>
-        <w:t>; même si nous opérons à des rotations avec la 8ème et la 17ème, cet état de tension permanent mène la vie dure à nos soldats. C’est pourquoi, il est important que la 7ème et la 9ème viennent nous soutenir.</w:t>
+        <w:t xml:space="preserve">; même si nous opérons à des rotations avec </w:t>
+      </w:r>
+      <w:r>
+        <w:rPr>
+          <w:rFonts w:eastAsia="Times New Roman" w:cs="Times New Roman"/>
+          <w:bCs/>
+          <w:color w:val="000000"/>
+          <w:szCs w:val="23"/>
+        </w:rPr>
+        <w:lastRenderedPageBreak/>
+        <w:t>la 8ème et la 17ème, cet état de tension permanent mène la vie dure à nos soldats. C’est pourquoi, il est important que la 7ème et la 9ème viennent nous soutenir.</w:t>
       </w:r>
     </w:p>
     <w:p>
@@ -3203,17 +3246,7 @@
           <w:color w:val="000000"/>
           <w:szCs w:val="23"/>
         </w:rPr>
-        <w:t xml:space="preserve">: Nous dégarnissons les secteurs centre, donc </w:t>
-      </w:r>
-      <w:r>
-        <w:rPr>
-          <w:rFonts w:eastAsia="Times New Roman" w:cs="Times New Roman"/>
-          <w:bCs/>
-          <w:color w:val="000000"/>
-          <w:szCs w:val="23"/>
-        </w:rPr>
-        <w:lastRenderedPageBreak/>
-        <w:t>nous déséquilibrons nos forces en présence, et mettons en danger notre plan de sécurité. En fait, il y a aussi un dernier effet néfaste pour le moral, notamment, nous nous laissons attaquer sans réagir</w:t>
+        <w:t>: Nous dégarnissons les secteurs centre, donc nous déséquilibrons nos forces en présence, et mettons en danger notre plan de sécurité. En fait, il y a aussi un dernier effet néfaste pour le moral, notamment, nous nous laissons attaquer sans réagir</w:t>
       </w:r>
       <w:r>
         <w:rPr>
@@ -3488,6 +3521,7 @@
           <w:color w:val="000000"/>
           <w:szCs w:val="23"/>
         </w:rPr>
+        <w:lastRenderedPageBreak/>
         <w:t>- Mais, vous ne pensez qu’au dispositif. Je viens de vous dire que ces hommes sont épuisés. Deux légions de plus leur faciliteraient grandement la tâche.</w:t>
       </w:r>
     </w:p>
@@ -3532,7 +3566,6 @@
           <w:color w:val="000000"/>
           <w:szCs w:val="23"/>
         </w:rPr>
-        <w:lastRenderedPageBreak/>
         <w:t>- Vinckharm, Barens à raison, ça n’est qu’une solution à court terme, vous vous en rendez compte</w:t>
       </w:r>
       <w:r>
@@ -3673,7 +3706,17 @@
           <w:color w:val="000000"/>
           <w:szCs w:val="23"/>
         </w:rPr>
-        <w:t>les, en coupant les lignes de soutien de leurs unités. Refermons la nasse, asphyxions-les. Dans le même temps obligeons le gros de leurs troupes à nous arrêter, ils ne pourront pas le faire s’ils tentent de sauver leurs commandos. Je peux diviser ma légion. Avec trois ou quatre corps de légions bien coordonnées, ils ne sauront plus où donner de la tête. Cela devrait suffire. Il faut frapper fort et pousser au-delà de nos frontières. Ils n’ont pas l’habitude de combattre des unités plus petites que nos légions. Nous devons leur montrer que nous sommes seuls à décider. Tant que nous ne réagirons pas plus efficacement, je ne vois aucune raison pour qu’ils s’arrêtent.</w:t>
+        <w:t xml:space="preserve">les, en coupant les lignes de soutien de leurs unités. Refermons la nasse, asphyxions-les. Dans le même temps obligeons le gros de leurs troupes à nous arrêter, ils ne pourront pas le faire s’ils tentent de sauver leurs commandos. Je peux diviser ma légion. Avec trois ou quatre corps de légions bien coordonnées, ils ne sauront plus où </w:t>
+      </w:r>
+      <w:r>
+        <w:rPr>
+          <w:rFonts w:eastAsia="Times New Roman" w:cs="Times New Roman"/>
+          <w:bCs/>
+          <w:color w:val="000000"/>
+          <w:szCs w:val="23"/>
+        </w:rPr>
+        <w:lastRenderedPageBreak/>
+        <w:t>donner de la tête. Cela devrait suffire. Il faut frapper fort et pousser au-delà de nos frontières. Ils n’ont pas l’habitude de combattre des unités plus petites que nos légions. Nous devons leur montrer que nous sommes seuls à décider. Tant que nous ne réagirons pas plus efficacement, je ne vois aucune raison pour qu’ils s’arrêtent.</w:t>
       </w:r>
     </w:p>
     <w:p>
@@ -3735,7 +3778,6 @@
           <w:color w:val="000000"/>
           <w:szCs w:val="23"/>
         </w:rPr>
-        <w:lastRenderedPageBreak/>
         <w:t>- Je ne pense qu’à eux</w:t>
       </w:r>
       <w:r>
@@ -4057,7 +4099,17 @@
           <w:color w:val="000000"/>
           <w:szCs w:val="23"/>
         </w:rPr>
-        <w:t>- En effet, mon ami Tarum, commandant la 9ème légion m’a demandé de le remplacer, car il doit faire face actuellement à des bandes de pillards dans la région de Spao et à des dissensions au sein de sa légion. Il y eut des murmures autour de la table. Vinckharm hocha négativement la tête. Barens se demanda si c’était pour la décision cavalière de Tarum et de lui-même, ou pour les problèmes de dissensions. Il eut sa réponse.</w:t>
+        <w:t xml:space="preserve">- En effet, mon ami Tarum, commandant la 9ème légion m’a demandé de le remplacer, car il doit faire face actuellement à des </w:t>
+      </w:r>
+      <w:r>
+        <w:rPr>
+          <w:rFonts w:eastAsia="Times New Roman" w:cs="Times New Roman"/>
+          <w:bCs/>
+          <w:color w:val="000000"/>
+          <w:szCs w:val="23"/>
+        </w:rPr>
+        <w:lastRenderedPageBreak/>
+        <w:t>bandes de pillards dans la région de Spao et à des dissensions au sein de sa légion. Il y eut des murmures autour de la table. Vinckharm hocha négativement la tête. Barens se demanda si c’était pour la décision cavalière de Tarum et de lui-même, ou pour les problèmes de dissensions. Il eut sa réponse.</w:t>
       </w:r>
     </w:p>
     <w:p>
@@ -4137,7 +4189,6 @@
           <w:color w:val="000000"/>
           <w:szCs w:val="23"/>
         </w:rPr>
-        <w:lastRenderedPageBreak/>
         <w:t>- Je comptais vous en informer. Il se trouve que ma légion, affectée en «</w:t>
       </w:r>
       <w:r>
@@ -4470,6 +4521,7 @@
           <w:color w:val="000000"/>
           <w:szCs w:val="23"/>
         </w:rPr>
+        <w:lastRenderedPageBreak/>
         <w:t>- Demande à Vinckharm de venir, mais il est inutile d’alerter les autres pour le moment.</w:t>
       </w:r>
     </w:p>
@@ -4512,17 +4564,7 @@
           <w:color w:val="000000"/>
           <w:szCs w:val="23"/>
         </w:rPr>
-        <w:t xml:space="preserve"> le regarda s’éloigner un instant, perplexe. Que pouvez bien avoir à lui dire le </w:t>
-      </w:r>
-      <w:r>
-        <w:rPr>
-          <w:rFonts w:eastAsia="Times New Roman" w:cs="Times New Roman"/>
-          <w:bCs/>
-          <w:color w:val="000000"/>
-          <w:szCs w:val="23"/>
-        </w:rPr>
-        <w:lastRenderedPageBreak/>
-        <w:t>légat. L’étoile montante des armées Panshiennes, avait sûrement quelque chose de grave à dévoiler à l’homme du roi.</w:t>
+        <w:t xml:space="preserve"> le regarda s’éloigner un instant, perplexe. Que pouvez bien avoir à lui dire le légat. L’étoile montante des armées Panshiennes, avait sûrement quelque chose de grave à dévoiler à l’homme du roi.</w:t>
       </w:r>
       <w:bookmarkStart w:id="90" w:name="toc-Paragraph--200"/>
       <w:bookmarkEnd w:id="90"/>
@@ -4815,7 +4857,17 @@
           <w:color w:val="000000"/>
           <w:szCs w:val="23"/>
         </w:rPr>
-        <w:t xml:space="preserve"> se carra dans son fauteuil et Vinckharm sortit sa pipe et commença à la bourrer soigneusement. Panshaw était habitué à subir des assauts de son voisin du nord, mais depuis deux ans il n’y avait plus eu d’affrontement entre les deux royaumes. Depuis que Darsh avait mené une vaste offensive sur l’ensemble de la frontière afin de troubler la défense Panshienne. Cette attaque sauvage s’était soldée par une cinglante défaite et une retraite désordonnée qui aurait pu coûter bien plus à Darsh, si les armées Panshiennes et la 20ème légion en particulier n’avaient pas reçu l’ordre imminent de s’arrêter à la frontière. Une leçon qui s’était soldée par la mort de plus de </w:t>
+        <w:t xml:space="preserve"> se carra dans son fauteuil et Vinckharm sortit sa pipe et commença à la bourrer soigneusement. Panshaw était habitué à subir des assauts de son voisin du nord, mais depuis deux ans il n’y avait plus eu d’affrontement entre les deux royaumes. Depuis que Darsh avait mené une vaste offensive sur l’ensemble de la frontière afin de troubler la défense Panshienne. Cette attaque sauvage s’était </w:t>
+      </w:r>
+      <w:r>
+        <w:rPr>
+          <w:rFonts w:eastAsia="Times New Roman" w:cs="Times New Roman"/>
+          <w:bCs/>
+          <w:color w:val="000000"/>
+          <w:szCs w:val="23"/>
+        </w:rPr>
+        <w:lastRenderedPageBreak/>
+        <w:t xml:space="preserve">soldée par une cinglante défaite et une retraite désordonnée qui aurait pu coûter bien plus à Darsh, si les armées Panshiennes et la 20ème légion en particulier n’avaient pas reçu l’ordre imminent de s’arrêter à la frontière. Une leçon qui s’était soldée par la mort de plus de </w:t>
       </w:r>
       <w:r>
         <w:rPr>
@@ -4851,17 +4903,7 @@
           <w:color w:val="000000"/>
           <w:szCs w:val="23"/>
         </w:rPr>
-        <w:t xml:space="preserve"> Panshiens. Une leçon que, pensait-on à Derach-Ach, les Darshiens n’étaient pas </w:t>
-      </w:r>
-      <w:r>
-        <w:rPr>
-          <w:rFonts w:eastAsia="Times New Roman" w:cs="Times New Roman"/>
-          <w:bCs/>
-          <w:color w:val="000000"/>
-          <w:szCs w:val="23"/>
-        </w:rPr>
-        <w:lastRenderedPageBreak/>
-        <w:t>pr</w:t>
+        <w:t xml:space="preserve"> Panshiens. Une leçon que, pensait-on à Derach-Ach, les Darshiens n’étaient pas pr</w:t>
       </w:r>
       <w:r>
         <w:rPr>
@@ -5098,6 +5140,7 @@
           <w:color w:val="000000"/>
           <w:szCs w:val="23"/>
         </w:rPr>
+        <w:lastRenderedPageBreak/>
         <w:t>À</w:t>
       </w:r>
       <w:r>
@@ -5129,7 +5172,6 @@
           <w:color w:val="000000"/>
           <w:szCs w:val="23"/>
         </w:rPr>
-        <w:lastRenderedPageBreak/>
         <w:t>L’Ashrina d’Orangis était similaire à toutes les Ashrina, octogonale, ressemblant à une grosse forteresse ou à une ville fortifiée. Elle regroupait plus de la moitié de la population de l’</w:t>
       </w:r>
       <w:proofErr w:type="spellStart"/>
@@ -5412,7 +5454,7 @@
           <w:color w:val="000000"/>
           <w:szCs w:val="23"/>
         </w:rPr>
-        <w:t xml:space="preserve">Elle franchit la voûte d’ogive grise de l’Ashrina. Il n’y avait pas de garde, ça n’avait rien de surprenant, sauf pour l’étranger. Devant une ville fortifiée on s’attendait à une milice, pour le moins. Mais les soldats étaient cantonnés ailleurs, dans les forts et les châteaux, le long des marches du royaume. Signes tangibles d’un état perpétuellement en guerre, ces forteresses étaient judicieusement placées à tous les cols, sur toutes les routes stratégiques, principalement aux abords des frontières. Elles faisaient l’objet de </w:t>
+        <w:t xml:space="preserve">Elle franchit la voûte d’ogive grise de l’Ashrina. Il n’y avait pas de garde, ça n’avait rien de surprenant, sauf pour l’étranger. Devant une ville fortifiée on s’attendait à une milice, pour le moins. Mais les </w:t>
       </w:r>
       <w:r>
         <w:rPr>
@@ -5422,7 +5464,7 @@
           <w:szCs w:val="23"/>
         </w:rPr>
         <w:lastRenderedPageBreak/>
-        <w:t>soins tout particuliers, d’ailleurs les armées Darshiennes excellaient dans le génie, pour la simple raison que c’était elle et non l’état qui entretenait tous ces forts. Les Darshiens étaient fiers de leurs châteaux. Ce sont ces derniers qui ont toujours permi</w:t>
+        <w:t>soldats étaient cantonnés ailleurs, dans les forts et les châteaux, le long des marches du royaume. Signes tangibles d’un état perpétuellement en guerre, ces forteresses étaient judicieusement placées à tous les cols, sur toutes les routes stratégiques, principalement aux abords des frontières. Elles faisaient l’objet de soins tout particuliers, d’ailleurs les armées Darshiennes excellaient dans le génie, pour la simple raison que c’était elle et non l’état qui entretenait tous ces forts. Les Darshiens étaient fiers de leurs châteaux. Ce sont ces derniers qui ont toujours permi</w:t>
       </w:r>
       <w:r>
         <w:rPr>
@@ -5693,6 +5735,7 @@
           <w:color w:val="000000"/>
           <w:szCs w:val="23"/>
         </w:rPr>
+        <w:lastRenderedPageBreak/>
         <w:t>- Il y a donc une école ici</w:t>
       </w:r>
       <w:r>
@@ -5773,7 +5816,6 @@
           <w:color w:val="000000"/>
           <w:szCs w:val="23"/>
         </w:rPr>
-        <w:lastRenderedPageBreak/>
         <w:t>- L’</w:t>
       </w:r>
       <w:proofErr w:type="spellStart"/>
@@ -6180,6 +6222,7 @@
           <w:color w:val="000000"/>
           <w:szCs w:val="23"/>
         </w:rPr>
+        <w:lastRenderedPageBreak/>
         <w:t>- Mais tu lui es redevable. Paie ta dette et tu seras libre. Lis cette lettre.</w:t>
       </w:r>
     </w:p>
@@ -6238,17 +6281,7 @@
           <w:color w:val="000000"/>
           <w:szCs w:val="23"/>
         </w:rPr>
-        <w:t xml:space="preserve">u auras un fils que tu nous </w:t>
-      </w:r>
-      <w:r>
-        <w:rPr>
-          <w:rFonts w:eastAsia="Times New Roman" w:cs="Times New Roman"/>
-          <w:bCs/>
-          <w:color w:val="000000"/>
-          <w:szCs w:val="23"/>
-        </w:rPr>
-        <w:lastRenderedPageBreak/>
-        <w:t>donneras. Fais ce que tu veux du père.</w:t>
+        <w:t>u auras un fils que tu nous donneras. Fais ce que tu veux du père.</w:t>
       </w:r>
       <w:r>
         <w:rPr>
